--- a/Practica2/tabla Tokens.docx
+++ b/Practica2/tabla Tokens.docx
@@ -389,7 +389,7 @@
                 <w:rFonts w:ascii="Calibri" w:hAnsi="Calibri" w:cs="Calibri"/>
                 <w:color w:val="000000"/>
               </w:rPr>
-              <w:t>256</w:t>
+              <w:t>257</w:t>
             </w:r>
           </w:p>
         </w:tc>
@@ -627,15 +627,95 @@
                 <w:rFonts w:cs="Times New Roman"/>
                 <w:szCs w:val="24"/>
               </w:rPr>
+              <w:t xml:space="preserve">” </w:t>
+            </w:r>
+          </w:p>
+          <w:p>
+            <w:pPr>
+              <w:rPr>
+                <w:rFonts w:cs="Times New Roman"/>
+                <w:szCs w:val="24"/>
+              </w:rPr>
+            </w:pPr>
+            <w:r>
+              <w:rPr>
+                <w:rFonts w:cs="Times New Roman"/>
+                <w:szCs w:val="24"/>
+              </w:rPr>
+              <w:t>| “</w:t>
+            </w:r>
+            <w:r>
+              <w:rPr>
+                <w:rFonts w:cs="Times New Roman"/>
+                <w:szCs w:val="24"/>
+              </w:rPr>
+              <w:t>&lt;</w:t>
+            </w:r>
+            <w:r>
+              <w:rPr>
+                <w:rFonts w:cs="Times New Roman"/>
+                <w:szCs w:val="24"/>
+              </w:rPr>
+              <w:t xml:space="preserve">” </w:t>
+            </w:r>
+          </w:p>
+          <w:p>
+            <w:pPr>
+              <w:rPr>
+                <w:rFonts w:cs="Times New Roman"/>
+                <w:szCs w:val="24"/>
+              </w:rPr>
+            </w:pPr>
+            <w:r>
+              <w:rPr>
+                <w:rFonts w:cs="Times New Roman"/>
+                <w:szCs w:val="24"/>
+              </w:rPr>
+              <w:t>| “</w:t>
+            </w:r>
+            <w:r>
+              <w:rPr>
+                <w:rFonts w:cs="Times New Roman"/>
+                <w:szCs w:val="24"/>
+              </w:rPr>
+              <w:t>&lt;=</w:t>
+            </w:r>
+            <w:r>
+              <w:rPr>
+                <w:rFonts w:cs="Times New Roman"/>
+                <w:szCs w:val="24"/>
+              </w:rPr>
+              <w:t xml:space="preserve">” </w:t>
+            </w:r>
+          </w:p>
+          <w:p>
+            <w:pPr>
+              <w:rPr>
+                <w:rFonts w:cs="Times New Roman"/>
+                <w:szCs w:val="24"/>
+              </w:rPr>
+            </w:pPr>
+            <w:r>
+              <w:rPr>
+                <w:rFonts w:cs="Times New Roman"/>
+                <w:szCs w:val="24"/>
+              </w:rPr>
+              <w:t>| “</w:t>
+            </w:r>
+            <w:r>
+              <w:rPr>
+                <w:rFonts w:cs="Times New Roman"/>
+                <w:szCs w:val="24"/>
+              </w:rPr>
+              <w:t>=</w:t>
+            </w:r>
+            <w:r>
+              <w:rPr>
+                <w:rFonts w:cs="Times New Roman"/>
+                <w:szCs w:val="24"/>
+              </w:rPr>
               <w:t>”</w:t>
             </w:r>
-            <w:r>
-              <w:rPr>
-                <w:rFonts w:cs="Times New Roman"/>
-                <w:szCs w:val="24"/>
-              </w:rPr>
-              <w:t xml:space="preserve"> </w:t>
-            </w:r>
           </w:p>
           <w:p>
             <w:pPr>
@@ -656,7 +736,65 @@
                 <w:rFonts w:cs="Times New Roman"/>
                 <w:szCs w:val="24"/>
               </w:rPr>
-              <w:t>&lt;</w:t>
+              <w:t>¬=</w:t>
+            </w:r>
+            <w:r>
+              <w:rPr>
+                <w:rFonts w:cs="Times New Roman"/>
+                <w:szCs w:val="24"/>
+              </w:rPr>
+              <w:t xml:space="preserve">” </w:t>
+            </w:r>
+          </w:p>
+          <w:p>
+            <w:pPr>
+              <w:rPr>
+                <w:rFonts w:cs="Times New Roman"/>
+                <w:szCs w:val="24"/>
+              </w:rPr>
+            </w:pPr>
+            <w:r>
+              <w:rPr>
+                <w:rFonts w:cs="Times New Roman"/>
+                <w:szCs w:val="24"/>
+              </w:rPr>
+              <w:t>| “</w:t>
+            </w:r>
+            <w:r>
+              <w:rPr>
+                <w:rFonts w:cs="Times New Roman"/>
+                <w:szCs w:val="24"/>
+              </w:rPr>
+              <w:t>&lt;&gt;</w:t>
+            </w:r>
+            <w:r>
+              <w:rPr>
+                <w:rFonts w:cs="Times New Roman"/>
+                <w:szCs w:val="24"/>
+              </w:rPr>
+              <w:t>“</w:t>
+            </w:r>
+          </w:p>
+          <w:p>
+            <w:pPr>
+              <w:rPr>
+                <w:rFonts w:cs="Times New Roman"/>
+                <w:szCs w:val="24"/>
+              </w:rPr>
+            </w:pPr>
+            <w:r>
+              <w:rPr>
+                <w:rFonts w:cs="Times New Roman"/>
+                <w:szCs w:val="24"/>
+              </w:rPr>
+              <w:t>| “</w:t>
+            </w:r>
+            <w:r>
+              <w:rPr>
+                <w:rFonts w:cs="Times New Roman"/>
+                <w:szCs w:val="24"/>
+              </w:rPr>
+              <w:t>and</w:t>
             </w:r>
             <w:r>
               <w:rPr>
@@ -665,13 +803,6 @@
               </w:rPr>
               <w:t>”</w:t>
             </w:r>
-            <w:r>
-              <w:rPr>
-                <w:rFonts w:cs="Times New Roman"/>
-                <w:szCs w:val="24"/>
-              </w:rPr>
-              <w:t xml:space="preserve"> </w:t>
-            </w:r>
           </w:p>
           <w:p>
             <w:pPr>
@@ -687,13 +818,22 @@
               </w:rPr>
               <w:t>| “</w:t>
             </w:r>
-            <w:r>
-              <w:rPr>
-                <w:rFonts w:cs="Times New Roman"/>
-                <w:szCs w:val="24"/>
-              </w:rPr>
-              <w:t>&lt;=</w:t>
-            </w:r>
+            <w:proofErr w:type="spellStart"/>
+            <w:r>
+              <w:rPr>
+                <w:rFonts w:cs="Times New Roman"/>
+                <w:szCs w:val="24"/>
+              </w:rPr>
+              <w:t>o</w:t>
+            </w:r>
+            <w:r>
+              <w:rPr>
+                <w:rFonts w:cs="Times New Roman"/>
+                <w:szCs w:val="24"/>
+              </w:rPr>
+              <w:t>r</w:t>
+            </w:r>
+            <w:proofErr w:type="spellEnd"/>
             <w:r>
               <w:rPr>
                 <w:rFonts w:cs="Times New Roman"/>
@@ -701,13 +841,6 @@
               </w:rPr>
               <w:t>”</w:t>
             </w:r>
-            <w:r>
-              <w:rPr>
-                <w:rFonts w:cs="Times New Roman"/>
-                <w:szCs w:val="24"/>
-              </w:rPr>
-              <w:t xml:space="preserve"> </w:t>
-            </w:r>
           </w:p>
           <w:p>
             <w:pPr>
@@ -723,13 +856,15 @@
               </w:rPr>
               <w:t>| “</w:t>
             </w:r>
-            <w:r>
-              <w:rPr>
-                <w:rFonts w:cs="Times New Roman"/>
-                <w:szCs w:val="24"/>
-              </w:rPr>
-              <w:t>=</w:t>
-            </w:r>
+            <w:proofErr w:type="spellStart"/>
+            <w:r>
+              <w:rPr>
+                <w:rFonts w:cs="Times New Roman"/>
+                <w:szCs w:val="24"/>
+              </w:rPr>
+              <w:t>xor</w:t>
+            </w:r>
+            <w:proofErr w:type="spellEnd"/>
             <w:r>
               <w:rPr>
                 <w:rFonts w:cs="Times New Roman"/>
@@ -757,36 +892,7 @@
                 <w:rFonts w:cs="Times New Roman"/>
                 <w:szCs w:val="24"/>
               </w:rPr>
-              <w:t>¬=</w:t>
-            </w:r>
-            <w:r>
-              <w:rPr>
-                <w:rFonts w:cs="Times New Roman"/>
-                <w:szCs w:val="24"/>
-              </w:rPr>
-              <w:t xml:space="preserve">” </w:t>
-            </w:r>
-          </w:p>
-          <w:p>
-            <w:pPr>
-              <w:rPr>
-                <w:rFonts w:cs="Times New Roman"/>
-                <w:szCs w:val="24"/>
-              </w:rPr>
-            </w:pPr>
-            <w:r>
-              <w:rPr>
-                <w:rFonts w:cs="Times New Roman"/>
-                <w:szCs w:val="24"/>
-              </w:rPr>
-              <w:t>| “</w:t>
-            </w:r>
-            <w:r>
-              <w:rPr>
-                <w:rFonts w:cs="Times New Roman"/>
-                <w:szCs w:val="24"/>
-              </w:rPr>
-              <w:t>&lt;&gt;</w:t>
+              <w:t>in</w:t>
             </w:r>
             <w:r>
               <w:rPr>
@@ -808,133 +914,6 @@
                 <w:rFonts w:cs="Times New Roman"/>
                 <w:szCs w:val="24"/>
               </w:rPr>
-              <w:t>| “</w:t>
-            </w:r>
-            <w:r>
-              <w:rPr>
-                <w:rFonts w:cs="Times New Roman"/>
-                <w:szCs w:val="24"/>
-              </w:rPr>
-              <w:t>and</w:t>
-            </w:r>
-            <w:r>
-              <w:rPr>
-                <w:rFonts w:cs="Times New Roman"/>
-                <w:szCs w:val="24"/>
-              </w:rPr>
-              <w:t>”</w:t>
-            </w:r>
-          </w:p>
-          <w:p>
-            <w:pPr>
-              <w:rPr>
-                <w:rFonts w:cs="Times New Roman"/>
-                <w:szCs w:val="24"/>
-              </w:rPr>
-            </w:pPr>
-            <w:r>
-              <w:rPr>
-                <w:rFonts w:cs="Times New Roman"/>
-                <w:szCs w:val="24"/>
-              </w:rPr>
-              <w:t>| “</w:t>
-            </w:r>
-            <w:proofErr w:type="spellStart"/>
-            <w:r>
-              <w:rPr>
-                <w:rFonts w:cs="Times New Roman"/>
-                <w:szCs w:val="24"/>
-              </w:rPr>
-              <w:t>o</w:t>
-            </w:r>
-            <w:r>
-              <w:rPr>
-                <w:rFonts w:cs="Times New Roman"/>
-                <w:szCs w:val="24"/>
-              </w:rPr>
-              <w:t>r</w:t>
-            </w:r>
-            <w:proofErr w:type="spellEnd"/>
-            <w:r>
-              <w:rPr>
-                <w:rFonts w:cs="Times New Roman"/>
-                <w:szCs w:val="24"/>
-              </w:rPr>
-              <w:t>”</w:t>
-            </w:r>
-          </w:p>
-          <w:p>
-            <w:pPr>
-              <w:rPr>
-                <w:rFonts w:cs="Times New Roman"/>
-                <w:szCs w:val="24"/>
-              </w:rPr>
-            </w:pPr>
-            <w:r>
-              <w:rPr>
-                <w:rFonts w:cs="Times New Roman"/>
-                <w:szCs w:val="24"/>
-              </w:rPr>
-              <w:t>| “</w:t>
-            </w:r>
-            <w:proofErr w:type="spellStart"/>
-            <w:r>
-              <w:rPr>
-                <w:rFonts w:cs="Times New Roman"/>
-                <w:szCs w:val="24"/>
-              </w:rPr>
-              <w:t>xor</w:t>
-            </w:r>
-            <w:proofErr w:type="spellEnd"/>
-            <w:r>
-              <w:rPr>
-                <w:rFonts w:cs="Times New Roman"/>
-                <w:szCs w:val="24"/>
-              </w:rPr>
-              <w:t>”</w:t>
-            </w:r>
-          </w:p>
-          <w:p>
-            <w:pPr>
-              <w:rPr>
-                <w:rFonts w:cs="Times New Roman"/>
-                <w:szCs w:val="24"/>
-              </w:rPr>
-            </w:pPr>
-            <w:r>
-              <w:rPr>
-                <w:rFonts w:cs="Times New Roman"/>
-                <w:szCs w:val="24"/>
-              </w:rPr>
-              <w:t>| “</w:t>
-            </w:r>
-            <w:r>
-              <w:rPr>
-                <w:rFonts w:cs="Times New Roman"/>
-                <w:szCs w:val="24"/>
-              </w:rPr>
-              <w:t>in</w:t>
-            </w:r>
-            <w:r>
-              <w:rPr>
-                <w:rFonts w:cs="Times New Roman"/>
-                <w:szCs w:val="24"/>
-              </w:rPr>
-              <w:t>“</w:t>
-            </w:r>
-          </w:p>
-          <w:p>
-            <w:pPr>
-              <w:rPr>
-                <w:rFonts w:cs="Times New Roman"/>
-                <w:szCs w:val="24"/>
-              </w:rPr>
-            </w:pPr>
-            <w:r>
-              <w:rPr>
-                <w:rFonts w:cs="Times New Roman"/>
-                <w:szCs w:val="24"/>
-              </w:rPr>
               <w:t>| “*”</w:t>
             </w:r>
           </w:p>
@@ -944,21 +923,7 @@
                 <w:rFonts w:cs="Times New Roman"/>
                 <w:szCs w:val="24"/>
               </w:rPr>
-              <w:t>| “</w:t>
-            </w:r>
-            <w:r>
-              <w:rPr>
-                <w:rFonts w:cs="Times New Roman"/>
-                <w:szCs w:val="24"/>
-              </w:rPr>
-              <w:t>/</w:t>
-            </w:r>
-            <w:r>
-              <w:rPr>
-                <w:rFonts w:cs="Times New Roman"/>
-                <w:szCs w:val="24"/>
-              </w:rPr>
-              <w:t>”)</w:t>
+              <w:t>| “/”)</w:t>
             </w:r>
           </w:p>
         </w:tc>
@@ -978,7 +943,7 @@
                 <w:rFonts w:ascii="Calibri" w:hAnsi="Calibri" w:cs="Calibri"/>
                 <w:color w:val="000000"/>
               </w:rPr>
-              <w:t>257</w:t>
+              <w:t>258</w:t>
             </w:r>
           </w:p>
         </w:tc>
@@ -1214,21 +1179,7 @@
                 <w:rFonts w:cs="Times New Roman"/>
                 <w:szCs w:val="24"/>
               </w:rPr>
-              <w:t>| “</w:t>
-            </w:r>
-            <w:r>
-              <w:rPr>
-                <w:rFonts w:cs="Times New Roman"/>
-                <w:szCs w:val="24"/>
-              </w:rPr>
-              <w:t>-</w:t>
-            </w:r>
-            <w:r>
-              <w:rPr>
-                <w:rFonts w:cs="Times New Roman"/>
-                <w:szCs w:val="24"/>
-              </w:rPr>
-              <w:t>“)</w:t>
+              <w:t>| “-“)</w:t>
             </w:r>
           </w:p>
         </w:tc>
@@ -1248,7 +1199,7 @@
                 <w:rFonts w:ascii="Calibri" w:hAnsi="Calibri" w:cs="Calibri"/>
                 <w:color w:val="000000"/>
               </w:rPr>
-              <w:t>258</w:t>
+              <w:t>259</w:t>
             </w:r>
           </w:p>
         </w:tc>
@@ -1339,21 +1290,7 @@
                 <w:rFonts w:cs="Times New Roman"/>
                 <w:szCs w:val="24"/>
               </w:rPr>
-              <w:t>|</w:t>
-            </w:r>
-            <w:r>
-              <w:rPr>
-                <w:rFonts w:cs="Times New Roman"/>
-                <w:szCs w:val="24"/>
-              </w:rPr>
-              <w:t xml:space="preserve"> </w:t>
-            </w:r>
-            <w:r>
-              <w:rPr>
-                <w:rFonts w:cs="Times New Roman"/>
-                <w:szCs w:val="24"/>
-              </w:rPr>
-              <w:t>“</w:t>
+              <w:t>| “</w:t>
             </w:r>
             <w:r>
               <w:rPr>
@@ -1367,14 +1304,7 @@
                 <w:rFonts w:cs="Times New Roman"/>
                 <w:szCs w:val="24"/>
               </w:rPr>
-              <w:t>”</w:t>
-            </w:r>
-            <w:r>
-              <w:rPr>
-                <w:rFonts w:cs="Times New Roman"/>
-                <w:szCs w:val="24"/>
-              </w:rPr>
-              <w:t xml:space="preserve"> </w:t>
+              <w:t xml:space="preserve">” </w:t>
             </w:r>
           </w:p>
           <w:p>
@@ -1433,7 +1363,7 @@
                 <w:rFonts w:ascii="Calibri" w:hAnsi="Calibri" w:cs="Calibri"/>
                 <w:color w:val="000000"/>
               </w:rPr>
-              <w:t>259</w:t>
+              <w:t>260</w:t>
             </w:r>
           </w:p>
         </w:tc>
@@ -1553,14 +1483,7 @@
                 <w:rFonts w:cs="Times New Roman"/>
                 <w:szCs w:val="24"/>
               </w:rPr>
-              <w:t>“</w:t>
-            </w:r>
-            <w:r>
-              <w:rPr>
-                <w:rFonts w:cs="Times New Roman"/>
-                <w:szCs w:val="24"/>
-              </w:rPr>
-              <w:t>&lt;</w:t>
+              <w:t>“&lt;</w:t>
             </w:r>
             <w:proofErr w:type="spellStart"/>
             <w:r>
@@ -1576,14 +1499,7 @@
                 <w:rFonts w:cs="Times New Roman"/>
                 <w:szCs w:val="24"/>
               </w:rPr>
-              <w:t>&gt;</w:t>
-            </w:r>
-            <w:r>
-              <w:rPr>
-                <w:rFonts w:cs="Times New Roman"/>
-                <w:szCs w:val="24"/>
-              </w:rPr>
-              <w:t>”</w:t>
+              <w:t>&gt;”</w:t>
             </w:r>
           </w:p>
         </w:tc>
@@ -1603,7 +1519,7 @@
                 <w:rFonts w:ascii="Calibri" w:hAnsi="Calibri" w:cs="Calibri"/>
                 <w:color w:val="000000"/>
               </w:rPr>
-              <w:t>260</w:t>
+              <w:t>261</w:t>
             </w:r>
           </w:p>
         </w:tc>
@@ -1681,21 +1597,7 @@
                 <w:rFonts w:cs="Times New Roman"/>
                 <w:szCs w:val="24"/>
               </w:rPr>
-              <w:t>“</w:t>
-            </w:r>
-            <w:r>
-              <w:rPr>
-                <w:rFonts w:cs="Times New Roman"/>
-                <w:szCs w:val="24"/>
-              </w:rPr>
-              <w:t>&lt;identificador&gt;</w:t>
-            </w:r>
-            <w:r>
-              <w:rPr>
-                <w:rFonts w:cs="Times New Roman"/>
-                <w:szCs w:val="24"/>
-              </w:rPr>
-              <w:t>”</w:t>
+              <w:t>“&lt;identificador&gt;”</w:t>
             </w:r>
           </w:p>
         </w:tc>
@@ -1715,7 +1617,7 @@
                 <w:rFonts w:ascii="Calibri" w:hAnsi="Calibri" w:cs="Calibri"/>
                 <w:color w:val="000000"/>
               </w:rPr>
-              <w:t>261</w:t>
+              <w:t>262</w:t>
             </w:r>
           </w:p>
         </w:tc>
@@ -1813,7 +1715,7 @@
                 <w:rFonts w:ascii="Calibri" w:hAnsi="Calibri" w:cs="Calibri"/>
                 <w:color w:val="000000"/>
               </w:rPr>
-              <w:t>262</w:t>
+              <w:t>263</w:t>
             </w:r>
           </w:p>
         </w:tc>
@@ -1891,21 +1793,7 @@
                 <w:rFonts w:cs="Times New Roman"/>
                 <w:szCs w:val="24"/>
               </w:rPr>
-              <w:t>“</w:t>
-            </w:r>
-            <w:r>
-              <w:rPr>
-                <w:rFonts w:cs="Times New Roman"/>
-                <w:szCs w:val="24"/>
-              </w:rPr>
-              <w:t>,</w:t>
-            </w:r>
-            <w:r>
-              <w:rPr>
-                <w:rFonts w:cs="Times New Roman"/>
-                <w:szCs w:val="24"/>
-              </w:rPr>
-              <w:t>”</w:t>
+              <w:t>“,”</w:t>
             </w:r>
           </w:p>
         </w:tc>
@@ -1925,7 +1813,7 @@
                 <w:rFonts w:ascii="Calibri" w:hAnsi="Calibri" w:cs="Calibri"/>
                 <w:color w:val="000000"/>
               </w:rPr>
-              <w:t>263</w:t>
+              <w:t>264</w:t>
             </w:r>
           </w:p>
         </w:tc>
@@ -1987,21 +1875,7 @@
                 <w:rFonts w:cs="Times New Roman"/>
                 <w:szCs w:val="24"/>
               </w:rPr>
-              <w:t xml:space="preserve">“ </w:t>
-            </w:r>
-            <w:r>
-              <w:rPr>
-                <w:rFonts w:cs="Times New Roman"/>
-                <w:szCs w:val="24"/>
-              </w:rPr>
-              <w:t>(</w:t>
-            </w:r>
-            <w:r>
-              <w:rPr>
-                <w:rFonts w:cs="Times New Roman"/>
-                <w:szCs w:val="24"/>
-              </w:rPr>
-              <w:t>“</w:t>
+              <w:t>“ (“</w:t>
             </w:r>
           </w:p>
         </w:tc>
@@ -2021,7 +1895,7 @@
                 <w:rFonts w:ascii="Calibri" w:hAnsi="Calibri" w:cs="Calibri"/>
                 <w:color w:val="000000"/>
               </w:rPr>
-              <w:t>264</w:t>
+              <w:t>265</w:t>
             </w:r>
           </w:p>
         </w:tc>
@@ -2083,21 +1957,7 @@
                 <w:rFonts w:cs="Times New Roman"/>
                 <w:szCs w:val="24"/>
               </w:rPr>
-              <w:t>“</w:t>
-            </w:r>
-            <w:r>
-              <w:rPr>
-                <w:rFonts w:cs="Times New Roman"/>
-                <w:szCs w:val="24"/>
-              </w:rPr>
-              <w:t>)</w:t>
-            </w:r>
-            <w:r>
-              <w:rPr>
-                <w:rFonts w:cs="Times New Roman"/>
-                <w:szCs w:val="24"/>
-              </w:rPr>
-              <w:t>”</w:t>
+              <w:t>“)”</w:t>
             </w:r>
           </w:p>
         </w:tc>
@@ -2117,7 +1977,7 @@
                 <w:rFonts w:ascii="Calibri" w:hAnsi="Calibri" w:cs="Calibri"/>
                 <w:color w:val="000000"/>
               </w:rPr>
-              <w:t>265</w:t>
+              <w:t>266</w:t>
             </w:r>
           </w:p>
         </w:tc>
@@ -2179,14 +2039,7 @@
                 <w:rFonts w:cs="Times New Roman"/>
                 <w:szCs w:val="24"/>
               </w:rPr>
-              <w:t>“</w:t>
-            </w:r>
-            <w:r>
-              <w:rPr>
-                <w:rFonts w:cs="Times New Roman"/>
-                <w:szCs w:val="24"/>
-              </w:rPr>
-              <w:t>&lt;</w:t>
+              <w:t>“&lt;</w:t>
             </w:r>
             <w:proofErr w:type="spellStart"/>
             <w:r>
@@ -2202,14 +2055,7 @@
                 <w:rFonts w:cs="Times New Roman"/>
                 <w:szCs w:val="24"/>
               </w:rPr>
-              <w:t>&gt;</w:t>
-            </w:r>
-            <w:r>
-              <w:rPr>
-                <w:rFonts w:cs="Times New Roman"/>
-                <w:szCs w:val="24"/>
-              </w:rPr>
-              <w:t>”</w:t>
+              <w:t>&gt;”</w:t>
             </w:r>
           </w:p>
         </w:tc>
@@ -2229,7 +2075,7 @@
                 <w:rFonts w:ascii="Calibri" w:hAnsi="Calibri" w:cs="Calibri"/>
                 <w:color w:val="000000"/>
               </w:rPr>
-              <w:t>266</w:t>
+              <w:t>267</w:t>
             </w:r>
           </w:p>
         </w:tc>
@@ -2307,21 +2153,7 @@
                 <w:rFonts w:cs="Times New Roman"/>
                 <w:szCs w:val="24"/>
               </w:rPr>
-              <w:t>“</w:t>
-            </w:r>
-            <w:r>
-              <w:rPr>
-                <w:rFonts w:cs="Times New Roman"/>
-                <w:szCs w:val="24"/>
-              </w:rPr>
-              <w:t>&lt;frase&gt;</w:t>
-            </w:r>
-            <w:r>
-              <w:rPr>
-                <w:rFonts w:cs="Times New Roman"/>
-                <w:szCs w:val="24"/>
-              </w:rPr>
-              <w:t>”</w:t>
+              <w:t>“&lt;frase&gt;”</w:t>
             </w:r>
           </w:p>
         </w:tc>
@@ -2341,7 +2173,7 @@
                 <w:rFonts w:ascii="Calibri" w:hAnsi="Calibri" w:cs="Calibri"/>
                 <w:color w:val="000000"/>
               </w:rPr>
-              <w:t>267</w:t>
+              <w:t>268</w:t>
             </w:r>
           </w:p>
         </w:tc>
@@ -2437,7 +2269,7 @@
                 <w:rFonts w:ascii="Calibri" w:hAnsi="Calibri" w:cs="Calibri"/>
                 <w:color w:val="000000"/>
               </w:rPr>
-              <w:t>268</w:t>
+              <w:t>269</w:t>
             </w:r>
           </w:p>
         </w:tc>
@@ -2515,21 +2347,7 @@
                 <w:rFonts w:cs="Times New Roman"/>
                 <w:szCs w:val="24"/>
               </w:rPr>
-              <w:t>“</w:t>
-            </w:r>
-            <w:r>
-              <w:rPr>
-                <w:rFonts w:cs="Times New Roman"/>
-                <w:szCs w:val="24"/>
-              </w:rPr>
-              <w:t>“</w:t>
-            </w:r>
-            <w:r>
-              <w:rPr>
-                <w:rFonts w:cs="Times New Roman"/>
-                <w:szCs w:val="24"/>
-              </w:rPr>
-              <w:t>”</w:t>
+              <w:t>““”</w:t>
             </w:r>
           </w:p>
         </w:tc>
@@ -2549,7 +2367,7 @@
                 <w:rFonts w:ascii="Calibri" w:hAnsi="Calibri" w:cs="Calibri"/>
                 <w:color w:val="000000"/>
               </w:rPr>
-              <w:t>269</w:t>
+              <w:t>270</w:t>
             </w:r>
           </w:p>
         </w:tc>
@@ -2611,14 +2429,7 @@
                 <w:rFonts w:cs="Times New Roman"/>
                 <w:szCs w:val="24"/>
               </w:rPr>
-              <w:t>“</w:t>
-            </w:r>
-            <w:r>
-              <w:rPr>
-                <w:rFonts w:cs="Times New Roman"/>
-                <w:szCs w:val="24"/>
-              </w:rPr>
-              <w:t>&lt;</w:t>
+              <w:t>“&lt;</w:t>
             </w:r>
             <w:proofErr w:type="spellStart"/>
             <w:r>
@@ -2634,14 +2445,7 @@
                 <w:rFonts w:cs="Times New Roman"/>
                 <w:szCs w:val="24"/>
               </w:rPr>
-              <w:t>&gt;</w:t>
-            </w:r>
-            <w:r>
-              <w:rPr>
-                <w:rFonts w:cs="Times New Roman"/>
-                <w:szCs w:val="24"/>
-              </w:rPr>
-              <w:t>”</w:t>
+              <w:t>&gt;”</w:t>
             </w:r>
           </w:p>
         </w:tc>
@@ -2661,7 +2465,7 @@
                 <w:rFonts w:ascii="Calibri" w:hAnsi="Calibri" w:cs="Calibri"/>
                 <w:color w:val="000000"/>
               </w:rPr>
-              <w:t>270</w:t>
+              <w:t>271</w:t>
             </w:r>
           </w:p>
         </w:tc>
@@ -2775,7 +2579,7 @@
                 <w:rFonts w:ascii="Calibri" w:hAnsi="Calibri" w:cs="Calibri"/>
                 <w:color w:val="000000"/>
               </w:rPr>
-              <w:t>271</w:t>
+              <w:t>272</w:t>
             </w:r>
           </w:p>
         </w:tc>
@@ -2853,21 +2657,7 @@
                 <w:rFonts w:cs="Times New Roman"/>
                 <w:szCs w:val="24"/>
               </w:rPr>
-              <w:t>“</w:t>
-            </w:r>
-            <w:r>
-              <w:rPr>
-                <w:rFonts w:cs="Times New Roman"/>
-                <w:szCs w:val="24"/>
-              </w:rPr>
-              <w:t>:=</w:t>
-            </w:r>
-            <w:r>
-              <w:rPr>
-                <w:rFonts w:cs="Times New Roman"/>
-                <w:szCs w:val="24"/>
-              </w:rPr>
-              <w:t>”</w:t>
+              <w:t>“:=”</w:t>
             </w:r>
           </w:p>
         </w:tc>
@@ -2887,7 +2677,7 @@
                 <w:rFonts w:ascii="Calibri" w:hAnsi="Calibri" w:cs="Calibri"/>
                 <w:color w:val="000000"/>
               </w:rPr>
-              <w:t>272</w:t>
+              <w:t>273</w:t>
             </w:r>
           </w:p>
         </w:tc>
@@ -2985,7 +2775,7 @@
                 <w:rFonts w:ascii="Calibri" w:hAnsi="Calibri" w:cs="Calibri"/>
                 <w:color w:val="000000"/>
               </w:rPr>
-              <w:t>273</w:t>
+              <w:t>274</w:t>
             </w:r>
           </w:p>
         </w:tc>
@@ -3063,21 +2853,7 @@
                 <w:rFonts w:cs="Times New Roman"/>
                 <w:szCs w:val="24"/>
               </w:rPr>
-              <w:t>“</w:t>
-            </w:r>
-            <w:r>
-              <w:rPr>
-                <w:rFonts w:cs="Times New Roman"/>
-                <w:szCs w:val="24"/>
-              </w:rPr>
-              <w:t>do</w:t>
-            </w:r>
-            <w:r>
-              <w:rPr>
-                <w:rFonts w:cs="Times New Roman"/>
-                <w:szCs w:val="24"/>
-              </w:rPr>
-              <w:t>”</w:t>
+              <w:t>“do”</w:t>
             </w:r>
           </w:p>
         </w:tc>
@@ -3097,7 +2873,7 @@
                 <w:rFonts w:ascii="Calibri" w:hAnsi="Calibri" w:cs="Calibri"/>
                 <w:color w:val="000000"/>
               </w:rPr>
-              <w:t>274</w:t>
+              <w:t>275</w:t>
             </w:r>
           </w:p>
         </w:tc>
@@ -3195,7 +2971,7 @@
                 <w:rFonts w:ascii="Calibri" w:hAnsi="Calibri" w:cs="Calibri"/>
                 <w:color w:val="000000"/>
               </w:rPr>
-              <w:t>275</w:t>
+              <w:t>276</w:t>
             </w:r>
           </w:p>
         </w:tc>
@@ -3309,7 +3085,7 @@
                 <w:rFonts w:ascii="Calibri" w:hAnsi="Calibri" w:cs="Calibri"/>
                 <w:color w:val="000000"/>
               </w:rPr>
-              <w:t>276</w:t>
+              <w:t>277</w:t>
             </w:r>
           </w:p>
         </w:tc>
@@ -3395,14 +3171,7 @@
                 <w:rFonts w:cs="Times New Roman"/>
                 <w:szCs w:val="24"/>
               </w:rPr>
-              <w:t>the</w:t>
-            </w:r>
-            <w:r>
-              <w:rPr>
-                <w:rFonts w:cs="Times New Roman"/>
-                <w:szCs w:val="24"/>
-              </w:rPr>
-              <w:t>n</w:t>
+              <w:t>then</w:t>
             </w:r>
             <w:proofErr w:type="spellEnd"/>
             <w:r>
@@ -3430,7 +3199,7 @@
                 <w:rFonts w:ascii="Calibri" w:hAnsi="Calibri" w:cs="Calibri"/>
                 <w:color w:val="000000"/>
               </w:rPr>
-              <w:t>277</w:t>
+              <w:t>278</w:t>
             </w:r>
           </w:p>
         </w:tc>
@@ -3544,7 +3313,7 @@
                 <w:rFonts w:ascii="Calibri" w:hAnsi="Calibri" w:cs="Calibri"/>
                 <w:color w:val="000000"/>
               </w:rPr>
-              <w:t>278</w:t>
+              <w:t>279</w:t>
             </w:r>
           </w:p>
         </w:tc>
@@ -3674,7 +3443,7 @@
                 <w:rFonts w:ascii="Calibri" w:hAnsi="Calibri" w:cs="Calibri"/>
                 <w:color w:val="000000"/>
               </w:rPr>
-              <w:t>279</w:t>
+              <w:t>280</w:t>
             </w:r>
           </w:p>
         </w:tc>
@@ -3768,21 +3537,7 @@
                 <w:rFonts w:cs="Times New Roman"/>
                 <w:szCs w:val="24"/>
               </w:rPr>
-              <w:t>“</w:t>
-            </w:r>
-            <w:r>
-              <w:rPr>
-                <w:rFonts w:cs="Times New Roman"/>
-                <w:szCs w:val="24"/>
-              </w:rPr>
-              <w:t>;</w:t>
-            </w:r>
-            <w:r>
-              <w:rPr>
-                <w:rFonts w:cs="Times New Roman"/>
-                <w:szCs w:val="24"/>
-              </w:rPr>
-              <w:t>”</w:t>
+              <w:t>“;”</w:t>
             </w:r>
           </w:p>
         </w:tc>
@@ -3802,7 +3557,7 @@
                 <w:rFonts w:ascii="Calibri" w:hAnsi="Calibri" w:cs="Calibri"/>
                 <w:color w:val="000000"/>
               </w:rPr>
-              <w:t>280</w:t>
+              <w:t>281</w:t>
             </w:r>
           </w:p>
         </w:tc>
@@ -3900,7 +3655,7 @@
                 <w:rFonts w:ascii="Calibri" w:hAnsi="Calibri" w:cs="Calibri"/>
                 <w:color w:val="000000"/>
               </w:rPr>
-              <w:t>281</w:t>
+              <w:t>282</w:t>
             </w:r>
           </w:p>
         </w:tc>
@@ -4014,7 +3769,7 @@
                 <w:rFonts w:ascii="Calibri" w:hAnsi="Calibri" w:cs="Calibri"/>
                 <w:color w:val="000000"/>
               </w:rPr>
-              <w:t>282</w:t>
+              <w:t>283</w:t>
             </w:r>
           </w:p>
         </w:tc>
@@ -4128,7 +3883,7 @@
                 <w:rFonts w:ascii="Calibri" w:hAnsi="Calibri" w:cs="Calibri"/>
                 <w:color w:val="000000"/>
               </w:rPr>
-              <w:t>283</w:t>
+              <w:t>284</w:t>
             </w:r>
           </w:p>
         </w:tc>
@@ -4242,7 +3997,7 @@
                 <w:rFonts w:ascii="Calibri" w:hAnsi="Calibri" w:cs="Calibri"/>
                 <w:color w:val="000000"/>
               </w:rPr>
-              <w:t>284</w:t>
+              <w:t>285</w:t>
             </w:r>
           </w:p>
         </w:tc>
@@ -4357,7 +4112,7 @@
                 <w:rFonts w:ascii="Calibri" w:hAnsi="Calibri" w:cs="Calibri"/>
                 <w:color w:val="000000"/>
               </w:rPr>
-              <w:t>285</w:t>
+              <w:t>286</w:t>
             </w:r>
           </w:p>
         </w:tc>
@@ -4435,21 +4190,7 @@
                 <w:rFonts w:cs="Times New Roman"/>
                 <w:szCs w:val="24"/>
               </w:rPr>
-              <w:t>“</w:t>
-            </w:r>
-            <w:r>
-              <w:rPr>
-                <w:rFonts w:cs="Times New Roman"/>
-                <w:szCs w:val="24"/>
-              </w:rPr>
-              <w:t>.</w:t>
-            </w:r>
-            <w:r>
-              <w:rPr>
-                <w:rFonts w:cs="Times New Roman"/>
-                <w:szCs w:val="24"/>
-              </w:rPr>
-              <w:t>”</w:t>
+              <w:t>“.”</w:t>
             </w:r>
           </w:p>
         </w:tc>
@@ -4469,7 +4210,7 @@
                 <w:rFonts w:ascii="Calibri" w:hAnsi="Calibri" w:cs="Calibri"/>
                 <w:color w:val="000000"/>
               </w:rPr>
-              <w:t>286</w:t>
+              <w:t>287</w:t>
             </w:r>
           </w:p>
         </w:tc>
@@ -4531,21 +4272,7 @@
                 <w:rFonts w:cs="Times New Roman"/>
                 <w:szCs w:val="24"/>
               </w:rPr>
-              <w:t>“</w:t>
-            </w:r>
-            <w:r>
-              <w:rPr>
-                <w:rFonts w:cs="Times New Roman"/>
-                <w:szCs w:val="24"/>
-              </w:rPr>
-              <w:t>..</w:t>
-            </w:r>
-            <w:r>
-              <w:rPr>
-                <w:rFonts w:cs="Times New Roman"/>
-                <w:szCs w:val="24"/>
-              </w:rPr>
-              <w:t>”</w:t>
+              <w:t>“..”</w:t>
             </w:r>
           </w:p>
         </w:tc>
@@ -4565,7 +4292,7 @@
                 <w:rFonts w:ascii="Calibri" w:hAnsi="Calibri" w:cs="Calibri"/>
                 <w:color w:val="000000"/>
               </w:rPr>
-              <w:t>287</w:t>
+              <w:t>288</w:t>
             </w:r>
           </w:p>
         </w:tc>
@@ -4627,21 +4354,7 @@
                 <w:rFonts w:cs="Times New Roman"/>
                 <w:szCs w:val="24"/>
               </w:rPr>
-              <w:t>“</w:t>
-            </w:r>
-            <w:r>
-              <w:rPr>
-                <w:rFonts w:cs="Times New Roman"/>
-                <w:szCs w:val="24"/>
-              </w:rPr>
-              <w:t>[</w:t>
-            </w:r>
-            <w:r>
-              <w:rPr>
-                <w:rFonts w:cs="Times New Roman"/>
-                <w:szCs w:val="24"/>
-              </w:rPr>
-              <w:t>“</w:t>
+              <w:t>“[“</w:t>
             </w:r>
           </w:p>
         </w:tc>
@@ -4661,7 +4374,7 @@
                 <w:rFonts w:ascii="Calibri" w:hAnsi="Calibri" w:cs="Calibri"/>
                 <w:color w:val="000000"/>
               </w:rPr>
-              <w:t>288</w:t>
+              <w:t>289</w:t>
             </w:r>
           </w:p>
         </w:tc>
@@ -4723,21 +4436,7 @@
                 <w:rFonts w:cs="Times New Roman"/>
                 <w:szCs w:val="24"/>
               </w:rPr>
-              <w:t>“</w:t>
-            </w:r>
-            <w:r>
-              <w:rPr>
-                <w:rFonts w:cs="Times New Roman"/>
-                <w:szCs w:val="24"/>
-              </w:rPr>
-              <w:t>]</w:t>
-            </w:r>
-            <w:r>
-              <w:rPr>
-                <w:rFonts w:cs="Times New Roman"/>
-                <w:szCs w:val="24"/>
-              </w:rPr>
-              <w:t>”</w:t>
+              <w:t>“]”</w:t>
             </w:r>
           </w:p>
         </w:tc>
@@ -4757,7 +4456,7 @@
                 <w:rFonts w:ascii="Calibri" w:hAnsi="Calibri" w:cs="Calibri"/>
                 <w:color w:val="000000"/>
               </w:rPr>
-              <w:t>289</w:t>
+              <w:t>290</w:t>
             </w:r>
           </w:p>
         </w:tc>

--- a/Practica2/tabla Tokens.docx
+++ b/Practica2/tabla Tokens.docx
@@ -1233,12 +1233,14 @@
             <w:pPr>
               <w:rPr>
                 <w:rFonts w:cs="Times New Roman"/>
-                <w:szCs w:val="24"/>
-              </w:rPr>
-            </w:pPr>
-            <w:r>
-              <w:rPr>
-                <w:rFonts w:cs="Times New Roman"/>
+                <w:b/>
+                <w:szCs w:val="24"/>
+              </w:rPr>
+            </w:pPr>
+            <w:r>
+              <w:rPr>
+                <w:rFonts w:cs="Times New Roman"/>
+                <w:b/>
                 <w:szCs w:val="24"/>
               </w:rPr>
               <w:t>CONS</w:t>
@@ -1455,12 +1457,14 @@
             <w:pPr>
               <w:rPr>
                 <w:rFonts w:cs="Times New Roman"/>
-                <w:szCs w:val="24"/>
-              </w:rPr>
-            </w:pPr>
-            <w:r>
-              <w:rPr>
-                <w:rFonts w:cs="Times New Roman"/>
+                <w:b/>
+                <w:szCs w:val="24"/>
+              </w:rPr>
+            </w:pPr>
+            <w:r>
+              <w:rPr>
+                <w:rFonts w:cs="Times New Roman"/>
+                <w:b/>
                 <w:szCs w:val="24"/>
               </w:rPr>
               <w:t>CONSEN</w:t>
@@ -1569,12 +1573,14 @@
             <w:pPr>
               <w:rPr>
                 <w:rFonts w:cs="Times New Roman"/>
-                <w:szCs w:val="24"/>
-              </w:rPr>
-            </w:pPr>
-            <w:r>
-              <w:rPr>
-                <w:rFonts w:cs="Times New Roman"/>
+                <w:b/>
+                <w:szCs w:val="24"/>
+              </w:rPr>
+            </w:pPr>
+            <w:r>
+              <w:rPr>
+                <w:rFonts w:cs="Times New Roman"/>
+                <w:b/>
                 <w:szCs w:val="24"/>
               </w:rPr>
               <w:t>IDEN</w:t>
@@ -2011,12 +2017,14 @@
             <w:pPr>
               <w:rPr>
                 <w:rFonts w:cs="Times New Roman"/>
-                <w:szCs w:val="24"/>
-              </w:rPr>
-            </w:pPr>
-            <w:r>
-              <w:rPr>
-                <w:rFonts w:cs="Times New Roman"/>
+                <w:b/>
+                <w:szCs w:val="24"/>
+              </w:rPr>
+            </w:pPr>
+            <w:r>
+              <w:rPr>
+                <w:rFonts w:cs="Times New Roman"/>
+                <w:b/>
                 <w:szCs w:val="24"/>
               </w:rPr>
               <w:t>SALIDA</w:t>
@@ -2125,12 +2133,14 @@
             <w:pPr>
               <w:rPr>
                 <w:rFonts w:cs="Times New Roman"/>
-                <w:szCs w:val="24"/>
-              </w:rPr>
-            </w:pPr>
-            <w:r>
-              <w:rPr>
-                <w:rFonts w:cs="Times New Roman"/>
+                <w:b/>
+                <w:szCs w:val="24"/>
+              </w:rPr>
+            </w:pPr>
+            <w:r>
+              <w:rPr>
+                <w:rFonts w:cs="Times New Roman"/>
+                <w:b/>
                 <w:szCs w:val="24"/>
               </w:rPr>
               <w:t>FRASE</w:t>
@@ -2401,12 +2411,14 @@
             <w:pPr>
               <w:rPr>
                 <w:rFonts w:cs="Times New Roman"/>
-                <w:szCs w:val="24"/>
-              </w:rPr>
-            </w:pPr>
-            <w:r>
-              <w:rPr>
-                <w:rFonts w:cs="Times New Roman"/>
+                <w:b/>
+                <w:szCs w:val="24"/>
+              </w:rPr>
+            </w:pPr>
+            <w:r>
+              <w:rPr>
+                <w:rFonts w:cs="Times New Roman"/>
+                <w:b/>
                 <w:szCs w:val="24"/>
               </w:rPr>
               <w:t>ENTRADA</w:t>

--- a/Practica2/tabla Tokens.docx
+++ b/Practica2/tabla Tokens.docx
@@ -1,12 +1,12 @@
 
 <file path=word/document.xml><?xml version="1.0" encoding="utf-8"?>
-<w:document xmlns:ve="http://schemas.openxmlformats.org/markup-compatibility/2006" xmlns:o="urn:schemas-microsoft-com:office:office" xmlns:r="http://schemas.openxmlformats.org/officeDocument/2006/relationships" xmlns:m="http://schemas.openxmlformats.org/officeDocument/2006/math" xmlns:v="urn:schemas-microsoft-com:vml" xmlns:wp="http://schemas.openxmlformats.org/drawingml/2006/wordprocessingDrawing" xmlns:w10="urn:schemas-microsoft-com:office:word" xmlns:w="http://schemas.openxmlformats.org/wordprocessingml/2006/main" xmlns:wne="http://schemas.microsoft.com/office/word/2006/wordml">
+<w:document xmlns:wpc="http://schemas.microsoft.com/office/word/2010/wordprocessingCanvas" xmlns:mc="http://schemas.openxmlformats.org/markup-compatibility/2006" xmlns:o="urn:schemas-microsoft-com:office:office" xmlns:r="http://schemas.openxmlformats.org/officeDocument/2006/relationships" xmlns:m="http://schemas.openxmlformats.org/officeDocument/2006/math" xmlns:v="urn:schemas-microsoft-com:vml" xmlns:wp14="http://schemas.microsoft.com/office/word/2010/wordprocessingDrawing" xmlns:wp="http://schemas.openxmlformats.org/drawingml/2006/wordprocessingDrawing" xmlns:w10="urn:schemas-microsoft-com:office:word" xmlns:w="http://schemas.openxmlformats.org/wordprocessingml/2006/main" xmlns:w14="http://schemas.microsoft.com/office/word/2010/wordml" xmlns:wpg="http://schemas.microsoft.com/office/word/2010/wordprocessingGroup" xmlns:wpi="http://schemas.microsoft.com/office/word/2010/wordprocessingInk" xmlns:wne="http://schemas.microsoft.com/office/word/2006/wordml" xmlns:wps="http://schemas.microsoft.com/office/word/2010/wordprocessingShape" mc:Ignorable="w14 wp14">
   <w:body>
     <w:tbl>
       <w:tblPr>
         <w:tblStyle w:val="Tablaconcuadrcula"/>
         <w:tblW w:w="9747" w:type="dxa"/>
-        <w:tblLook w:val="04A0"/>
+        <w:tblLook w:val="04A0" w:firstRow="1" w:lastRow="0" w:firstColumn="1" w:lastColumn="0" w:noHBand="0" w:noVBand="1"/>
       </w:tblPr>
       <w:tblGrid>
         <w:gridCol w:w="1526"/>
@@ -20,6 +20,7 @@
             <w:tcW w:w="1526" w:type="dxa"/>
           </w:tcPr>
           <w:p>
+            <w:bookmarkStart w:id="0" w:name="_GoBack"/>
             <w:proofErr w:type="spellStart"/>
             <w:r>
               <w:t>Token</w:t>
@@ -59,6 +60,490 @@
           <w:p>
             <w:r>
               <w:t>Atributos</w:t>
+            </w:r>
+          </w:p>
+        </w:tc>
+      </w:tr>
+      <w:bookmarkEnd w:id="0"/>
+      <w:tr>
+        <w:tc>
+          <w:tcPr>
+            <w:tcW w:w="1526" w:type="dxa"/>
+          </w:tcPr>
+          <w:p>
+            <w:pPr>
+              <w:rPr>
+                <w:rFonts w:cs="Times New Roman"/>
+                <w:szCs w:val="24"/>
+                <w:lang w:val="en-US"/>
+              </w:rPr>
+            </w:pPr>
+            <w:r>
+              <w:rPr>
+                <w:rFonts w:cs="Times New Roman"/>
+                <w:szCs w:val="24"/>
+                <w:lang w:val="en-US"/>
+              </w:rPr>
+              <w:t>TIPO</w:t>
+            </w:r>
+          </w:p>
+        </w:tc>
+        <w:tc>
+          <w:tcPr>
+            <w:tcW w:w="2410" w:type="dxa"/>
+          </w:tcPr>
+          <w:p>
+            <w:pPr>
+              <w:rPr>
+                <w:rFonts w:cs="Times New Roman"/>
+                <w:szCs w:val="24"/>
+                <w:lang w:val="en-US"/>
+              </w:rPr>
+            </w:pPr>
+            <w:r>
+              <w:rPr>
+                <w:rFonts w:cs="Times New Roman"/>
+                <w:szCs w:val="24"/>
+                <w:lang w:val="en-US"/>
+              </w:rPr>
+              <w:t>(“</w:t>
+            </w:r>
+            <w:r>
+              <w:rPr>
+                <w:rFonts w:cs="Times New Roman"/>
+                <w:szCs w:val="24"/>
+                <w:lang w:val="en-US"/>
+              </w:rPr>
+              <w:t>: set of integer</w:t>
+            </w:r>
+            <w:r>
+              <w:rPr>
+                <w:rFonts w:cs="Times New Roman"/>
+                <w:szCs w:val="24"/>
+                <w:lang w:val="en-US"/>
+              </w:rPr>
+              <w:t xml:space="preserve">” </w:t>
+            </w:r>
+          </w:p>
+          <w:p>
+            <w:pPr>
+              <w:rPr>
+                <w:rFonts w:cs="Times New Roman"/>
+                <w:szCs w:val="24"/>
+                <w:lang w:val="en-US"/>
+              </w:rPr>
+            </w:pPr>
+            <w:r>
+              <w:rPr>
+                <w:rFonts w:cs="Times New Roman"/>
+                <w:szCs w:val="24"/>
+                <w:lang w:val="en-US"/>
+              </w:rPr>
+              <w:t>| ”</w:t>
+            </w:r>
+            <w:r>
+              <w:rPr>
+                <w:rFonts w:cs="Times New Roman"/>
+                <w:szCs w:val="24"/>
+                <w:lang w:val="en-US"/>
+              </w:rPr>
+              <w:t>: set of real</w:t>
+            </w:r>
+            <w:r>
+              <w:rPr>
+                <w:rFonts w:cs="Times New Roman"/>
+                <w:szCs w:val="24"/>
+                <w:lang w:val="en-US"/>
+              </w:rPr>
+              <w:t xml:space="preserve">” </w:t>
+            </w:r>
+          </w:p>
+          <w:p>
+            <w:pPr>
+              <w:rPr>
+                <w:rFonts w:cs="Times New Roman"/>
+                <w:szCs w:val="24"/>
+                <w:lang w:val="en-US"/>
+              </w:rPr>
+            </w:pPr>
+            <w:r>
+              <w:rPr>
+                <w:rFonts w:cs="Times New Roman"/>
+                <w:szCs w:val="24"/>
+                <w:lang w:val="en-US"/>
+              </w:rPr>
+              <w:t>| “</w:t>
+            </w:r>
+            <w:r>
+              <w:rPr>
+                <w:rFonts w:cs="Times New Roman"/>
+                <w:szCs w:val="24"/>
+                <w:lang w:val="en-US"/>
+              </w:rPr>
+              <w:t>: set of character</w:t>
+            </w:r>
+            <w:r>
+              <w:rPr>
+                <w:rFonts w:cs="Times New Roman"/>
+                <w:szCs w:val="24"/>
+                <w:lang w:val="en-US"/>
+              </w:rPr>
+              <w:t xml:space="preserve">” </w:t>
+            </w:r>
+          </w:p>
+          <w:p>
+            <w:pPr>
+              <w:rPr>
+                <w:rFonts w:cs="Times New Roman"/>
+                <w:szCs w:val="24"/>
+                <w:lang w:val="en-US"/>
+              </w:rPr>
+            </w:pPr>
+            <w:r>
+              <w:rPr>
+                <w:rFonts w:cs="Times New Roman"/>
+                <w:szCs w:val="24"/>
+                <w:lang w:val="en-US"/>
+              </w:rPr>
+              <w:t>| “</w:t>
+            </w:r>
+            <w:r>
+              <w:rPr>
+                <w:rFonts w:cs="Times New Roman"/>
+                <w:szCs w:val="24"/>
+                <w:lang w:val="en-US"/>
+              </w:rPr>
+              <w:t xml:space="preserve">: set of </w:t>
+            </w:r>
+            <w:proofErr w:type="spellStart"/>
+            <w:r>
+              <w:rPr>
+                <w:rFonts w:cs="Times New Roman"/>
+                <w:szCs w:val="24"/>
+                <w:lang w:val="en-US"/>
+              </w:rPr>
+              <w:t>boolean</w:t>
+            </w:r>
+            <w:proofErr w:type="spellEnd"/>
+            <w:r>
+              <w:rPr>
+                <w:rFonts w:cs="Times New Roman"/>
+                <w:szCs w:val="24"/>
+                <w:lang w:val="en-US"/>
+              </w:rPr>
+              <w:t>”</w:t>
+            </w:r>
+          </w:p>
+          <w:p>
+            <w:pPr>
+              <w:rPr>
+                <w:rFonts w:cs="Times New Roman"/>
+                <w:szCs w:val="24"/>
+                <w:lang w:val="en-US"/>
+              </w:rPr>
+            </w:pPr>
+            <w:r>
+              <w:rPr>
+                <w:rFonts w:cs="Times New Roman"/>
+                <w:szCs w:val="24"/>
+                <w:lang w:val="en-US"/>
+              </w:rPr>
+              <w:t>| “</w:t>
+            </w:r>
+            <w:r>
+              <w:rPr>
+                <w:rFonts w:cs="Times New Roman"/>
+                <w:szCs w:val="24"/>
+                <w:lang w:val="en-US"/>
+              </w:rPr>
+              <w:t>: integer</w:t>
+            </w:r>
+            <w:r>
+              <w:rPr>
+                <w:rFonts w:cs="Times New Roman"/>
+                <w:szCs w:val="24"/>
+                <w:lang w:val="en-US"/>
+              </w:rPr>
+              <w:t xml:space="preserve">” </w:t>
+            </w:r>
+          </w:p>
+          <w:p>
+            <w:pPr>
+              <w:rPr>
+                <w:rFonts w:cs="Times New Roman"/>
+                <w:szCs w:val="24"/>
+                <w:lang w:val="en-US"/>
+              </w:rPr>
+            </w:pPr>
+            <w:r>
+              <w:rPr>
+                <w:rFonts w:cs="Times New Roman"/>
+                <w:szCs w:val="24"/>
+                <w:lang w:val="en-US"/>
+              </w:rPr>
+              <w:t>| “</w:t>
+            </w:r>
+            <w:r>
+              <w:rPr>
+                <w:rFonts w:cs="Times New Roman"/>
+                <w:szCs w:val="24"/>
+                <w:lang w:val="en-US"/>
+              </w:rPr>
+              <w:t>: real</w:t>
+            </w:r>
+            <w:r>
+              <w:rPr>
+                <w:rFonts w:cs="Times New Roman"/>
+                <w:szCs w:val="24"/>
+                <w:lang w:val="en-US"/>
+              </w:rPr>
+              <w:t>”</w:t>
+            </w:r>
+          </w:p>
+          <w:p>
+            <w:pPr>
+              <w:rPr>
+                <w:rFonts w:cs="Times New Roman"/>
+                <w:szCs w:val="24"/>
+                <w:lang w:val="en-US"/>
+              </w:rPr>
+            </w:pPr>
+            <w:r>
+              <w:rPr>
+                <w:rFonts w:cs="Times New Roman"/>
+                <w:szCs w:val="24"/>
+                <w:lang w:val="en-US"/>
+              </w:rPr>
+              <w:t>| “</w:t>
+            </w:r>
+            <w:r>
+              <w:rPr>
+                <w:rFonts w:cs="Times New Roman"/>
+                <w:szCs w:val="24"/>
+                <w:lang w:val="en-US"/>
+              </w:rPr>
+              <w:t>: character</w:t>
+            </w:r>
+            <w:r>
+              <w:rPr>
+                <w:rFonts w:cs="Times New Roman"/>
+                <w:szCs w:val="24"/>
+                <w:lang w:val="en-US"/>
+              </w:rPr>
+              <w:t>”</w:t>
+            </w:r>
+          </w:p>
+          <w:p>
+            <w:pPr>
+              <w:rPr>
+                <w:lang w:val="en-US"/>
+              </w:rPr>
+            </w:pPr>
+            <w:r>
+              <w:rPr>
+                <w:rFonts w:cs="Times New Roman"/>
+                <w:szCs w:val="24"/>
+                <w:lang w:val="en-US"/>
+              </w:rPr>
+              <w:t>| “</w:t>
+            </w:r>
+            <w:r>
+              <w:rPr>
+                <w:rFonts w:cs="Times New Roman"/>
+                <w:szCs w:val="24"/>
+                <w:lang w:val="en-US"/>
+              </w:rPr>
+              <w:t xml:space="preserve">: </w:t>
+            </w:r>
+            <w:proofErr w:type="spellStart"/>
+            <w:r>
+              <w:rPr>
+                <w:rFonts w:cs="Times New Roman"/>
+                <w:szCs w:val="24"/>
+                <w:lang w:val="en-US"/>
+              </w:rPr>
+              <w:t>boolean</w:t>
+            </w:r>
+            <w:proofErr w:type="spellEnd"/>
+            <w:r>
+              <w:rPr>
+                <w:rFonts w:cs="Times New Roman"/>
+                <w:szCs w:val="24"/>
+                <w:lang w:val="en-US"/>
+              </w:rPr>
+              <w:t>”)</w:t>
+            </w:r>
+          </w:p>
+        </w:tc>
+        <w:tc>
+          <w:tcPr>
+            <w:tcW w:w="2409" w:type="dxa"/>
+          </w:tcPr>
+          <w:p>
+            <w:pPr>
+              <w:rPr>
+                <w:rFonts w:ascii="Calibri" w:hAnsi="Calibri" w:cs="Calibri"/>
+                <w:color w:val="000000"/>
+              </w:rPr>
+            </w:pPr>
+            <w:r>
+              <w:rPr>
+                <w:rFonts w:ascii="Calibri" w:hAnsi="Calibri" w:cs="Calibri"/>
+                <w:color w:val="000000"/>
+              </w:rPr>
+              <w:t>257</w:t>
+            </w:r>
+          </w:p>
+        </w:tc>
+        <w:tc>
+          <w:tcPr>
+            <w:tcW w:w="3402" w:type="dxa"/>
+          </w:tcPr>
+          <w:p>
+            <w:pPr>
+              <w:rPr>
+                <w:rFonts w:cs="Times New Roman"/>
+                <w:szCs w:val="24"/>
+                <w:lang w:val="en-US"/>
+              </w:rPr>
+            </w:pPr>
+            <w:r>
+              <w:rPr>
+                <w:rFonts w:cs="Times New Roman"/>
+                <w:szCs w:val="24"/>
+                <w:lang w:val="en-US"/>
+              </w:rPr>
+              <w:t>{: set of integer,: set of real</w:t>
+            </w:r>
+            <w:r>
+              <w:rPr>
+                <w:rFonts w:cs="Times New Roman"/>
+                <w:szCs w:val="24"/>
+                <w:lang w:val="en-US"/>
+              </w:rPr>
+              <w:t>,</w:t>
+            </w:r>
+          </w:p>
+          <w:p>
+            <w:pPr>
+              <w:rPr>
+                <w:rFonts w:cs="Times New Roman"/>
+                <w:szCs w:val="24"/>
+                <w:lang w:val="en-US"/>
+              </w:rPr>
+            </w:pPr>
+            <w:r>
+              <w:rPr>
+                <w:rFonts w:cs="Times New Roman"/>
+                <w:szCs w:val="24"/>
+                <w:lang w:val="en-US"/>
+              </w:rPr>
+              <w:t>: set of character</w:t>
+            </w:r>
+            <w:r>
+              <w:rPr>
+                <w:rFonts w:cs="Times New Roman"/>
+                <w:szCs w:val="24"/>
+                <w:lang w:val="en-US"/>
+              </w:rPr>
+              <w:t>,</w:t>
+            </w:r>
+            <w:r>
+              <w:rPr>
+                <w:rFonts w:cs="Times New Roman"/>
+                <w:szCs w:val="24"/>
+                <w:lang w:val="en-US"/>
+              </w:rPr>
+              <w:t xml:space="preserve">: set of </w:t>
+            </w:r>
+            <w:proofErr w:type="spellStart"/>
+            <w:r>
+              <w:rPr>
+                <w:rFonts w:cs="Times New Roman"/>
+                <w:szCs w:val="24"/>
+                <w:lang w:val="en-US"/>
+              </w:rPr>
+              <w:t>boolean</w:t>
+            </w:r>
+            <w:proofErr w:type="spellEnd"/>
+          </w:p>
+          <w:p>
+            <w:pPr>
+              <w:rPr>
+                <w:rFonts w:cs="Times New Roman"/>
+                <w:szCs w:val="24"/>
+              </w:rPr>
+            </w:pPr>
+            <w:r>
+              <w:rPr>
+                <w:rFonts w:cs="Times New Roman"/>
+                <w:szCs w:val="24"/>
+                <w:lang w:val="en-US"/>
+              </w:rPr>
+              <w:t>: integer</w:t>
+            </w:r>
+            <w:r>
+              <w:rPr>
+                <w:rFonts w:cs="Times New Roman"/>
+                <w:szCs w:val="24"/>
+                <w:lang w:val="en-US"/>
+              </w:rPr>
+              <w:t>,</w:t>
+            </w:r>
+            <w:r>
+              <w:rPr>
+                <w:rFonts w:cs="Times New Roman"/>
+                <w:szCs w:val="24"/>
+                <w:lang w:val="en-US"/>
+              </w:rPr>
+              <w:t>: real</w:t>
+            </w:r>
+            <w:r>
+              <w:rPr>
+                <w:rFonts w:cs="Times New Roman"/>
+                <w:szCs w:val="24"/>
+                <w:lang w:val="en-US"/>
+              </w:rPr>
+              <w:t>,</w:t>
+            </w:r>
+            <w:r>
+              <w:rPr>
+                <w:rFonts w:cs="Times New Roman"/>
+                <w:szCs w:val="24"/>
+                <w:lang w:val="en-US"/>
+              </w:rPr>
+              <w:t>: character</w:t>
+            </w:r>
+            <w:r>
+              <w:rPr>
+                <w:rFonts w:cs="Times New Roman"/>
+                <w:szCs w:val="24"/>
+                <w:lang w:val="en-US"/>
+              </w:rPr>
+              <w:t>,</w:t>
+            </w:r>
+            <w:r>
+              <w:rPr>
+                <w:rFonts w:cs="Times New Roman"/>
+                <w:szCs w:val="24"/>
+              </w:rPr>
+              <w:t xml:space="preserve">: </w:t>
+            </w:r>
+            <w:proofErr w:type="spellStart"/>
+            <w:r>
+              <w:rPr>
+                <w:rFonts w:cs="Times New Roman"/>
+                <w:szCs w:val="24"/>
+              </w:rPr>
+              <w:t>boolean</w:t>
+            </w:r>
+            <w:proofErr w:type="spellEnd"/>
+            <w:r>
+              <w:rPr>
+                <w:rFonts w:cs="Times New Roman"/>
+                <w:szCs w:val="24"/>
+              </w:rPr>
+              <w:t>}</w:t>
             </w:r>
           </w:p>
         </w:tc>
@@ -73,16 +558,15 @@
               <w:rPr>
                 <w:rFonts w:cs="Times New Roman"/>
                 <w:szCs w:val="24"/>
+              </w:rPr>
+            </w:pPr>
+            <w:r>
+              <w:rPr>
+                <w:rFonts w:cs="Times New Roman"/>
+                <w:szCs w:val="24"/>
                 <w:lang w:val="en-US"/>
               </w:rPr>
-            </w:pPr>
-            <w:r>
-              <w:rPr>
-                <w:rFonts w:cs="Times New Roman"/>
-                <w:szCs w:val="24"/>
-                <w:lang w:val="en-US"/>
-              </w:rPr>
-              <w:t>TIPO</w:t>
+              <w:t>OPBI</w:t>
             </w:r>
           </w:p>
         </w:tc>
@@ -95,14 +579,12 @@
               <w:rPr>
                 <w:rFonts w:cs="Times New Roman"/>
                 <w:szCs w:val="24"/>
-                <w:lang w:val="en-US"/>
-              </w:rPr>
-            </w:pPr>
-            <w:r>
-              <w:rPr>
-                <w:rFonts w:cs="Times New Roman"/>
-                <w:szCs w:val="24"/>
-                <w:lang w:val="en-US"/>
+              </w:rPr>
+            </w:pPr>
+            <w:r>
+              <w:rPr>
+                <w:rFonts w:cs="Times New Roman"/>
+                <w:szCs w:val="24"/>
               </w:rPr>
               <w:t>(“</w:t>
             </w:r>
@@ -110,15 +592,42 @@
               <w:rPr>
                 <w:rFonts w:cs="Times New Roman"/>
                 <w:szCs w:val="24"/>
-                <w:lang w:val="en-US"/>
-              </w:rPr>
-              <w:t>: set of integer</w:t>
-            </w:r>
-            <w:r>
-              <w:rPr>
-                <w:rFonts w:cs="Times New Roman"/>
-                <w:szCs w:val="24"/>
-                <w:lang w:val="en-US"/>
+              </w:rPr>
+              <w:t>&gt;</w:t>
+            </w:r>
+            <w:r>
+              <w:rPr>
+                <w:rFonts w:cs="Times New Roman"/>
+                <w:szCs w:val="24"/>
+              </w:rPr>
+              <w:t>”</w:t>
+            </w:r>
+          </w:p>
+          <w:p>
+            <w:pPr>
+              <w:rPr>
+                <w:rFonts w:cs="Times New Roman"/>
+                <w:szCs w:val="24"/>
+              </w:rPr>
+            </w:pPr>
+            <w:r>
+              <w:rPr>
+                <w:rFonts w:cs="Times New Roman"/>
+                <w:szCs w:val="24"/>
+              </w:rPr>
+              <w:t>| “</w:t>
+            </w:r>
+            <w:r>
+              <w:rPr>
+                <w:rFonts w:cs="Times New Roman"/>
+                <w:szCs w:val="24"/>
+              </w:rPr>
+              <w:t>&gt;=</w:t>
+            </w:r>
+            <w:r>
+              <w:rPr>
+                <w:rFonts w:cs="Times New Roman"/>
+                <w:szCs w:val="24"/>
               </w:rPr>
               <w:t xml:space="preserve">” </w:t>
             </w:r>
@@ -128,30 +637,26 @@
               <w:rPr>
                 <w:rFonts w:cs="Times New Roman"/>
                 <w:szCs w:val="24"/>
-                <w:lang w:val="en-US"/>
-              </w:rPr>
-            </w:pPr>
-            <w:r>
-              <w:rPr>
-                <w:rFonts w:cs="Times New Roman"/>
-                <w:szCs w:val="24"/>
-                <w:lang w:val="en-US"/>
-              </w:rPr>
-              <w:t>| ”</w:t>
-            </w:r>
-            <w:r>
-              <w:rPr>
-                <w:rFonts w:cs="Times New Roman"/>
-                <w:szCs w:val="24"/>
-                <w:lang w:val="en-US"/>
-              </w:rPr>
-              <w:t>: set of real</w:t>
-            </w:r>
-            <w:r>
-              <w:rPr>
-                <w:rFonts w:cs="Times New Roman"/>
-                <w:szCs w:val="24"/>
-                <w:lang w:val="en-US"/>
+              </w:rPr>
+            </w:pPr>
+            <w:r>
+              <w:rPr>
+                <w:rFonts w:cs="Times New Roman"/>
+                <w:szCs w:val="24"/>
+              </w:rPr>
+              <w:t>| “</w:t>
+            </w:r>
+            <w:r>
+              <w:rPr>
+                <w:rFonts w:cs="Times New Roman"/>
+                <w:szCs w:val="24"/>
+              </w:rPr>
+              <w:t>&lt;</w:t>
+            </w:r>
+            <w:r>
+              <w:rPr>
+                <w:rFonts w:cs="Times New Roman"/>
+                <w:szCs w:val="24"/>
               </w:rPr>
               <w:t xml:space="preserve">” </w:t>
             </w:r>
@@ -161,14 +666,12 @@
               <w:rPr>
                 <w:rFonts w:cs="Times New Roman"/>
                 <w:szCs w:val="24"/>
-                <w:lang w:val="en-US"/>
-              </w:rPr>
-            </w:pPr>
-            <w:r>
-              <w:rPr>
-                <w:rFonts w:cs="Times New Roman"/>
-                <w:szCs w:val="24"/>
-                <w:lang w:val="en-US"/>
+              </w:rPr>
+            </w:pPr>
+            <w:r>
+              <w:rPr>
+                <w:rFonts w:cs="Times New Roman"/>
+                <w:szCs w:val="24"/>
               </w:rPr>
               <w:t>| “</w:t>
             </w:r>
@@ -176,15 +679,13 @@
               <w:rPr>
                 <w:rFonts w:cs="Times New Roman"/>
                 <w:szCs w:val="24"/>
-                <w:lang w:val="en-US"/>
-              </w:rPr>
-              <w:t>: set of character</w:t>
-            </w:r>
-            <w:r>
-              <w:rPr>
-                <w:rFonts w:cs="Times New Roman"/>
-                <w:szCs w:val="24"/>
-                <w:lang w:val="en-US"/>
+              </w:rPr>
+              <w:t>&lt;=</w:t>
+            </w:r>
+            <w:r>
+              <w:rPr>
+                <w:rFonts w:cs="Times New Roman"/>
+                <w:szCs w:val="24"/>
               </w:rPr>
               <w:t xml:space="preserve">” </w:t>
             </w:r>
@@ -194,14 +695,12 @@
               <w:rPr>
                 <w:rFonts w:cs="Times New Roman"/>
                 <w:szCs w:val="24"/>
-                <w:lang w:val="en-US"/>
-              </w:rPr>
-            </w:pPr>
-            <w:r>
-              <w:rPr>
-                <w:rFonts w:cs="Times New Roman"/>
-                <w:szCs w:val="24"/>
-                <w:lang w:val="en-US"/>
+              </w:rPr>
+            </w:pPr>
+            <w:r>
+              <w:rPr>
+                <w:rFonts w:cs="Times New Roman"/>
+                <w:szCs w:val="24"/>
               </w:rPr>
               <w:t>| “</w:t>
             </w:r>
@@ -209,25 +708,138 @@
               <w:rPr>
                 <w:rFonts w:cs="Times New Roman"/>
                 <w:szCs w:val="24"/>
-                <w:lang w:val="en-US"/>
-              </w:rPr>
-              <w:t xml:space="preserve">: set of </w:t>
+              </w:rPr>
+              <w:t>=</w:t>
+            </w:r>
+            <w:r>
+              <w:rPr>
+                <w:rFonts w:cs="Times New Roman"/>
+                <w:szCs w:val="24"/>
+              </w:rPr>
+              <w:t>”</w:t>
+            </w:r>
+          </w:p>
+          <w:p>
+            <w:pPr>
+              <w:rPr>
+                <w:rFonts w:cs="Times New Roman"/>
+                <w:szCs w:val="24"/>
+              </w:rPr>
+            </w:pPr>
+            <w:r>
+              <w:rPr>
+                <w:rFonts w:cs="Times New Roman"/>
+                <w:szCs w:val="24"/>
+              </w:rPr>
+              <w:t>| “</w:t>
+            </w:r>
+            <w:r>
+              <w:rPr>
+                <w:rFonts w:cs="Times New Roman"/>
+                <w:szCs w:val="24"/>
+              </w:rPr>
+              <w:t>¬=</w:t>
+            </w:r>
+            <w:r>
+              <w:rPr>
+                <w:rFonts w:cs="Times New Roman"/>
+                <w:szCs w:val="24"/>
+              </w:rPr>
+              <w:t xml:space="preserve">” </w:t>
+            </w:r>
+          </w:p>
+          <w:p>
+            <w:pPr>
+              <w:rPr>
+                <w:rFonts w:cs="Times New Roman"/>
+                <w:szCs w:val="24"/>
+              </w:rPr>
+            </w:pPr>
+            <w:r>
+              <w:rPr>
+                <w:rFonts w:cs="Times New Roman"/>
+                <w:szCs w:val="24"/>
+              </w:rPr>
+              <w:t>| “</w:t>
+            </w:r>
+            <w:r>
+              <w:rPr>
+                <w:rFonts w:cs="Times New Roman"/>
+                <w:szCs w:val="24"/>
+              </w:rPr>
+              <w:t>&lt;&gt;</w:t>
+            </w:r>
+            <w:r>
+              <w:rPr>
+                <w:rFonts w:cs="Times New Roman"/>
+                <w:szCs w:val="24"/>
+              </w:rPr>
+              <w:t>“</w:t>
+            </w:r>
+          </w:p>
+          <w:p>
+            <w:pPr>
+              <w:rPr>
+                <w:rFonts w:cs="Times New Roman"/>
+                <w:szCs w:val="24"/>
+              </w:rPr>
+            </w:pPr>
+            <w:r>
+              <w:rPr>
+                <w:rFonts w:cs="Times New Roman"/>
+                <w:szCs w:val="24"/>
+              </w:rPr>
+              <w:t>| “</w:t>
+            </w:r>
+            <w:r>
+              <w:rPr>
+                <w:rFonts w:cs="Times New Roman"/>
+                <w:szCs w:val="24"/>
+              </w:rPr>
+              <w:t>and</w:t>
+            </w:r>
+            <w:r>
+              <w:rPr>
+                <w:rFonts w:cs="Times New Roman"/>
+                <w:szCs w:val="24"/>
+              </w:rPr>
+              <w:t>”</w:t>
+            </w:r>
+          </w:p>
+          <w:p>
+            <w:pPr>
+              <w:rPr>
+                <w:rFonts w:cs="Times New Roman"/>
+                <w:szCs w:val="24"/>
+              </w:rPr>
+            </w:pPr>
+            <w:r>
+              <w:rPr>
+                <w:rFonts w:cs="Times New Roman"/>
+                <w:szCs w:val="24"/>
+              </w:rPr>
+              <w:t>| “</w:t>
             </w:r>
             <w:proofErr w:type="spellStart"/>
             <w:r>
               <w:rPr>
                 <w:rFonts w:cs="Times New Roman"/>
                 <w:szCs w:val="24"/>
-                <w:lang w:val="en-US"/>
-              </w:rPr>
-              <w:t>boolean</w:t>
+              </w:rPr>
+              <w:t>o</w:t>
+            </w:r>
+            <w:r>
+              <w:rPr>
+                <w:rFonts w:cs="Times New Roman"/>
+                <w:szCs w:val="24"/>
+              </w:rPr>
+              <w:t>r</w:t>
             </w:r>
             <w:proofErr w:type="spellEnd"/>
             <w:r>
               <w:rPr>
                 <w:rFonts w:cs="Times New Roman"/>
                 <w:szCs w:val="24"/>
-                <w:lang w:val="en-US"/>
               </w:rPr>
               <w:t>”</w:t>
             </w:r>
@@ -237,47 +849,43 @@
               <w:rPr>
                 <w:rFonts w:cs="Times New Roman"/>
                 <w:szCs w:val="24"/>
-                <w:lang w:val="en-US"/>
-              </w:rPr>
-            </w:pPr>
-            <w:r>
-              <w:rPr>
-                <w:rFonts w:cs="Times New Roman"/>
-                <w:szCs w:val="24"/>
-                <w:lang w:val="en-US"/>
+              </w:rPr>
+            </w:pPr>
+            <w:r>
+              <w:rPr>
+                <w:rFonts w:cs="Times New Roman"/>
+                <w:szCs w:val="24"/>
               </w:rPr>
               <w:t>| “</w:t>
             </w:r>
-            <w:r>
-              <w:rPr>
-                <w:rFonts w:cs="Times New Roman"/>
-                <w:szCs w:val="24"/>
-                <w:lang w:val="en-US"/>
-              </w:rPr>
-              <w:t>: integer</w:t>
-            </w:r>
-            <w:r>
-              <w:rPr>
-                <w:rFonts w:cs="Times New Roman"/>
-                <w:szCs w:val="24"/>
-                <w:lang w:val="en-US"/>
-              </w:rPr>
-              <w:t xml:space="preserve">” </w:t>
-            </w:r>
-          </w:p>
-          <w:p>
-            <w:pPr>
-              <w:rPr>
-                <w:rFonts w:cs="Times New Roman"/>
-                <w:szCs w:val="24"/>
-                <w:lang w:val="en-US"/>
-              </w:rPr>
-            </w:pPr>
-            <w:r>
-              <w:rPr>
-                <w:rFonts w:cs="Times New Roman"/>
-                <w:szCs w:val="24"/>
-                <w:lang w:val="en-US"/>
+            <w:proofErr w:type="spellStart"/>
+            <w:r>
+              <w:rPr>
+                <w:rFonts w:cs="Times New Roman"/>
+                <w:szCs w:val="24"/>
+              </w:rPr>
+              <w:t>xor</w:t>
+            </w:r>
+            <w:proofErr w:type="spellEnd"/>
+            <w:r>
+              <w:rPr>
+                <w:rFonts w:cs="Times New Roman"/>
+                <w:szCs w:val="24"/>
+              </w:rPr>
+              <w:t>”</w:t>
+            </w:r>
+          </w:p>
+          <w:p>
+            <w:pPr>
+              <w:rPr>
+                <w:rFonts w:cs="Times New Roman"/>
+                <w:szCs w:val="24"/>
+              </w:rPr>
+            </w:pPr>
+            <w:r>
+              <w:rPr>
+                <w:rFonts w:cs="Times New Roman"/>
+                <w:szCs w:val="24"/>
               </w:rPr>
               <w:t>| “</w:t>
             </w:r>
@@ -285,91 +893,39 @@
               <w:rPr>
                 <w:rFonts w:cs="Times New Roman"/>
                 <w:szCs w:val="24"/>
-                <w:lang w:val="en-US"/>
-              </w:rPr>
-              <w:t>: real</w:t>
-            </w:r>
-            <w:r>
-              <w:rPr>
-                <w:rFonts w:cs="Times New Roman"/>
-                <w:szCs w:val="24"/>
-                <w:lang w:val="en-US"/>
-              </w:rPr>
-              <w:t>”</w:t>
-            </w:r>
-          </w:p>
-          <w:p>
-            <w:pPr>
-              <w:rPr>
-                <w:rFonts w:cs="Times New Roman"/>
-                <w:szCs w:val="24"/>
-                <w:lang w:val="en-US"/>
-              </w:rPr>
-            </w:pPr>
-            <w:r>
-              <w:rPr>
-                <w:rFonts w:cs="Times New Roman"/>
-                <w:szCs w:val="24"/>
-                <w:lang w:val="en-US"/>
-              </w:rPr>
-              <w:t>| “</w:t>
-            </w:r>
-            <w:r>
-              <w:rPr>
-                <w:rFonts w:cs="Times New Roman"/>
-                <w:szCs w:val="24"/>
-                <w:lang w:val="en-US"/>
-              </w:rPr>
-              <w:t>: character</w:t>
-            </w:r>
-            <w:r>
-              <w:rPr>
-                <w:rFonts w:cs="Times New Roman"/>
-                <w:szCs w:val="24"/>
-                <w:lang w:val="en-US"/>
-              </w:rPr>
-              <w:t>”</w:t>
-            </w:r>
-          </w:p>
-          <w:p>
-            <w:pPr>
-              <w:rPr>
-                <w:lang w:val="en-US"/>
-              </w:rPr>
-            </w:pPr>
-            <w:r>
-              <w:rPr>
-                <w:rFonts w:cs="Times New Roman"/>
-                <w:szCs w:val="24"/>
-                <w:lang w:val="en-US"/>
-              </w:rPr>
-              <w:t>| “</w:t>
-            </w:r>
-            <w:r>
-              <w:rPr>
-                <w:rFonts w:cs="Times New Roman"/>
-                <w:szCs w:val="24"/>
-                <w:lang w:val="en-US"/>
-              </w:rPr>
-              <w:t xml:space="preserve">: </w:t>
-            </w:r>
-            <w:proofErr w:type="spellStart"/>
-            <w:r>
-              <w:rPr>
-                <w:rFonts w:cs="Times New Roman"/>
-                <w:szCs w:val="24"/>
-                <w:lang w:val="en-US"/>
-              </w:rPr>
-              <w:t>boolean</w:t>
-            </w:r>
-            <w:proofErr w:type="spellEnd"/>
-            <w:r>
-              <w:rPr>
-                <w:rFonts w:cs="Times New Roman"/>
-                <w:szCs w:val="24"/>
-                <w:lang w:val="en-US"/>
-              </w:rPr>
-              <w:t>”)</w:t>
+              </w:rPr>
+              <w:t>in</w:t>
+            </w:r>
+            <w:r>
+              <w:rPr>
+                <w:rFonts w:cs="Times New Roman"/>
+                <w:szCs w:val="24"/>
+              </w:rPr>
+              <w:t>“</w:t>
+            </w:r>
+          </w:p>
+          <w:p>
+            <w:pPr>
+              <w:rPr>
+                <w:rFonts w:cs="Times New Roman"/>
+                <w:szCs w:val="24"/>
+              </w:rPr>
+            </w:pPr>
+            <w:r>
+              <w:rPr>
+                <w:rFonts w:cs="Times New Roman"/>
+                <w:szCs w:val="24"/>
+              </w:rPr>
+              <w:t>| “*”</w:t>
+            </w:r>
+          </w:p>
+          <w:p>
+            <w:r>
+              <w:rPr>
+                <w:rFonts w:cs="Times New Roman"/>
+                <w:szCs w:val="24"/>
+              </w:rPr>
+              <w:t>| “/”)</w:t>
             </w:r>
           </w:p>
         </w:tc>
@@ -389,7 +945,7 @@
                 <w:rFonts w:ascii="Calibri" w:hAnsi="Calibri" w:cs="Calibri"/>
                 <w:color w:val="000000"/>
               </w:rPr>
-              <w:t>257</w:t>
+              <w:t>258</w:t>
             </w:r>
           </w:p>
         </w:tc>
@@ -402,130 +958,149 @@
               <w:rPr>
                 <w:rFonts w:cs="Times New Roman"/>
                 <w:szCs w:val="24"/>
-                <w:lang w:val="en-US"/>
-              </w:rPr>
-            </w:pPr>
-            <w:r>
-              <w:rPr>
-                <w:rFonts w:cs="Times New Roman"/>
-                <w:szCs w:val="24"/>
-                <w:lang w:val="en-US"/>
-              </w:rPr>
-              <w:t>{: set of integer,: set of real</w:t>
-            </w:r>
-            <w:r>
-              <w:rPr>
-                <w:rFonts w:cs="Times New Roman"/>
-                <w:szCs w:val="24"/>
-                <w:lang w:val="en-US"/>
-              </w:rPr>
-              <w:t>,</w:t>
-            </w:r>
-          </w:p>
-          <w:p>
-            <w:pPr>
-              <w:rPr>
-                <w:rFonts w:cs="Times New Roman"/>
-                <w:szCs w:val="24"/>
-                <w:lang w:val="en-US"/>
-              </w:rPr>
-            </w:pPr>
-            <w:r>
-              <w:rPr>
-                <w:rFonts w:cs="Times New Roman"/>
-                <w:szCs w:val="24"/>
-                <w:lang w:val="en-US"/>
-              </w:rPr>
-              <w:t>: set of character</w:t>
-            </w:r>
-            <w:r>
-              <w:rPr>
-                <w:rFonts w:cs="Times New Roman"/>
-                <w:szCs w:val="24"/>
-                <w:lang w:val="en-US"/>
-              </w:rPr>
-              <w:t>,</w:t>
-            </w:r>
-            <w:r>
-              <w:rPr>
-                <w:rFonts w:cs="Times New Roman"/>
-                <w:szCs w:val="24"/>
-                <w:lang w:val="en-US"/>
-              </w:rPr>
-              <w:t xml:space="preserve">: set of </w:t>
+              </w:rPr>
+            </w:pPr>
+            <w:r>
+              <w:rPr>
+                <w:rFonts w:cs="Times New Roman"/>
+                <w:szCs w:val="24"/>
+              </w:rPr>
+              <w:t>{</w:t>
+            </w:r>
+            <w:r>
+              <w:rPr>
+                <w:rFonts w:cs="Times New Roman"/>
+                <w:szCs w:val="24"/>
+              </w:rPr>
+              <w:t>&gt;</w:t>
+            </w:r>
+            <w:r>
+              <w:rPr>
+                <w:rFonts w:cs="Times New Roman"/>
+                <w:szCs w:val="24"/>
+              </w:rPr>
+              <w:t xml:space="preserve">, </w:t>
+            </w:r>
+            <w:r>
+              <w:rPr>
+                <w:rFonts w:cs="Times New Roman"/>
+                <w:szCs w:val="24"/>
+              </w:rPr>
+              <w:t>&gt;=</w:t>
+            </w:r>
+            <w:r>
+              <w:rPr>
+                <w:rFonts w:cs="Times New Roman"/>
+                <w:szCs w:val="24"/>
+              </w:rPr>
+              <w:t xml:space="preserve">, </w:t>
+            </w:r>
+            <w:r>
+              <w:rPr>
+                <w:rFonts w:cs="Times New Roman"/>
+                <w:szCs w:val="24"/>
+              </w:rPr>
+              <w:t>&lt;</w:t>
+            </w:r>
+            <w:r>
+              <w:rPr>
+                <w:rFonts w:cs="Times New Roman"/>
+                <w:szCs w:val="24"/>
+              </w:rPr>
+              <w:t xml:space="preserve">, </w:t>
+            </w:r>
+            <w:r>
+              <w:rPr>
+                <w:rFonts w:cs="Times New Roman"/>
+                <w:szCs w:val="24"/>
+              </w:rPr>
+              <w:t>&lt;=</w:t>
+            </w:r>
+            <w:r>
+              <w:rPr>
+                <w:rFonts w:cs="Times New Roman"/>
+                <w:szCs w:val="24"/>
+              </w:rPr>
+              <w:t xml:space="preserve">, </w:t>
+            </w:r>
+            <w:r>
+              <w:rPr>
+                <w:rFonts w:cs="Times New Roman"/>
+                <w:szCs w:val="24"/>
+              </w:rPr>
+              <w:t>=</w:t>
+            </w:r>
+            <w:r>
+              <w:rPr>
+                <w:rFonts w:cs="Times New Roman"/>
+                <w:szCs w:val="24"/>
+              </w:rPr>
+              <w:t xml:space="preserve">, </w:t>
+            </w:r>
+            <w:r>
+              <w:rPr>
+                <w:rFonts w:cs="Times New Roman"/>
+                <w:szCs w:val="24"/>
+              </w:rPr>
+              <w:t>¬=</w:t>
+            </w:r>
+            <w:r>
+              <w:rPr>
+                <w:rFonts w:cs="Times New Roman"/>
+                <w:szCs w:val="24"/>
+              </w:rPr>
+              <w:t xml:space="preserve">, </w:t>
+            </w:r>
+            <w:r>
+              <w:rPr>
+                <w:rFonts w:cs="Times New Roman"/>
+                <w:szCs w:val="24"/>
+              </w:rPr>
+              <w:t>&lt;&gt;</w:t>
+            </w:r>
+            <w:r>
+              <w:rPr>
+                <w:rFonts w:cs="Times New Roman"/>
+                <w:szCs w:val="24"/>
+              </w:rPr>
+              <w:t xml:space="preserve"> ,</w:t>
+            </w:r>
+            <w:r>
+              <w:rPr>
+                <w:rFonts w:cs="Times New Roman"/>
+                <w:szCs w:val="24"/>
+              </w:rPr>
+              <w:t>and</w:t>
+            </w:r>
+            <w:r>
+              <w:rPr>
+                <w:rFonts w:cs="Times New Roman"/>
+                <w:szCs w:val="24"/>
+              </w:rPr>
+              <w:t xml:space="preserve">, </w:t>
             </w:r>
             <w:proofErr w:type="spellStart"/>
             <w:r>
               <w:rPr>
                 <w:rFonts w:cs="Times New Roman"/>
                 <w:szCs w:val="24"/>
-                <w:lang w:val="en-US"/>
-              </w:rPr>
-              <w:t>boolean</w:t>
+              </w:rPr>
+              <w:t>o</w:t>
+            </w:r>
+            <w:r>
+              <w:rPr>
+                <w:rFonts w:cs="Times New Roman"/>
+                <w:szCs w:val="24"/>
+              </w:rPr>
+              <w:t>r</w:t>
             </w:r>
             <w:proofErr w:type="spellEnd"/>
-          </w:p>
-          <w:p>
-            <w:pPr>
-              <w:rPr>
-                <w:rFonts w:cs="Times New Roman"/>
-                <w:szCs w:val="24"/>
-              </w:rPr>
-            </w:pPr>
-            <w:r>
-              <w:rPr>
-                <w:rFonts w:cs="Times New Roman"/>
-                <w:szCs w:val="24"/>
-                <w:lang w:val="en-US"/>
-              </w:rPr>
-              <w:t>: integer</w:t>
-            </w:r>
-            <w:r>
-              <w:rPr>
-                <w:rFonts w:cs="Times New Roman"/>
-                <w:szCs w:val="24"/>
-                <w:lang w:val="en-US"/>
-              </w:rPr>
-              <w:t>,</w:t>
-            </w:r>
-            <w:r>
-              <w:rPr>
-                <w:rFonts w:cs="Times New Roman"/>
-                <w:szCs w:val="24"/>
-                <w:lang w:val="en-US"/>
-              </w:rPr>
-              <w:t>: real</w:t>
-            </w:r>
-            <w:r>
-              <w:rPr>
-                <w:rFonts w:cs="Times New Roman"/>
-                <w:szCs w:val="24"/>
-                <w:lang w:val="en-US"/>
-              </w:rPr>
-              <w:t>,</w:t>
-            </w:r>
-            <w:r>
-              <w:rPr>
-                <w:rFonts w:cs="Times New Roman"/>
-                <w:szCs w:val="24"/>
-                <w:lang w:val="en-US"/>
-              </w:rPr>
-              <w:t>: character</w:t>
-            </w:r>
-            <w:r>
-              <w:rPr>
-                <w:rFonts w:cs="Times New Roman"/>
-                <w:szCs w:val="24"/>
-                <w:lang w:val="en-US"/>
-              </w:rPr>
-              <w:t>,</w:t>
-            </w:r>
-            <w:r>
-              <w:rPr>
-                <w:rFonts w:cs="Times New Roman"/>
-                <w:szCs w:val="24"/>
-              </w:rPr>
-              <w:t xml:space="preserve">: </w:t>
+            <w:r>
+              <w:rPr>
+                <w:rFonts w:cs="Times New Roman"/>
+                <w:szCs w:val="24"/>
+              </w:rPr>
+              <w:t xml:space="preserve">, </w:t>
             </w:r>
             <w:proofErr w:type="spellStart"/>
             <w:r>
@@ -533,7 +1108,7 @@
                 <w:rFonts w:cs="Times New Roman"/>
                 <w:szCs w:val="24"/>
               </w:rPr>
-              <w:t>boolean</w:t>
+              <w:t>xor</w:t>
             </w:r>
             <w:proofErr w:type="spellEnd"/>
             <w:r>
@@ -541,7 +1116,21 @@
                 <w:rFonts w:cs="Times New Roman"/>
                 <w:szCs w:val="24"/>
               </w:rPr>
-              <w:t>}</w:t>
+              <w:t xml:space="preserve">, </w:t>
+            </w:r>
+            <w:r>
+              <w:rPr>
+                <w:rFonts w:cs="Times New Roman"/>
+                <w:szCs w:val="24"/>
+              </w:rPr>
+              <w:t>in</w:t>
+            </w:r>
+            <w:r>
+              <w:rPr>
+                <w:rFonts w:cs="Times New Roman"/>
+                <w:szCs w:val="24"/>
+              </w:rPr>
+              <w:t>, *, /}</w:t>
             </w:r>
           </w:p>
         </w:tc>
@@ -562,9 +1151,8 @@
               <w:rPr>
                 <w:rFonts w:cs="Times New Roman"/>
                 <w:szCs w:val="24"/>
-                <w:lang w:val="en-US"/>
-              </w:rPr>
-              <w:t>OPBI</w:t>
+              </w:rPr>
+              <w:t>OPUN</w:t>
             </w:r>
           </w:p>
         </w:tc>
@@ -584,346 +1172,16 @@
                 <w:rFonts w:cs="Times New Roman"/>
                 <w:szCs w:val="24"/>
               </w:rPr>
-              <w:t>(“</w:t>
-            </w:r>
-            <w:r>
-              <w:rPr>
-                <w:rFonts w:cs="Times New Roman"/>
-                <w:szCs w:val="24"/>
-              </w:rPr>
-              <w:t>&gt;</w:t>
-            </w:r>
-            <w:r>
-              <w:rPr>
-                <w:rFonts w:cs="Times New Roman"/>
-                <w:szCs w:val="24"/>
-              </w:rPr>
-              <w:t>”</w:t>
-            </w:r>
-          </w:p>
-          <w:p>
-            <w:pPr>
-              <w:rPr>
-                <w:rFonts w:cs="Times New Roman"/>
-                <w:szCs w:val="24"/>
-              </w:rPr>
-            </w:pPr>
-            <w:r>
-              <w:rPr>
-                <w:rFonts w:cs="Times New Roman"/>
-                <w:szCs w:val="24"/>
-              </w:rPr>
-              <w:t>| “</w:t>
-            </w:r>
-            <w:r>
-              <w:rPr>
-                <w:rFonts w:cs="Times New Roman"/>
-                <w:szCs w:val="24"/>
-              </w:rPr>
-              <w:t>&gt;=</w:t>
-            </w:r>
-            <w:r>
-              <w:rPr>
-                <w:rFonts w:cs="Times New Roman"/>
-                <w:szCs w:val="24"/>
-              </w:rPr>
-              <w:t xml:space="preserve">” </w:t>
-            </w:r>
-          </w:p>
-          <w:p>
-            <w:pPr>
-              <w:rPr>
-                <w:rFonts w:cs="Times New Roman"/>
-                <w:szCs w:val="24"/>
-              </w:rPr>
-            </w:pPr>
-            <w:r>
-              <w:rPr>
-                <w:rFonts w:cs="Times New Roman"/>
-                <w:szCs w:val="24"/>
-              </w:rPr>
-              <w:t>| “</w:t>
-            </w:r>
-            <w:r>
-              <w:rPr>
-                <w:rFonts w:cs="Times New Roman"/>
-                <w:szCs w:val="24"/>
-              </w:rPr>
-              <w:t>&lt;</w:t>
-            </w:r>
-            <w:r>
-              <w:rPr>
-                <w:rFonts w:cs="Times New Roman"/>
-                <w:szCs w:val="24"/>
-              </w:rPr>
-              <w:t xml:space="preserve">” </w:t>
-            </w:r>
-          </w:p>
-          <w:p>
-            <w:pPr>
-              <w:rPr>
-                <w:rFonts w:cs="Times New Roman"/>
-                <w:szCs w:val="24"/>
-              </w:rPr>
-            </w:pPr>
-            <w:r>
-              <w:rPr>
-                <w:rFonts w:cs="Times New Roman"/>
-                <w:szCs w:val="24"/>
-              </w:rPr>
-              <w:t>| “</w:t>
-            </w:r>
-            <w:r>
-              <w:rPr>
-                <w:rFonts w:cs="Times New Roman"/>
-                <w:szCs w:val="24"/>
-              </w:rPr>
-              <w:t>&lt;=</w:t>
-            </w:r>
-            <w:r>
-              <w:rPr>
-                <w:rFonts w:cs="Times New Roman"/>
-                <w:szCs w:val="24"/>
-              </w:rPr>
-              <w:t xml:space="preserve">” </w:t>
-            </w:r>
-          </w:p>
-          <w:p>
-            <w:pPr>
-              <w:rPr>
-                <w:rFonts w:cs="Times New Roman"/>
-                <w:szCs w:val="24"/>
-              </w:rPr>
-            </w:pPr>
-            <w:r>
-              <w:rPr>
-                <w:rFonts w:cs="Times New Roman"/>
-                <w:szCs w:val="24"/>
-              </w:rPr>
-              <w:t>| “</w:t>
-            </w:r>
-            <w:r>
-              <w:rPr>
-                <w:rFonts w:cs="Times New Roman"/>
-                <w:szCs w:val="24"/>
-              </w:rPr>
-              <w:t>=</w:t>
-            </w:r>
-            <w:r>
-              <w:rPr>
-                <w:rFonts w:cs="Times New Roman"/>
-                <w:szCs w:val="24"/>
-              </w:rPr>
-              <w:t>”</w:t>
-            </w:r>
-          </w:p>
-          <w:p>
-            <w:pPr>
-              <w:rPr>
-                <w:rFonts w:cs="Times New Roman"/>
-                <w:szCs w:val="24"/>
-              </w:rPr>
-            </w:pPr>
-            <w:r>
-              <w:rPr>
-                <w:rFonts w:cs="Times New Roman"/>
-                <w:szCs w:val="24"/>
-              </w:rPr>
-              <w:t>| “</w:t>
-            </w:r>
-            <w:r>
-              <w:rPr>
-                <w:rFonts w:cs="Times New Roman"/>
-                <w:szCs w:val="24"/>
-              </w:rPr>
-              <w:t>¬=</w:t>
-            </w:r>
-            <w:r>
-              <w:rPr>
-                <w:rFonts w:cs="Times New Roman"/>
-                <w:szCs w:val="24"/>
-              </w:rPr>
-              <w:t xml:space="preserve">” </w:t>
-            </w:r>
-          </w:p>
-          <w:p>
-            <w:pPr>
-              <w:rPr>
-                <w:rFonts w:cs="Times New Roman"/>
-                <w:szCs w:val="24"/>
-              </w:rPr>
-            </w:pPr>
-            <w:r>
-              <w:rPr>
-                <w:rFonts w:cs="Times New Roman"/>
-                <w:szCs w:val="24"/>
-              </w:rPr>
-              <w:t>| “</w:t>
-            </w:r>
-            <w:r>
-              <w:rPr>
-                <w:rFonts w:cs="Times New Roman"/>
-                <w:szCs w:val="24"/>
-              </w:rPr>
-              <w:t>&lt;&gt;</w:t>
-            </w:r>
-            <w:r>
-              <w:rPr>
-                <w:rFonts w:cs="Times New Roman"/>
-                <w:szCs w:val="24"/>
-              </w:rPr>
-              <w:t>“</w:t>
-            </w:r>
-          </w:p>
-          <w:p>
-            <w:pPr>
-              <w:rPr>
-                <w:rFonts w:cs="Times New Roman"/>
-                <w:szCs w:val="24"/>
-              </w:rPr>
-            </w:pPr>
-            <w:r>
-              <w:rPr>
-                <w:rFonts w:cs="Times New Roman"/>
-                <w:szCs w:val="24"/>
-              </w:rPr>
-              <w:t>| “</w:t>
-            </w:r>
-            <w:r>
-              <w:rPr>
-                <w:rFonts w:cs="Times New Roman"/>
-                <w:szCs w:val="24"/>
-              </w:rPr>
-              <w:t>and</w:t>
-            </w:r>
-            <w:r>
-              <w:rPr>
-                <w:rFonts w:cs="Times New Roman"/>
-                <w:szCs w:val="24"/>
-              </w:rPr>
-              <w:t>”</w:t>
-            </w:r>
-          </w:p>
-          <w:p>
-            <w:pPr>
-              <w:rPr>
-                <w:rFonts w:cs="Times New Roman"/>
-                <w:szCs w:val="24"/>
-              </w:rPr>
-            </w:pPr>
-            <w:r>
-              <w:rPr>
-                <w:rFonts w:cs="Times New Roman"/>
-                <w:szCs w:val="24"/>
-              </w:rPr>
-              <w:t>| “</w:t>
-            </w:r>
-            <w:proofErr w:type="spellStart"/>
-            <w:r>
-              <w:rPr>
-                <w:rFonts w:cs="Times New Roman"/>
-                <w:szCs w:val="24"/>
-              </w:rPr>
-              <w:t>o</w:t>
-            </w:r>
-            <w:r>
-              <w:rPr>
-                <w:rFonts w:cs="Times New Roman"/>
-                <w:szCs w:val="24"/>
-              </w:rPr>
-              <w:t>r</w:t>
-            </w:r>
-            <w:proofErr w:type="spellEnd"/>
-            <w:r>
-              <w:rPr>
-                <w:rFonts w:cs="Times New Roman"/>
-                <w:szCs w:val="24"/>
-              </w:rPr>
-              <w:t>”</w:t>
-            </w:r>
-          </w:p>
-          <w:p>
-            <w:pPr>
-              <w:rPr>
-                <w:rFonts w:cs="Times New Roman"/>
-                <w:szCs w:val="24"/>
-              </w:rPr>
-            </w:pPr>
-            <w:r>
-              <w:rPr>
-                <w:rFonts w:cs="Times New Roman"/>
-                <w:szCs w:val="24"/>
-              </w:rPr>
-              <w:t>| “</w:t>
-            </w:r>
-            <w:proofErr w:type="spellStart"/>
-            <w:r>
-              <w:rPr>
-                <w:rFonts w:cs="Times New Roman"/>
-                <w:szCs w:val="24"/>
-              </w:rPr>
-              <w:t>xor</w:t>
-            </w:r>
-            <w:proofErr w:type="spellEnd"/>
-            <w:r>
-              <w:rPr>
-                <w:rFonts w:cs="Times New Roman"/>
-                <w:szCs w:val="24"/>
-              </w:rPr>
-              <w:t>”</w:t>
-            </w:r>
-          </w:p>
-          <w:p>
-            <w:pPr>
-              <w:rPr>
-                <w:rFonts w:cs="Times New Roman"/>
-                <w:szCs w:val="24"/>
-              </w:rPr>
-            </w:pPr>
-            <w:r>
-              <w:rPr>
-                <w:rFonts w:cs="Times New Roman"/>
-                <w:szCs w:val="24"/>
-              </w:rPr>
-              <w:t>| “</w:t>
-            </w:r>
-            <w:r>
-              <w:rPr>
-                <w:rFonts w:cs="Times New Roman"/>
-                <w:szCs w:val="24"/>
-              </w:rPr>
-              <w:t>in</w:t>
-            </w:r>
-            <w:r>
-              <w:rPr>
-                <w:rFonts w:cs="Times New Roman"/>
-                <w:szCs w:val="24"/>
-              </w:rPr>
-              <w:t>“</w:t>
-            </w:r>
-          </w:p>
-          <w:p>
-            <w:pPr>
-              <w:rPr>
-                <w:rFonts w:cs="Times New Roman"/>
-                <w:szCs w:val="24"/>
-              </w:rPr>
-            </w:pPr>
-            <w:r>
-              <w:rPr>
-                <w:rFonts w:cs="Times New Roman"/>
-                <w:szCs w:val="24"/>
-              </w:rPr>
-              <w:t>| “*”</w:t>
-            </w:r>
-          </w:p>
-          <w:p>
-            <w:r>
-              <w:rPr>
-                <w:rFonts w:cs="Times New Roman"/>
-                <w:szCs w:val="24"/>
-              </w:rPr>
-              <w:t>| “/”)</w:t>
+              <w:t>(“+”</w:t>
+            </w:r>
+          </w:p>
+          <w:p>
+            <w:r>
+              <w:rPr>
+                <w:rFonts w:cs="Times New Roman"/>
+                <w:szCs w:val="24"/>
+              </w:rPr>
+              <w:t>| “-“)</w:t>
             </w:r>
           </w:p>
         </w:tc>
@@ -943,7 +1201,7 @@
                 <w:rFonts w:ascii="Calibri" w:hAnsi="Calibri" w:cs="Calibri"/>
                 <w:color w:val="000000"/>
               </w:rPr>
-              <w:t>258</w:t>
+              <w:t>259</w:t>
             </w:r>
           </w:p>
         </w:tc>
@@ -963,172 +1221,7 @@
                 <w:rFonts w:cs="Times New Roman"/>
                 <w:szCs w:val="24"/>
               </w:rPr>
-              <w:t>{</w:t>
-            </w:r>
-            <w:r>
-              <w:rPr>
-                <w:rFonts w:cs="Times New Roman"/>
-                <w:szCs w:val="24"/>
-              </w:rPr>
-              <w:t>&gt;</w:t>
-            </w:r>
-            <w:r>
-              <w:rPr>
-                <w:rFonts w:cs="Times New Roman"/>
-                <w:szCs w:val="24"/>
-              </w:rPr>
-              <w:t xml:space="preserve">, </w:t>
-            </w:r>
-            <w:r>
-              <w:rPr>
-                <w:rFonts w:cs="Times New Roman"/>
-                <w:szCs w:val="24"/>
-              </w:rPr>
-              <w:t>&gt;=</w:t>
-            </w:r>
-            <w:r>
-              <w:rPr>
-                <w:rFonts w:cs="Times New Roman"/>
-                <w:szCs w:val="24"/>
-              </w:rPr>
-              <w:t xml:space="preserve">, </w:t>
-            </w:r>
-            <w:r>
-              <w:rPr>
-                <w:rFonts w:cs="Times New Roman"/>
-                <w:szCs w:val="24"/>
-              </w:rPr>
-              <w:t>&lt;</w:t>
-            </w:r>
-            <w:r>
-              <w:rPr>
-                <w:rFonts w:cs="Times New Roman"/>
-                <w:szCs w:val="24"/>
-              </w:rPr>
-              <w:t xml:space="preserve">, </w:t>
-            </w:r>
-            <w:r>
-              <w:rPr>
-                <w:rFonts w:cs="Times New Roman"/>
-                <w:szCs w:val="24"/>
-              </w:rPr>
-              <w:t>&lt;=</w:t>
-            </w:r>
-            <w:r>
-              <w:rPr>
-                <w:rFonts w:cs="Times New Roman"/>
-                <w:szCs w:val="24"/>
-              </w:rPr>
-              <w:t xml:space="preserve">, </w:t>
-            </w:r>
-            <w:r>
-              <w:rPr>
-                <w:rFonts w:cs="Times New Roman"/>
-                <w:szCs w:val="24"/>
-              </w:rPr>
-              <w:t>=</w:t>
-            </w:r>
-            <w:r>
-              <w:rPr>
-                <w:rFonts w:cs="Times New Roman"/>
-                <w:szCs w:val="24"/>
-              </w:rPr>
-              <w:t xml:space="preserve">, </w:t>
-            </w:r>
-            <w:r>
-              <w:rPr>
-                <w:rFonts w:cs="Times New Roman"/>
-                <w:szCs w:val="24"/>
-              </w:rPr>
-              <w:t>¬=</w:t>
-            </w:r>
-            <w:r>
-              <w:rPr>
-                <w:rFonts w:cs="Times New Roman"/>
-                <w:szCs w:val="24"/>
-              </w:rPr>
-              <w:t xml:space="preserve">, </w:t>
-            </w:r>
-            <w:r>
-              <w:rPr>
-                <w:rFonts w:cs="Times New Roman"/>
-                <w:szCs w:val="24"/>
-              </w:rPr>
-              <w:t>&lt;&gt;</w:t>
-            </w:r>
-            <w:r>
-              <w:rPr>
-                <w:rFonts w:cs="Times New Roman"/>
-                <w:szCs w:val="24"/>
-              </w:rPr>
-              <w:t xml:space="preserve"> ,</w:t>
-            </w:r>
-            <w:r>
-              <w:rPr>
-                <w:rFonts w:cs="Times New Roman"/>
-                <w:szCs w:val="24"/>
-              </w:rPr>
-              <w:t>and</w:t>
-            </w:r>
-            <w:r>
-              <w:rPr>
-                <w:rFonts w:cs="Times New Roman"/>
-                <w:szCs w:val="24"/>
-              </w:rPr>
-              <w:t xml:space="preserve">, </w:t>
-            </w:r>
-            <w:proofErr w:type="spellStart"/>
-            <w:r>
-              <w:rPr>
-                <w:rFonts w:cs="Times New Roman"/>
-                <w:szCs w:val="24"/>
-              </w:rPr>
-              <w:t>o</w:t>
-            </w:r>
-            <w:r>
-              <w:rPr>
-                <w:rFonts w:cs="Times New Roman"/>
-                <w:szCs w:val="24"/>
-              </w:rPr>
-              <w:t>r</w:t>
-            </w:r>
-            <w:proofErr w:type="spellEnd"/>
-            <w:r>
-              <w:rPr>
-                <w:rFonts w:cs="Times New Roman"/>
-                <w:szCs w:val="24"/>
-              </w:rPr>
-              <w:t xml:space="preserve">, </w:t>
-            </w:r>
-            <w:proofErr w:type="spellStart"/>
-            <w:r>
-              <w:rPr>
-                <w:rFonts w:cs="Times New Roman"/>
-                <w:szCs w:val="24"/>
-              </w:rPr>
-              <w:t>xor</w:t>
-            </w:r>
-            <w:proofErr w:type="spellEnd"/>
-            <w:r>
-              <w:rPr>
-                <w:rFonts w:cs="Times New Roman"/>
-                <w:szCs w:val="24"/>
-              </w:rPr>
-              <w:t xml:space="preserve">, </w:t>
-            </w:r>
-            <w:r>
-              <w:rPr>
-                <w:rFonts w:cs="Times New Roman"/>
-                <w:szCs w:val="24"/>
-              </w:rPr>
-              <w:t>in</w:t>
-            </w:r>
-            <w:r>
-              <w:rPr>
-                <w:rFonts w:cs="Times New Roman"/>
-                <w:szCs w:val="24"/>
-              </w:rPr>
-              <w:t>, *, /}</w:t>
+              <w:t>{+, -}</w:t>
             </w:r>
           </w:p>
         </w:tc>
@@ -1142,15 +1235,17 @@
             <w:pPr>
               <w:rPr>
                 <w:rFonts w:cs="Times New Roman"/>
-                <w:szCs w:val="24"/>
-              </w:rPr>
-            </w:pPr>
-            <w:r>
-              <w:rPr>
-                <w:rFonts w:cs="Times New Roman"/>
-                <w:szCs w:val="24"/>
-              </w:rPr>
-              <w:t>OPUN</w:t>
+                <w:b/>
+                <w:szCs w:val="24"/>
+              </w:rPr>
+            </w:pPr>
+            <w:r>
+              <w:rPr>
+                <w:rFonts w:cs="Times New Roman"/>
+                <w:b/>
+                <w:szCs w:val="24"/>
+              </w:rPr>
+              <w:t>CONS</w:t>
             </w:r>
           </w:p>
         </w:tc>
@@ -1170,16 +1265,89 @@
                 <w:rFonts w:cs="Times New Roman"/>
                 <w:szCs w:val="24"/>
               </w:rPr>
-              <w:t>(“+”</w:t>
-            </w:r>
-          </w:p>
-          <w:p>
-            <w:r>
-              <w:rPr>
-                <w:rFonts w:cs="Times New Roman"/>
-                <w:szCs w:val="24"/>
-              </w:rPr>
-              <w:t>| “-“)</w:t>
+              <w:t>(“</w:t>
+            </w:r>
+            <w:r>
+              <w:rPr>
+                <w:rFonts w:cs="Times New Roman"/>
+                <w:szCs w:val="24"/>
+              </w:rPr>
+              <w:t>&lt;carácter&gt;</w:t>
+            </w:r>
+            <w:r>
+              <w:rPr>
+                <w:rFonts w:cs="Times New Roman"/>
+                <w:szCs w:val="24"/>
+              </w:rPr>
+              <w:t>”</w:t>
+            </w:r>
+          </w:p>
+          <w:p>
+            <w:pPr>
+              <w:rPr>
+                <w:rFonts w:cs="Times New Roman"/>
+                <w:szCs w:val="24"/>
+              </w:rPr>
+            </w:pPr>
+            <w:r>
+              <w:rPr>
+                <w:rFonts w:cs="Times New Roman"/>
+                <w:szCs w:val="24"/>
+              </w:rPr>
+              <w:t>| “</w:t>
+            </w:r>
+            <w:r>
+              <w:rPr>
+                <w:rFonts w:cs="Times New Roman"/>
+                <w:szCs w:val="24"/>
+              </w:rPr>
+              <w:t>&lt;booleano&gt;</w:t>
+            </w:r>
+            <w:r>
+              <w:rPr>
+                <w:rFonts w:cs="Times New Roman"/>
+                <w:szCs w:val="24"/>
+              </w:rPr>
+              <w:t xml:space="preserve">” </w:t>
+            </w:r>
+          </w:p>
+          <w:p>
+            <w:r>
+              <w:rPr>
+                <w:rFonts w:cs="Times New Roman"/>
+                <w:szCs w:val="24"/>
+              </w:rPr>
+              <w:t>| “</w:t>
+            </w:r>
+            <w:r>
+              <w:rPr>
+                <w:rFonts w:cs="Times New Roman"/>
+                <w:szCs w:val="24"/>
+              </w:rPr>
+              <w:t>&lt;</w:t>
+            </w:r>
+            <w:proofErr w:type="spellStart"/>
+            <w:r>
+              <w:rPr>
+                <w:rFonts w:cs="Times New Roman"/>
+                <w:szCs w:val="24"/>
+              </w:rPr>
+              <w:t>constanteReal</w:t>
+            </w:r>
+            <w:proofErr w:type="spellEnd"/>
+            <w:r>
+              <w:rPr>
+                <w:rFonts w:cs="Times New Roman"/>
+                <w:szCs w:val="24"/>
+              </w:rPr>
+              <w:t>&gt;</w:t>
+            </w:r>
+            <w:r>
+              <w:rPr>
+                <w:rFonts w:cs="Times New Roman"/>
+                <w:szCs w:val="24"/>
+              </w:rPr>
+              <w:t>”)</w:t>
             </w:r>
           </w:p>
         </w:tc>
@@ -1199,7 +1367,7 @@
                 <w:rFonts w:ascii="Calibri" w:hAnsi="Calibri" w:cs="Calibri"/>
                 <w:color w:val="000000"/>
               </w:rPr>
-              <w:t>259</w:t>
+              <w:t>260</w:t>
             </w:r>
           </w:p>
         </w:tc>
@@ -1219,7 +1387,65 @@
                 <w:rFonts w:cs="Times New Roman"/>
                 <w:szCs w:val="24"/>
               </w:rPr>
-              <w:t>{+, -}</w:t>
+              <w:t>{</w:t>
+            </w:r>
+            <w:r>
+              <w:rPr>
+                <w:rFonts w:cs="Times New Roman"/>
+                <w:szCs w:val="24"/>
+              </w:rPr>
+              <w:t>&lt;carácter&gt;</w:t>
+            </w:r>
+            <w:r>
+              <w:rPr>
+                <w:rFonts w:cs="Times New Roman"/>
+                <w:szCs w:val="24"/>
+              </w:rPr>
+              <w:t xml:space="preserve">, </w:t>
+            </w:r>
+            <w:r>
+              <w:rPr>
+                <w:rFonts w:cs="Times New Roman"/>
+                <w:szCs w:val="24"/>
+              </w:rPr>
+              <w:t>&lt;booleano&gt;</w:t>
+            </w:r>
+            <w:r>
+              <w:rPr>
+                <w:rFonts w:cs="Times New Roman"/>
+                <w:szCs w:val="24"/>
+              </w:rPr>
+              <w:t xml:space="preserve">, </w:t>
+            </w:r>
+            <w:r>
+              <w:rPr>
+                <w:rFonts w:cs="Times New Roman"/>
+                <w:szCs w:val="24"/>
+              </w:rPr>
+              <w:t>&lt;</w:t>
+            </w:r>
+            <w:proofErr w:type="spellStart"/>
+            <w:r>
+              <w:rPr>
+                <w:rFonts w:cs="Times New Roman"/>
+                <w:szCs w:val="24"/>
+              </w:rPr>
+              <w:t>constanteReal</w:t>
+            </w:r>
+            <w:proofErr w:type="spellEnd"/>
+            <w:r>
+              <w:rPr>
+                <w:rFonts w:cs="Times New Roman"/>
+                <w:szCs w:val="24"/>
+              </w:rPr>
+              <w:t>&gt;</w:t>
+            </w:r>
+            <w:r>
+              <w:rPr>
+                <w:rFonts w:cs="Times New Roman"/>
+                <w:szCs w:val="24"/>
+              </w:rPr>
+              <w:t>}</w:t>
             </w:r>
           </w:p>
         </w:tc>
@@ -1243,7 +1469,7 @@
                 <w:b/>
                 <w:szCs w:val="24"/>
               </w:rPr>
-              <w:t>CONS</w:t>
+              <w:t>CONSEN</w:t>
             </w:r>
           </w:p>
         </w:tc>
@@ -1263,66 +1489,7 @@
                 <w:rFonts w:cs="Times New Roman"/>
                 <w:szCs w:val="24"/>
               </w:rPr>
-              <w:t>(“</w:t>
-            </w:r>
-            <w:r>
-              <w:rPr>
-                <w:rFonts w:cs="Times New Roman"/>
-                <w:szCs w:val="24"/>
-              </w:rPr>
-              <w:t>&lt;carácter&gt;</w:t>
-            </w:r>
-            <w:r>
-              <w:rPr>
-                <w:rFonts w:cs="Times New Roman"/>
-                <w:szCs w:val="24"/>
-              </w:rPr>
-              <w:t>”</w:t>
-            </w:r>
-          </w:p>
-          <w:p>
-            <w:pPr>
-              <w:rPr>
-                <w:rFonts w:cs="Times New Roman"/>
-                <w:szCs w:val="24"/>
-              </w:rPr>
-            </w:pPr>
-            <w:r>
-              <w:rPr>
-                <w:rFonts w:cs="Times New Roman"/>
-                <w:szCs w:val="24"/>
-              </w:rPr>
-              <w:t>| “</w:t>
-            </w:r>
-            <w:r>
-              <w:rPr>
-                <w:rFonts w:cs="Times New Roman"/>
-                <w:szCs w:val="24"/>
-              </w:rPr>
-              <w:t>&lt;booleano&gt;</w:t>
-            </w:r>
-            <w:r>
-              <w:rPr>
-                <w:rFonts w:cs="Times New Roman"/>
-                <w:szCs w:val="24"/>
-              </w:rPr>
-              <w:t xml:space="preserve">” </w:t>
-            </w:r>
-          </w:p>
-          <w:p>
-            <w:r>
-              <w:rPr>
-                <w:rFonts w:cs="Times New Roman"/>
-                <w:szCs w:val="24"/>
-              </w:rPr>
-              <w:t>| “</w:t>
-            </w:r>
-            <w:r>
-              <w:rPr>
-                <w:rFonts w:cs="Times New Roman"/>
-                <w:szCs w:val="24"/>
-              </w:rPr>
-              <w:t>&lt;</w:t>
+              <w:t>“&lt;</w:t>
             </w:r>
             <w:proofErr w:type="spellStart"/>
             <w:r>
@@ -1330,7 +1497,7 @@
                 <w:rFonts w:cs="Times New Roman"/>
                 <w:szCs w:val="24"/>
               </w:rPr>
-              <w:t>constanteReal</w:t>
+              <w:t>constanteEntera</w:t>
             </w:r>
             <w:proofErr w:type="spellEnd"/>
             <w:r>
@@ -1338,14 +1505,7 @@
                 <w:rFonts w:cs="Times New Roman"/>
                 <w:szCs w:val="24"/>
               </w:rPr>
-              <w:t>&gt;</w:t>
-            </w:r>
-            <w:r>
-              <w:rPr>
-                <w:rFonts w:cs="Times New Roman"/>
-                <w:szCs w:val="24"/>
-              </w:rPr>
-              <w:t>”)</w:t>
+              <w:t>&gt;”</w:t>
             </w:r>
           </w:p>
         </w:tc>
@@ -1365,7 +1525,7 @@
                 <w:rFonts w:ascii="Calibri" w:hAnsi="Calibri" w:cs="Calibri"/>
                 <w:color w:val="000000"/>
               </w:rPr>
-              <w:t>260</w:t>
+              <w:t>261</w:t>
             </w:r>
           </w:p>
         </w:tc>
@@ -1385,42 +1545,7 @@
                 <w:rFonts w:cs="Times New Roman"/>
                 <w:szCs w:val="24"/>
               </w:rPr>
-              <w:t>{</w:t>
-            </w:r>
-            <w:r>
-              <w:rPr>
-                <w:rFonts w:cs="Times New Roman"/>
-                <w:szCs w:val="24"/>
-              </w:rPr>
-              <w:t>&lt;carácter&gt;</w:t>
-            </w:r>
-            <w:r>
-              <w:rPr>
-                <w:rFonts w:cs="Times New Roman"/>
-                <w:szCs w:val="24"/>
-              </w:rPr>
-              <w:t xml:space="preserve">, </w:t>
-            </w:r>
-            <w:r>
-              <w:rPr>
-                <w:rFonts w:cs="Times New Roman"/>
-                <w:szCs w:val="24"/>
-              </w:rPr>
-              <w:t>&lt;booleano&gt;</w:t>
-            </w:r>
-            <w:r>
-              <w:rPr>
-                <w:rFonts w:cs="Times New Roman"/>
-                <w:szCs w:val="24"/>
-              </w:rPr>
-              <w:t xml:space="preserve">, </w:t>
-            </w:r>
-            <w:r>
-              <w:rPr>
-                <w:rFonts w:cs="Times New Roman"/>
-                <w:szCs w:val="24"/>
-              </w:rPr>
-              <w:t>&lt;</w:t>
+              <w:t>{&lt;</w:t>
             </w:r>
             <w:proofErr w:type="spellStart"/>
             <w:r>
@@ -1428,7 +1553,7 @@
                 <w:rFonts w:cs="Times New Roman"/>
                 <w:szCs w:val="24"/>
               </w:rPr>
-              <w:t>constanteReal</w:t>
+              <w:t>constanteEntera</w:t>
             </w:r>
             <w:proofErr w:type="spellEnd"/>
             <w:r>
@@ -1436,14 +1561,7 @@
                 <w:rFonts w:cs="Times New Roman"/>
                 <w:szCs w:val="24"/>
               </w:rPr>
-              <w:t>&gt;</w:t>
-            </w:r>
-            <w:r>
-              <w:rPr>
-                <w:rFonts w:cs="Times New Roman"/>
-                <w:szCs w:val="24"/>
-              </w:rPr>
-              <w:t>}</w:t>
+              <w:t>&gt;}</w:t>
             </w:r>
           </w:p>
         </w:tc>
@@ -1467,7 +1585,7 @@
                 <w:b/>
                 <w:szCs w:val="24"/>
               </w:rPr>
-              <w:t>CONSEN</w:t>
+              <w:t>IDEN</w:t>
             </w:r>
           </w:p>
         </w:tc>
@@ -1487,23 +1605,7 @@
                 <w:rFonts w:cs="Times New Roman"/>
                 <w:szCs w:val="24"/>
               </w:rPr>
-              <w:t>“&lt;</w:t>
-            </w:r>
-            <w:proofErr w:type="spellStart"/>
-            <w:r>
-              <w:rPr>
-                <w:rFonts w:cs="Times New Roman"/>
-                <w:szCs w:val="24"/>
-              </w:rPr>
-              <w:t>constanteEntera</w:t>
-            </w:r>
-            <w:proofErr w:type="spellEnd"/>
-            <w:r>
-              <w:rPr>
-                <w:rFonts w:cs="Times New Roman"/>
-                <w:szCs w:val="24"/>
-              </w:rPr>
-              <w:t>&gt;”</w:t>
+              <w:t>“&lt;identificador&gt;”</w:t>
             </w:r>
           </w:p>
         </w:tc>
@@ -1523,7 +1625,7 @@
                 <w:rFonts w:ascii="Calibri" w:hAnsi="Calibri" w:cs="Calibri"/>
                 <w:color w:val="000000"/>
               </w:rPr>
-              <w:t>261</w:t>
+              <w:t>262</w:t>
             </w:r>
           </w:p>
         </w:tc>
@@ -1543,23 +1645,7 @@
                 <w:rFonts w:cs="Times New Roman"/>
                 <w:szCs w:val="24"/>
               </w:rPr>
-              <w:t>{&lt;</w:t>
-            </w:r>
-            <w:proofErr w:type="spellStart"/>
-            <w:r>
-              <w:rPr>
-                <w:rFonts w:cs="Times New Roman"/>
-                <w:szCs w:val="24"/>
-              </w:rPr>
-              <w:t>constanteEntera</w:t>
-            </w:r>
-            <w:proofErr w:type="spellEnd"/>
-            <w:r>
-              <w:rPr>
-                <w:rFonts w:cs="Times New Roman"/>
-                <w:szCs w:val="24"/>
-              </w:rPr>
-              <w:t>&gt;}</w:t>
+              <w:t>{&lt;identificador&gt;}</w:t>
             </w:r>
           </w:p>
         </w:tc>
@@ -1573,17 +1659,15 @@
             <w:pPr>
               <w:rPr>
                 <w:rFonts w:cs="Times New Roman"/>
-                <w:b/>
-                <w:szCs w:val="24"/>
-              </w:rPr>
-            </w:pPr>
-            <w:r>
-              <w:rPr>
-                <w:rFonts w:cs="Times New Roman"/>
-                <w:b/>
-                <w:szCs w:val="24"/>
-              </w:rPr>
-              <w:t>IDEN</w:t>
+                <w:szCs w:val="24"/>
+              </w:rPr>
+            </w:pPr>
+            <w:r>
+              <w:rPr>
+                <w:rFonts w:cs="Times New Roman"/>
+                <w:szCs w:val="24"/>
+              </w:rPr>
+              <w:t>NOT</w:t>
             </w:r>
           </w:p>
         </w:tc>
@@ -1603,7 +1687,23 @@
                 <w:rFonts w:cs="Times New Roman"/>
                 <w:szCs w:val="24"/>
               </w:rPr>
-              <w:t>“&lt;identificador&gt;”</w:t>
+              <w:t>“</w:t>
+            </w:r>
+            <w:proofErr w:type="spellStart"/>
+            <w:r>
+              <w:rPr>
+                <w:rFonts w:cs="Times New Roman"/>
+                <w:szCs w:val="24"/>
+              </w:rPr>
+              <w:t>not</w:t>
+            </w:r>
+            <w:proofErr w:type="spellEnd"/>
+            <w:r>
+              <w:rPr>
+                <w:rFonts w:cs="Times New Roman"/>
+                <w:szCs w:val="24"/>
+              </w:rPr>
+              <w:t>”</w:t>
             </w:r>
           </w:p>
         </w:tc>
@@ -1623,7 +1723,7 @@
                 <w:rFonts w:ascii="Calibri" w:hAnsi="Calibri" w:cs="Calibri"/>
                 <w:color w:val="000000"/>
               </w:rPr>
-              <w:t>262</w:t>
+              <w:t>263</w:t>
             </w:r>
           </w:p>
         </w:tc>
@@ -1643,7 +1743,23 @@
                 <w:rFonts w:cs="Times New Roman"/>
                 <w:szCs w:val="24"/>
               </w:rPr>
-              <w:t>{&lt;identificador&gt;}</w:t>
+              <w:t>{</w:t>
+            </w:r>
+            <w:proofErr w:type="spellStart"/>
+            <w:r>
+              <w:rPr>
+                <w:rFonts w:cs="Times New Roman"/>
+                <w:szCs w:val="24"/>
+              </w:rPr>
+              <w:t>not</w:t>
+            </w:r>
+            <w:proofErr w:type="spellEnd"/>
+            <w:r>
+              <w:rPr>
+                <w:rFonts w:cs="Times New Roman"/>
+                <w:szCs w:val="24"/>
+              </w:rPr>
+              <w:t>}</w:t>
             </w:r>
           </w:p>
         </w:tc>
@@ -1665,7 +1781,7 @@
                 <w:rFonts w:cs="Times New Roman"/>
                 <w:szCs w:val="24"/>
               </w:rPr>
-              <w:t>NOT</w:t>
+              <w:t>CO</w:t>
             </w:r>
           </w:p>
         </w:tc>
@@ -1685,23 +1801,7 @@
                 <w:rFonts w:cs="Times New Roman"/>
                 <w:szCs w:val="24"/>
               </w:rPr>
-              <w:t>“</w:t>
-            </w:r>
-            <w:proofErr w:type="spellStart"/>
-            <w:r>
-              <w:rPr>
-                <w:rFonts w:cs="Times New Roman"/>
-                <w:szCs w:val="24"/>
-              </w:rPr>
-              <w:t>not</w:t>
-            </w:r>
-            <w:proofErr w:type="spellEnd"/>
-            <w:r>
-              <w:rPr>
-                <w:rFonts w:cs="Times New Roman"/>
-                <w:szCs w:val="24"/>
-              </w:rPr>
-              <w:t>”</w:t>
+              <w:t>“,”</w:t>
             </w:r>
           </w:p>
         </w:tc>
@@ -1721,7 +1821,7 @@
                 <w:rFonts w:ascii="Calibri" w:hAnsi="Calibri" w:cs="Calibri"/>
                 <w:color w:val="000000"/>
               </w:rPr>
-              <w:t>263</w:t>
+              <w:t>264</w:t>
             </w:r>
           </w:p>
         </w:tc>
@@ -1741,23 +1841,7 @@
                 <w:rFonts w:cs="Times New Roman"/>
                 <w:szCs w:val="24"/>
               </w:rPr>
-              <w:t>{</w:t>
-            </w:r>
-            <w:proofErr w:type="spellStart"/>
-            <w:r>
-              <w:rPr>
-                <w:rFonts w:cs="Times New Roman"/>
-                <w:szCs w:val="24"/>
-              </w:rPr>
-              <w:t>not</w:t>
-            </w:r>
-            <w:proofErr w:type="spellEnd"/>
-            <w:r>
-              <w:rPr>
-                <w:rFonts w:cs="Times New Roman"/>
-                <w:szCs w:val="24"/>
-              </w:rPr>
-              <w:t>}</w:t>
+              <w:t>{,}</w:t>
             </w:r>
           </w:p>
         </w:tc>
@@ -1779,7 +1863,7 @@
                 <w:rFonts w:cs="Times New Roman"/>
                 <w:szCs w:val="24"/>
               </w:rPr>
-              <w:t>CO</w:t>
+              <w:t>PAA</w:t>
             </w:r>
           </w:p>
         </w:tc>
@@ -1799,7 +1883,7 @@
                 <w:rFonts w:cs="Times New Roman"/>
                 <w:szCs w:val="24"/>
               </w:rPr>
-              <w:t>“,”</w:t>
+              <w:t>“ (“</w:t>
             </w:r>
           </w:p>
         </w:tc>
@@ -1819,7 +1903,7 @@
                 <w:rFonts w:ascii="Calibri" w:hAnsi="Calibri" w:cs="Calibri"/>
                 <w:color w:val="000000"/>
               </w:rPr>
-              <w:t>264</w:t>
+              <w:t>265</w:t>
             </w:r>
           </w:p>
         </w:tc>
@@ -1839,7 +1923,7 @@
                 <w:rFonts w:cs="Times New Roman"/>
                 <w:szCs w:val="24"/>
               </w:rPr>
-              <w:t>{,}</w:t>
+              <w:t>{(}</w:t>
             </w:r>
           </w:p>
         </w:tc>
@@ -1861,7 +1945,7 @@
                 <w:rFonts w:cs="Times New Roman"/>
                 <w:szCs w:val="24"/>
               </w:rPr>
-              <w:t>PAA</w:t>
+              <w:t>PAC</w:t>
             </w:r>
           </w:p>
         </w:tc>
@@ -1881,7 +1965,7 @@
                 <w:rFonts w:cs="Times New Roman"/>
                 <w:szCs w:val="24"/>
               </w:rPr>
-              <w:t>“ (“</w:t>
+              <w:t>“)”</w:t>
             </w:r>
           </w:p>
         </w:tc>
@@ -1901,7 +1985,7 @@
                 <w:rFonts w:ascii="Calibri" w:hAnsi="Calibri" w:cs="Calibri"/>
                 <w:color w:val="000000"/>
               </w:rPr>
-              <w:t>265</w:t>
+              <w:t>266</w:t>
             </w:r>
           </w:p>
         </w:tc>
@@ -1921,7 +2005,7 @@
                 <w:rFonts w:cs="Times New Roman"/>
                 <w:szCs w:val="24"/>
               </w:rPr>
-              <w:t>{(}</w:t>
+              <w:t>{)}</w:t>
             </w:r>
           </w:p>
         </w:tc>
@@ -1935,15 +2019,17 @@
             <w:pPr>
               <w:rPr>
                 <w:rFonts w:cs="Times New Roman"/>
-                <w:szCs w:val="24"/>
-              </w:rPr>
-            </w:pPr>
-            <w:r>
-              <w:rPr>
-                <w:rFonts w:cs="Times New Roman"/>
-                <w:szCs w:val="24"/>
-              </w:rPr>
-              <w:t>PAC</w:t>
+                <w:b/>
+                <w:szCs w:val="24"/>
+              </w:rPr>
+            </w:pPr>
+            <w:r>
+              <w:rPr>
+                <w:rFonts w:cs="Times New Roman"/>
+                <w:b/>
+                <w:szCs w:val="24"/>
+              </w:rPr>
+              <w:t>SALIDA</w:t>
             </w:r>
           </w:p>
         </w:tc>
@@ -1963,7 +2049,23 @@
                 <w:rFonts w:cs="Times New Roman"/>
                 <w:szCs w:val="24"/>
               </w:rPr>
-              <w:t>“)”</w:t>
+              <w:t>“&lt;</w:t>
+            </w:r>
+            <w:proofErr w:type="spellStart"/>
+            <w:r>
+              <w:rPr>
+                <w:rFonts w:cs="Times New Roman"/>
+                <w:szCs w:val="24"/>
+              </w:rPr>
+              <w:t>nomb_salida</w:t>
+            </w:r>
+            <w:proofErr w:type="spellEnd"/>
+            <w:r>
+              <w:rPr>
+                <w:rFonts w:cs="Times New Roman"/>
+                <w:szCs w:val="24"/>
+              </w:rPr>
+              <w:t>&gt;”</w:t>
             </w:r>
           </w:p>
         </w:tc>
@@ -1983,7 +2085,7 @@
                 <w:rFonts w:ascii="Calibri" w:hAnsi="Calibri" w:cs="Calibri"/>
                 <w:color w:val="000000"/>
               </w:rPr>
-              <w:t>266</w:t>
+              <w:t>267</w:t>
             </w:r>
           </w:p>
         </w:tc>
@@ -2003,7 +2105,23 @@
                 <w:rFonts w:cs="Times New Roman"/>
                 <w:szCs w:val="24"/>
               </w:rPr>
-              <w:t>{)}</w:t>
+              <w:t>{&lt;</w:t>
+            </w:r>
+            <w:proofErr w:type="spellStart"/>
+            <w:r>
+              <w:rPr>
+                <w:rFonts w:cs="Times New Roman"/>
+                <w:szCs w:val="24"/>
+              </w:rPr>
+              <w:t>nomb_salida</w:t>
+            </w:r>
+            <w:proofErr w:type="spellEnd"/>
+            <w:r>
+              <w:rPr>
+                <w:rFonts w:cs="Times New Roman"/>
+                <w:szCs w:val="24"/>
+              </w:rPr>
+              <w:t>&gt;}</w:t>
             </w:r>
           </w:p>
         </w:tc>
@@ -2027,7 +2145,7 @@
                 <w:b/>
                 <w:szCs w:val="24"/>
               </w:rPr>
-              <w:t>SALIDA</w:t>
+              <w:t>FRASE</w:t>
             </w:r>
           </w:p>
         </w:tc>
@@ -2047,23 +2165,7 @@
                 <w:rFonts w:cs="Times New Roman"/>
                 <w:szCs w:val="24"/>
               </w:rPr>
-              <w:t>“&lt;</w:t>
-            </w:r>
-            <w:proofErr w:type="spellStart"/>
-            <w:r>
-              <w:rPr>
-                <w:rFonts w:cs="Times New Roman"/>
-                <w:szCs w:val="24"/>
-              </w:rPr>
-              <w:t>nomb_salida</w:t>
-            </w:r>
-            <w:proofErr w:type="spellEnd"/>
-            <w:r>
-              <w:rPr>
-                <w:rFonts w:cs="Times New Roman"/>
-                <w:szCs w:val="24"/>
-              </w:rPr>
-              <w:t>&gt;”</w:t>
+              <w:t>“&lt;frase&gt;”</w:t>
             </w:r>
           </w:p>
         </w:tc>
@@ -2083,7 +2185,7 @@
                 <w:rFonts w:ascii="Calibri" w:hAnsi="Calibri" w:cs="Calibri"/>
                 <w:color w:val="000000"/>
               </w:rPr>
-              <w:t>267</w:t>
+              <w:t>268</w:t>
             </w:r>
           </w:p>
         </w:tc>
@@ -2103,23 +2205,7 @@
                 <w:rFonts w:cs="Times New Roman"/>
                 <w:szCs w:val="24"/>
               </w:rPr>
-              <w:t>{&lt;</w:t>
-            </w:r>
-            <w:proofErr w:type="spellStart"/>
-            <w:r>
-              <w:rPr>
-                <w:rFonts w:cs="Times New Roman"/>
-                <w:szCs w:val="24"/>
-              </w:rPr>
-              <w:t>nomb_salida</w:t>
-            </w:r>
-            <w:proofErr w:type="spellEnd"/>
-            <w:r>
-              <w:rPr>
-                <w:rFonts w:cs="Times New Roman"/>
-                <w:szCs w:val="24"/>
-              </w:rPr>
-              <w:t>&gt;}</w:t>
+              <w:t>{&lt;frase&gt;}</w:t>
             </w:r>
           </w:p>
         </w:tc>
@@ -2133,17 +2219,15 @@
             <w:pPr>
               <w:rPr>
                 <w:rFonts w:cs="Times New Roman"/>
-                <w:b/>
-                <w:szCs w:val="24"/>
-              </w:rPr>
-            </w:pPr>
-            <w:r>
-              <w:rPr>
-                <w:rFonts w:cs="Times New Roman"/>
-                <w:b/>
-                <w:szCs w:val="24"/>
-              </w:rPr>
-              <w:t>FRASE</w:t>
+                <w:szCs w:val="24"/>
+              </w:rPr>
+            </w:pPr>
+            <w:r>
+              <w:rPr>
+                <w:rFonts w:cs="Times New Roman"/>
+                <w:szCs w:val="24"/>
+              </w:rPr>
+              <w:t>COSIM</w:t>
             </w:r>
           </w:p>
         </w:tc>
@@ -2163,7 +2247,21 @@
                 <w:rFonts w:cs="Times New Roman"/>
                 <w:szCs w:val="24"/>
               </w:rPr>
-              <w:t>“&lt;frase&gt;”</w:t>
+              <w:t>“</w:t>
+            </w:r>
+            <w:r>
+              <w:rPr>
+                <w:rFonts w:cs="Times New Roman"/>
+                <w:szCs w:val="24"/>
+              </w:rPr>
+              <w:t>'</w:t>
+            </w:r>
+            <w:r>
+              <w:rPr>
+                <w:rFonts w:cs="Times New Roman"/>
+                <w:szCs w:val="24"/>
+              </w:rPr>
+              <w:t>”</w:t>
             </w:r>
           </w:p>
         </w:tc>
@@ -2183,7 +2281,7 @@
                 <w:rFonts w:ascii="Calibri" w:hAnsi="Calibri" w:cs="Calibri"/>
                 <w:color w:val="000000"/>
               </w:rPr>
-              <w:t>268</w:t>
+              <w:t>269</w:t>
             </w:r>
           </w:p>
         </w:tc>
@@ -2203,7 +2301,21 @@
                 <w:rFonts w:cs="Times New Roman"/>
                 <w:szCs w:val="24"/>
               </w:rPr>
-              <w:t>{&lt;frase&gt;}</w:t>
+              <w:t>{</w:t>
+            </w:r>
+            <w:r>
+              <w:rPr>
+                <w:rFonts w:cs="Times New Roman"/>
+                <w:szCs w:val="24"/>
+              </w:rPr>
+              <w:t>'</w:t>
+            </w:r>
+            <w:r>
+              <w:rPr>
+                <w:rFonts w:cs="Times New Roman"/>
+                <w:szCs w:val="24"/>
+              </w:rPr>
+              <w:t>}</w:t>
             </w:r>
           </w:p>
         </w:tc>
@@ -2225,120 +2337,8 @@
                 <w:rFonts w:cs="Times New Roman"/>
                 <w:szCs w:val="24"/>
               </w:rPr>
-              <w:t>COSIM</w:t>
-            </w:r>
-          </w:p>
-        </w:tc>
-        <w:tc>
-          <w:tcPr>
-            <w:tcW w:w="2410" w:type="dxa"/>
-          </w:tcPr>
-          <w:p>
-            <w:pPr>
-              <w:rPr>
-                <w:rFonts w:cs="Times New Roman"/>
-                <w:szCs w:val="24"/>
-              </w:rPr>
-            </w:pPr>
-            <w:r>
-              <w:rPr>
-                <w:rFonts w:cs="Times New Roman"/>
-                <w:szCs w:val="24"/>
-              </w:rPr>
-              <w:t>“</w:t>
-            </w:r>
-            <w:r>
-              <w:rPr>
-                <w:rFonts w:cs="Times New Roman"/>
-                <w:szCs w:val="24"/>
-              </w:rPr>
-              <w:t>'</w:t>
-            </w:r>
-            <w:r>
-              <w:rPr>
-                <w:rFonts w:cs="Times New Roman"/>
-                <w:szCs w:val="24"/>
-              </w:rPr>
-              <w:t>”</w:t>
-            </w:r>
-          </w:p>
-        </w:tc>
-        <w:tc>
-          <w:tcPr>
-            <w:tcW w:w="2409" w:type="dxa"/>
-          </w:tcPr>
-          <w:p>
-            <w:pPr>
-              <w:rPr>
-                <w:rFonts w:ascii="Calibri" w:hAnsi="Calibri" w:cs="Calibri"/>
-                <w:color w:val="000000"/>
-              </w:rPr>
-            </w:pPr>
-            <w:r>
-              <w:rPr>
-                <w:rFonts w:ascii="Calibri" w:hAnsi="Calibri" w:cs="Calibri"/>
-                <w:color w:val="000000"/>
-              </w:rPr>
-              <w:t>269</w:t>
-            </w:r>
-          </w:p>
-        </w:tc>
-        <w:tc>
-          <w:tcPr>
-            <w:tcW w:w="3402" w:type="dxa"/>
-          </w:tcPr>
-          <w:p>
-            <w:pPr>
-              <w:rPr>
-                <w:rFonts w:cs="Times New Roman"/>
-                <w:szCs w:val="24"/>
-              </w:rPr>
-            </w:pPr>
-            <w:r>
-              <w:rPr>
-                <w:rFonts w:cs="Times New Roman"/>
-                <w:szCs w:val="24"/>
-              </w:rPr>
-              <w:t>{</w:t>
-            </w:r>
-            <w:r>
-              <w:rPr>
-                <w:rFonts w:cs="Times New Roman"/>
-                <w:szCs w:val="24"/>
-              </w:rPr>
-              <w:t>'</w:t>
-            </w:r>
-            <w:r>
-              <w:rPr>
-                <w:rFonts w:cs="Times New Roman"/>
-                <w:szCs w:val="24"/>
-              </w:rPr>
-              <w:t>}</w:t>
-            </w:r>
-          </w:p>
-        </w:tc>
-      </w:tr>
-      <w:tr>
-        <w:tc>
-          <w:tcPr>
-            <w:tcW w:w="1526" w:type="dxa"/>
-          </w:tcPr>
-          <w:p>
-            <w:pPr>
-              <w:rPr>
-                <w:rFonts w:cs="Times New Roman"/>
-                <w:szCs w:val="24"/>
-              </w:rPr>
-            </w:pPr>
-            <w:r>
-              <w:rPr>
-                <w:rFonts w:cs="Times New Roman"/>
-                <w:szCs w:val="24"/>
-              </w:rPr>
               <w:t>CODOB</w:t>
             </w:r>
-            <w:bookmarkStart w:id="0" w:name="_GoBack"/>
-            <w:bookmarkEnd w:id="0"/>
           </w:p>
         </w:tc>
         <w:tc>
@@ -4495,6 +4495,6378 @@
       </w:tr>
     </w:tbl>
     <w:p/>
+    <w:p/>
+    <w:p/>
+    <w:p/>
+    <w:p/>
+    <w:p/>
+    <w:p/>
+    <w:p/>
+    <w:p/>
+    <w:p/>
+    <w:p/>
+    <w:p/>
+    <w:p/>
+    <w:p/>
+    <w:p/>
+    <w:p/>
+    <w:p/>
+    <w:p/>
+    <w:p/>
+    <w:p/>
+    <w:p/>
+    <w:p/>
+    <w:p/>
+    <w:p/>
+    <w:p>
+      <w:pPr>
+        <w:ind w:left="2410" w:hanging="2410"/>
+        <w:jc w:val="both"/>
+        <w:rPr>
+          <w:rFonts w:ascii="Consolas" w:hAnsi="Consolas" w:cs="Consolas"/>
+          <w:sz w:val="21"/>
+          <w:szCs w:val="21"/>
+        </w:rPr>
+      </w:pPr>
+      <w:r>
+        <w:rPr>
+          <w:rFonts w:ascii="Consolas" w:hAnsi="Consolas" w:cs="Consolas"/>
+          <w:sz w:val="21"/>
+          <w:szCs w:val="21"/>
+        </w:rPr>
+        <w:lastRenderedPageBreak/>
+        <w:t>&lt;</w:t>
+      </w:r>
+      <w:proofErr w:type="spellStart"/>
+      <w:r>
+        <w:rPr>
+          <w:rFonts w:ascii="Consolas" w:hAnsi="Consolas" w:cs="Consolas"/>
+          <w:sz w:val="21"/>
+          <w:szCs w:val="21"/>
+        </w:rPr>
+        <w:t>sentencia_for</w:t>
+      </w:r>
+      <w:proofErr w:type="spellEnd"/>
+      <w:r>
+        <w:rPr>
+          <w:rFonts w:ascii="Consolas" w:hAnsi="Consolas" w:cs="Consolas"/>
+          <w:sz w:val="21"/>
+          <w:szCs w:val="21"/>
+        </w:rPr>
+        <w:t xml:space="preserve">&gt; </w:t>
+      </w:r>
+      <w:proofErr w:type="gramStart"/>
+      <w:r>
+        <w:rPr>
+          <w:rFonts w:ascii="Consolas" w:hAnsi="Consolas" w:cs="Consolas"/>
+          <w:sz w:val="21"/>
+          <w:szCs w:val="21"/>
+        </w:rPr>
+        <w:t>::=</w:t>
+      </w:r>
+      <w:proofErr w:type="gramEnd"/>
+      <w:r>
+        <w:rPr>
+          <w:rFonts w:ascii="Consolas" w:hAnsi="Consolas" w:cs="Consolas"/>
+          <w:sz w:val="21"/>
+          <w:szCs w:val="21"/>
+        </w:rPr>
+        <w:t xml:space="preserve"> "</w:t>
+      </w:r>
+      <w:proofErr w:type="spellStart"/>
+      <w:r>
+        <w:rPr>
+          <w:rFonts w:ascii="Consolas" w:hAnsi="Consolas" w:cs="Consolas"/>
+          <w:sz w:val="21"/>
+          <w:szCs w:val="21"/>
+        </w:rPr>
+        <w:t>for</w:t>
+      </w:r>
+      <w:proofErr w:type="spellEnd"/>
+      <w:r>
+        <w:rPr>
+          <w:rFonts w:ascii="Consolas" w:hAnsi="Consolas" w:cs="Consolas"/>
+          <w:sz w:val="21"/>
+          <w:szCs w:val="21"/>
+        </w:rPr>
+        <w:t>" &lt;identificador&gt;":="&lt;</w:t>
+      </w:r>
+      <w:proofErr w:type="spellStart"/>
+      <w:r>
+        <w:rPr>
+          <w:rFonts w:ascii="Consolas" w:hAnsi="Consolas" w:cs="Consolas"/>
+          <w:sz w:val="21"/>
+          <w:szCs w:val="21"/>
+        </w:rPr>
+        <w:t>expresion</w:t>
+      </w:r>
+      <w:proofErr w:type="spellEnd"/>
+      <w:r>
+        <w:rPr>
+          <w:rFonts w:ascii="Consolas" w:hAnsi="Consolas" w:cs="Consolas"/>
+          <w:sz w:val="21"/>
+          <w:szCs w:val="21"/>
+        </w:rPr>
+        <w:t>&gt; "</w:t>
+      </w:r>
+      <w:proofErr w:type="spellStart"/>
+      <w:r>
+        <w:rPr>
+          <w:rFonts w:ascii="Consolas" w:hAnsi="Consolas" w:cs="Consolas"/>
+          <w:sz w:val="21"/>
+          <w:szCs w:val="21"/>
+        </w:rPr>
+        <w:t>to</w:t>
+      </w:r>
+      <w:proofErr w:type="spellEnd"/>
+      <w:r>
+        <w:rPr>
+          <w:rFonts w:ascii="Consolas" w:hAnsi="Consolas" w:cs="Consolas"/>
+          <w:sz w:val="21"/>
+          <w:szCs w:val="21"/>
+        </w:rPr>
+        <w:t>" &lt;</w:t>
+      </w:r>
+      <w:proofErr w:type="spellStart"/>
+      <w:r>
+        <w:rPr>
+          <w:rFonts w:ascii="Consolas" w:hAnsi="Consolas" w:cs="Consolas"/>
+          <w:sz w:val="21"/>
+          <w:szCs w:val="21"/>
+        </w:rPr>
+        <w:t>expresion</w:t>
+      </w:r>
+      <w:proofErr w:type="spellEnd"/>
+      <w:r>
+        <w:rPr>
+          <w:rFonts w:ascii="Consolas" w:hAnsi="Consolas" w:cs="Consolas"/>
+          <w:sz w:val="21"/>
+          <w:szCs w:val="21"/>
+        </w:rPr>
+        <w:t>&gt; "do" &lt;Sentencias&gt;</w:t>
+      </w:r>
+    </w:p>
+    <w:p>
+      <w:pPr>
+        <w:jc w:val="both"/>
+        <w:rPr>
+          <w:rFonts w:ascii="Consolas" w:hAnsi="Consolas" w:cs="Consolas"/>
+          <w:sz w:val="21"/>
+          <w:szCs w:val="21"/>
+        </w:rPr>
+      </w:pPr>
+      <w:r>
+        <w:rPr>
+          <w:rFonts w:ascii="Consolas" w:hAnsi="Consolas" w:cs="Consolas"/>
+          <w:sz w:val="21"/>
+          <w:szCs w:val="21"/>
+        </w:rPr>
+        <w:t>&lt;</w:t>
+      </w:r>
+      <w:proofErr w:type="spellStart"/>
+      <w:r>
+        <w:rPr>
+          <w:rFonts w:ascii="Consolas" w:hAnsi="Consolas" w:cs="Consolas"/>
+          <w:sz w:val="21"/>
+          <w:szCs w:val="21"/>
+        </w:rPr>
+        <w:t>sentencia_entrada</w:t>
+      </w:r>
+      <w:proofErr w:type="spellEnd"/>
+      <w:r>
+        <w:rPr>
+          <w:rFonts w:ascii="Consolas" w:hAnsi="Consolas" w:cs="Consolas"/>
+          <w:sz w:val="21"/>
+          <w:szCs w:val="21"/>
+        </w:rPr>
+        <w:t xml:space="preserve">&gt; </w:t>
+      </w:r>
+      <w:proofErr w:type="gramStart"/>
+      <w:r>
+        <w:rPr>
+          <w:rFonts w:ascii="Consolas" w:hAnsi="Consolas" w:cs="Consolas"/>
+          <w:sz w:val="21"/>
+          <w:szCs w:val="21"/>
+        </w:rPr>
+        <w:t>::=</w:t>
+      </w:r>
+      <w:proofErr w:type="gramEnd"/>
+      <w:r>
+        <w:rPr>
+          <w:rFonts w:ascii="Consolas" w:hAnsi="Consolas" w:cs="Consolas"/>
+          <w:sz w:val="21"/>
+          <w:szCs w:val="21"/>
+        </w:rPr>
+        <w:t xml:space="preserve"> &lt;</w:t>
+      </w:r>
+      <w:proofErr w:type="spellStart"/>
+      <w:r>
+        <w:rPr>
+          <w:rFonts w:ascii="Consolas" w:hAnsi="Consolas" w:cs="Consolas"/>
+          <w:sz w:val="21"/>
+          <w:szCs w:val="21"/>
+        </w:rPr>
+        <w:t>nomb_entrada</w:t>
+      </w:r>
+      <w:proofErr w:type="spellEnd"/>
+      <w:r>
+        <w:rPr>
+          <w:rFonts w:ascii="Consolas" w:hAnsi="Consolas" w:cs="Consolas"/>
+          <w:sz w:val="21"/>
+          <w:szCs w:val="21"/>
+        </w:rPr>
+        <w:t>&gt; &lt;</w:t>
+      </w:r>
+      <w:proofErr w:type="spellStart"/>
+      <w:r>
+        <w:rPr>
+          <w:rFonts w:ascii="Consolas" w:hAnsi="Consolas" w:cs="Consolas"/>
+          <w:sz w:val="21"/>
+          <w:szCs w:val="21"/>
+        </w:rPr>
+        <w:t>lista_variables</w:t>
+      </w:r>
+      <w:proofErr w:type="spellEnd"/>
+      <w:r>
+        <w:rPr>
+          <w:rFonts w:ascii="Consolas" w:hAnsi="Consolas" w:cs="Consolas"/>
+          <w:sz w:val="21"/>
+          <w:szCs w:val="21"/>
+        </w:rPr>
+        <w:t>&gt;</w:t>
+      </w:r>
+    </w:p>
+    <w:p>
+      <w:pPr>
+        <w:spacing w:after="0"/>
+        <w:jc w:val="both"/>
+        <w:rPr>
+          <w:rFonts w:ascii="Consolas" w:hAnsi="Consolas" w:cs="Consolas"/>
+          <w:sz w:val="21"/>
+          <w:szCs w:val="21"/>
+        </w:rPr>
+      </w:pPr>
+      <w:r>
+        <w:rPr>
+          <w:rFonts w:ascii="Consolas" w:hAnsi="Consolas" w:cs="Consolas"/>
+          <w:sz w:val="21"/>
+          <w:szCs w:val="21"/>
+        </w:rPr>
+        <w:t>&lt;</w:t>
+      </w:r>
+      <w:proofErr w:type="spellStart"/>
+      <w:r>
+        <w:rPr>
+          <w:rFonts w:ascii="Consolas" w:hAnsi="Consolas" w:cs="Consolas"/>
+          <w:sz w:val="21"/>
+          <w:szCs w:val="21"/>
+        </w:rPr>
+        <w:t>lista_variables</w:t>
+      </w:r>
+      <w:proofErr w:type="spellEnd"/>
+      <w:r>
+        <w:rPr>
+          <w:rFonts w:ascii="Consolas" w:hAnsi="Consolas" w:cs="Consolas"/>
+          <w:sz w:val="21"/>
+          <w:szCs w:val="21"/>
+        </w:rPr>
+        <w:t xml:space="preserve">&gt; </w:t>
+      </w:r>
+      <w:proofErr w:type="gramStart"/>
+      <w:r>
+        <w:rPr>
+          <w:rFonts w:ascii="Consolas" w:hAnsi="Consolas" w:cs="Consolas"/>
+          <w:sz w:val="21"/>
+          <w:szCs w:val="21"/>
+        </w:rPr>
+        <w:t>::=</w:t>
+      </w:r>
+      <w:proofErr w:type="gramEnd"/>
+      <w:r>
+        <w:rPr>
+          <w:rFonts w:ascii="Consolas" w:hAnsi="Consolas" w:cs="Consolas"/>
+          <w:sz w:val="21"/>
+          <w:szCs w:val="21"/>
+        </w:rPr>
+        <w:t xml:space="preserve"> &lt;identificador&gt;</w:t>
+      </w:r>
+    </w:p>
+    <w:p>
+      <w:pPr>
+        <w:tabs>
+          <w:tab w:val="left" w:pos="2268"/>
+        </w:tabs>
+        <w:jc w:val="both"/>
+        <w:rPr>
+          <w:rFonts w:ascii="Consolas" w:hAnsi="Consolas" w:cs="Consolas"/>
+          <w:sz w:val="21"/>
+          <w:szCs w:val="21"/>
+        </w:rPr>
+      </w:pPr>
+      <w:r>
+        <w:rPr>
+          <w:rFonts w:ascii="Consolas" w:hAnsi="Consolas" w:cs="Consolas"/>
+          <w:sz w:val="21"/>
+          <w:szCs w:val="21"/>
+        </w:rPr>
+        <w:tab/>
+      </w:r>
+      <w:r>
+        <w:rPr>
+          <w:rFonts w:ascii="Consolas" w:hAnsi="Consolas" w:cs="Consolas"/>
+          <w:sz w:val="21"/>
+          <w:szCs w:val="21"/>
+        </w:rPr>
+        <w:t>| &lt;</w:t>
+      </w:r>
+      <w:proofErr w:type="gramStart"/>
+      <w:r>
+        <w:rPr>
+          <w:rFonts w:ascii="Consolas" w:hAnsi="Consolas" w:cs="Consolas"/>
+          <w:sz w:val="21"/>
+          <w:szCs w:val="21"/>
+        </w:rPr>
+        <w:t>identificador</w:t>
+      </w:r>
+      <w:proofErr w:type="gramEnd"/>
+      <w:r>
+        <w:rPr>
+          <w:rFonts w:ascii="Consolas" w:hAnsi="Consolas" w:cs="Consolas"/>
+          <w:sz w:val="21"/>
+          <w:szCs w:val="21"/>
+        </w:rPr>
+        <w:t>&gt; "," &lt;</w:t>
+      </w:r>
+      <w:proofErr w:type="spellStart"/>
+      <w:r>
+        <w:rPr>
+          <w:rFonts w:ascii="Consolas" w:hAnsi="Consolas" w:cs="Consolas"/>
+          <w:sz w:val="21"/>
+          <w:szCs w:val="21"/>
+        </w:rPr>
+        <w:t>lista_variables</w:t>
+      </w:r>
+      <w:proofErr w:type="spellEnd"/>
+      <w:r>
+        <w:rPr>
+          <w:rFonts w:ascii="Consolas" w:hAnsi="Consolas" w:cs="Consolas"/>
+          <w:sz w:val="21"/>
+          <w:szCs w:val="21"/>
+        </w:rPr>
+        <w:t xml:space="preserve">&gt; </w:t>
+      </w:r>
+    </w:p>
+    <w:p>
+      <w:pPr>
+        <w:spacing w:after="0"/>
+        <w:jc w:val="both"/>
+        <w:rPr>
+          <w:rFonts w:ascii="Consolas" w:hAnsi="Consolas" w:cs="Consolas"/>
+          <w:sz w:val="21"/>
+          <w:szCs w:val="21"/>
+        </w:rPr>
+      </w:pPr>
+      <w:r>
+        <w:rPr>
+          <w:rFonts w:ascii="Consolas" w:hAnsi="Consolas" w:cs="Consolas"/>
+          <w:sz w:val="21"/>
+          <w:szCs w:val="21"/>
+        </w:rPr>
+        <w:t>&lt;</w:t>
+      </w:r>
+      <w:proofErr w:type="spellStart"/>
+      <w:r>
+        <w:rPr>
+          <w:rFonts w:ascii="Consolas" w:hAnsi="Consolas" w:cs="Consolas"/>
+          <w:sz w:val="21"/>
+          <w:szCs w:val="21"/>
+        </w:rPr>
+        <w:t>nomb_entrada</w:t>
+      </w:r>
+      <w:proofErr w:type="spellEnd"/>
+      <w:r>
+        <w:rPr>
+          <w:rFonts w:ascii="Consolas" w:hAnsi="Consolas" w:cs="Consolas"/>
+          <w:sz w:val="21"/>
+          <w:szCs w:val="21"/>
+        </w:rPr>
+        <w:t xml:space="preserve">&gt; </w:t>
+      </w:r>
+      <w:proofErr w:type="gramStart"/>
+      <w:r>
+        <w:rPr>
+          <w:rFonts w:ascii="Consolas" w:hAnsi="Consolas" w:cs="Consolas"/>
+          <w:sz w:val="21"/>
+          <w:szCs w:val="21"/>
+        </w:rPr>
+        <w:t>::=</w:t>
+      </w:r>
+      <w:proofErr w:type="gramEnd"/>
+      <w:r>
+        <w:rPr>
+          <w:rFonts w:ascii="Consolas" w:hAnsi="Consolas" w:cs="Consolas"/>
+          <w:sz w:val="21"/>
+          <w:szCs w:val="21"/>
+        </w:rPr>
+        <w:t xml:space="preserve"> "</w:t>
+      </w:r>
+      <w:proofErr w:type="spellStart"/>
+      <w:r>
+        <w:rPr>
+          <w:rFonts w:ascii="Consolas" w:hAnsi="Consolas" w:cs="Consolas"/>
+          <w:sz w:val="21"/>
+          <w:szCs w:val="21"/>
+        </w:rPr>
+        <w:t>readln</w:t>
+      </w:r>
+      <w:proofErr w:type="spellEnd"/>
+      <w:r>
+        <w:rPr>
+          <w:rFonts w:ascii="Consolas" w:hAnsi="Consolas" w:cs="Consolas"/>
+          <w:sz w:val="21"/>
+          <w:szCs w:val="21"/>
+        </w:rPr>
+        <w:t>"</w:t>
+      </w:r>
+    </w:p>
+    <w:p>
+      <w:pPr>
+        <w:tabs>
+          <w:tab w:val="left" w:pos="1843"/>
+        </w:tabs>
+        <w:jc w:val="both"/>
+        <w:rPr>
+          <w:rFonts w:ascii="Consolas" w:hAnsi="Consolas" w:cs="Consolas"/>
+          <w:sz w:val="21"/>
+          <w:szCs w:val="21"/>
+        </w:rPr>
+      </w:pPr>
+      <w:r>
+        <w:rPr>
+          <w:rFonts w:ascii="Consolas" w:hAnsi="Consolas" w:cs="Consolas"/>
+          <w:sz w:val="21"/>
+          <w:szCs w:val="21"/>
+        </w:rPr>
+        <w:tab/>
+      </w:r>
+      <w:r>
+        <w:rPr>
+          <w:rFonts w:ascii="Consolas" w:hAnsi="Consolas" w:cs="Consolas"/>
+          <w:sz w:val="21"/>
+          <w:szCs w:val="21"/>
+        </w:rPr>
+        <w:t>| "</w:t>
+      </w:r>
+      <w:proofErr w:type="spellStart"/>
+      <w:r>
+        <w:rPr>
+          <w:rFonts w:ascii="Consolas" w:hAnsi="Consolas" w:cs="Consolas"/>
+          <w:sz w:val="21"/>
+          <w:szCs w:val="21"/>
+        </w:rPr>
+        <w:t>read</w:t>
+      </w:r>
+      <w:proofErr w:type="spellEnd"/>
+      <w:r>
+        <w:rPr>
+          <w:rFonts w:ascii="Consolas" w:hAnsi="Consolas" w:cs="Consolas"/>
+          <w:sz w:val="21"/>
+          <w:szCs w:val="21"/>
+        </w:rPr>
+        <w:t>"</w:t>
+      </w:r>
+    </w:p>
+    <w:p>
+      <w:pPr>
+        <w:jc w:val="both"/>
+        <w:rPr>
+          <w:rFonts w:ascii="Consolas" w:hAnsi="Consolas" w:cs="Consolas"/>
+          <w:sz w:val="21"/>
+          <w:szCs w:val="21"/>
+        </w:rPr>
+      </w:pPr>
+      <w:r>
+        <w:rPr>
+          <w:rFonts w:ascii="Consolas" w:hAnsi="Consolas" w:cs="Consolas"/>
+          <w:sz w:val="21"/>
+          <w:szCs w:val="21"/>
+        </w:rPr>
+        <w:t>&lt;</w:t>
+      </w:r>
+      <w:proofErr w:type="spellStart"/>
+      <w:r>
+        <w:rPr>
+          <w:rFonts w:ascii="Consolas" w:hAnsi="Consolas" w:cs="Consolas"/>
+          <w:sz w:val="21"/>
+          <w:szCs w:val="21"/>
+        </w:rPr>
+        <w:t>sentencia_salida</w:t>
+      </w:r>
+      <w:proofErr w:type="spellEnd"/>
+      <w:r>
+        <w:rPr>
+          <w:rFonts w:ascii="Consolas" w:hAnsi="Consolas" w:cs="Consolas"/>
+          <w:sz w:val="21"/>
+          <w:szCs w:val="21"/>
+        </w:rPr>
+        <w:t xml:space="preserve">&gt; </w:t>
+      </w:r>
+      <w:proofErr w:type="gramStart"/>
+      <w:r>
+        <w:rPr>
+          <w:rFonts w:ascii="Consolas" w:hAnsi="Consolas" w:cs="Consolas"/>
+          <w:sz w:val="21"/>
+          <w:szCs w:val="21"/>
+        </w:rPr>
+        <w:t>::=</w:t>
+      </w:r>
+      <w:proofErr w:type="gramEnd"/>
+      <w:r>
+        <w:rPr>
+          <w:rFonts w:ascii="Consolas" w:hAnsi="Consolas" w:cs="Consolas"/>
+          <w:sz w:val="21"/>
+          <w:szCs w:val="21"/>
+        </w:rPr>
+        <w:t xml:space="preserve"> &lt;</w:t>
+      </w:r>
+      <w:proofErr w:type="spellStart"/>
+      <w:r>
+        <w:rPr>
+          <w:rFonts w:ascii="Consolas" w:hAnsi="Consolas" w:cs="Consolas"/>
+          <w:sz w:val="21"/>
+          <w:szCs w:val="21"/>
+        </w:rPr>
+        <w:t>nomb_salid</w:t>
+      </w:r>
+      <w:r>
+        <w:rPr>
+          <w:rFonts w:ascii="Consolas" w:hAnsi="Consolas" w:cs="Consolas"/>
+          <w:sz w:val="21"/>
+          <w:szCs w:val="21"/>
+        </w:rPr>
+        <w:t>a</w:t>
+      </w:r>
+      <w:proofErr w:type="spellEnd"/>
+      <w:r>
+        <w:rPr>
+          <w:rFonts w:ascii="Consolas" w:hAnsi="Consolas" w:cs="Consolas"/>
+          <w:sz w:val="21"/>
+          <w:szCs w:val="21"/>
+        </w:rPr>
+        <w:t>&gt; &lt;</w:t>
+      </w:r>
+      <w:proofErr w:type="spellStart"/>
+      <w:r>
+        <w:rPr>
+          <w:rFonts w:ascii="Consolas" w:hAnsi="Consolas" w:cs="Consolas"/>
+          <w:sz w:val="21"/>
+          <w:szCs w:val="21"/>
+        </w:rPr>
+        <w:t>lista_expresiones_o_cadena</w:t>
+      </w:r>
+      <w:proofErr w:type="spellEnd"/>
+      <w:r>
+        <w:rPr>
+          <w:rFonts w:ascii="Consolas" w:hAnsi="Consolas" w:cs="Consolas"/>
+          <w:sz w:val="21"/>
+          <w:szCs w:val="21"/>
+        </w:rPr>
+        <w:t>&gt;</w:t>
+      </w:r>
+    </w:p>
+    <w:p>
+      <w:pPr>
+        <w:spacing w:after="0"/>
+        <w:jc w:val="both"/>
+        <w:rPr>
+          <w:rFonts w:ascii="Consolas" w:hAnsi="Consolas" w:cs="Consolas"/>
+          <w:sz w:val="21"/>
+          <w:szCs w:val="21"/>
+        </w:rPr>
+      </w:pPr>
+      <w:r>
+        <w:rPr>
+          <w:rFonts w:ascii="Consolas" w:hAnsi="Consolas" w:cs="Consolas"/>
+          <w:sz w:val="21"/>
+          <w:szCs w:val="21"/>
+        </w:rPr>
+        <w:t>&lt;</w:t>
+      </w:r>
+      <w:proofErr w:type="spellStart"/>
+      <w:r>
+        <w:rPr>
+          <w:rFonts w:ascii="Consolas" w:hAnsi="Consolas" w:cs="Consolas"/>
+          <w:sz w:val="21"/>
+          <w:szCs w:val="21"/>
+        </w:rPr>
+        <w:t>lista_expresiones_o_cadena</w:t>
+      </w:r>
+      <w:proofErr w:type="spellEnd"/>
+      <w:r>
+        <w:rPr>
+          <w:rFonts w:ascii="Consolas" w:hAnsi="Consolas" w:cs="Consolas"/>
+          <w:sz w:val="21"/>
+          <w:szCs w:val="21"/>
+        </w:rPr>
+        <w:t xml:space="preserve">&gt; </w:t>
+      </w:r>
+      <w:proofErr w:type="gramStart"/>
+      <w:r>
+        <w:rPr>
+          <w:rFonts w:ascii="Consolas" w:hAnsi="Consolas" w:cs="Consolas"/>
+          <w:sz w:val="21"/>
+          <w:szCs w:val="21"/>
+        </w:rPr>
+        <w:t>::=</w:t>
+      </w:r>
+      <w:proofErr w:type="gramEnd"/>
+      <w:r>
+        <w:rPr>
+          <w:rFonts w:ascii="Consolas" w:hAnsi="Consolas" w:cs="Consolas"/>
+          <w:sz w:val="21"/>
+          <w:szCs w:val="21"/>
+        </w:rPr>
+        <w:t xml:space="preserve"> &lt;</w:t>
+      </w:r>
+      <w:proofErr w:type="spellStart"/>
+      <w:r>
+        <w:rPr>
+          <w:rFonts w:ascii="Consolas" w:hAnsi="Consolas" w:cs="Consolas"/>
+          <w:sz w:val="21"/>
+          <w:szCs w:val="21"/>
+        </w:rPr>
+        <w:t>expresion</w:t>
+      </w:r>
+      <w:proofErr w:type="spellEnd"/>
+      <w:r>
+        <w:rPr>
+          <w:rFonts w:ascii="Consolas" w:hAnsi="Consolas" w:cs="Consolas"/>
+          <w:sz w:val="21"/>
+          <w:szCs w:val="21"/>
+        </w:rPr>
+        <w:t>&gt;</w:t>
+      </w:r>
+    </w:p>
+    <w:p>
+      <w:pPr>
+        <w:spacing w:after="0"/>
+        <w:jc w:val="both"/>
+        <w:rPr>
+          <w:rFonts w:ascii="Consolas" w:hAnsi="Consolas" w:cs="Consolas"/>
+          <w:sz w:val="21"/>
+          <w:szCs w:val="21"/>
+        </w:rPr>
+      </w:pPr>
+      <w:r>
+        <w:rPr>
+          <w:rFonts w:ascii="Consolas" w:hAnsi="Consolas" w:cs="Consolas"/>
+          <w:sz w:val="21"/>
+          <w:szCs w:val="21"/>
+        </w:rPr>
+        <w:t xml:space="preserve">    | &lt;</w:t>
+      </w:r>
+      <w:proofErr w:type="spellStart"/>
+      <w:r>
+        <w:rPr>
+          <w:rFonts w:ascii="Consolas" w:hAnsi="Consolas" w:cs="Consolas"/>
+          <w:sz w:val="21"/>
+          <w:szCs w:val="21"/>
+        </w:rPr>
+        <w:t>lista_expresiones_o_cadena</w:t>
+      </w:r>
+      <w:proofErr w:type="spellEnd"/>
+      <w:r>
+        <w:rPr>
+          <w:rFonts w:ascii="Consolas" w:hAnsi="Consolas" w:cs="Consolas"/>
+          <w:sz w:val="21"/>
+          <w:szCs w:val="21"/>
+        </w:rPr>
+        <w:t>&gt; "," &lt;</w:t>
+      </w:r>
+      <w:proofErr w:type="spellStart"/>
+      <w:r>
+        <w:rPr>
+          <w:rFonts w:ascii="Consolas" w:hAnsi="Consolas" w:cs="Consolas"/>
+          <w:sz w:val="21"/>
+          <w:szCs w:val="21"/>
+        </w:rPr>
+        <w:t>expresion</w:t>
+      </w:r>
+      <w:proofErr w:type="spellEnd"/>
+      <w:r>
+        <w:rPr>
+          <w:rFonts w:ascii="Consolas" w:hAnsi="Consolas" w:cs="Consolas"/>
+          <w:sz w:val="21"/>
+          <w:szCs w:val="21"/>
+        </w:rPr>
+        <w:t>&gt;</w:t>
+      </w:r>
+    </w:p>
+    <w:p>
+      <w:pPr>
+        <w:spacing w:after="0"/>
+        <w:jc w:val="both"/>
+        <w:rPr>
+          <w:rFonts w:ascii="Consolas" w:hAnsi="Consolas" w:cs="Consolas"/>
+          <w:sz w:val="21"/>
+          <w:szCs w:val="21"/>
+        </w:rPr>
+      </w:pPr>
+      <w:r>
+        <w:rPr>
+          <w:rFonts w:ascii="Consolas" w:hAnsi="Consolas" w:cs="Consolas"/>
+          <w:sz w:val="21"/>
+          <w:szCs w:val="21"/>
+        </w:rPr>
+        <w:t xml:space="preserve">    | &lt;</w:t>
+      </w:r>
+      <w:proofErr w:type="gramStart"/>
+      <w:r>
+        <w:rPr>
+          <w:rFonts w:ascii="Consolas" w:hAnsi="Consolas" w:cs="Consolas"/>
+          <w:sz w:val="21"/>
+          <w:szCs w:val="21"/>
+        </w:rPr>
+        <w:t>frase</w:t>
+      </w:r>
+      <w:proofErr w:type="gramEnd"/>
+      <w:r>
+        <w:rPr>
+          <w:rFonts w:ascii="Consolas" w:hAnsi="Consolas" w:cs="Consolas"/>
+          <w:sz w:val="21"/>
+          <w:szCs w:val="21"/>
+        </w:rPr>
+        <w:t>&gt;</w:t>
+      </w:r>
+    </w:p>
+    <w:p>
+      <w:pPr>
+        <w:spacing w:after="0"/>
+        <w:jc w:val="both"/>
+        <w:rPr>
+          <w:rFonts w:ascii="Consolas" w:hAnsi="Consolas" w:cs="Consolas"/>
+          <w:sz w:val="21"/>
+          <w:szCs w:val="21"/>
+        </w:rPr>
+      </w:pPr>
+      <w:r>
+        <w:rPr>
+          <w:rFonts w:ascii="Consolas" w:hAnsi="Consolas" w:cs="Consolas"/>
+          <w:sz w:val="21"/>
+          <w:szCs w:val="21"/>
+        </w:rPr>
+        <w:t xml:space="preserve">    | &lt;</w:t>
+      </w:r>
+      <w:proofErr w:type="spellStart"/>
+      <w:r>
+        <w:rPr>
+          <w:rFonts w:ascii="Consolas" w:hAnsi="Consolas" w:cs="Consolas"/>
+          <w:sz w:val="21"/>
+          <w:szCs w:val="21"/>
+        </w:rPr>
+        <w:t>lista_expresiones_o_cadena</w:t>
+      </w:r>
+      <w:proofErr w:type="spellEnd"/>
+      <w:r>
+        <w:rPr>
+          <w:rFonts w:ascii="Consolas" w:hAnsi="Consolas" w:cs="Consolas"/>
+          <w:sz w:val="21"/>
+          <w:szCs w:val="21"/>
+        </w:rPr>
+        <w:t>&gt; "," &lt;frase&gt;</w:t>
+      </w:r>
+    </w:p>
+    <w:p>
+      <w:pPr>
+        <w:spacing w:after="0"/>
+        <w:jc w:val="both"/>
+        <w:rPr>
+          <w:rFonts w:ascii="Consolas" w:hAnsi="Consolas" w:cs="Consolas"/>
+          <w:sz w:val="21"/>
+          <w:szCs w:val="21"/>
+        </w:rPr>
+      </w:pPr>
+    </w:p>
+    <w:p>
+      <w:pPr>
+        <w:spacing w:after="0"/>
+        <w:jc w:val="both"/>
+        <w:rPr>
+          <w:rFonts w:ascii="Consolas" w:hAnsi="Consolas" w:cs="Consolas"/>
+          <w:sz w:val="21"/>
+          <w:szCs w:val="21"/>
+        </w:rPr>
+      </w:pPr>
+      <w:r>
+        <w:rPr>
+          <w:rFonts w:ascii="Consolas" w:hAnsi="Consolas" w:cs="Consolas"/>
+          <w:sz w:val="21"/>
+          <w:szCs w:val="21"/>
+        </w:rPr>
+        <w:t xml:space="preserve"> &lt;</w:t>
+      </w:r>
+      <w:proofErr w:type="gramStart"/>
+      <w:r>
+        <w:rPr>
+          <w:rFonts w:ascii="Consolas" w:hAnsi="Consolas" w:cs="Consolas"/>
+          <w:sz w:val="21"/>
+          <w:szCs w:val="21"/>
+        </w:rPr>
+        <w:t>frase</w:t>
+      </w:r>
+      <w:proofErr w:type="gramEnd"/>
+      <w:r>
+        <w:rPr>
+          <w:rFonts w:ascii="Consolas" w:hAnsi="Consolas" w:cs="Consolas"/>
+          <w:sz w:val="21"/>
+          <w:szCs w:val="21"/>
+        </w:rPr>
+        <w:t>&gt; ::= """&lt;identificador&gt;"""</w:t>
+      </w:r>
+    </w:p>
+    <w:p>
+      <w:pPr>
+        <w:spacing w:after="0"/>
+        <w:jc w:val="both"/>
+        <w:rPr>
+          <w:rFonts w:ascii="Consolas" w:hAnsi="Consolas" w:cs="Consolas"/>
+          <w:sz w:val="21"/>
+          <w:szCs w:val="21"/>
+        </w:rPr>
+      </w:pPr>
+      <w:r>
+        <w:rPr>
+          <w:rFonts w:ascii="Consolas" w:hAnsi="Consolas" w:cs="Consolas"/>
+          <w:sz w:val="21"/>
+          <w:szCs w:val="21"/>
+        </w:rPr>
+        <w:t xml:space="preserve"> </w:t>
+      </w:r>
+      <w:r>
+        <w:rPr>
+          <w:rFonts w:ascii="Consolas" w:hAnsi="Consolas" w:cs="Consolas"/>
+          <w:sz w:val="21"/>
+          <w:szCs w:val="21"/>
+        </w:rPr>
+        <w:tab/>
+      </w:r>
+      <w:r>
+        <w:rPr>
+          <w:rFonts w:ascii="Consolas" w:hAnsi="Consolas" w:cs="Consolas"/>
+          <w:sz w:val="21"/>
+          <w:szCs w:val="21"/>
+        </w:rPr>
+        <w:tab/>
+      </w:r>
+      <w:r>
+        <w:rPr>
+          <w:rFonts w:ascii="Consolas" w:hAnsi="Consolas" w:cs="Consolas"/>
+          <w:sz w:val="21"/>
+          <w:szCs w:val="21"/>
+        </w:rPr>
+        <w:t>|"""&lt;digito&gt;&lt;identificador&gt;"""</w:t>
+      </w:r>
+    </w:p>
+    <w:p>
+      <w:pPr>
+        <w:spacing w:after="0"/>
+        <w:jc w:val="both"/>
+        <w:rPr>
+          <w:rFonts w:ascii="Consolas" w:hAnsi="Consolas" w:cs="Consolas"/>
+          <w:sz w:val="21"/>
+          <w:szCs w:val="21"/>
+        </w:rPr>
+      </w:pPr>
+      <w:r>
+        <w:rPr>
+          <w:rFonts w:ascii="Consolas" w:hAnsi="Consolas" w:cs="Consolas"/>
+          <w:sz w:val="21"/>
+          <w:szCs w:val="21"/>
+        </w:rPr>
+        <w:t>&lt;</w:t>
+      </w:r>
+      <w:proofErr w:type="spellStart"/>
+      <w:r>
+        <w:rPr>
+          <w:rFonts w:ascii="Consolas" w:hAnsi="Consolas" w:cs="Consolas"/>
+          <w:sz w:val="21"/>
+          <w:szCs w:val="21"/>
+        </w:rPr>
+        <w:t>nomb_salida</w:t>
+      </w:r>
+      <w:proofErr w:type="spellEnd"/>
+      <w:r>
+        <w:rPr>
+          <w:rFonts w:ascii="Consolas" w:hAnsi="Consolas" w:cs="Consolas"/>
+          <w:sz w:val="21"/>
+          <w:szCs w:val="21"/>
+        </w:rPr>
+        <w:t xml:space="preserve">&gt; </w:t>
+      </w:r>
+      <w:proofErr w:type="gramStart"/>
+      <w:r>
+        <w:rPr>
+          <w:rFonts w:ascii="Consolas" w:hAnsi="Consolas" w:cs="Consolas"/>
+          <w:sz w:val="21"/>
+          <w:szCs w:val="21"/>
+        </w:rPr>
+        <w:t>::=</w:t>
+      </w:r>
+      <w:proofErr w:type="gramEnd"/>
+      <w:r>
+        <w:rPr>
+          <w:rFonts w:ascii="Consolas" w:hAnsi="Consolas" w:cs="Consolas"/>
+          <w:sz w:val="21"/>
+          <w:szCs w:val="21"/>
+        </w:rPr>
+        <w:t xml:space="preserve"> "</w:t>
+      </w:r>
+      <w:proofErr w:type="spellStart"/>
+      <w:r>
+        <w:rPr>
+          <w:rFonts w:ascii="Consolas" w:hAnsi="Consolas" w:cs="Consolas"/>
+          <w:sz w:val="21"/>
+          <w:szCs w:val="21"/>
+        </w:rPr>
+        <w:t>writeln</w:t>
+      </w:r>
+      <w:proofErr w:type="spellEnd"/>
+      <w:r>
+        <w:rPr>
+          <w:rFonts w:ascii="Consolas" w:hAnsi="Consolas" w:cs="Consolas"/>
+          <w:sz w:val="21"/>
+          <w:szCs w:val="21"/>
+        </w:rPr>
+        <w:t xml:space="preserve">" </w:t>
+      </w:r>
+    </w:p>
+    <w:p>
+      <w:pPr>
+        <w:tabs>
+          <w:tab w:val="left" w:pos="1843"/>
+        </w:tabs>
+        <w:jc w:val="both"/>
+        <w:rPr>
+          <w:rFonts w:ascii="Consolas" w:hAnsi="Consolas" w:cs="Consolas"/>
+          <w:sz w:val="21"/>
+          <w:szCs w:val="21"/>
+        </w:rPr>
+      </w:pPr>
+      <w:r>
+        <w:rPr>
+          <w:rFonts w:ascii="Consolas" w:hAnsi="Consolas" w:cs="Consolas"/>
+          <w:sz w:val="21"/>
+          <w:szCs w:val="21"/>
+        </w:rPr>
+        <w:tab/>
+      </w:r>
+      <w:r>
+        <w:rPr>
+          <w:rFonts w:ascii="Consolas" w:hAnsi="Consolas" w:cs="Consolas"/>
+          <w:sz w:val="21"/>
+          <w:szCs w:val="21"/>
+        </w:rPr>
+        <w:t>|"</w:t>
+      </w:r>
+      <w:proofErr w:type="spellStart"/>
+      <w:r>
+        <w:rPr>
+          <w:rFonts w:ascii="Consolas" w:hAnsi="Consolas" w:cs="Consolas"/>
+          <w:sz w:val="21"/>
+          <w:szCs w:val="21"/>
+        </w:rPr>
+        <w:t>write</w:t>
+      </w:r>
+      <w:proofErr w:type="spellEnd"/>
+      <w:r>
+        <w:rPr>
+          <w:rFonts w:ascii="Consolas" w:hAnsi="Consolas" w:cs="Consolas"/>
+          <w:sz w:val="21"/>
+          <w:szCs w:val="21"/>
+        </w:rPr>
+        <w:t>"</w:t>
+      </w:r>
+    </w:p>
+    <w:p>
+      <w:pPr>
+        <w:jc w:val="both"/>
+        <w:rPr>
+          <w:rFonts w:ascii="Consolas" w:hAnsi="Consolas" w:cs="Consolas"/>
+          <w:sz w:val="21"/>
+          <w:szCs w:val="21"/>
+        </w:rPr>
+      </w:pPr>
+      <w:r>
+        <w:rPr>
+          <w:rFonts w:ascii="Consolas" w:hAnsi="Consolas" w:cs="Consolas"/>
+          <w:sz w:val="21"/>
+          <w:szCs w:val="21"/>
+        </w:rPr>
+        <w:t>&lt;</w:t>
+      </w:r>
+      <w:proofErr w:type="spellStart"/>
+      <w:proofErr w:type="gramStart"/>
+      <w:r>
+        <w:rPr>
+          <w:rFonts w:ascii="Consolas" w:hAnsi="Consolas" w:cs="Consolas"/>
+          <w:sz w:val="21"/>
+          <w:szCs w:val="21"/>
+        </w:rPr>
+        <w:t>funcion</w:t>
+      </w:r>
+      <w:proofErr w:type="spellEnd"/>
+      <w:proofErr w:type="gramEnd"/>
+      <w:r>
+        <w:rPr>
+          <w:rFonts w:ascii="Consolas" w:hAnsi="Consolas" w:cs="Consolas"/>
+          <w:sz w:val="21"/>
+          <w:szCs w:val="21"/>
+        </w:rPr>
+        <w:t>&gt; ::= &lt;identificado</w:t>
+      </w:r>
+      <w:r>
+        <w:rPr>
+          <w:rFonts w:ascii="Consolas" w:hAnsi="Consolas" w:cs="Consolas"/>
+          <w:sz w:val="21"/>
+          <w:szCs w:val="21"/>
+        </w:rPr>
+        <w:t>r&gt; "(" &lt;</w:t>
+      </w:r>
+      <w:proofErr w:type="spellStart"/>
+      <w:r>
+        <w:rPr>
+          <w:rFonts w:ascii="Consolas" w:hAnsi="Consolas" w:cs="Consolas"/>
+          <w:sz w:val="21"/>
+          <w:szCs w:val="21"/>
+        </w:rPr>
+        <w:t>lista_expresiones</w:t>
+      </w:r>
+      <w:proofErr w:type="spellEnd"/>
+      <w:r>
+        <w:rPr>
+          <w:rFonts w:ascii="Consolas" w:hAnsi="Consolas" w:cs="Consolas"/>
+          <w:sz w:val="21"/>
+          <w:szCs w:val="21"/>
+        </w:rPr>
+        <w:t xml:space="preserve">&gt; ")" </w:t>
+      </w:r>
+    </w:p>
+    <w:p>
+      <w:pPr>
+        <w:spacing w:after="0"/>
+        <w:jc w:val="both"/>
+        <w:rPr>
+          <w:rFonts w:ascii="Consolas" w:hAnsi="Consolas" w:cs="Consolas"/>
+          <w:sz w:val="21"/>
+          <w:szCs w:val="21"/>
+        </w:rPr>
+      </w:pPr>
+      <w:r>
+        <w:rPr>
+          <w:rFonts w:ascii="Consolas" w:hAnsi="Consolas" w:cs="Consolas"/>
+          <w:sz w:val="21"/>
+          <w:szCs w:val="21"/>
+        </w:rPr>
+        <w:t>&lt;</w:t>
+      </w:r>
+      <w:proofErr w:type="spellStart"/>
+      <w:r>
+        <w:rPr>
+          <w:rFonts w:ascii="Consolas" w:hAnsi="Consolas" w:cs="Consolas"/>
+          <w:sz w:val="21"/>
+          <w:szCs w:val="21"/>
+        </w:rPr>
+        <w:t>lista_expresiones</w:t>
+      </w:r>
+      <w:proofErr w:type="spellEnd"/>
+      <w:r>
+        <w:rPr>
+          <w:rFonts w:ascii="Consolas" w:hAnsi="Consolas" w:cs="Consolas"/>
+          <w:sz w:val="21"/>
+          <w:szCs w:val="21"/>
+        </w:rPr>
+        <w:t xml:space="preserve">&gt; </w:t>
+      </w:r>
+      <w:proofErr w:type="gramStart"/>
+      <w:r>
+        <w:rPr>
+          <w:rFonts w:ascii="Consolas" w:hAnsi="Consolas" w:cs="Consolas"/>
+          <w:sz w:val="21"/>
+          <w:szCs w:val="21"/>
+        </w:rPr>
+        <w:t>::=</w:t>
+      </w:r>
+      <w:proofErr w:type="gramEnd"/>
+      <w:r>
+        <w:rPr>
+          <w:rFonts w:ascii="Consolas" w:hAnsi="Consolas" w:cs="Consolas"/>
+          <w:sz w:val="21"/>
+          <w:szCs w:val="21"/>
+        </w:rPr>
+        <w:t xml:space="preserve"> &lt;</w:t>
+      </w:r>
+      <w:proofErr w:type="spellStart"/>
+      <w:r>
+        <w:rPr>
+          <w:rFonts w:ascii="Consolas" w:hAnsi="Consolas" w:cs="Consolas"/>
+          <w:sz w:val="21"/>
+          <w:szCs w:val="21"/>
+        </w:rPr>
+        <w:t>expresion</w:t>
+      </w:r>
+      <w:proofErr w:type="spellEnd"/>
+      <w:r>
+        <w:rPr>
+          <w:rFonts w:ascii="Consolas" w:hAnsi="Consolas" w:cs="Consolas"/>
+          <w:sz w:val="21"/>
+          <w:szCs w:val="21"/>
+        </w:rPr>
+        <w:t>&gt;</w:t>
+      </w:r>
+    </w:p>
+    <w:p>
+      <w:pPr>
+        <w:tabs>
+          <w:tab w:val="left" w:pos="2552"/>
+        </w:tabs>
+        <w:jc w:val="both"/>
+        <w:rPr>
+          <w:rFonts w:ascii="Consolas" w:hAnsi="Consolas" w:cs="Consolas"/>
+          <w:sz w:val="21"/>
+          <w:szCs w:val="21"/>
+        </w:rPr>
+      </w:pPr>
+      <w:r>
+        <w:rPr>
+          <w:rFonts w:ascii="Consolas" w:hAnsi="Consolas" w:cs="Consolas"/>
+          <w:sz w:val="21"/>
+          <w:szCs w:val="21"/>
+        </w:rPr>
+        <w:tab/>
+      </w:r>
+      <w:r>
+        <w:rPr>
+          <w:rFonts w:ascii="Consolas" w:hAnsi="Consolas" w:cs="Consolas"/>
+          <w:sz w:val="21"/>
+          <w:szCs w:val="21"/>
+        </w:rPr>
+        <w:t>| &lt;</w:t>
+      </w:r>
+      <w:proofErr w:type="spellStart"/>
+      <w:r>
+        <w:rPr>
+          <w:rFonts w:ascii="Consolas" w:hAnsi="Consolas" w:cs="Consolas"/>
+          <w:sz w:val="21"/>
+          <w:szCs w:val="21"/>
+        </w:rPr>
+        <w:t>lista_expresiones</w:t>
+      </w:r>
+      <w:proofErr w:type="spellEnd"/>
+      <w:r>
+        <w:rPr>
+          <w:rFonts w:ascii="Consolas" w:hAnsi="Consolas" w:cs="Consolas"/>
+          <w:sz w:val="21"/>
+          <w:szCs w:val="21"/>
+        </w:rPr>
+        <w:t>&gt; "," &lt;</w:t>
+      </w:r>
+      <w:proofErr w:type="spellStart"/>
+      <w:r>
+        <w:rPr>
+          <w:rFonts w:ascii="Consolas" w:hAnsi="Consolas" w:cs="Consolas"/>
+          <w:sz w:val="21"/>
+          <w:szCs w:val="21"/>
+        </w:rPr>
+        <w:t>expresion</w:t>
+      </w:r>
+      <w:proofErr w:type="spellEnd"/>
+      <w:r>
+        <w:rPr>
+          <w:rFonts w:ascii="Consolas" w:hAnsi="Consolas" w:cs="Consolas"/>
+          <w:sz w:val="21"/>
+          <w:szCs w:val="21"/>
+        </w:rPr>
+        <w:t>&gt;</w:t>
+      </w:r>
+    </w:p>
+    <w:p>
+      <w:pPr>
+        <w:jc w:val="both"/>
+        <w:rPr>
+          <w:rFonts w:ascii="Consolas" w:hAnsi="Consolas" w:cs="Consolas"/>
+          <w:sz w:val="21"/>
+          <w:szCs w:val="21"/>
+        </w:rPr>
+      </w:pPr>
+      <w:r>
+        <w:rPr>
+          <w:rFonts w:ascii="Consolas" w:hAnsi="Consolas" w:cs="Consolas"/>
+          <w:sz w:val="21"/>
+          <w:szCs w:val="21"/>
+        </w:rPr>
+        <w:t>&lt;</w:t>
+      </w:r>
+      <w:proofErr w:type="spellStart"/>
+      <w:r>
+        <w:rPr>
+          <w:rFonts w:ascii="Consolas" w:hAnsi="Consolas" w:cs="Consolas"/>
+          <w:sz w:val="21"/>
+          <w:szCs w:val="21"/>
+        </w:rPr>
+        <w:t>sentencia_return</w:t>
+      </w:r>
+      <w:proofErr w:type="spellEnd"/>
+      <w:r>
+        <w:rPr>
+          <w:rFonts w:ascii="Consolas" w:hAnsi="Consolas" w:cs="Consolas"/>
+          <w:sz w:val="21"/>
+          <w:szCs w:val="21"/>
+        </w:rPr>
+        <w:t xml:space="preserve">&gt; </w:t>
+      </w:r>
+      <w:proofErr w:type="gramStart"/>
+      <w:r>
+        <w:rPr>
+          <w:rFonts w:ascii="Consolas" w:hAnsi="Consolas" w:cs="Consolas"/>
+          <w:sz w:val="21"/>
+          <w:szCs w:val="21"/>
+        </w:rPr>
+        <w:t>::=</w:t>
+      </w:r>
+      <w:proofErr w:type="gramEnd"/>
+      <w:r>
+        <w:rPr>
+          <w:rFonts w:ascii="Consolas" w:hAnsi="Consolas" w:cs="Consolas"/>
+          <w:sz w:val="21"/>
+          <w:szCs w:val="21"/>
+        </w:rPr>
+        <w:t xml:space="preserve"> &lt;</w:t>
+      </w:r>
+      <w:proofErr w:type="spellStart"/>
+      <w:r>
+        <w:rPr>
+          <w:rFonts w:ascii="Consolas" w:hAnsi="Consolas" w:cs="Consolas"/>
+          <w:sz w:val="21"/>
+          <w:szCs w:val="21"/>
+        </w:rPr>
+        <w:t>sentencia_asignacion</w:t>
+      </w:r>
+      <w:proofErr w:type="spellEnd"/>
+      <w:r>
+        <w:rPr>
+          <w:rFonts w:ascii="Consolas" w:hAnsi="Consolas" w:cs="Consolas"/>
+          <w:sz w:val="21"/>
+          <w:szCs w:val="21"/>
+        </w:rPr>
+        <w:t>&gt;</w:t>
+      </w:r>
+    </w:p>
+    <w:p>
+      <w:pPr>
+        <w:spacing w:after="0"/>
+        <w:jc w:val="both"/>
+        <w:rPr>
+          <w:rFonts w:ascii="Consolas" w:hAnsi="Consolas" w:cs="Consolas"/>
+          <w:sz w:val="21"/>
+          <w:szCs w:val="21"/>
+        </w:rPr>
+      </w:pPr>
+      <w:r>
+        <w:rPr>
+          <w:rFonts w:ascii="Consolas" w:hAnsi="Consolas" w:cs="Consolas"/>
+          <w:sz w:val="21"/>
+          <w:szCs w:val="21"/>
+        </w:rPr>
+        <w:t>&lt;</w:t>
+      </w:r>
+      <w:proofErr w:type="spellStart"/>
+      <w:proofErr w:type="gramStart"/>
+      <w:r>
+        <w:rPr>
+          <w:rFonts w:ascii="Consolas" w:hAnsi="Consolas" w:cs="Consolas"/>
+          <w:sz w:val="21"/>
+          <w:szCs w:val="21"/>
+        </w:rPr>
+        <w:t>expresion</w:t>
+      </w:r>
+      <w:proofErr w:type="spellEnd"/>
+      <w:proofErr w:type="gramEnd"/>
+      <w:r>
+        <w:rPr>
+          <w:rFonts w:ascii="Consolas" w:hAnsi="Consolas" w:cs="Consolas"/>
+          <w:sz w:val="21"/>
+          <w:szCs w:val="21"/>
+        </w:rPr>
+        <w:t>&gt; ::= "("&lt;</w:t>
+      </w:r>
+      <w:proofErr w:type="spellStart"/>
+      <w:r>
+        <w:rPr>
+          <w:rFonts w:ascii="Consolas" w:hAnsi="Consolas" w:cs="Consolas"/>
+          <w:sz w:val="21"/>
+          <w:szCs w:val="21"/>
+        </w:rPr>
+        <w:t>expresion</w:t>
+      </w:r>
+      <w:proofErr w:type="spellEnd"/>
+      <w:r>
+        <w:rPr>
+          <w:rFonts w:ascii="Consolas" w:hAnsi="Consolas" w:cs="Consolas"/>
+          <w:sz w:val="21"/>
+          <w:szCs w:val="21"/>
+        </w:rPr>
+        <w:t>&gt;")"</w:t>
+      </w:r>
+    </w:p>
+    <w:p>
+      <w:pPr>
+        <w:tabs>
+          <w:tab w:val="left" w:pos="1560"/>
+        </w:tabs>
+        <w:spacing w:after="0"/>
+        <w:jc w:val="both"/>
+        <w:rPr>
+          <w:rFonts w:ascii="Consolas" w:hAnsi="Consolas" w:cs="Consolas"/>
+          <w:sz w:val="21"/>
+          <w:szCs w:val="21"/>
+        </w:rPr>
+      </w:pPr>
+      <w:r>
+        <w:rPr>
+          <w:rFonts w:ascii="Consolas" w:hAnsi="Consolas" w:cs="Consolas"/>
+          <w:sz w:val="21"/>
+          <w:szCs w:val="21"/>
+        </w:rPr>
+        <w:tab/>
+      </w:r>
+      <w:r>
+        <w:rPr>
+          <w:rFonts w:ascii="Consolas" w:hAnsi="Consolas" w:cs="Consolas"/>
+          <w:sz w:val="21"/>
+          <w:szCs w:val="21"/>
+        </w:rPr>
+        <w:t>| "+"&lt;</w:t>
+      </w:r>
+      <w:proofErr w:type="spellStart"/>
+      <w:r>
+        <w:rPr>
+          <w:rFonts w:ascii="Consolas" w:hAnsi="Consolas" w:cs="Consolas"/>
+          <w:sz w:val="21"/>
+          <w:szCs w:val="21"/>
+        </w:rPr>
+        <w:t>expresion</w:t>
+      </w:r>
+      <w:proofErr w:type="spellEnd"/>
+      <w:r>
+        <w:rPr>
+          <w:rFonts w:ascii="Consolas" w:hAnsi="Consolas" w:cs="Consolas"/>
+          <w:sz w:val="21"/>
+          <w:szCs w:val="21"/>
+        </w:rPr>
+        <w:t>&gt;</w:t>
+      </w:r>
+    </w:p>
+    <w:p>
+      <w:pPr>
+        <w:tabs>
+          <w:tab w:val="left" w:pos="1560"/>
+        </w:tabs>
+        <w:spacing w:after="0"/>
+        <w:jc w:val="both"/>
+        <w:rPr>
+          <w:rFonts w:ascii="Consolas" w:hAnsi="Consolas" w:cs="Consolas"/>
+          <w:sz w:val="21"/>
+          <w:szCs w:val="21"/>
+        </w:rPr>
+      </w:pPr>
+      <w:r>
+        <w:rPr>
+          <w:rFonts w:ascii="Consolas" w:hAnsi="Consolas" w:cs="Consolas"/>
+          <w:sz w:val="21"/>
+          <w:szCs w:val="21"/>
+        </w:rPr>
+        <w:tab/>
+        <w:t>| "-"&lt;</w:t>
+      </w:r>
+      <w:proofErr w:type="spellStart"/>
+      <w:r>
+        <w:rPr>
+          <w:rFonts w:ascii="Consolas" w:hAnsi="Consolas" w:cs="Consolas"/>
+          <w:sz w:val="21"/>
+          <w:szCs w:val="21"/>
+        </w:rPr>
+        <w:t>expresion</w:t>
+      </w:r>
+      <w:proofErr w:type="spellEnd"/>
+      <w:r>
+        <w:rPr>
+          <w:rFonts w:ascii="Consolas" w:hAnsi="Consolas" w:cs="Consolas"/>
+          <w:sz w:val="21"/>
+          <w:szCs w:val="21"/>
+        </w:rPr>
+        <w:t>&gt;</w:t>
+      </w:r>
+    </w:p>
+    <w:p>
+      <w:pPr>
+        <w:tabs>
+          <w:tab w:val="left" w:pos="1560"/>
+        </w:tabs>
+        <w:spacing w:after="0"/>
+        <w:jc w:val="both"/>
+        <w:rPr>
+          <w:rFonts w:ascii="Consolas" w:hAnsi="Consolas" w:cs="Consolas"/>
+          <w:sz w:val="21"/>
+          <w:szCs w:val="21"/>
+        </w:rPr>
+      </w:pPr>
+      <w:r>
+        <w:rPr>
+          <w:rFonts w:ascii="Consolas" w:hAnsi="Consolas" w:cs="Consolas"/>
+          <w:sz w:val="21"/>
+          <w:szCs w:val="21"/>
+        </w:rPr>
+        <w:tab/>
+        <w:t>| &lt;</w:t>
+      </w:r>
+      <w:proofErr w:type="spellStart"/>
+      <w:proofErr w:type="gramStart"/>
+      <w:r>
+        <w:rPr>
+          <w:rFonts w:ascii="Consolas" w:hAnsi="Consolas" w:cs="Consolas"/>
+          <w:sz w:val="21"/>
+          <w:szCs w:val="21"/>
+        </w:rPr>
+        <w:t>expresion</w:t>
+      </w:r>
+      <w:proofErr w:type="spellEnd"/>
+      <w:proofErr w:type="gramEnd"/>
+      <w:r>
+        <w:rPr>
+          <w:rFonts w:ascii="Consolas" w:hAnsi="Consolas" w:cs="Consolas"/>
+          <w:sz w:val="21"/>
+          <w:szCs w:val="21"/>
+        </w:rPr>
+        <w:t>&gt;"+"&lt;</w:t>
+      </w:r>
+      <w:proofErr w:type="spellStart"/>
+      <w:r>
+        <w:rPr>
+          <w:rFonts w:ascii="Consolas" w:hAnsi="Consolas" w:cs="Consolas"/>
+          <w:sz w:val="21"/>
+          <w:szCs w:val="21"/>
+        </w:rPr>
+        <w:t>expresion</w:t>
+      </w:r>
+      <w:proofErr w:type="spellEnd"/>
+      <w:r>
+        <w:rPr>
+          <w:rFonts w:ascii="Consolas" w:hAnsi="Consolas" w:cs="Consolas"/>
+          <w:sz w:val="21"/>
+          <w:szCs w:val="21"/>
+        </w:rPr>
+        <w:t>&gt;</w:t>
+      </w:r>
+    </w:p>
+    <w:p>
+      <w:pPr>
+        <w:tabs>
+          <w:tab w:val="left" w:pos="1560"/>
+        </w:tabs>
+        <w:spacing w:after="0"/>
+        <w:jc w:val="both"/>
+        <w:rPr>
+          <w:rFonts w:ascii="Consolas" w:hAnsi="Consolas" w:cs="Consolas"/>
+          <w:sz w:val="21"/>
+          <w:szCs w:val="21"/>
+        </w:rPr>
+      </w:pPr>
+      <w:r>
+        <w:rPr>
+          <w:rFonts w:ascii="Consolas" w:hAnsi="Consolas" w:cs="Consolas"/>
+          <w:sz w:val="21"/>
+          <w:szCs w:val="21"/>
+        </w:rPr>
+        <w:tab/>
+        <w:t>| &lt;</w:t>
+      </w:r>
+      <w:proofErr w:type="spellStart"/>
+      <w:proofErr w:type="gramStart"/>
+      <w:r>
+        <w:rPr>
+          <w:rFonts w:ascii="Consolas" w:hAnsi="Consolas" w:cs="Consolas"/>
+          <w:sz w:val="21"/>
+          <w:szCs w:val="21"/>
+        </w:rPr>
+        <w:t>expresion</w:t>
+      </w:r>
+      <w:proofErr w:type="spellEnd"/>
+      <w:proofErr w:type="gramEnd"/>
+      <w:r>
+        <w:rPr>
+          <w:rFonts w:ascii="Consolas" w:hAnsi="Consolas" w:cs="Consolas"/>
+          <w:sz w:val="21"/>
+          <w:szCs w:val="21"/>
+        </w:rPr>
+        <w:t>&gt;"-"&lt;</w:t>
+      </w:r>
+      <w:proofErr w:type="spellStart"/>
+      <w:r>
+        <w:rPr>
+          <w:rFonts w:ascii="Consolas" w:hAnsi="Consolas" w:cs="Consolas"/>
+          <w:sz w:val="21"/>
+          <w:szCs w:val="21"/>
+        </w:rPr>
+        <w:t>expresion</w:t>
+      </w:r>
+      <w:proofErr w:type="spellEnd"/>
+      <w:r>
+        <w:rPr>
+          <w:rFonts w:ascii="Consolas" w:hAnsi="Consolas" w:cs="Consolas"/>
+          <w:sz w:val="21"/>
+          <w:szCs w:val="21"/>
+        </w:rPr>
+        <w:t>&gt;</w:t>
+      </w:r>
+    </w:p>
+    <w:p>
+      <w:pPr>
+        <w:tabs>
+          <w:tab w:val="left" w:pos="1560"/>
+        </w:tabs>
+        <w:spacing w:after="0"/>
+        <w:jc w:val="both"/>
+        <w:rPr>
+          <w:rFonts w:ascii="Consolas" w:hAnsi="Consolas" w:cs="Consolas"/>
+          <w:sz w:val="21"/>
+          <w:szCs w:val="21"/>
+        </w:rPr>
+      </w:pPr>
+      <w:r>
+        <w:rPr>
+          <w:rFonts w:ascii="Consolas" w:hAnsi="Consolas" w:cs="Consolas"/>
+          <w:sz w:val="21"/>
+          <w:szCs w:val="21"/>
+        </w:rPr>
+        <w:tab/>
+        <w:t>| &lt;</w:t>
+      </w:r>
+      <w:proofErr w:type="spellStart"/>
+      <w:proofErr w:type="gramStart"/>
+      <w:r>
+        <w:rPr>
+          <w:rFonts w:ascii="Consolas" w:hAnsi="Consolas" w:cs="Consolas"/>
+          <w:sz w:val="21"/>
+          <w:szCs w:val="21"/>
+        </w:rPr>
+        <w:t>expresion</w:t>
+      </w:r>
+      <w:proofErr w:type="spellEnd"/>
+      <w:proofErr w:type="gramEnd"/>
+      <w:r>
+        <w:rPr>
+          <w:rFonts w:ascii="Consolas" w:hAnsi="Consolas" w:cs="Consolas"/>
+          <w:sz w:val="21"/>
+          <w:szCs w:val="21"/>
+        </w:rPr>
+        <w:t>&gt;"*"&lt;</w:t>
+      </w:r>
+      <w:proofErr w:type="spellStart"/>
+      <w:r>
+        <w:rPr>
+          <w:rFonts w:ascii="Consolas" w:hAnsi="Consolas" w:cs="Consolas"/>
+          <w:sz w:val="21"/>
+          <w:szCs w:val="21"/>
+        </w:rPr>
+        <w:t>expresion</w:t>
+      </w:r>
+      <w:proofErr w:type="spellEnd"/>
+      <w:r>
+        <w:rPr>
+          <w:rFonts w:ascii="Consolas" w:hAnsi="Consolas" w:cs="Consolas"/>
+          <w:sz w:val="21"/>
+          <w:szCs w:val="21"/>
+        </w:rPr>
+        <w:t>&gt;</w:t>
+      </w:r>
+    </w:p>
+    <w:p>
+      <w:pPr>
+        <w:tabs>
+          <w:tab w:val="left" w:pos="1560"/>
+        </w:tabs>
+        <w:spacing w:after="0"/>
+        <w:jc w:val="both"/>
+        <w:rPr>
+          <w:rFonts w:ascii="Consolas" w:hAnsi="Consolas" w:cs="Consolas"/>
+          <w:sz w:val="21"/>
+          <w:szCs w:val="21"/>
+        </w:rPr>
+      </w:pPr>
+      <w:r>
+        <w:rPr>
+          <w:rFonts w:ascii="Consolas" w:hAnsi="Consolas" w:cs="Consolas"/>
+          <w:sz w:val="21"/>
+          <w:szCs w:val="21"/>
+        </w:rPr>
+        <w:tab/>
+        <w:t>| &lt;</w:t>
+      </w:r>
+      <w:proofErr w:type="spellStart"/>
+      <w:proofErr w:type="gramStart"/>
+      <w:r>
+        <w:rPr>
+          <w:rFonts w:ascii="Consolas" w:hAnsi="Consolas" w:cs="Consolas"/>
+          <w:sz w:val="21"/>
+          <w:szCs w:val="21"/>
+        </w:rPr>
+        <w:t>expresion</w:t>
+      </w:r>
+      <w:proofErr w:type="spellEnd"/>
+      <w:proofErr w:type="gramEnd"/>
+      <w:r>
+        <w:rPr>
+          <w:rFonts w:ascii="Consolas" w:hAnsi="Consolas" w:cs="Consolas"/>
+          <w:sz w:val="21"/>
+          <w:szCs w:val="21"/>
+        </w:rPr>
+        <w:t>&gt;"/"&lt;</w:t>
+      </w:r>
+      <w:proofErr w:type="spellStart"/>
+      <w:r>
+        <w:rPr>
+          <w:rFonts w:ascii="Consolas" w:hAnsi="Consolas" w:cs="Consolas"/>
+          <w:sz w:val="21"/>
+          <w:szCs w:val="21"/>
+        </w:rPr>
+        <w:t>expresion</w:t>
+      </w:r>
+      <w:proofErr w:type="spellEnd"/>
+      <w:r>
+        <w:rPr>
+          <w:rFonts w:ascii="Consolas" w:hAnsi="Consolas" w:cs="Consolas"/>
+          <w:sz w:val="21"/>
+          <w:szCs w:val="21"/>
+        </w:rPr>
+        <w:t>&gt;</w:t>
+      </w:r>
+    </w:p>
+    <w:p>
+      <w:pPr>
+        <w:tabs>
+          <w:tab w:val="left" w:pos="1560"/>
+        </w:tabs>
+        <w:spacing w:after="0"/>
+        <w:jc w:val="both"/>
+        <w:rPr>
+          <w:rFonts w:ascii="Consolas" w:hAnsi="Consolas" w:cs="Consolas"/>
+          <w:sz w:val="21"/>
+          <w:szCs w:val="21"/>
+        </w:rPr>
+      </w:pPr>
+      <w:r>
+        <w:rPr>
+          <w:rFonts w:ascii="Consolas" w:hAnsi="Consolas" w:cs="Consolas"/>
+          <w:sz w:val="21"/>
+          <w:szCs w:val="21"/>
+        </w:rPr>
+        <w:tab/>
+      </w:r>
+      <w:r>
+        <w:rPr>
+          <w:rFonts w:ascii="Consolas" w:hAnsi="Consolas" w:cs="Consolas"/>
+          <w:sz w:val="21"/>
+          <w:szCs w:val="21"/>
+        </w:rPr>
+        <w:t>| &lt;</w:t>
+      </w:r>
+      <w:proofErr w:type="spellStart"/>
+      <w:proofErr w:type="gramStart"/>
+      <w:r>
+        <w:rPr>
+          <w:rFonts w:ascii="Consolas" w:hAnsi="Consolas" w:cs="Consolas"/>
+          <w:sz w:val="21"/>
+          <w:szCs w:val="21"/>
+        </w:rPr>
+        <w:t>expresion</w:t>
+      </w:r>
+      <w:proofErr w:type="spellEnd"/>
+      <w:proofErr w:type="gramEnd"/>
+      <w:r>
+        <w:rPr>
+          <w:rFonts w:ascii="Consolas" w:hAnsi="Consolas" w:cs="Consolas"/>
+          <w:sz w:val="21"/>
+          <w:szCs w:val="21"/>
+        </w:rPr>
+        <w:t>&gt; "&gt;" &lt;</w:t>
+      </w:r>
+      <w:proofErr w:type="spellStart"/>
+      <w:r>
+        <w:rPr>
+          <w:rFonts w:ascii="Consolas" w:hAnsi="Consolas" w:cs="Consolas"/>
+          <w:sz w:val="21"/>
+          <w:szCs w:val="21"/>
+        </w:rPr>
+        <w:t>expr</w:t>
+      </w:r>
+      <w:r>
+        <w:rPr>
+          <w:rFonts w:ascii="Consolas" w:hAnsi="Consolas" w:cs="Consolas"/>
+          <w:sz w:val="21"/>
+          <w:szCs w:val="21"/>
+        </w:rPr>
+        <w:t>esion</w:t>
+      </w:r>
+      <w:proofErr w:type="spellEnd"/>
+      <w:r>
+        <w:rPr>
+          <w:rFonts w:ascii="Consolas" w:hAnsi="Consolas" w:cs="Consolas"/>
+          <w:sz w:val="21"/>
+          <w:szCs w:val="21"/>
+        </w:rPr>
+        <w:t>&gt;</w:t>
+      </w:r>
+    </w:p>
+    <w:p>
+      <w:pPr>
+        <w:tabs>
+          <w:tab w:val="left" w:pos="1560"/>
+        </w:tabs>
+        <w:spacing w:after="0"/>
+        <w:jc w:val="both"/>
+        <w:rPr>
+          <w:rFonts w:ascii="Consolas" w:hAnsi="Consolas" w:cs="Consolas"/>
+          <w:sz w:val="21"/>
+          <w:szCs w:val="21"/>
+        </w:rPr>
+      </w:pPr>
+      <w:r>
+        <w:rPr>
+          <w:rFonts w:ascii="Consolas" w:hAnsi="Consolas" w:cs="Consolas"/>
+          <w:sz w:val="21"/>
+          <w:szCs w:val="21"/>
+        </w:rPr>
+        <w:tab/>
+        <w:t>| &lt;</w:t>
+      </w:r>
+      <w:proofErr w:type="spellStart"/>
+      <w:proofErr w:type="gramStart"/>
+      <w:r>
+        <w:rPr>
+          <w:rFonts w:ascii="Consolas" w:hAnsi="Consolas" w:cs="Consolas"/>
+          <w:sz w:val="21"/>
+          <w:szCs w:val="21"/>
+        </w:rPr>
+        <w:t>expresion</w:t>
+      </w:r>
+      <w:proofErr w:type="spellEnd"/>
+      <w:proofErr w:type="gramEnd"/>
+      <w:r>
+        <w:rPr>
+          <w:rFonts w:ascii="Consolas" w:hAnsi="Consolas" w:cs="Consolas"/>
+          <w:sz w:val="21"/>
+          <w:szCs w:val="21"/>
+        </w:rPr>
+        <w:t>&gt; "&gt;=" &lt;expresión</w:t>
+      </w:r>
+    </w:p>
+    <w:p>
+      <w:pPr>
+        <w:tabs>
+          <w:tab w:val="left" w:pos="1560"/>
+        </w:tabs>
+        <w:spacing w:after="0"/>
+        <w:jc w:val="both"/>
+        <w:rPr>
+          <w:rFonts w:ascii="Consolas" w:hAnsi="Consolas" w:cs="Consolas"/>
+          <w:sz w:val="21"/>
+          <w:szCs w:val="21"/>
+        </w:rPr>
+      </w:pPr>
+      <w:r>
+        <w:rPr>
+          <w:rFonts w:ascii="Consolas" w:hAnsi="Consolas" w:cs="Consolas"/>
+          <w:sz w:val="21"/>
+          <w:szCs w:val="21"/>
+        </w:rPr>
+        <w:tab/>
+        <w:t>| &lt;</w:t>
+      </w:r>
+      <w:proofErr w:type="spellStart"/>
+      <w:proofErr w:type="gramStart"/>
+      <w:r>
+        <w:rPr>
+          <w:rFonts w:ascii="Consolas" w:hAnsi="Consolas" w:cs="Consolas"/>
+          <w:sz w:val="21"/>
+          <w:szCs w:val="21"/>
+        </w:rPr>
+        <w:t>expresion</w:t>
+      </w:r>
+      <w:proofErr w:type="spellEnd"/>
+      <w:proofErr w:type="gramEnd"/>
+      <w:r>
+        <w:rPr>
+          <w:rFonts w:ascii="Consolas" w:hAnsi="Consolas" w:cs="Consolas"/>
+          <w:sz w:val="21"/>
+          <w:szCs w:val="21"/>
+        </w:rPr>
+        <w:t>&gt; "&lt;" &lt;</w:t>
+      </w:r>
+      <w:proofErr w:type="spellStart"/>
+      <w:r>
+        <w:rPr>
+          <w:rFonts w:ascii="Consolas" w:hAnsi="Consolas" w:cs="Consolas"/>
+          <w:sz w:val="21"/>
+          <w:szCs w:val="21"/>
+        </w:rPr>
+        <w:t>expresion</w:t>
+      </w:r>
+      <w:proofErr w:type="spellEnd"/>
+      <w:r>
+        <w:rPr>
+          <w:rFonts w:ascii="Consolas" w:hAnsi="Consolas" w:cs="Consolas"/>
+          <w:sz w:val="21"/>
+          <w:szCs w:val="21"/>
+        </w:rPr>
+        <w:t>&gt;</w:t>
+      </w:r>
+    </w:p>
+    <w:p>
+      <w:pPr>
+        <w:tabs>
+          <w:tab w:val="left" w:pos="1560"/>
+        </w:tabs>
+        <w:spacing w:after="0"/>
+        <w:jc w:val="both"/>
+        <w:rPr>
+          <w:rFonts w:ascii="Consolas" w:hAnsi="Consolas" w:cs="Consolas"/>
+          <w:sz w:val="21"/>
+          <w:szCs w:val="21"/>
+        </w:rPr>
+      </w:pPr>
+      <w:r>
+        <w:rPr>
+          <w:rFonts w:ascii="Consolas" w:hAnsi="Consolas" w:cs="Consolas"/>
+          <w:sz w:val="21"/>
+          <w:szCs w:val="21"/>
+        </w:rPr>
+        <w:tab/>
+        <w:t>| &lt;</w:t>
+      </w:r>
+      <w:proofErr w:type="spellStart"/>
+      <w:proofErr w:type="gramStart"/>
+      <w:r>
+        <w:rPr>
+          <w:rFonts w:ascii="Consolas" w:hAnsi="Consolas" w:cs="Consolas"/>
+          <w:sz w:val="21"/>
+          <w:szCs w:val="21"/>
+        </w:rPr>
+        <w:t>expresion</w:t>
+      </w:r>
+      <w:proofErr w:type="spellEnd"/>
+      <w:proofErr w:type="gramEnd"/>
+      <w:r>
+        <w:rPr>
+          <w:rFonts w:ascii="Consolas" w:hAnsi="Consolas" w:cs="Consolas"/>
+          <w:sz w:val="21"/>
+          <w:szCs w:val="21"/>
+        </w:rPr>
+        <w:t>&gt; "&lt;=" &lt;</w:t>
+      </w:r>
+      <w:proofErr w:type="spellStart"/>
+      <w:r>
+        <w:rPr>
+          <w:rFonts w:ascii="Consolas" w:hAnsi="Consolas" w:cs="Consolas"/>
+          <w:sz w:val="21"/>
+          <w:szCs w:val="21"/>
+        </w:rPr>
+        <w:t>expresion</w:t>
+      </w:r>
+      <w:proofErr w:type="spellEnd"/>
+      <w:r>
+        <w:rPr>
+          <w:rFonts w:ascii="Consolas" w:hAnsi="Consolas" w:cs="Consolas"/>
+          <w:sz w:val="21"/>
+          <w:szCs w:val="21"/>
+        </w:rPr>
+        <w:t>&gt;</w:t>
+      </w:r>
+    </w:p>
+    <w:p>
+      <w:pPr>
+        <w:tabs>
+          <w:tab w:val="left" w:pos="1560"/>
+        </w:tabs>
+        <w:spacing w:after="0"/>
+        <w:jc w:val="both"/>
+        <w:rPr>
+          <w:rFonts w:ascii="Consolas" w:hAnsi="Consolas" w:cs="Consolas"/>
+          <w:sz w:val="21"/>
+          <w:szCs w:val="21"/>
+        </w:rPr>
+      </w:pPr>
+      <w:r>
+        <w:rPr>
+          <w:rFonts w:ascii="Consolas" w:hAnsi="Consolas" w:cs="Consolas"/>
+          <w:sz w:val="21"/>
+          <w:szCs w:val="21"/>
+        </w:rPr>
+        <w:tab/>
+        <w:t>| &lt;</w:t>
+      </w:r>
+      <w:proofErr w:type="spellStart"/>
+      <w:proofErr w:type="gramStart"/>
+      <w:r>
+        <w:rPr>
+          <w:rFonts w:ascii="Consolas" w:hAnsi="Consolas" w:cs="Consolas"/>
+          <w:sz w:val="21"/>
+          <w:szCs w:val="21"/>
+        </w:rPr>
+        <w:t>expresion</w:t>
+      </w:r>
+      <w:proofErr w:type="spellEnd"/>
+      <w:proofErr w:type="gramEnd"/>
+      <w:r>
+        <w:rPr>
+          <w:rFonts w:ascii="Consolas" w:hAnsi="Consolas" w:cs="Consolas"/>
+          <w:sz w:val="21"/>
+          <w:szCs w:val="21"/>
+        </w:rPr>
+        <w:t>&gt; "=" &lt;</w:t>
+      </w:r>
+      <w:proofErr w:type="spellStart"/>
+      <w:r>
+        <w:rPr>
+          <w:rFonts w:ascii="Consolas" w:hAnsi="Consolas" w:cs="Consolas"/>
+          <w:sz w:val="21"/>
+          <w:szCs w:val="21"/>
+        </w:rPr>
+        <w:t>expresion</w:t>
+      </w:r>
+      <w:proofErr w:type="spellEnd"/>
+      <w:r>
+        <w:rPr>
+          <w:rFonts w:ascii="Consolas" w:hAnsi="Consolas" w:cs="Consolas"/>
+          <w:sz w:val="21"/>
+          <w:szCs w:val="21"/>
+        </w:rPr>
+        <w:t>&gt;</w:t>
+      </w:r>
+    </w:p>
+    <w:p>
+      <w:pPr>
+        <w:tabs>
+          <w:tab w:val="left" w:pos="1560"/>
+        </w:tabs>
+        <w:spacing w:after="0"/>
+        <w:jc w:val="both"/>
+        <w:rPr>
+          <w:rFonts w:ascii="Consolas" w:hAnsi="Consolas" w:cs="Consolas"/>
+          <w:sz w:val="21"/>
+          <w:szCs w:val="21"/>
+        </w:rPr>
+      </w:pPr>
+      <w:r>
+        <w:rPr>
+          <w:rFonts w:ascii="Consolas" w:hAnsi="Consolas" w:cs="Consolas"/>
+          <w:sz w:val="21"/>
+          <w:szCs w:val="21"/>
+        </w:rPr>
+        <w:tab/>
+        <w:t>| &lt;</w:t>
+      </w:r>
+      <w:proofErr w:type="spellStart"/>
+      <w:proofErr w:type="gramStart"/>
+      <w:r>
+        <w:rPr>
+          <w:rFonts w:ascii="Consolas" w:hAnsi="Consolas" w:cs="Consolas"/>
+          <w:sz w:val="21"/>
+          <w:szCs w:val="21"/>
+        </w:rPr>
+        <w:t>expresion</w:t>
+      </w:r>
+      <w:proofErr w:type="spellEnd"/>
+      <w:proofErr w:type="gramEnd"/>
+      <w:r>
+        <w:rPr>
+          <w:rFonts w:ascii="Consolas" w:hAnsi="Consolas" w:cs="Consolas"/>
+          <w:sz w:val="21"/>
+          <w:szCs w:val="21"/>
+        </w:rPr>
+        <w:t>&gt; "¬=" &lt;</w:t>
+      </w:r>
+      <w:proofErr w:type="spellStart"/>
+      <w:r>
+        <w:rPr>
+          <w:rFonts w:ascii="Consolas" w:hAnsi="Consolas" w:cs="Consolas"/>
+          <w:sz w:val="21"/>
+          <w:szCs w:val="21"/>
+        </w:rPr>
+        <w:t>expresion</w:t>
+      </w:r>
+      <w:proofErr w:type="spellEnd"/>
+      <w:r>
+        <w:rPr>
+          <w:rFonts w:ascii="Consolas" w:hAnsi="Consolas" w:cs="Consolas"/>
+          <w:sz w:val="21"/>
+          <w:szCs w:val="21"/>
+        </w:rPr>
+        <w:t>&gt;</w:t>
+      </w:r>
+    </w:p>
+    <w:p>
+      <w:pPr>
+        <w:tabs>
+          <w:tab w:val="left" w:pos="1560"/>
+        </w:tabs>
+        <w:spacing w:after="0"/>
+        <w:jc w:val="both"/>
+        <w:rPr>
+          <w:rFonts w:ascii="Consolas" w:hAnsi="Consolas" w:cs="Consolas"/>
+          <w:sz w:val="21"/>
+          <w:szCs w:val="21"/>
+        </w:rPr>
+      </w:pPr>
+      <w:r>
+        <w:rPr>
+          <w:rFonts w:ascii="Consolas" w:hAnsi="Consolas" w:cs="Consolas"/>
+          <w:sz w:val="21"/>
+          <w:szCs w:val="21"/>
+        </w:rPr>
+        <w:tab/>
+        <w:t>| &lt;</w:t>
+      </w:r>
+      <w:proofErr w:type="spellStart"/>
+      <w:proofErr w:type="gramStart"/>
+      <w:r>
+        <w:rPr>
+          <w:rFonts w:ascii="Consolas" w:hAnsi="Consolas" w:cs="Consolas"/>
+          <w:sz w:val="21"/>
+          <w:szCs w:val="21"/>
+        </w:rPr>
+        <w:t>expresion</w:t>
+      </w:r>
+      <w:proofErr w:type="spellEnd"/>
+      <w:proofErr w:type="gramEnd"/>
+      <w:r>
+        <w:rPr>
+          <w:rFonts w:ascii="Consolas" w:hAnsi="Consolas" w:cs="Consolas"/>
+          <w:sz w:val="21"/>
+          <w:szCs w:val="21"/>
+        </w:rPr>
+        <w:t>&gt; "&lt;&gt;" &lt;</w:t>
+      </w:r>
+      <w:proofErr w:type="spellStart"/>
+      <w:r>
+        <w:rPr>
+          <w:rFonts w:ascii="Consolas" w:hAnsi="Consolas" w:cs="Consolas"/>
+          <w:sz w:val="21"/>
+          <w:szCs w:val="21"/>
+        </w:rPr>
+        <w:t>expresion</w:t>
+      </w:r>
+      <w:proofErr w:type="spellEnd"/>
+      <w:r>
+        <w:rPr>
+          <w:rFonts w:ascii="Consolas" w:hAnsi="Consolas" w:cs="Consolas"/>
+          <w:sz w:val="21"/>
+          <w:szCs w:val="21"/>
+        </w:rPr>
+        <w:t>&gt;</w:t>
+      </w:r>
+    </w:p>
+    <w:p>
+      <w:pPr>
+        <w:tabs>
+          <w:tab w:val="left" w:pos="1560"/>
+        </w:tabs>
+        <w:spacing w:after="0"/>
+        <w:jc w:val="both"/>
+        <w:rPr>
+          <w:rFonts w:ascii="Consolas" w:hAnsi="Consolas" w:cs="Consolas"/>
+          <w:sz w:val="21"/>
+          <w:szCs w:val="21"/>
+        </w:rPr>
+      </w:pPr>
+      <w:r>
+        <w:rPr>
+          <w:rFonts w:ascii="Consolas" w:hAnsi="Consolas" w:cs="Consolas"/>
+          <w:sz w:val="21"/>
+          <w:szCs w:val="21"/>
+        </w:rPr>
+        <w:tab/>
+        <w:t>| "</w:t>
+      </w:r>
+      <w:proofErr w:type="spellStart"/>
+      <w:r>
+        <w:rPr>
+          <w:rFonts w:ascii="Consolas" w:hAnsi="Consolas" w:cs="Consolas"/>
+          <w:sz w:val="21"/>
+          <w:szCs w:val="21"/>
+        </w:rPr>
+        <w:t>not</w:t>
+      </w:r>
+      <w:proofErr w:type="spellEnd"/>
+      <w:r>
+        <w:rPr>
+          <w:rFonts w:ascii="Consolas" w:hAnsi="Consolas" w:cs="Consolas"/>
+          <w:sz w:val="21"/>
+          <w:szCs w:val="21"/>
+        </w:rPr>
+        <w:t>"&lt;</w:t>
+      </w:r>
+      <w:proofErr w:type="spellStart"/>
+      <w:r>
+        <w:rPr>
+          <w:rFonts w:ascii="Consolas" w:hAnsi="Consolas" w:cs="Consolas"/>
+          <w:sz w:val="21"/>
+          <w:szCs w:val="21"/>
+        </w:rPr>
+        <w:t>expresion</w:t>
+      </w:r>
+      <w:proofErr w:type="spellEnd"/>
+      <w:r>
+        <w:rPr>
+          <w:rFonts w:ascii="Consolas" w:hAnsi="Consolas" w:cs="Consolas"/>
+          <w:sz w:val="21"/>
+          <w:szCs w:val="21"/>
+        </w:rPr>
+        <w:t>&gt;</w:t>
+      </w:r>
+    </w:p>
+    <w:p>
+      <w:pPr>
+        <w:tabs>
+          <w:tab w:val="left" w:pos="1560"/>
+        </w:tabs>
+        <w:spacing w:after="0"/>
+        <w:jc w:val="both"/>
+        <w:rPr>
+          <w:rFonts w:ascii="Consolas" w:hAnsi="Consolas" w:cs="Consolas"/>
+          <w:sz w:val="21"/>
+          <w:szCs w:val="21"/>
+        </w:rPr>
+      </w:pPr>
+      <w:r>
+        <w:rPr>
+          <w:rFonts w:ascii="Consolas" w:hAnsi="Consolas" w:cs="Consolas"/>
+          <w:sz w:val="21"/>
+          <w:szCs w:val="21"/>
+        </w:rPr>
+        <w:tab/>
+      </w:r>
+      <w:r>
+        <w:rPr>
+          <w:rFonts w:ascii="Consolas" w:hAnsi="Consolas" w:cs="Consolas"/>
+          <w:sz w:val="21"/>
+          <w:szCs w:val="21"/>
+        </w:rPr>
+        <w:t>| &lt;</w:t>
+      </w:r>
+      <w:proofErr w:type="spellStart"/>
+      <w:proofErr w:type="gramStart"/>
+      <w:r>
+        <w:rPr>
+          <w:rFonts w:ascii="Consolas" w:hAnsi="Consolas" w:cs="Consolas"/>
+          <w:sz w:val="21"/>
+          <w:szCs w:val="21"/>
+        </w:rPr>
+        <w:t>expresion</w:t>
+      </w:r>
+      <w:proofErr w:type="spellEnd"/>
+      <w:proofErr w:type="gramEnd"/>
+      <w:r>
+        <w:rPr>
+          <w:rFonts w:ascii="Consolas" w:hAnsi="Consolas" w:cs="Consolas"/>
+          <w:sz w:val="21"/>
+          <w:szCs w:val="21"/>
+        </w:rPr>
+        <w:t>&gt;"and"&lt;</w:t>
+      </w:r>
+      <w:proofErr w:type="spellStart"/>
+      <w:r>
+        <w:rPr>
+          <w:rFonts w:ascii="Consolas" w:hAnsi="Consolas" w:cs="Consolas"/>
+          <w:sz w:val="21"/>
+          <w:szCs w:val="21"/>
+        </w:rPr>
+        <w:t>expresion</w:t>
+      </w:r>
+      <w:proofErr w:type="spellEnd"/>
+      <w:r>
+        <w:rPr>
+          <w:rFonts w:ascii="Consolas" w:hAnsi="Consolas" w:cs="Consolas"/>
+          <w:sz w:val="21"/>
+          <w:szCs w:val="21"/>
+        </w:rPr>
+        <w:t>&gt;</w:t>
+      </w:r>
+    </w:p>
+    <w:p>
+      <w:pPr>
+        <w:tabs>
+          <w:tab w:val="left" w:pos="1560"/>
+        </w:tabs>
+        <w:spacing w:after="0"/>
+        <w:jc w:val="both"/>
+        <w:rPr>
+          <w:rFonts w:ascii="Consolas" w:hAnsi="Consolas" w:cs="Consolas"/>
+          <w:sz w:val="21"/>
+          <w:szCs w:val="21"/>
+        </w:rPr>
+      </w:pPr>
+      <w:r>
+        <w:rPr>
+          <w:rFonts w:ascii="Consolas" w:hAnsi="Consolas" w:cs="Consolas"/>
+          <w:sz w:val="21"/>
+          <w:szCs w:val="21"/>
+        </w:rPr>
+        <w:tab/>
+        <w:t>| &lt;</w:t>
+      </w:r>
+      <w:proofErr w:type="spellStart"/>
+      <w:proofErr w:type="gramStart"/>
+      <w:r>
+        <w:rPr>
+          <w:rFonts w:ascii="Consolas" w:hAnsi="Consolas" w:cs="Consolas"/>
+          <w:sz w:val="21"/>
+          <w:szCs w:val="21"/>
+        </w:rPr>
+        <w:t>expresion</w:t>
+      </w:r>
+      <w:proofErr w:type="spellEnd"/>
+      <w:proofErr w:type="gramEnd"/>
+      <w:r>
+        <w:rPr>
+          <w:rFonts w:ascii="Consolas" w:hAnsi="Consolas" w:cs="Consolas"/>
+          <w:sz w:val="21"/>
+          <w:szCs w:val="21"/>
+        </w:rPr>
+        <w:t>&gt;"</w:t>
+      </w:r>
+      <w:proofErr w:type="spellStart"/>
+      <w:r>
+        <w:rPr>
+          <w:rFonts w:ascii="Consolas" w:hAnsi="Consolas" w:cs="Consolas"/>
+          <w:sz w:val="21"/>
+          <w:szCs w:val="21"/>
+        </w:rPr>
+        <w:t>or</w:t>
+      </w:r>
+      <w:proofErr w:type="spellEnd"/>
+      <w:r>
+        <w:rPr>
+          <w:rFonts w:ascii="Consolas" w:hAnsi="Consolas" w:cs="Consolas"/>
+          <w:sz w:val="21"/>
+          <w:szCs w:val="21"/>
+        </w:rPr>
+        <w:t>"&lt;</w:t>
+      </w:r>
+      <w:proofErr w:type="spellStart"/>
+      <w:r>
+        <w:rPr>
+          <w:rFonts w:ascii="Consolas" w:hAnsi="Consolas" w:cs="Consolas"/>
+          <w:sz w:val="21"/>
+          <w:szCs w:val="21"/>
+        </w:rPr>
+        <w:t>expresion</w:t>
+      </w:r>
+      <w:proofErr w:type="spellEnd"/>
+      <w:r>
+        <w:rPr>
+          <w:rFonts w:ascii="Consolas" w:hAnsi="Consolas" w:cs="Consolas"/>
+          <w:sz w:val="21"/>
+          <w:szCs w:val="21"/>
+        </w:rPr>
+        <w:t>&gt;</w:t>
+      </w:r>
+    </w:p>
+    <w:p>
+      <w:pPr>
+        <w:tabs>
+          <w:tab w:val="left" w:pos="1560"/>
+        </w:tabs>
+        <w:spacing w:after="0"/>
+        <w:jc w:val="both"/>
+        <w:rPr>
+          <w:rFonts w:ascii="Consolas" w:hAnsi="Consolas" w:cs="Consolas"/>
+          <w:sz w:val="21"/>
+          <w:szCs w:val="21"/>
+        </w:rPr>
+      </w:pPr>
+      <w:r>
+        <w:rPr>
+          <w:rFonts w:ascii="Consolas" w:hAnsi="Consolas" w:cs="Consolas"/>
+          <w:sz w:val="21"/>
+          <w:szCs w:val="21"/>
+        </w:rPr>
+        <w:tab/>
+      </w:r>
+      <w:r>
+        <w:rPr>
+          <w:rFonts w:ascii="Consolas" w:hAnsi="Consolas" w:cs="Consolas"/>
+          <w:sz w:val="21"/>
+          <w:szCs w:val="21"/>
+        </w:rPr>
+        <w:t>| &lt;</w:t>
+      </w:r>
+      <w:proofErr w:type="spellStart"/>
+      <w:proofErr w:type="gramStart"/>
+      <w:r>
+        <w:rPr>
+          <w:rFonts w:ascii="Consolas" w:hAnsi="Consolas" w:cs="Consolas"/>
+          <w:sz w:val="21"/>
+          <w:szCs w:val="21"/>
+        </w:rPr>
+        <w:t>expresion</w:t>
+      </w:r>
+      <w:proofErr w:type="spellEnd"/>
+      <w:proofErr w:type="gramEnd"/>
+      <w:r>
+        <w:rPr>
+          <w:rFonts w:ascii="Consolas" w:hAnsi="Consolas" w:cs="Consolas"/>
+          <w:sz w:val="21"/>
+          <w:szCs w:val="21"/>
+        </w:rPr>
+        <w:t>&gt;"</w:t>
+      </w:r>
+      <w:proofErr w:type="spellStart"/>
+      <w:r>
+        <w:rPr>
+          <w:rFonts w:ascii="Consolas" w:hAnsi="Consolas" w:cs="Consolas"/>
+          <w:sz w:val="21"/>
+          <w:szCs w:val="21"/>
+        </w:rPr>
+        <w:t>xor</w:t>
+      </w:r>
+      <w:proofErr w:type="spellEnd"/>
+      <w:r>
+        <w:rPr>
+          <w:rFonts w:ascii="Consolas" w:hAnsi="Consolas" w:cs="Consolas"/>
+          <w:sz w:val="21"/>
+          <w:szCs w:val="21"/>
+        </w:rPr>
+        <w:t>"&lt;</w:t>
+      </w:r>
+      <w:proofErr w:type="spellStart"/>
+      <w:r>
+        <w:rPr>
+          <w:rFonts w:ascii="Consolas" w:hAnsi="Consolas" w:cs="Consolas"/>
+          <w:sz w:val="21"/>
+          <w:szCs w:val="21"/>
+        </w:rPr>
+        <w:t>expresion</w:t>
+      </w:r>
+      <w:proofErr w:type="spellEnd"/>
+      <w:r>
+        <w:rPr>
+          <w:rFonts w:ascii="Consolas" w:hAnsi="Consolas" w:cs="Consolas"/>
+          <w:sz w:val="21"/>
+          <w:szCs w:val="21"/>
+        </w:rPr>
+        <w:t>&gt;</w:t>
+      </w:r>
+    </w:p>
+    <w:p>
+      <w:pPr>
+        <w:tabs>
+          <w:tab w:val="left" w:pos="1560"/>
+        </w:tabs>
+        <w:spacing w:after="0"/>
+        <w:jc w:val="both"/>
+        <w:rPr>
+          <w:rFonts w:ascii="Consolas" w:hAnsi="Consolas" w:cs="Consolas"/>
+          <w:sz w:val="21"/>
+          <w:szCs w:val="21"/>
+        </w:rPr>
+      </w:pPr>
+      <w:r>
+        <w:rPr>
+          <w:rFonts w:ascii="Consolas" w:hAnsi="Consolas" w:cs="Consolas"/>
+          <w:sz w:val="21"/>
+          <w:szCs w:val="21"/>
+        </w:rPr>
+        <w:tab/>
+        <w:t>| &lt;</w:t>
+      </w:r>
+      <w:proofErr w:type="spellStart"/>
+      <w:proofErr w:type="gramStart"/>
+      <w:r>
+        <w:rPr>
+          <w:rFonts w:ascii="Consolas" w:hAnsi="Consolas" w:cs="Consolas"/>
+          <w:sz w:val="21"/>
+          <w:szCs w:val="21"/>
+        </w:rPr>
+        <w:t>expresion</w:t>
+      </w:r>
+      <w:proofErr w:type="spellEnd"/>
+      <w:proofErr w:type="gramEnd"/>
+      <w:r>
+        <w:rPr>
+          <w:rFonts w:ascii="Consolas" w:hAnsi="Consolas" w:cs="Consolas"/>
+          <w:sz w:val="21"/>
+          <w:szCs w:val="21"/>
+        </w:rPr>
+        <w:t>&gt;"in"&lt;</w:t>
+      </w:r>
+      <w:proofErr w:type="spellStart"/>
+      <w:r>
+        <w:rPr>
+          <w:rFonts w:ascii="Consolas" w:hAnsi="Consolas" w:cs="Consolas"/>
+          <w:sz w:val="21"/>
+          <w:szCs w:val="21"/>
+        </w:rPr>
+        <w:t>expresion</w:t>
+      </w:r>
+      <w:proofErr w:type="spellEnd"/>
+      <w:r>
+        <w:rPr>
+          <w:rFonts w:ascii="Consolas" w:hAnsi="Consolas" w:cs="Consolas"/>
+          <w:sz w:val="21"/>
+          <w:szCs w:val="21"/>
+        </w:rPr>
+        <w:t>&gt;</w:t>
+      </w:r>
+    </w:p>
+    <w:p>
+      <w:pPr>
+        <w:tabs>
+          <w:tab w:val="left" w:pos="1560"/>
+        </w:tabs>
+        <w:spacing w:after="0"/>
+        <w:jc w:val="both"/>
+        <w:rPr>
+          <w:rFonts w:ascii="Consolas" w:hAnsi="Consolas" w:cs="Consolas"/>
+          <w:sz w:val="21"/>
+          <w:szCs w:val="21"/>
+        </w:rPr>
+      </w:pPr>
+      <w:r>
+        <w:rPr>
+          <w:rFonts w:ascii="Consolas" w:hAnsi="Consolas" w:cs="Consolas"/>
+          <w:sz w:val="21"/>
+          <w:szCs w:val="21"/>
+        </w:rPr>
+        <w:tab/>
+      </w:r>
+      <w:r>
+        <w:rPr>
+          <w:rFonts w:ascii="Consolas" w:hAnsi="Consolas" w:cs="Consolas"/>
+          <w:sz w:val="21"/>
+          <w:szCs w:val="21"/>
+        </w:rPr>
+        <w:t>| &lt;</w:t>
+      </w:r>
+      <w:proofErr w:type="gramStart"/>
+      <w:r>
+        <w:rPr>
+          <w:rFonts w:ascii="Consolas" w:hAnsi="Consolas" w:cs="Consolas"/>
+          <w:sz w:val="21"/>
+          <w:szCs w:val="21"/>
+        </w:rPr>
+        <w:t>identificador</w:t>
+      </w:r>
+      <w:proofErr w:type="gramEnd"/>
+      <w:r>
+        <w:rPr>
+          <w:rFonts w:ascii="Consolas" w:hAnsi="Consolas" w:cs="Consolas"/>
+          <w:sz w:val="21"/>
+          <w:szCs w:val="21"/>
+        </w:rPr>
+        <w:t>&gt;</w:t>
+      </w:r>
+    </w:p>
+    <w:p>
+      <w:pPr>
+        <w:tabs>
+          <w:tab w:val="left" w:pos="1560"/>
+        </w:tabs>
+        <w:spacing w:after="0"/>
+        <w:jc w:val="both"/>
+        <w:rPr>
+          <w:rFonts w:ascii="Consolas" w:hAnsi="Consolas" w:cs="Consolas"/>
+          <w:sz w:val="21"/>
+          <w:szCs w:val="21"/>
+        </w:rPr>
+      </w:pPr>
+      <w:r>
+        <w:rPr>
+          <w:rFonts w:ascii="Consolas" w:hAnsi="Consolas" w:cs="Consolas"/>
+          <w:sz w:val="21"/>
+          <w:szCs w:val="21"/>
+        </w:rPr>
+        <w:tab/>
+        <w:t>| &lt;</w:t>
+      </w:r>
+      <w:proofErr w:type="gramStart"/>
+      <w:r>
+        <w:rPr>
+          <w:rFonts w:ascii="Consolas" w:hAnsi="Consolas" w:cs="Consolas"/>
+          <w:sz w:val="21"/>
+          <w:szCs w:val="21"/>
+        </w:rPr>
+        <w:t>constante</w:t>
+      </w:r>
+      <w:proofErr w:type="gramEnd"/>
+      <w:r>
+        <w:rPr>
+          <w:rFonts w:ascii="Consolas" w:hAnsi="Consolas" w:cs="Consolas"/>
+          <w:sz w:val="21"/>
+          <w:szCs w:val="21"/>
+        </w:rPr>
+        <w:t>&gt;</w:t>
+      </w:r>
+    </w:p>
+    <w:p>
+      <w:pPr>
+        <w:tabs>
+          <w:tab w:val="left" w:pos="1560"/>
+        </w:tabs>
+        <w:spacing w:after="0"/>
+        <w:jc w:val="both"/>
+        <w:rPr>
+          <w:rFonts w:ascii="Consolas" w:hAnsi="Consolas" w:cs="Consolas"/>
+          <w:sz w:val="21"/>
+          <w:szCs w:val="21"/>
+        </w:rPr>
+      </w:pPr>
+      <w:r>
+        <w:rPr>
+          <w:rFonts w:ascii="Consolas" w:hAnsi="Consolas" w:cs="Consolas"/>
+          <w:sz w:val="21"/>
+          <w:szCs w:val="21"/>
+        </w:rPr>
+        <w:tab/>
+        <w:t>| &lt;</w:t>
+      </w:r>
+      <w:proofErr w:type="gramStart"/>
+      <w:r>
+        <w:rPr>
+          <w:rFonts w:ascii="Consolas" w:hAnsi="Consolas" w:cs="Consolas"/>
+          <w:sz w:val="21"/>
+          <w:szCs w:val="21"/>
+        </w:rPr>
+        <w:t>conjunto</w:t>
+      </w:r>
+      <w:proofErr w:type="gramEnd"/>
+      <w:r>
+        <w:rPr>
+          <w:rFonts w:ascii="Consolas" w:hAnsi="Consolas" w:cs="Consolas"/>
+          <w:sz w:val="21"/>
+          <w:szCs w:val="21"/>
+        </w:rPr>
+        <w:t>&gt;</w:t>
+      </w:r>
+    </w:p>
+    <w:p>
+      <w:pPr>
+        <w:tabs>
+          <w:tab w:val="left" w:pos="1560"/>
+        </w:tabs>
+        <w:jc w:val="both"/>
+        <w:rPr>
+          <w:rFonts w:ascii="Consolas" w:hAnsi="Consolas" w:cs="Consolas"/>
+          <w:sz w:val="21"/>
+          <w:szCs w:val="21"/>
+        </w:rPr>
+      </w:pPr>
+      <w:r>
+        <w:rPr>
+          <w:rFonts w:ascii="Consolas" w:hAnsi="Consolas" w:cs="Consolas"/>
+          <w:sz w:val="21"/>
+          <w:szCs w:val="21"/>
+        </w:rPr>
+        <w:lastRenderedPageBreak/>
+        <w:tab/>
+        <w:t>| &lt;</w:t>
+      </w:r>
+      <w:proofErr w:type="spellStart"/>
+      <w:proofErr w:type="gramStart"/>
+      <w:r>
+        <w:rPr>
+          <w:rFonts w:ascii="Consolas" w:hAnsi="Consolas" w:cs="Consolas"/>
+          <w:sz w:val="21"/>
+          <w:szCs w:val="21"/>
+        </w:rPr>
+        <w:t>funcion</w:t>
+      </w:r>
+      <w:proofErr w:type="spellEnd"/>
+      <w:proofErr w:type="gramEnd"/>
+      <w:r>
+        <w:rPr>
+          <w:rFonts w:ascii="Consolas" w:hAnsi="Consolas" w:cs="Consolas"/>
+          <w:sz w:val="21"/>
+          <w:szCs w:val="21"/>
+        </w:rPr>
+        <w:t xml:space="preserve">&gt; </w:t>
+      </w:r>
+    </w:p>
+    <w:p>
+      <w:pPr>
+        <w:spacing w:after="0"/>
+        <w:jc w:val="both"/>
+        <w:rPr>
+          <w:rFonts w:ascii="Consolas" w:hAnsi="Consolas" w:cs="Consolas"/>
+          <w:sz w:val="21"/>
+          <w:szCs w:val="21"/>
+        </w:rPr>
+      </w:pPr>
+      <w:r>
+        <w:rPr>
+          <w:rFonts w:ascii="Consolas" w:hAnsi="Consolas" w:cs="Consolas"/>
+          <w:sz w:val="21"/>
+          <w:szCs w:val="21"/>
+        </w:rPr>
+        <w:t>&lt;</w:t>
+      </w:r>
+      <w:proofErr w:type="gramStart"/>
+      <w:r>
+        <w:rPr>
+          <w:rFonts w:ascii="Consolas" w:hAnsi="Consolas" w:cs="Consolas"/>
+          <w:sz w:val="21"/>
+          <w:szCs w:val="21"/>
+        </w:rPr>
+        <w:t>identificador</w:t>
+      </w:r>
+      <w:proofErr w:type="gramEnd"/>
+      <w:r>
+        <w:rPr>
+          <w:rFonts w:ascii="Consolas" w:hAnsi="Consolas" w:cs="Consolas"/>
+          <w:sz w:val="21"/>
+          <w:szCs w:val="21"/>
+        </w:rPr>
+        <w:t>&gt; ::= &lt;letra&gt; &lt;</w:t>
+      </w:r>
+      <w:proofErr w:type="spellStart"/>
+      <w:r>
+        <w:rPr>
+          <w:rFonts w:ascii="Consolas" w:hAnsi="Consolas" w:cs="Consolas"/>
+          <w:sz w:val="21"/>
+          <w:szCs w:val="21"/>
+        </w:rPr>
+        <w:t>restoIdentificador</w:t>
+      </w:r>
+      <w:proofErr w:type="spellEnd"/>
+      <w:r>
+        <w:rPr>
+          <w:rFonts w:ascii="Consolas" w:hAnsi="Consolas" w:cs="Consolas"/>
+          <w:sz w:val="21"/>
+          <w:szCs w:val="21"/>
+        </w:rPr>
+        <w:t>&gt;</w:t>
+      </w:r>
+    </w:p>
+    <w:p>
+      <w:pPr>
+        <w:tabs>
+          <w:tab w:val="left" w:pos="1985"/>
+        </w:tabs>
+        <w:jc w:val="both"/>
+        <w:rPr>
+          <w:rFonts w:ascii="Consolas" w:hAnsi="Consolas" w:cs="Consolas"/>
+          <w:sz w:val="21"/>
+          <w:szCs w:val="21"/>
+        </w:rPr>
+      </w:pPr>
+      <w:r>
+        <w:rPr>
+          <w:rFonts w:ascii="Consolas" w:hAnsi="Consolas" w:cs="Consolas"/>
+          <w:sz w:val="21"/>
+          <w:szCs w:val="21"/>
+        </w:rPr>
+        <w:tab/>
+      </w:r>
+      <w:r>
+        <w:rPr>
+          <w:rFonts w:ascii="Consolas" w:hAnsi="Consolas" w:cs="Consolas"/>
+          <w:sz w:val="21"/>
+          <w:szCs w:val="21"/>
+        </w:rPr>
+        <w:t>| "_"&lt;</w:t>
+      </w:r>
+      <w:proofErr w:type="spellStart"/>
+      <w:r>
+        <w:rPr>
+          <w:rFonts w:ascii="Consolas" w:hAnsi="Consolas" w:cs="Consolas"/>
+          <w:sz w:val="21"/>
+          <w:szCs w:val="21"/>
+        </w:rPr>
+        <w:t>restoIdentificador</w:t>
+      </w:r>
+      <w:proofErr w:type="spellEnd"/>
+      <w:r>
+        <w:rPr>
+          <w:rFonts w:ascii="Consolas" w:hAnsi="Consolas" w:cs="Consolas"/>
+          <w:sz w:val="21"/>
+          <w:szCs w:val="21"/>
+        </w:rPr>
+        <w:t>&gt;</w:t>
+      </w:r>
+    </w:p>
+    <w:p>
+      <w:pPr>
+        <w:spacing w:after="0"/>
+        <w:jc w:val="both"/>
+        <w:rPr>
+          <w:rFonts w:ascii="Consolas" w:hAnsi="Consolas" w:cs="Consolas"/>
+          <w:sz w:val="21"/>
+          <w:szCs w:val="21"/>
+        </w:rPr>
+      </w:pPr>
+      <w:r>
+        <w:rPr>
+          <w:rFonts w:ascii="Consolas" w:hAnsi="Consolas" w:cs="Consolas"/>
+          <w:sz w:val="21"/>
+          <w:szCs w:val="21"/>
+        </w:rPr>
+        <w:t>&lt;</w:t>
+      </w:r>
+      <w:proofErr w:type="spellStart"/>
+      <w:proofErr w:type="gramStart"/>
+      <w:r>
+        <w:rPr>
+          <w:rFonts w:ascii="Consolas" w:hAnsi="Consolas" w:cs="Consolas"/>
+          <w:sz w:val="21"/>
+          <w:szCs w:val="21"/>
+        </w:rPr>
+        <w:t>restoIdentificador</w:t>
+      </w:r>
+      <w:proofErr w:type="spellEnd"/>
+      <w:proofErr w:type="gramEnd"/>
+      <w:r>
+        <w:rPr>
+          <w:rFonts w:ascii="Consolas" w:hAnsi="Consolas" w:cs="Consolas"/>
+          <w:sz w:val="21"/>
+          <w:szCs w:val="21"/>
+        </w:rPr>
+        <w:t>&gt; ::= &lt;</w:t>
+      </w:r>
+      <w:proofErr w:type="spellStart"/>
+      <w:r>
+        <w:rPr>
+          <w:rFonts w:ascii="Consolas" w:hAnsi="Consolas" w:cs="Consolas"/>
+          <w:sz w:val="21"/>
+          <w:szCs w:val="21"/>
+        </w:rPr>
+        <w:t>restoIdentificador</w:t>
+      </w:r>
+      <w:proofErr w:type="spellEnd"/>
+      <w:r>
+        <w:rPr>
+          <w:rFonts w:ascii="Consolas" w:hAnsi="Consolas" w:cs="Consolas"/>
+          <w:sz w:val="21"/>
+          <w:szCs w:val="21"/>
+        </w:rPr>
+        <w:t>&gt; &lt;digito&gt;</w:t>
+      </w:r>
+    </w:p>
+    <w:p>
+      <w:pPr>
+        <w:tabs>
+          <w:tab w:val="left" w:pos="2552"/>
+        </w:tabs>
+        <w:spacing w:after="0"/>
+        <w:jc w:val="both"/>
+        <w:rPr>
+          <w:rFonts w:ascii="Consolas" w:hAnsi="Consolas" w:cs="Consolas"/>
+          <w:sz w:val="21"/>
+          <w:szCs w:val="21"/>
+        </w:rPr>
+      </w:pPr>
+      <w:r>
+        <w:rPr>
+          <w:rFonts w:ascii="Consolas" w:hAnsi="Consolas" w:cs="Consolas"/>
+          <w:sz w:val="21"/>
+          <w:szCs w:val="21"/>
+        </w:rPr>
+        <w:tab/>
+      </w:r>
+      <w:r>
+        <w:rPr>
+          <w:rFonts w:ascii="Consolas" w:hAnsi="Consolas" w:cs="Consolas"/>
+          <w:sz w:val="21"/>
+          <w:szCs w:val="21"/>
+        </w:rPr>
+        <w:t>| &lt;</w:t>
+      </w:r>
+      <w:proofErr w:type="spellStart"/>
+      <w:proofErr w:type="gramStart"/>
+      <w:r>
+        <w:rPr>
+          <w:rFonts w:ascii="Consolas" w:hAnsi="Consolas" w:cs="Consolas"/>
+          <w:sz w:val="21"/>
+          <w:szCs w:val="21"/>
+        </w:rPr>
+        <w:t>restoIdentificador</w:t>
+      </w:r>
+      <w:proofErr w:type="spellEnd"/>
+      <w:proofErr w:type="gramEnd"/>
+      <w:r>
+        <w:rPr>
+          <w:rFonts w:ascii="Consolas" w:hAnsi="Consolas" w:cs="Consolas"/>
+          <w:sz w:val="21"/>
+          <w:szCs w:val="21"/>
+        </w:rPr>
+        <w:t>&gt; &lt;letra&gt;</w:t>
+      </w:r>
+    </w:p>
+    <w:p>
+      <w:pPr>
+        <w:tabs>
+          <w:tab w:val="left" w:pos="2552"/>
+        </w:tabs>
+        <w:spacing w:after="0"/>
+        <w:jc w:val="both"/>
+        <w:rPr>
+          <w:rFonts w:ascii="Consolas" w:hAnsi="Consolas" w:cs="Consolas"/>
+          <w:sz w:val="21"/>
+          <w:szCs w:val="21"/>
+        </w:rPr>
+      </w:pPr>
+      <w:r>
+        <w:rPr>
+          <w:rFonts w:ascii="Consolas" w:hAnsi="Consolas" w:cs="Consolas"/>
+          <w:sz w:val="21"/>
+          <w:szCs w:val="21"/>
+        </w:rPr>
+        <w:tab/>
+        <w:t>| &lt;</w:t>
+      </w:r>
+      <w:proofErr w:type="gramStart"/>
+      <w:r>
+        <w:rPr>
+          <w:rFonts w:ascii="Consolas" w:hAnsi="Consolas" w:cs="Consolas"/>
+          <w:sz w:val="21"/>
+          <w:szCs w:val="21"/>
+        </w:rPr>
+        <w:t>digito</w:t>
+      </w:r>
+      <w:proofErr w:type="gramEnd"/>
+      <w:r>
+        <w:rPr>
+          <w:rFonts w:ascii="Consolas" w:hAnsi="Consolas" w:cs="Consolas"/>
+          <w:sz w:val="21"/>
+          <w:szCs w:val="21"/>
+        </w:rPr>
+        <w:t>&gt;</w:t>
+      </w:r>
+    </w:p>
+    <w:p>
+      <w:pPr>
+        <w:tabs>
+          <w:tab w:val="left" w:pos="2552"/>
+        </w:tabs>
+        <w:spacing w:after="0"/>
+        <w:jc w:val="both"/>
+        <w:rPr>
+          <w:rFonts w:ascii="Consolas" w:hAnsi="Consolas" w:cs="Consolas"/>
+          <w:sz w:val="21"/>
+          <w:szCs w:val="21"/>
+        </w:rPr>
+      </w:pPr>
+      <w:r>
+        <w:rPr>
+          <w:rFonts w:ascii="Consolas" w:hAnsi="Consolas" w:cs="Consolas"/>
+          <w:sz w:val="21"/>
+          <w:szCs w:val="21"/>
+        </w:rPr>
+        <w:tab/>
+        <w:t>| &lt;</w:t>
+      </w:r>
+      <w:proofErr w:type="gramStart"/>
+      <w:r>
+        <w:rPr>
+          <w:rFonts w:ascii="Consolas" w:hAnsi="Consolas" w:cs="Consolas"/>
+          <w:sz w:val="21"/>
+          <w:szCs w:val="21"/>
+        </w:rPr>
+        <w:t>letra</w:t>
+      </w:r>
+      <w:proofErr w:type="gramEnd"/>
+      <w:r>
+        <w:rPr>
+          <w:rFonts w:ascii="Consolas" w:hAnsi="Consolas" w:cs="Consolas"/>
+          <w:sz w:val="21"/>
+          <w:szCs w:val="21"/>
+        </w:rPr>
+        <w:t>&gt;</w:t>
+      </w:r>
+    </w:p>
+    <w:p>
+      <w:pPr>
+        <w:tabs>
+          <w:tab w:val="left" w:pos="2552"/>
+        </w:tabs>
+        <w:jc w:val="both"/>
+        <w:rPr>
+          <w:rFonts w:ascii="Consolas" w:hAnsi="Consolas" w:cs="Consolas"/>
+          <w:sz w:val="21"/>
+          <w:szCs w:val="21"/>
+        </w:rPr>
+      </w:pPr>
+      <w:r>
+        <w:rPr>
+          <w:rFonts w:ascii="Consolas" w:hAnsi="Consolas" w:cs="Consolas"/>
+          <w:sz w:val="21"/>
+          <w:szCs w:val="21"/>
+        </w:rPr>
+        <w:tab/>
+      </w:r>
+      <w:r>
+        <w:rPr>
+          <w:rFonts w:ascii="Consolas" w:hAnsi="Consolas" w:cs="Consolas"/>
+          <w:sz w:val="21"/>
+          <w:szCs w:val="21"/>
+        </w:rPr>
+        <w:t>| ""</w:t>
+      </w:r>
+    </w:p>
+    <w:p>
+      <w:pPr>
+        <w:jc w:val="both"/>
+        <w:rPr>
+          <w:rFonts w:ascii="Consolas" w:hAnsi="Consolas" w:cs="Consolas"/>
+          <w:sz w:val="21"/>
+          <w:szCs w:val="21"/>
+        </w:rPr>
+      </w:pPr>
+      <w:r>
+        <w:rPr>
+          <w:rFonts w:ascii="Consolas" w:hAnsi="Consolas" w:cs="Consolas"/>
+          <w:sz w:val="21"/>
+          <w:szCs w:val="21"/>
+        </w:rPr>
+        <w:t>&lt;</w:t>
+      </w:r>
+      <w:proofErr w:type="gramStart"/>
+      <w:r>
+        <w:rPr>
+          <w:rFonts w:ascii="Consolas" w:hAnsi="Consolas" w:cs="Consolas"/>
+          <w:sz w:val="21"/>
+          <w:szCs w:val="21"/>
+        </w:rPr>
+        <w:t>conjunto</w:t>
+      </w:r>
+      <w:proofErr w:type="gramEnd"/>
+      <w:r>
+        <w:rPr>
+          <w:rFonts w:ascii="Consolas" w:hAnsi="Consolas" w:cs="Consolas"/>
+          <w:sz w:val="21"/>
+          <w:szCs w:val="21"/>
+        </w:rPr>
+        <w:t>&gt; ::</w:t>
+      </w:r>
+      <w:r>
+        <w:rPr>
+          <w:rFonts w:ascii="Consolas" w:hAnsi="Consolas" w:cs="Consolas"/>
+          <w:sz w:val="21"/>
+          <w:szCs w:val="21"/>
+        </w:rPr>
+        <w:t>= "["&lt;</w:t>
+      </w:r>
+      <w:proofErr w:type="spellStart"/>
+      <w:r>
+        <w:rPr>
+          <w:rFonts w:ascii="Consolas" w:hAnsi="Consolas" w:cs="Consolas"/>
+          <w:sz w:val="21"/>
+          <w:szCs w:val="21"/>
+        </w:rPr>
+        <w:t>restoConjunto</w:t>
+      </w:r>
+      <w:proofErr w:type="spellEnd"/>
+      <w:r>
+        <w:rPr>
+          <w:rFonts w:ascii="Consolas" w:hAnsi="Consolas" w:cs="Consolas"/>
+          <w:sz w:val="21"/>
+          <w:szCs w:val="21"/>
+        </w:rPr>
+        <w:t>&gt;"]"</w:t>
+      </w:r>
+    </w:p>
+    <w:p>
+      <w:pPr>
+        <w:spacing w:after="0"/>
+        <w:jc w:val="both"/>
+        <w:rPr>
+          <w:rFonts w:ascii="Consolas" w:hAnsi="Consolas" w:cs="Consolas"/>
+          <w:sz w:val="21"/>
+          <w:szCs w:val="21"/>
+        </w:rPr>
+      </w:pPr>
+      <w:r>
+        <w:rPr>
+          <w:rFonts w:ascii="Consolas" w:hAnsi="Consolas" w:cs="Consolas"/>
+          <w:sz w:val="21"/>
+          <w:szCs w:val="21"/>
+        </w:rPr>
+        <w:t>&lt;</w:t>
+      </w:r>
+      <w:proofErr w:type="spellStart"/>
+      <w:proofErr w:type="gramStart"/>
+      <w:r>
+        <w:rPr>
+          <w:rFonts w:ascii="Consolas" w:hAnsi="Consolas" w:cs="Consolas"/>
+          <w:sz w:val="21"/>
+          <w:szCs w:val="21"/>
+        </w:rPr>
+        <w:t>restoConjunto</w:t>
+      </w:r>
+      <w:proofErr w:type="spellEnd"/>
+      <w:proofErr w:type="gramEnd"/>
+      <w:r>
+        <w:rPr>
+          <w:rFonts w:ascii="Consolas" w:hAnsi="Consolas" w:cs="Consolas"/>
+          <w:sz w:val="21"/>
+          <w:szCs w:val="21"/>
+        </w:rPr>
+        <w:t>&gt; ::= &lt;</w:t>
+      </w:r>
+      <w:proofErr w:type="spellStart"/>
+      <w:r>
+        <w:rPr>
+          <w:rFonts w:ascii="Consolas" w:hAnsi="Consolas" w:cs="Consolas"/>
+          <w:sz w:val="21"/>
+          <w:szCs w:val="21"/>
+        </w:rPr>
+        <w:t>expresion</w:t>
+      </w:r>
+      <w:proofErr w:type="spellEnd"/>
+      <w:r>
+        <w:rPr>
+          <w:rFonts w:ascii="Consolas" w:hAnsi="Consolas" w:cs="Consolas"/>
+          <w:sz w:val="21"/>
+          <w:szCs w:val="21"/>
+        </w:rPr>
+        <w:t>&gt; "," &lt;</w:t>
+      </w:r>
+      <w:proofErr w:type="spellStart"/>
+      <w:r>
+        <w:rPr>
+          <w:rFonts w:ascii="Consolas" w:hAnsi="Consolas" w:cs="Consolas"/>
+          <w:sz w:val="21"/>
+          <w:szCs w:val="21"/>
+        </w:rPr>
+        <w:t>restoConjunto</w:t>
+      </w:r>
+      <w:proofErr w:type="spellEnd"/>
+      <w:r>
+        <w:rPr>
+          <w:rFonts w:ascii="Consolas" w:hAnsi="Consolas" w:cs="Consolas"/>
+          <w:sz w:val="21"/>
+          <w:szCs w:val="21"/>
+        </w:rPr>
+        <w:t>&gt;</w:t>
+      </w:r>
+    </w:p>
+    <w:p>
+      <w:pPr>
+        <w:tabs>
+          <w:tab w:val="left" w:pos="1985"/>
+        </w:tabs>
+        <w:spacing w:after="0"/>
+        <w:jc w:val="both"/>
+        <w:rPr>
+          <w:rFonts w:ascii="Consolas" w:hAnsi="Consolas" w:cs="Consolas"/>
+          <w:sz w:val="21"/>
+          <w:szCs w:val="21"/>
+        </w:rPr>
+      </w:pPr>
+      <w:r>
+        <w:rPr>
+          <w:rFonts w:ascii="Consolas" w:hAnsi="Consolas" w:cs="Consolas"/>
+          <w:sz w:val="21"/>
+          <w:szCs w:val="21"/>
+        </w:rPr>
+        <w:tab/>
+      </w:r>
+      <w:r>
+        <w:rPr>
+          <w:rFonts w:ascii="Consolas" w:hAnsi="Consolas" w:cs="Consolas"/>
+          <w:sz w:val="21"/>
+          <w:szCs w:val="21"/>
+        </w:rPr>
+        <w:t>| &lt;</w:t>
+      </w:r>
+      <w:proofErr w:type="gramStart"/>
+      <w:r>
+        <w:rPr>
+          <w:rFonts w:ascii="Consolas" w:hAnsi="Consolas" w:cs="Consolas"/>
+          <w:sz w:val="21"/>
+          <w:szCs w:val="21"/>
+        </w:rPr>
+        <w:t>constante</w:t>
+      </w:r>
+      <w:proofErr w:type="gramEnd"/>
+      <w:r>
+        <w:rPr>
+          <w:rFonts w:ascii="Consolas" w:hAnsi="Consolas" w:cs="Consolas"/>
+          <w:sz w:val="21"/>
+          <w:szCs w:val="21"/>
+        </w:rPr>
+        <w:t>&gt;".."&lt;</w:t>
+      </w:r>
+      <w:proofErr w:type="gramStart"/>
+      <w:r>
+        <w:rPr>
+          <w:rFonts w:ascii="Consolas" w:hAnsi="Consolas" w:cs="Consolas"/>
+          <w:sz w:val="21"/>
+          <w:szCs w:val="21"/>
+        </w:rPr>
+        <w:t>constante</w:t>
+      </w:r>
+      <w:proofErr w:type="gramEnd"/>
+      <w:r>
+        <w:rPr>
+          <w:rFonts w:ascii="Consolas" w:hAnsi="Consolas" w:cs="Consolas"/>
+          <w:sz w:val="21"/>
+          <w:szCs w:val="21"/>
+        </w:rPr>
+        <w:t>&gt;</w:t>
+      </w:r>
+    </w:p>
+    <w:p>
+      <w:pPr>
+        <w:tabs>
+          <w:tab w:val="left" w:pos="1985"/>
+        </w:tabs>
+        <w:spacing w:after="0"/>
+        <w:jc w:val="both"/>
+        <w:rPr>
+          <w:rFonts w:ascii="Consolas" w:hAnsi="Consolas" w:cs="Consolas"/>
+          <w:sz w:val="21"/>
+          <w:szCs w:val="21"/>
+        </w:rPr>
+      </w:pPr>
+      <w:r>
+        <w:rPr>
+          <w:rFonts w:ascii="Consolas" w:hAnsi="Consolas" w:cs="Consolas"/>
+          <w:sz w:val="21"/>
+          <w:szCs w:val="21"/>
+        </w:rPr>
+        <w:tab/>
+      </w:r>
+      <w:r>
+        <w:rPr>
+          <w:rFonts w:ascii="Consolas" w:hAnsi="Consolas" w:cs="Consolas"/>
+          <w:sz w:val="21"/>
+          <w:szCs w:val="21"/>
+        </w:rPr>
+        <w:t>|&lt;</w:t>
+      </w:r>
+      <w:proofErr w:type="spellStart"/>
+      <w:proofErr w:type="gramStart"/>
+      <w:r>
+        <w:rPr>
+          <w:rFonts w:ascii="Consolas" w:hAnsi="Consolas" w:cs="Consolas"/>
+          <w:sz w:val="21"/>
+          <w:szCs w:val="21"/>
+        </w:rPr>
+        <w:t>expresion</w:t>
+      </w:r>
+      <w:proofErr w:type="spellEnd"/>
+      <w:proofErr w:type="gramEnd"/>
+      <w:r>
+        <w:rPr>
+          <w:rFonts w:ascii="Consolas" w:hAnsi="Consolas" w:cs="Consolas"/>
+          <w:sz w:val="21"/>
+          <w:szCs w:val="21"/>
+        </w:rPr>
+        <w:t>&gt;</w:t>
+      </w:r>
+    </w:p>
+    <w:p>
+      <w:pPr>
+        <w:tabs>
+          <w:tab w:val="left" w:pos="1985"/>
+        </w:tabs>
+        <w:jc w:val="both"/>
+        <w:rPr>
+          <w:rFonts w:ascii="Consolas" w:hAnsi="Consolas" w:cs="Consolas"/>
+          <w:sz w:val="21"/>
+          <w:szCs w:val="21"/>
+        </w:rPr>
+      </w:pPr>
+      <w:r>
+        <w:rPr>
+          <w:rFonts w:ascii="Consolas" w:hAnsi="Consolas" w:cs="Consolas"/>
+          <w:sz w:val="21"/>
+          <w:szCs w:val="21"/>
+        </w:rPr>
+        <w:tab/>
+        <w:t>| ""</w:t>
+      </w:r>
+    </w:p>
+    <w:p>
+      <w:pPr>
+        <w:spacing w:after="0"/>
+        <w:jc w:val="both"/>
+        <w:rPr>
+          <w:rFonts w:ascii="Consolas" w:hAnsi="Consolas" w:cs="Consolas"/>
+          <w:sz w:val="21"/>
+          <w:szCs w:val="21"/>
+        </w:rPr>
+      </w:pPr>
+      <w:r>
+        <w:rPr>
+          <w:rFonts w:ascii="Consolas" w:hAnsi="Consolas" w:cs="Consolas"/>
+          <w:sz w:val="21"/>
+          <w:szCs w:val="21"/>
+        </w:rPr>
+        <w:t>&lt;</w:t>
+      </w:r>
+      <w:proofErr w:type="gramStart"/>
+      <w:r>
+        <w:rPr>
+          <w:rFonts w:ascii="Consolas" w:hAnsi="Consolas" w:cs="Consolas"/>
+          <w:sz w:val="21"/>
+          <w:szCs w:val="21"/>
+        </w:rPr>
+        <w:t>constante</w:t>
+      </w:r>
+      <w:proofErr w:type="gramEnd"/>
+      <w:r>
+        <w:rPr>
+          <w:rFonts w:ascii="Consolas" w:hAnsi="Consolas" w:cs="Consolas"/>
+          <w:sz w:val="21"/>
+          <w:szCs w:val="21"/>
+        </w:rPr>
+        <w:t>&gt; ::= &lt;</w:t>
+      </w:r>
+      <w:proofErr w:type="spellStart"/>
+      <w:r>
+        <w:rPr>
+          <w:rFonts w:ascii="Consolas" w:hAnsi="Consolas" w:cs="Consolas"/>
+          <w:sz w:val="21"/>
+          <w:szCs w:val="21"/>
+        </w:rPr>
+        <w:t>constanteReal</w:t>
+      </w:r>
+      <w:proofErr w:type="spellEnd"/>
+      <w:r>
+        <w:rPr>
+          <w:rFonts w:ascii="Consolas" w:hAnsi="Consolas" w:cs="Consolas"/>
+          <w:sz w:val="21"/>
+          <w:szCs w:val="21"/>
+        </w:rPr>
+        <w:t>&gt;</w:t>
+      </w:r>
+    </w:p>
+    <w:p>
+      <w:pPr>
+        <w:tabs>
+          <w:tab w:val="left" w:pos="1560"/>
+        </w:tabs>
+        <w:spacing w:after="0"/>
+        <w:jc w:val="both"/>
+        <w:rPr>
+          <w:rFonts w:ascii="Consolas" w:hAnsi="Consolas" w:cs="Consolas"/>
+          <w:sz w:val="21"/>
+          <w:szCs w:val="21"/>
+        </w:rPr>
+      </w:pPr>
+      <w:r>
+        <w:rPr>
+          <w:rFonts w:ascii="Consolas" w:hAnsi="Consolas" w:cs="Consolas"/>
+          <w:sz w:val="21"/>
+          <w:szCs w:val="21"/>
+        </w:rPr>
+        <w:tab/>
+      </w:r>
+      <w:r>
+        <w:rPr>
+          <w:rFonts w:ascii="Consolas" w:hAnsi="Consolas" w:cs="Consolas"/>
+          <w:sz w:val="21"/>
+          <w:szCs w:val="21"/>
+        </w:rPr>
+        <w:t>| &lt;</w:t>
+      </w:r>
+      <w:proofErr w:type="spellStart"/>
+      <w:proofErr w:type="gramStart"/>
+      <w:r>
+        <w:rPr>
+          <w:rFonts w:ascii="Consolas" w:hAnsi="Consolas" w:cs="Consolas"/>
+          <w:sz w:val="21"/>
+          <w:szCs w:val="21"/>
+        </w:rPr>
+        <w:t>constateEntera</w:t>
+      </w:r>
+      <w:proofErr w:type="spellEnd"/>
+      <w:proofErr w:type="gramEnd"/>
+      <w:r>
+        <w:rPr>
+          <w:rFonts w:ascii="Consolas" w:hAnsi="Consolas" w:cs="Consolas"/>
+          <w:sz w:val="21"/>
+          <w:szCs w:val="21"/>
+        </w:rPr>
+        <w:t>&gt;</w:t>
+      </w:r>
+    </w:p>
+    <w:p>
+      <w:pPr>
+        <w:tabs>
+          <w:tab w:val="left" w:pos="1560"/>
+        </w:tabs>
+        <w:spacing w:after="0"/>
+        <w:jc w:val="both"/>
+        <w:rPr>
+          <w:rFonts w:ascii="Consolas" w:hAnsi="Consolas" w:cs="Consolas"/>
+          <w:sz w:val="21"/>
+          <w:szCs w:val="21"/>
+        </w:rPr>
+      </w:pPr>
+      <w:r>
+        <w:rPr>
+          <w:rFonts w:ascii="Consolas" w:hAnsi="Consolas" w:cs="Consolas"/>
+          <w:sz w:val="21"/>
+          <w:szCs w:val="21"/>
+        </w:rPr>
+        <w:tab/>
+        <w:t>| &lt;</w:t>
+      </w:r>
+      <w:proofErr w:type="spellStart"/>
+      <w:proofErr w:type="gramStart"/>
+      <w:r>
+        <w:rPr>
+          <w:rFonts w:ascii="Consolas" w:hAnsi="Consolas" w:cs="Consolas"/>
+          <w:sz w:val="21"/>
+          <w:szCs w:val="21"/>
+        </w:rPr>
+        <w:t>caracter</w:t>
+      </w:r>
+      <w:proofErr w:type="spellEnd"/>
+      <w:proofErr w:type="gramEnd"/>
+      <w:r>
+        <w:rPr>
+          <w:rFonts w:ascii="Consolas" w:hAnsi="Consolas" w:cs="Consolas"/>
+          <w:sz w:val="21"/>
+          <w:szCs w:val="21"/>
+        </w:rPr>
+        <w:t>&gt;</w:t>
+      </w:r>
+    </w:p>
+    <w:p>
+      <w:pPr>
+        <w:tabs>
+          <w:tab w:val="left" w:pos="1560"/>
+        </w:tabs>
+        <w:jc w:val="both"/>
+        <w:rPr>
+          <w:rFonts w:ascii="Consolas" w:hAnsi="Consolas" w:cs="Consolas"/>
+          <w:sz w:val="21"/>
+          <w:szCs w:val="21"/>
+        </w:rPr>
+      </w:pPr>
+      <w:r>
+        <w:rPr>
+          <w:rFonts w:ascii="Consolas" w:hAnsi="Consolas" w:cs="Consolas"/>
+          <w:sz w:val="21"/>
+          <w:szCs w:val="21"/>
+        </w:rPr>
+        <w:tab/>
+        <w:t>| &lt;</w:t>
+      </w:r>
+      <w:proofErr w:type="gramStart"/>
+      <w:r>
+        <w:rPr>
+          <w:rFonts w:ascii="Consolas" w:hAnsi="Consolas" w:cs="Consolas"/>
+          <w:sz w:val="21"/>
+          <w:szCs w:val="21"/>
+        </w:rPr>
+        <w:t>booleano</w:t>
+      </w:r>
+      <w:proofErr w:type="gramEnd"/>
+      <w:r>
+        <w:rPr>
+          <w:rFonts w:ascii="Consolas" w:hAnsi="Consolas" w:cs="Consolas"/>
+          <w:sz w:val="21"/>
+          <w:szCs w:val="21"/>
+        </w:rPr>
+        <w:t>&gt;</w:t>
+      </w:r>
+    </w:p>
+    <w:p>
+      <w:pPr>
+        <w:jc w:val="both"/>
+        <w:rPr>
+          <w:rFonts w:ascii="Consolas" w:hAnsi="Consolas" w:cs="Consolas"/>
+          <w:sz w:val="21"/>
+          <w:szCs w:val="21"/>
+        </w:rPr>
+      </w:pPr>
+      <w:r>
+        <w:rPr>
+          <w:rFonts w:ascii="Consolas" w:hAnsi="Consolas" w:cs="Consolas"/>
+          <w:sz w:val="21"/>
+          <w:szCs w:val="21"/>
+        </w:rPr>
+        <w:t>&lt;</w:t>
+      </w:r>
+      <w:proofErr w:type="spellStart"/>
+      <w:proofErr w:type="gramStart"/>
+      <w:r>
+        <w:rPr>
+          <w:rFonts w:ascii="Consolas" w:hAnsi="Consolas" w:cs="Consolas"/>
+          <w:sz w:val="21"/>
+          <w:szCs w:val="21"/>
+        </w:rPr>
+        <w:t>constanteReal</w:t>
+      </w:r>
+      <w:proofErr w:type="spellEnd"/>
+      <w:proofErr w:type="gramEnd"/>
+      <w:r>
+        <w:rPr>
+          <w:rFonts w:ascii="Consolas" w:hAnsi="Consolas" w:cs="Consolas"/>
+          <w:sz w:val="21"/>
+          <w:szCs w:val="21"/>
+        </w:rPr>
+        <w:t>&gt; ::= &lt;</w:t>
+      </w:r>
+      <w:proofErr w:type="spellStart"/>
+      <w:r>
+        <w:rPr>
+          <w:rFonts w:ascii="Consolas" w:hAnsi="Consolas" w:cs="Consolas"/>
+          <w:sz w:val="21"/>
+          <w:szCs w:val="21"/>
+        </w:rPr>
+        <w:t>constanteEntera</w:t>
+      </w:r>
+      <w:proofErr w:type="spellEnd"/>
+      <w:r>
+        <w:rPr>
+          <w:rFonts w:ascii="Consolas" w:hAnsi="Consolas" w:cs="Consolas"/>
+          <w:sz w:val="21"/>
+          <w:szCs w:val="21"/>
+        </w:rPr>
+        <w:t>&gt;"."&lt;</w:t>
+      </w:r>
+      <w:proofErr w:type="spellStart"/>
+      <w:proofErr w:type="gramStart"/>
+      <w:r>
+        <w:rPr>
+          <w:rFonts w:ascii="Consolas" w:hAnsi="Consolas" w:cs="Consolas"/>
+          <w:sz w:val="21"/>
+          <w:szCs w:val="21"/>
+        </w:rPr>
+        <w:t>constanteEntera</w:t>
+      </w:r>
+      <w:proofErr w:type="spellEnd"/>
+      <w:proofErr w:type="gramEnd"/>
+      <w:r>
+        <w:rPr>
+          <w:rFonts w:ascii="Consolas" w:hAnsi="Consolas" w:cs="Consolas"/>
+          <w:sz w:val="21"/>
+          <w:szCs w:val="21"/>
+        </w:rPr>
+        <w:t>&gt;</w:t>
+      </w:r>
+    </w:p>
+    <w:p>
+      <w:pPr>
+        <w:spacing w:after="0"/>
+        <w:jc w:val="both"/>
+        <w:rPr>
+          <w:rFonts w:ascii="Consolas" w:hAnsi="Consolas" w:cs="Consolas"/>
+          <w:sz w:val="21"/>
+          <w:szCs w:val="21"/>
+        </w:rPr>
+      </w:pPr>
+      <w:r>
+        <w:rPr>
+          <w:rFonts w:ascii="Consolas" w:hAnsi="Consolas" w:cs="Consolas"/>
+          <w:sz w:val="21"/>
+          <w:szCs w:val="21"/>
+        </w:rPr>
+        <w:t>&lt;</w:t>
+      </w:r>
+      <w:proofErr w:type="spellStart"/>
+      <w:proofErr w:type="gramStart"/>
+      <w:r>
+        <w:rPr>
+          <w:rFonts w:ascii="Consolas" w:hAnsi="Consolas" w:cs="Consolas"/>
+          <w:sz w:val="21"/>
+          <w:szCs w:val="21"/>
+        </w:rPr>
+        <w:t>constanteEntera</w:t>
+      </w:r>
+      <w:proofErr w:type="spellEnd"/>
+      <w:proofErr w:type="gramEnd"/>
+      <w:r>
+        <w:rPr>
+          <w:rFonts w:ascii="Consolas" w:hAnsi="Consolas" w:cs="Consolas"/>
+          <w:sz w:val="21"/>
+          <w:szCs w:val="21"/>
+        </w:rPr>
+        <w:t>&gt; ::= &lt;</w:t>
+      </w:r>
+      <w:proofErr w:type="spellStart"/>
+      <w:r>
+        <w:rPr>
+          <w:rFonts w:ascii="Consolas" w:hAnsi="Consolas" w:cs="Consolas"/>
+          <w:sz w:val="21"/>
+          <w:szCs w:val="21"/>
+        </w:rPr>
+        <w:t>constanteEntera</w:t>
+      </w:r>
+      <w:proofErr w:type="spellEnd"/>
+      <w:r>
+        <w:rPr>
+          <w:rFonts w:ascii="Consolas" w:hAnsi="Consolas" w:cs="Consolas"/>
+          <w:sz w:val="21"/>
+          <w:szCs w:val="21"/>
+        </w:rPr>
+        <w:t>&gt; &lt;digito&gt;</w:t>
+      </w:r>
+    </w:p>
+    <w:p>
+      <w:pPr>
+        <w:tabs>
+          <w:tab w:val="left" w:pos="2268"/>
+        </w:tabs>
+        <w:jc w:val="both"/>
+        <w:rPr>
+          <w:rFonts w:ascii="Consolas" w:hAnsi="Consolas" w:cs="Consolas"/>
+          <w:sz w:val="21"/>
+          <w:szCs w:val="21"/>
+        </w:rPr>
+      </w:pPr>
+      <w:r>
+        <w:rPr>
+          <w:rFonts w:ascii="Consolas" w:hAnsi="Consolas" w:cs="Consolas"/>
+          <w:sz w:val="21"/>
+          <w:szCs w:val="21"/>
+        </w:rPr>
+        <w:tab/>
+      </w:r>
+      <w:r>
+        <w:rPr>
+          <w:rFonts w:ascii="Consolas" w:hAnsi="Consolas" w:cs="Consolas"/>
+          <w:sz w:val="21"/>
+          <w:szCs w:val="21"/>
+        </w:rPr>
+        <w:t>| &lt;</w:t>
+      </w:r>
+      <w:proofErr w:type="gramStart"/>
+      <w:r>
+        <w:rPr>
+          <w:rFonts w:ascii="Consolas" w:hAnsi="Consolas" w:cs="Consolas"/>
+          <w:sz w:val="21"/>
+          <w:szCs w:val="21"/>
+        </w:rPr>
+        <w:t>digito</w:t>
+      </w:r>
+      <w:proofErr w:type="gramEnd"/>
+      <w:r>
+        <w:rPr>
+          <w:rFonts w:ascii="Consolas" w:hAnsi="Consolas" w:cs="Consolas"/>
+          <w:sz w:val="21"/>
+          <w:szCs w:val="21"/>
+        </w:rPr>
+        <w:t>&gt;</w:t>
+      </w:r>
+    </w:p>
+    <w:p>
+      <w:pPr>
+        <w:jc w:val="both"/>
+        <w:rPr>
+          <w:rFonts w:ascii="Consolas" w:hAnsi="Consolas" w:cs="Consolas"/>
+          <w:sz w:val="21"/>
+          <w:szCs w:val="21"/>
+        </w:rPr>
+      </w:pPr>
+      <w:r>
+        <w:rPr>
+          <w:rFonts w:ascii="Consolas" w:hAnsi="Consolas" w:cs="Consolas"/>
+          <w:sz w:val="21"/>
+          <w:szCs w:val="21"/>
+        </w:rPr>
+        <w:t>&lt;</w:t>
+      </w:r>
+      <w:proofErr w:type="spellStart"/>
+      <w:proofErr w:type="gramStart"/>
+      <w:r>
+        <w:rPr>
+          <w:rFonts w:ascii="Consolas" w:hAnsi="Consolas" w:cs="Consolas"/>
+          <w:sz w:val="21"/>
+          <w:szCs w:val="21"/>
+        </w:rPr>
+        <w:t>caracter</w:t>
+      </w:r>
+      <w:proofErr w:type="spellEnd"/>
+      <w:proofErr w:type="gramEnd"/>
+      <w:r>
+        <w:rPr>
+          <w:rFonts w:ascii="Consolas" w:hAnsi="Consolas" w:cs="Consolas"/>
+          <w:sz w:val="21"/>
+          <w:szCs w:val="21"/>
+        </w:rPr>
+        <w:t>&gt; ::= "'"&lt;letra&gt;"'"</w:t>
+      </w:r>
+    </w:p>
+    <w:p>
+      <w:pPr>
+        <w:jc w:val="both"/>
+        <w:rPr>
+          <w:rFonts w:ascii="Consolas" w:hAnsi="Consolas" w:cs="Consolas"/>
+          <w:sz w:val="21"/>
+          <w:szCs w:val="21"/>
+        </w:rPr>
+      </w:pPr>
+      <w:r>
+        <w:rPr>
+          <w:rFonts w:ascii="Consolas" w:hAnsi="Consolas" w:cs="Consolas"/>
+          <w:sz w:val="21"/>
+          <w:szCs w:val="21"/>
+        </w:rPr>
+        <w:t>&lt;</w:t>
+      </w:r>
+      <w:proofErr w:type="gramStart"/>
+      <w:r>
+        <w:rPr>
+          <w:rFonts w:ascii="Consolas" w:hAnsi="Consolas" w:cs="Consolas"/>
+          <w:sz w:val="21"/>
+          <w:szCs w:val="21"/>
+        </w:rPr>
+        <w:t>digito</w:t>
+      </w:r>
+      <w:proofErr w:type="gramEnd"/>
+      <w:r>
+        <w:rPr>
+          <w:rFonts w:ascii="Consolas" w:hAnsi="Consolas" w:cs="Consolas"/>
+          <w:sz w:val="21"/>
+          <w:szCs w:val="21"/>
+        </w:rPr>
+        <w:t>&gt; ::= "0"|"1"|"2"|"3"|"4"|"5"|"6"|"7"|"8"|"9"</w:t>
+      </w:r>
+    </w:p>
+    <w:p>
+      <w:pPr>
+        <w:spacing w:after="0"/>
+        <w:jc w:val="both"/>
+        <w:rPr>
+          <w:rFonts w:ascii="Consolas" w:hAnsi="Consolas" w:cs="Consolas"/>
+          <w:sz w:val="21"/>
+          <w:szCs w:val="21"/>
+        </w:rPr>
+      </w:pPr>
+      <w:r>
+        <w:rPr>
+          <w:rFonts w:ascii="Consolas" w:hAnsi="Consolas" w:cs="Consolas"/>
+          <w:sz w:val="21"/>
+          <w:szCs w:val="21"/>
+        </w:rPr>
+        <w:t>&lt;</w:t>
+      </w:r>
+      <w:proofErr w:type="gramStart"/>
+      <w:r>
+        <w:rPr>
+          <w:rFonts w:ascii="Consolas" w:hAnsi="Consolas" w:cs="Consolas"/>
+          <w:sz w:val="21"/>
+          <w:szCs w:val="21"/>
+        </w:rPr>
+        <w:t>letra</w:t>
+      </w:r>
+      <w:proofErr w:type="gramEnd"/>
+      <w:r>
+        <w:rPr>
+          <w:rFonts w:ascii="Consolas" w:hAnsi="Consolas" w:cs="Consolas"/>
+          <w:sz w:val="21"/>
+          <w:szCs w:val="21"/>
+        </w:rPr>
+        <w:t>&gt; ::= "</w:t>
+      </w:r>
+      <w:proofErr w:type="spellStart"/>
+      <w:r>
+        <w:rPr>
+          <w:rFonts w:ascii="Consolas" w:hAnsi="Consolas" w:cs="Consolas"/>
+          <w:sz w:val="21"/>
+          <w:szCs w:val="21"/>
+        </w:rPr>
+        <w:t>a"|"b"|"c"|"d"|"e"|"f"|"g"|"h"|"i"|"j"|"k"|"l"|"m</w:t>
+      </w:r>
+      <w:proofErr w:type="spellEnd"/>
+      <w:r>
+        <w:rPr>
+          <w:rFonts w:ascii="Consolas" w:hAnsi="Consolas" w:cs="Consolas"/>
+          <w:sz w:val="21"/>
+          <w:szCs w:val="21"/>
+        </w:rPr>
+        <w:t>"</w:t>
+      </w:r>
+    </w:p>
+    <w:p>
+      <w:pPr>
+        <w:tabs>
+          <w:tab w:val="left" w:pos="1134"/>
+        </w:tabs>
+        <w:spacing w:after="0"/>
+        <w:jc w:val="both"/>
+        <w:rPr>
+          <w:rFonts w:ascii="Consolas" w:hAnsi="Consolas" w:cs="Consolas"/>
+          <w:sz w:val="21"/>
+          <w:szCs w:val="21"/>
+        </w:rPr>
+      </w:pPr>
+      <w:r>
+        <w:rPr>
+          <w:rFonts w:ascii="Consolas" w:hAnsi="Consolas" w:cs="Consolas"/>
+          <w:sz w:val="21"/>
+          <w:szCs w:val="21"/>
+        </w:rPr>
+        <w:tab/>
+      </w:r>
+      <w:r>
+        <w:rPr>
+          <w:rFonts w:ascii="Consolas" w:hAnsi="Consolas" w:cs="Consolas"/>
+          <w:sz w:val="21"/>
+          <w:szCs w:val="21"/>
+        </w:rPr>
+        <w:t>|"</w:t>
+      </w:r>
+      <w:proofErr w:type="spellStart"/>
+      <w:r>
+        <w:rPr>
+          <w:rFonts w:ascii="Consolas" w:hAnsi="Consolas" w:cs="Consolas"/>
+          <w:sz w:val="21"/>
+          <w:szCs w:val="21"/>
+        </w:rPr>
+        <w:t>n"|"o"|"p"|"q"|"r"|"s"|"t"|"u"|"v"|"w"|"x"|"y"|"z</w:t>
+      </w:r>
+      <w:proofErr w:type="spellEnd"/>
+      <w:r>
+        <w:rPr>
+          <w:rFonts w:ascii="Consolas" w:hAnsi="Consolas" w:cs="Consolas"/>
+          <w:sz w:val="21"/>
+          <w:szCs w:val="21"/>
+        </w:rPr>
+        <w:t>"</w:t>
+      </w:r>
+    </w:p>
+    <w:p>
+      <w:pPr>
+        <w:tabs>
+          <w:tab w:val="left" w:pos="1134"/>
+        </w:tabs>
+        <w:spacing w:after="0"/>
+        <w:jc w:val="both"/>
+        <w:rPr>
+          <w:rFonts w:ascii="Consolas" w:hAnsi="Consolas" w:cs="Consolas"/>
+          <w:sz w:val="21"/>
+          <w:szCs w:val="21"/>
+        </w:rPr>
+      </w:pPr>
+      <w:r>
+        <w:rPr>
+          <w:rFonts w:ascii="Consolas" w:hAnsi="Consolas" w:cs="Consolas"/>
+          <w:sz w:val="21"/>
+          <w:szCs w:val="21"/>
+        </w:rPr>
+        <w:tab/>
+      </w:r>
+      <w:r>
+        <w:rPr>
+          <w:rFonts w:ascii="Consolas" w:hAnsi="Consolas" w:cs="Consolas"/>
+          <w:sz w:val="21"/>
+          <w:szCs w:val="21"/>
+        </w:rPr>
+        <w:t>|"A"|"B"|"C"|"D"|"E"|</w:t>
+      </w:r>
+      <w:r>
+        <w:rPr>
+          <w:rFonts w:ascii="Consolas" w:hAnsi="Consolas" w:cs="Consolas"/>
+          <w:sz w:val="21"/>
+          <w:szCs w:val="21"/>
+        </w:rPr>
+        <w:t>"F"|"G"|"H"|"I"|"J"|"K"|"L"|"M"</w:t>
+      </w:r>
+    </w:p>
+    <w:p>
+      <w:pPr>
+        <w:tabs>
+          <w:tab w:val="left" w:pos="1134"/>
+        </w:tabs>
+        <w:jc w:val="both"/>
+        <w:rPr>
+          <w:rFonts w:ascii="Consolas" w:hAnsi="Consolas" w:cs="Consolas"/>
+          <w:sz w:val="21"/>
+          <w:szCs w:val="21"/>
+        </w:rPr>
+      </w:pPr>
+      <w:r>
+        <w:rPr>
+          <w:rFonts w:ascii="Consolas" w:hAnsi="Consolas" w:cs="Consolas"/>
+          <w:sz w:val="21"/>
+          <w:szCs w:val="21"/>
+        </w:rPr>
+        <w:tab/>
+      </w:r>
+      <w:r>
+        <w:rPr>
+          <w:rFonts w:ascii="Consolas" w:hAnsi="Consolas" w:cs="Consolas"/>
+          <w:sz w:val="21"/>
+          <w:szCs w:val="21"/>
+        </w:rPr>
+        <w:t>|"N"|"O"|"P"|"Q"|"R"|"S"|"T"|"U"|"V"|"W"|"X"|"Y"|"Z"</w:t>
+      </w:r>
+    </w:p>
+    <w:p>
+      <w:pPr>
+        <w:spacing w:after="0"/>
+        <w:jc w:val="both"/>
+        <w:rPr>
+          <w:rFonts w:ascii="Consolas" w:hAnsi="Consolas" w:cs="Consolas"/>
+          <w:sz w:val="21"/>
+          <w:szCs w:val="21"/>
+          <w:lang w:val="en-US"/>
+        </w:rPr>
+      </w:pPr>
+      <w:r>
+        <w:rPr>
+          <w:rFonts w:ascii="Consolas" w:hAnsi="Consolas" w:cs="Consolas"/>
+          <w:sz w:val="21"/>
+          <w:szCs w:val="21"/>
+          <w:lang w:val="en-US"/>
+        </w:rPr>
+        <w:t>&lt;</w:t>
+      </w:r>
+      <w:proofErr w:type="spellStart"/>
+      <w:proofErr w:type="gramStart"/>
+      <w:r>
+        <w:rPr>
+          <w:rFonts w:ascii="Consolas" w:hAnsi="Consolas" w:cs="Consolas"/>
+          <w:sz w:val="21"/>
+          <w:szCs w:val="21"/>
+          <w:lang w:val="en-US"/>
+        </w:rPr>
+        <w:t>booleano</w:t>
+      </w:r>
+      <w:proofErr w:type="spellEnd"/>
+      <w:proofErr w:type="gramEnd"/>
+      <w:r>
+        <w:rPr>
+          <w:rFonts w:ascii="Consolas" w:hAnsi="Consolas" w:cs="Consolas"/>
+          <w:sz w:val="21"/>
+          <w:szCs w:val="21"/>
+          <w:lang w:val="en-US"/>
+        </w:rPr>
+        <w:t>&gt; ::= "true"</w:t>
+      </w:r>
+    </w:p>
+    <w:p>
+      <w:pPr>
+        <w:tabs>
+          <w:tab w:val="left" w:pos="1418"/>
+        </w:tabs>
+        <w:jc w:val="both"/>
+        <w:rPr>
+          <w:rFonts w:ascii="Consolas" w:hAnsi="Consolas" w:cs="Consolas"/>
+          <w:sz w:val="21"/>
+          <w:szCs w:val="21"/>
+          <w:lang w:val="en-US"/>
+        </w:rPr>
+      </w:pPr>
+      <w:r>
+        <w:rPr>
+          <w:rFonts w:ascii="Consolas" w:hAnsi="Consolas" w:cs="Consolas"/>
+          <w:sz w:val="21"/>
+          <w:szCs w:val="21"/>
+          <w:lang w:val="en-US"/>
+        </w:rPr>
+        <w:tab/>
+        <w:t>| "false"</w:t>
+      </w:r>
+    </w:p>
+    <w:p>
+      <w:pPr>
+        <w:rPr>
+          <w:rFonts w:ascii="Consolas" w:hAnsi="Consolas" w:cs="Consolas"/>
+          <w:sz w:val="21"/>
+          <w:szCs w:val="21"/>
+          <w:lang w:val="en-US"/>
+        </w:rPr>
+      </w:pPr>
+      <w:r>
+        <w:rPr>
+          <w:rFonts w:ascii="Consolas" w:hAnsi="Consolas" w:cs="Consolas"/>
+          <w:sz w:val="21"/>
+          <w:szCs w:val="21"/>
+          <w:lang w:val="en-US"/>
+        </w:rPr>
+        <w:br w:type="page"/>
+      </w:r>
+    </w:p>
+    <w:p>
+      <w:pPr>
+        <w:rPr>
+          <w:b/>
+          <w:lang w:val="en-US"/>
+        </w:rPr>
+      </w:pPr>
+      <w:proofErr w:type="spellStart"/>
+      <w:r>
+        <w:rPr>
+          <w:b/>
+          <w:lang w:val="en-US"/>
+        </w:rPr>
+        <w:lastRenderedPageBreak/>
+        <w:t>Lexico</w:t>
+      </w:r>
+      <w:proofErr w:type="spellEnd"/>
+    </w:p>
+    <w:p>
+      <w:pPr>
+        <w:rPr>
+          <w:lang w:val="en-US"/>
+        </w:rPr>
+      </w:pPr>
+      <w:r>
+        <w:rPr>
+          <w:lang w:val="en-US"/>
+        </w:rPr>
+        <w:t>%{</w:t>
+      </w:r>
+    </w:p>
+    <w:p>
+      <w:pPr>
+        <w:rPr>
+          <w:lang w:val="en-US"/>
+        </w:rPr>
+      </w:pPr>
+      <w:r>
+        <w:rPr>
+          <w:lang w:val="en-US"/>
+        </w:rPr>
+        <w:t>#include "</w:t>
+      </w:r>
+      <w:proofErr w:type="spellStart"/>
+      <w:r>
+        <w:rPr>
+          <w:lang w:val="en-US"/>
+        </w:rPr>
+        <w:t>tabla.h</w:t>
+      </w:r>
+      <w:proofErr w:type="spellEnd"/>
+      <w:r>
+        <w:rPr>
+          <w:lang w:val="en-US"/>
+        </w:rPr>
+        <w:t>"</w:t>
+      </w:r>
+    </w:p>
+    <w:p>
+      <w:r>
+        <w:rPr>
+          <w:lang w:val="en-US"/>
+        </w:rPr>
+        <w:tab/>
+      </w:r>
+      <w:proofErr w:type="spellStart"/>
+      <w:proofErr w:type="gramStart"/>
+      <w:r>
+        <w:t>int</w:t>
+      </w:r>
+      <w:proofErr w:type="spellEnd"/>
+      <w:proofErr w:type="gramEnd"/>
+      <w:r>
+        <w:t xml:space="preserve"> </w:t>
+      </w:r>
+      <w:proofErr w:type="spellStart"/>
+      <w:r>
+        <w:t>numero_linea</w:t>
+      </w:r>
+      <w:proofErr w:type="spellEnd"/>
+      <w:r>
+        <w:t>=0;</w:t>
+      </w:r>
+    </w:p>
+    <w:p>
+      <w:r>
+        <w:t>%}</w:t>
+      </w:r>
+    </w:p>
+    <w:p>
+      <w:proofErr w:type="gramStart"/>
+      <w:r>
+        <w:t>blanco</w:t>
+      </w:r>
+      <w:proofErr w:type="gramEnd"/>
+      <w:r>
+        <w:t xml:space="preserve"> [ \t]</w:t>
+      </w:r>
+    </w:p>
+    <w:p>
+      <w:proofErr w:type="gramStart"/>
+      <w:r>
+        <w:t>letra</w:t>
+      </w:r>
+      <w:proofErr w:type="gramEnd"/>
+      <w:r>
+        <w:t xml:space="preserve"> [a-</w:t>
+      </w:r>
+      <w:proofErr w:type="spellStart"/>
+      <w:r>
+        <w:t>zA</w:t>
+      </w:r>
+      <w:proofErr w:type="spellEnd"/>
+      <w:r>
+        <w:t>-Z]</w:t>
+      </w:r>
+    </w:p>
+    <w:p>
+      <w:proofErr w:type="gramStart"/>
+      <w:r>
+        <w:t>digito</w:t>
+      </w:r>
+      <w:proofErr w:type="gramEnd"/>
+      <w:r>
+        <w:t xml:space="preserve"> [0-9]</w:t>
+      </w:r>
+    </w:p>
+    <w:p>
+      <w:pPr>
+        <w:rPr>
+          <w:lang w:val="en-US"/>
+        </w:rPr>
+      </w:pPr>
+      <w:proofErr w:type="spellStart"/>
+      <w:proofErr w:type="gramStart"/>
+      <w:r>
+        <w:rPr>
+          <w:lang w:val="en-US"/>
+        </w:rPr>
+        <w:t>boolean</w:t>
+      </w:r>
+      <w:proofErr w:type="spellEnd"/>
+      <w:proofErr w:type="gramEnd"/>
+      <w:r>
+        <w:rPr>
+          <w:lang w:val="en-US"/>
+        </w:rPr>
+        <w:t xml:space="preserve"> ("</w:t>
+      </w:r>
+      <w:proofErr w:type="spellStart"/>
+      <w:r>
+        <w:rPr>
+          <w:lang w:val="en-US"/>
+        </w:rPr>
+        <w:t>true"|"false</w:t>
+      </w:r>
+      <w:proofErr w:type="spellEnd"/>
+      <w:r>
+        <w:rPr>
+          <w:lang w:val="en-US"/>
+        </w:rPr>
+        <w:t>")</w:t>
+      </w:r>
+    </w:p>
+    <w:p>
+      <w:pPr>
+        <w:rPr>
+          <w:lang w:val="en-US"/>
+        </w:rPr>
+      </w:pPr>
+      <w:proofErr w:type="spellStart"/>
+      <w:proofErr w:type="gramStart"/>
+      <w:r>
+        <w:rPr>
+          <w:lang w:val="en-US"/>
+        </w:rPr>
+        <w:t>otros</w:t>
+      </w:r>
+      <w:proofErr w:type="spellEnd"/>
+      <w:r>
+        <w:rPr>
+          <w:lang w:val="en-US"/>
+        </w:rPr>
+        <w:t xml:space="preserve"> .</w:t>
+      </w:r>
+      <w:proofErr w:type="gramEnd"/>
+    </w:p>
+    <w:p>
+      <w:pPr>
+        <w:rPr>
+          <w:lang w:val="en-US"/>
+        </w:rPr>
+      </w:pPr>
+      <w:r>
+        <w:rPr>
+          <w:lang w:val="en-US"/>
+        </w:rPr>
+        <w:t>%%</w:t>
+      </w:r>
+    </w:p>
+    <w:p>
+      <w:pPr>
+        <w:rPr>
+          <w:lang w:val="en-US"/>
+        </w:rPr>
+      </w:pPr>
+      <w:r>
+        <w:rPr>
+          <w:lang w:val="en-US"/>
+        </w:rPr>
+        <w:t>{</w:t>
+      </w:r>
+      <w:proofErr w:type="spellStart"/>
+      <w:proofErr w:type="gramStart"/>
+      <w:r>
+        <w:rPr>
+          <w:lang w:val="en-US"/>
+        </w:rPr>
+        <w:t>blanco</w:t>
+      </w:r>
+      <w:proofErr w:type="spellEnd"/>
+      <w:proofErr w:type="gramEnd"/>
+      <w:r>
+        <w:rPr>
+          <w:lang w:val="en-US"/>
+        </w:rPr>
+        <w:t>}+</w:t>
+      </w:r>
+    </w:p>
+    <w:p>
+      <w:pPr>
+        <w:rPr>
+          <w:lang w:val="en-US"/>
+        </w:rPr>
+      </w:pPr>
+      <w:r>
+        <w:rPr>
+          <w:lang w:val="en-US"/>
+        </w:rPr>
+        <w:t>": set of integer" return TIPO;</w:t>
+      </w:r>
+    </w:p>
+    <w:p>
+      <w:pPr>
+        <w:rPr>
+          <w:lang w:val="en-US"/>
+        </w:rPr>
+      </w:pPr>
+      <w:r>
+        <w:rPr>
+          <w:lang w:val="en-US"/>
+        </w:rPr>
+        <w:t xml:space="preserve">": set of real" return TIPO; </w:t>
+      </w:r>
+    </w:p>
+    <w:p>
+      <w:pPr>
+        <w:rPr>
+          <w:lang w:val="en-US"/>
+        </w:rPr>
+      </w:pPr>
+      <w:r>
+        <w:rPr>
+          <w:lang w:val="en-US"/>
+        </w:rPr>
+        <w:t xml:space="preserve">": set of character" return TIPO; </w:t>
+      </w:r>
+    </w:p>
+    <w:p>
+      <w:pPr>
+        <w:rPr>
+          <w:lang w:val="en-US"/>
+        </w:rPr>
+      </w:pPr>
+      <w:r>
+        <w:rPr>
+          <w:lang w:val="en-US"/>
+        </w:rPr>
+        <w:t xml:space="preserve">": set of </w:t>
+      </w:r>
+      <w:proofErr w:type="spellStart"/>
+      <w:proofErr w:type="gramStart"/>
+      <w:r>
+        <w:rPr>
+          <w:lang w:val="en-US"/>
+        </w:rPr>
+        <w:t>boolean</w:t>
+      </w:r>
+      <w:proofErr w:type="spellEnd"/>
+      <w:proofErr w:type="gramEnd"/>
+      <w:r>
+        <w:rPr>
+          <w:lang w:val="en-US"/>
+        </w:rPr>
+        <w:t>" return TIPO;</w:t>
+      </w:r>
+    </w:p>
+    <w:p>
+      <w:pPr>
+        <w:rPr>
+          <w:lang w:val="en-US"/>
+        </w:rPr>
+      </w:pPr>
+      <w:r>
+        <w:rPr>
+          <w:lang w:val="en-US"/>
+        </w:rPr>
+        <w:t>": integer</w:t>
+      </w:r>
+      <w:proofErr w:type="gramStart"/>
+      <w:r>
+        <w:rPr>
+          <w:lang w:val="en-US"/>
+        </w:rPr>
+        <w:t>"  return</w:t>
+      </w:r>
+      <w:proofErr w:type="gramEnd"/>
+      <w:r>
+        <w:rPr>
+          <w:lang w:val="en-US"/>
+        </w:rPr>
+        <w:t xml:space="preserve"> TIPO;</w:t>
+      </w:r>
+    </w:p>
+    <w:p>
+      <w:pPr>
+        <w:rPr>
+          <w:lang w:val="en-US"/>
+        </w:rPr>
+      </w:pPr>
+      <w:r>
+        <w:rPr>
+          <w:lang w:val="en-US"/>
+        </w:rPr>
+        <w:t>": real" return TIPO;</w:t>
+      </w:r>
+    </w:p>
+    <w:p>
+      <w:pPr>
+        <w:rPr>
+          <w:lang w:val="en-US"/>
+        </w:rPr>
+      </w:pPr>
+      <w:r>
+        <w:rPr>
+          <w:lang w:val="en-US"/>
+        </w:rPr>
+        <w:t>": character" return TIPO;</w:t>
+      </w:r>
+    </w:p>
+    <w:p>
+      <w:pPr>
+        <w:rPr>
+          <w:lang w:val="en-US"/>
+        </w:rPr>
+      </w:pPr>
+      <w:r>
+        <w:rPr>
+          <w:lang w:val="en-US"/>
+        </w:rPr>
+        <w:t xml:space="preserve">": </w:t>
+      </w:r>
+      <w:proofErr w:type="spellStart"/>
+      <w:proofErr w:type="gramStart"/>
+      <w:r>
+        <w:rPr>
+          <w:lang w:val="en-US"/>
+        </w:rPr>
+        <w:t>boolean</w:t>
+      </w:r>
+      <w:proofErr w:type="spellEnd"/>
+      <w:proofErr w:type="gramEnd"/>
+      <w:r>
+        <w:rPr>
+          <w:lang w:val="en-US"/>
+        </w:rPr>
+        <w:t>" return TIPO;</w:t>
+      </w:r>
+    </w:p>
+    <w:p>
+      <w:pPr>
+        <w:rPr>
+          <w:lang w:val="en-US"/>
+        </w:rPr>
+      </w:pPr>
+      <w:r>
+        <w:rPr>
+          <w:lang w:val="en-US"/>
+        </w:rPr>
+        <w:t>"&gt;"</w:t>
+      </w:r>
+      <w:r>
+        <w:rPr>
+          <w:lang w:val="en-US"/>
+        </w:rPr>
+        <w:tab/>
+      </w:r>
+      <w:r>
+        <w:rPr>
+          <w:lang w:val="en-US"/>
+        </w:rPr>
+        <w:tab/>
+        <w:t xml:space="preserve">    return OPBI;</w:t>
+      </w:r>
+    </w:p>
+    <w:p>
+      <w:pPr>
+        <w:rPr>
+          <w:lang w:val="en-US"/>
+        </w:rPr>
+      </w:pPr>
+      <w:r>
+        <w:rPr>
+          <w:lang w:val="en-US"/>
+        </w:rPr>
+        <w:t>"&gt;="</w:t>
+      </w:r>
+      <w:r>
+        <w:rPr>
+          <w:lang w:val="en-US"/>
+        </w:rPr>
+        <w:tab/>
+      </w:r>
+      <w:r>
+        <w:rPr>
+          <w:lang w:val="en-US"/>
+        </w:rPr>
+        <w:tab/>
+        <w:t>return OPBI;</w:t>
+      </w:r>
+    </w:p>
+    <w:p>
+      <w:pPr>
+        <w:rPr>
+          <w:lang w:val="en-US"/>
+        </w:rPr>
+      </w:pPr>
+      <w:r>
+        <w:rPr>
+          <w:lang w:val="en-US"/>
+        </w:rPr>
+        <w:t>"&lt;"</w:t>
+      </w:r>
+      <w:r>
+        <w:rPr>
+          <w:lang w:val="en-US"/>
+        </w:rPr>
+        <w:tab/>
+      </w:r>
+      <w:r>
+        <w:rPr>
+          <w:lang w:val="en-US"/>
+        </w:rPr>
+        <w:tab/>
+        <w:t xml:space="preserve">    return OPBI;</w:t>
+      </w:r>
+    </w:p>
+    <w:p>
+      <w:pPr>
+        <w:rPr>
+          <w:lang w:val="en-US"/>
+        </w:rPr>
+      </w:pPr>
+      <w:r>
+        <w:rPr>
+          <w:lang w:val="en-US"/>
+        </w:rPr>
+        <w:t>"&lt;="</w:t>
+      </w:r>
+      <w:r>
+        <w:rPr>
+          <w:lang w:val="en-US"/>
+        </w:rPr>
+        <w:tab/>
+      </w:r>
+      <w:r>
+        <w:rPr>
+          <w:lang w:val="en-US"/>
+        </w:rPr>
+        <w:tab/>
+        <w:t xml:space="preserve">return OPBI; </w:t>
+      </w:r>
+    </w:p>
+    <w:p>
+      <w:pPr>
+        <w:rPr>
+          <w:lang w:val="en-US"/>
+        </w:rPr>
+      </w:pPr>
+      <w:r>
+        <w:rPr>
+          <w:lang w:val="en-US"/>
+        </w:rPr>
+        <w:t>"="</w:t>
+      </w:r>
+      <w:r>
+        <w:rPr>
+          <w:lang w:val="en-US"/>
+        </w:rPr>
+        <w:tab/>
+      </w:r>
+      <w:r>
+        <w:rPr>
+          <w:lang w:val="en-US"/>
+        </w:rPr>
+        <w:tab/>
+        <w:t xml:space="preserve">    return OPBI;</w:t>
+      </w:r>
+    </w:p>
+    <w:p>
+      <w:pPr>
+        <w:rPr>
+          <w:lang w:val="en-US"/>
+        </w:rPr>
+      </w:pPr>
+      <w:r>
+        <w:rPr>
+          <w:lang w:val="en-US"/>
+        </w:rPr>
+        <w:t xml:space="preserve">"¬=" </w:t>
+      </w:r>
+      <w:r>
+        <w:rPr>
+          <w:lang w:val="en-US"/>
+        </w:rPr>
+        <w:tab/>
+      </w:r>
+      <w:r>
+        <w:rPr>
+          <w:lang w:val="en-US"/>
+        </w:rPr>
+        <w:tab/>
+        <w:t>return OPBI;</w:t>
+      </w:r>
+    </w:p>
+    <w:p>
+      <w:pPr>
+        <w:rPr>
+          <w:lang w:val="en-US"/>
+        </w:rPr>
+      </w:pPr>
+      <w:r>
+        <w:rPr>
+          <w:lang w:val="en-US"/>
+        </w:rPr>
+        <w:t>"&lt;&gt;"</w:t>
+      </w:r>
+      <w:r>
+        <w:rPr>
+          <w:lang w:val="en-US"/>
+        </w:rPr>
+        <w:tab/>
+      </w:r>
+      <w:r>
+        <w:rPr>
+          <w:lang w:val="en-US"/>
+        </w:rPr>
+        <w:tab/>
+        <w:t>return OPBI;</w:t>
+      </w:r>
+    </w:p>
+    <w:p>
+      <w:pPr>
+        <w:rPr>
+          <w:lang w:val="en-US"/>
+        </w:rPr>
+      </w:pPr>
+      <w:r>
+        <w:rPr>
+          <w:lang w:val="en-US"/>
+        </w:rPr>
+        <w:lastRenderedPageBreak/>
+        <w:t>"</w:t>
+      </w:r>
+      <w:proofErr w:type="gramStart"/>
+      <w:r>
+        <w:rPr>
+          <w:lang w:val="en-US"/>
+        </w:rPr>
+        <w:t>and</w:t>
+      </w:r>
+      <w:proofErr w:type="gramEnd"/>
+      <w:r>
+        <w:rPr>
+          <w:lang w:val="en-US"/>
+        </w:rPr>
+        <w:t>"</w:t>
+      </w:r>
+      <w:r>
+        <w:rPr>
+          <w:lang w:val="en-US"/>
+        </w:rPr>
+        <w:tab/>
+      </w:r>
+      <w:r>
+        <w:rPr>
+          <w:lang w:val="en-US"/>
+        </w:rPr>
+        <w:tab/>
+        <w:t>return OPBI;</w:t>
+      </w:r>
+    </w:p>
+    <w:p>
+      <w:pPr>
+        <w:rPr>
+          <w:lang w:val="en-US"/>
+        </w:rPr>
+      </w:pPr>
+      <w:r>
+        <w:rPr>
+          <w:lang w:val="en-US"/>
+        </w:rPr>
+        <w:t>"</w:t>
+      </w:r>
+      <w:proofErr w:type="gramStart"/>
+      <w:r>
+        <w:rPr>
+          <w:lang w:val="en-US"/>
+        </w:rPr>
+        <w:t>or</w:t>
+      </w:r>
+      <w:proofErr w:type="gramEnd"/>
+      <w:r>
+        <w:rPr>
+          <w:lang w:val="en-US"/>
+        </w:rPr>
+        <w:t>"</w:t>
+      </w:r>
+      <w:r>
+        <w:rPr>
+          <w:lang w:val="en-US"/>
+        </w:rPr>
+        <w:tab/>
+      </w:r>
+      <w:r>
+        <w:rPr>
+          <w:lang w:val="en-US"/>
+        </w:rPr>
+        <w:tab/>
+        <w:t>return OPBI;</w:t>
+      </w:r>
+    </w:p>
+    <w:p>
+      <w:pPr>
+        <w:rPr>
+          <w:lang w:val="en-US"/>
+        </w:rPr>
+      </w:pPr>
+      <w:r>
+        <w:rPr>
+          <w:lang w:val="en-US"/>
+        </w:rPr>
+        <w:t>"</w:t>
+      </w:r>
+      <w:proofErr w:type="spellStart"/>
+      <w:proofErr w:type="gramStart"/>
+      <w:r>
+        <w:rPr>
+          <w:lang w:val="en-US"/>
+        </w:rPr>
+        <w:t>xor</w:t>
+      </w:r>
+      <w:proofErr w:type="spellEnd"/>
+      <w:proofErr w:type="gramEnd"/>
+      <w:r>
+        <w:rPr>
+          <w:lang w:val="en-US"/>
+        </w:rPr>
+        <w:t>"</w:t>
+      </w:r>
+      <w:r>
+        <w:rPr>
+          <w:lang w:val="en-US"/>
+        </w:rPr>
+        <w:tab/>
+      </w:r>
+      <w:r>
+        <w:rPr>
+          <w:lang w:val="en-US"/>
+        </w:rPr>
+        <w:tab/>
+        <w:t>return OPBI;</w:t>
+      </w:r>
+    </w:p>
+    <w:p>
+      <w:pPr>
+        <w:rPr>
+          <w:lang w:val="en-US"/>
+        </w:rPr>
+      </w:pPr>
+      <w:r>
+        <w:rPr>
+          <w:lang w:val="en-US"/>
+        </w:rPr>
+        <w:t>"</w:t>
+      </w:r>
+      <w:proofErr w:type="gramStart"/>
+      <w:r>
+        <w:rPr>
+          <w:lang w:val="en-US"/>
+        </w:rPr>
+        <w:t>in</w:t>
+      </w:r>
+      <w:proofErr w:type="gramEnd"/>
+      <w:r>
+        <w:rPr>
+          <w:lang w:val="en-US"/>
+        </w:rPr>
+        <w:t>"</w:t>
+      </w:r>
+      <w:r>
+        <w:rPr>
+          <w:lang w:val="en-US"/>
+        </w:rPr>
+        <w:tab/>
+      </w:r>
+      <w:r>
+        <w:rPr>
+          <w:lang w:val="en-US"/>
+        </w:rPr>
+        <w:tab/>
+        <w:t>return OPBI;</w:t>
+      </w:r>
+    </w:p>
+    <w:p>
+      <w:pPr>
+        <w:rPr>
+          <w:lang w:val="en-US"/>
+        </w:rPr>
+      </w:pPr>
+      <w:r>
+        <w:rPr>
+          <w:lang w:val="en-US"/>
+        </w:rPr>
+        <w:t>"*"</w:t>
+      </w:r>
+      <w:r>
+        <w:rPr>
+          <w:lang w:val="en-US"/>
+        </w:rPr>
+        <w:tab/>
+      </w:r>
+      <w:r>
+        <w:rPr>
+          <w:lang w:val="en-US"/>
+        </w:rPr>
+        <w:tab/>
+        <w:t xml:space="preserve">    return OPBI;</w:t>
+      </w:r>
+    </w:p>
+    <w:p>
+      <w:pPr>
+        <w:rPr>
+          <w:lang w:val="en-US"/>
+        </w:rPr>
+      </w:pPr>
+      <w:r>
+        <w:rPr>
+          <w:lang w:val="en-US"/>
+        </w:rPr>
+        <w:t>"/"</w:t>
+      </w:r>
+      <w:r>
+        <w:rPr>
+          <w:lang w:val="en-US"/>
+        </w:rPr>
+        <w:tab/>
+      </w:r>
+      <w:r>
+        <w:rPr>
+          <w:lang w:val="en-US"/>
+        </w:rPr>
+        <w:tab/>
+        <w:t xml:space="preserve">    return OPBI;</w:t>
+      </w:r>
+    </w:p>
+    <w:p>
+      <w:pPr>
+        <w:rPr>
+          <w:lang w:val="en-US"/>
+        </w:rPr>
+      </w:pPr>
+      <w:r>
+        <w:rPr>
+          <w:lang w:val="en-US"/>
+        </w:rPr>
+        <w:t>"+"</w:t>
+      </w:r>
+      <w:r>
+        <w:rPr>
+          <w:lang w:val="en-US"/>
+        </w:rPr>
+        <w:tab/>
+      </w:r>
+      <w:r>
+        <w:rPr>
+          <w:lang w:val="en-US"/>
+        </w:rPr>
+        <w:tab/>
+      </w:r>
+      <w:r>
+        <w:rPr>
+          <w:lang w:val="en-US"/>
+        </w:rPr>
+        <w:tab/>
+        <w:t>return OPUN;</w:t>
+      </w:r>
+    </w:p>
+    <w:p>
+      <w:pPr>
+        <w:rPr>
+          <w:lang w:val="en-US"/>
+        </w:rPr>
+      </w:pPr>
+      <w:r>
+        <w:rPr>
+          <w:lang w:val="en-US"/>
+        </w:rPr>
+        <w:t>"-"</w:t>
+      </w:r>
+      <w:r>
+        <w:rPr>
+          <w:lang w:val="en-US"/>
+        </w:rPr>
+        <w:tab/>
+      </w:r>
+      <w:r>
+        <w:rPr>
+          <w:lang w:val="en-US"/>
+        </w:rPr>
+        <w:tab/>
+      </w:r>
+      <w:r>
+        <w:rPr>
+          <w:lang w:val="en-US"/>
+        </w:rPr>
+        <w:tab/>
+        <w:t>return OPUN;</w:t>
+      </w:r>
+    </w:p>
+    <w:p>
+      <w:pPr>
+        <w:rPr>
+          <w:lang w:val="en-US"/>
+        </w:rPr>
+      </w:pPr>
+      <w:r>
+        <w:rPr>
+          <w:lang w:val="en-US"/>
+        </w:rPr>
+        <w:t>"</w:t>
+      </w:r>
+      <w:proofErr w:type="gramStart"/>
+      <w:r>
+        <w:rPr>
+          <w:lang w:val="en-US"/>
+        </w:rPr>
+        <w:t>not</w:t>
+      </w:r>
+      <w:proofErr w:type="gramEnd"/>
+      <w:r>
+        <w:rPr>
+          <w:lang w:val="en-US"/>
+        </w:rPr>
+        <w:t>"</w:t>
+      </w:r>
+      <w:r>
+        <w:rPr>
+          <w:lang w:val="en-US"/>
+        </w:rPr>
+        <w:tab/>
+      </w:r>
+      <w:r>
+        <w:rPr>
+          <w:lang w:val="en-US"/>
+        </w:rPr>
+        <w:tab/>
+        <w:t>return NOT;</w:t>
+      </w:r>
+    </w:p>
+    <w:p>
+      <w:pPr>
+        <w:rPr>
+          <w:lang w:val="en-US"/>
+        </w:rPr>
+      </w:pPr>
+      <w:r>
+        <w:rPr>
+          <w:lang w:val="en-US"/>
+        </w:rPr>
+        <w:t>","</w:t>
+      </w:r>
+      <w:r>
+        <w:rPr>
+          <w:lang w:val="en-US"/>
+        </w:rPr>
+        <w:tab/>
+      </w:r>
+      <w:r>
+        <w:rPr>
+          <w:lang w:val="en-US"/>
+        </w:rPr>
+        <w:tab/>
+      </w:r>
+      <w:r>
+        <w:rPr>
+          <w:lang w:val="en-US"/>
+        </w:rPr>
+        <w:tab/>
+        <w:t>return CO;</w:t>
+      </w:r>
+    </w:p>
+    <w:p>
+      <w:pPr>
+        <w:rPr>
+          <w:lang w:val="en-US"/>
+        </w:rPr>
+      </w:pPr>
+      <w:r>
+        <w:rPr>
+          <w:lang w:val="en-US"/>
+        </w:rPr>
+        <w:t>"("</w:t>
+      </w:r>
+      <w:r>
+        <w:rPr>
+          <w:lang w:val="en-US"/>
+        </w:rPr>
+        <w:tab/>
+      </w:r>
+      <w:r>
+        <w:rPr>
+          <w:lang w:val="en-US"/>
+        </w:rPr>
+        <w:tab/>
+      </w:r>
+      <w:r>
+        <w:rPr>
+          <w:lang w:val="en-US"/>
+        </w:rPr>
+        <w:tab/>
+      </w:r>
+      <w:proofErr w:type="gramStart"/>
+      <w:r>
+        <w:rPr>
+          <w:lang w:val="en-US"/>
+        </w:rPr>
+        <w:t>return</w:t>
+      </w:r>
+      <w:proofErr w:type="gramEnd"/>
+      <w:r>
+        <w:rPr>
+          <w:lang w:val="en-US"/>
+        </w:rPr>
+        <w:t xml:space="preserve"> PAA;</w:t>
+      </w:r>
+    </w:p>
+    <w:p>
+      <w:pPr>
+        <w:rPr>
+          <w:lang w:val="en-US"/>
+        </w:rPr>
+      </w:pPr>
+      <w:r>
+        <w:rPr>
+          <w:lang w:val="en-US"/>
+        </w:rPr>
+        <w:t>")"</w:t>
+      </w:r>
+      <w:r>
+        <w:rPr>
+          <w:lang w:val="en-US"/>
+        </w:rPr>
+        <w:tab/>
+      </w:r>
+      <w:r>
+        <w:rPr>
+          <w:lang w:val="en-US"/>
+        </w:rPr>
+        <w:tab/>
+      </w:r>
+      <w:r>
+        <w:rPr>
+          <w:lang w:val="en-US"/>
+        </w:rPr>
+        <w:tab/>
+        <w:t>return PAC;</w:t>
+      </w:r>
+    </w:p>
+    <w:p>
+      <w:pPr>
+        <w:rPr>
+          <w:lang w:val="en-US"/>
+        </w:rPr>
+      </w:pPr>
+      <w:r>
+        <w:rPr>
+          <w:lang w:val="en-US"/>
+        </w:rPr>
+        <w:t>"'"</w:t>
+      </w:r>
+      <w:r>
+        <w:rPr>
+          <w:lang w:val="en-US"/>
+        </w:rPr>
+        <w:tab/>
+      </w:r>
+      <w:r>
+        <w:rPr>
+          <w:lang w:val="en-US"/>
+        </w:rPr>
+        <w:tab/>
+      </w:r>
+      <w:r>
+        <w:rPr>
+          <w:lang w:val="en-US"/>
+        </w:rPr>
+        <w:tab/>
+        <w:t>return COSIM;</w:t>
+      </w:r>
+    </w:p>
+    <w:p>
+      <w:pPr>
+        <w:rPr>
+          <w:lang w:val="en-US"/>
+        </w:rPr>
+      </w:pPr>
+      <w:r>
+        <w:rPr>
+          <w:lang w:val="en-US"/>
+        </w:rPr>
+        <w:t>\"</w:t>
+      </w:r>
+      <w:r>
+        <w:rPr>
+          <w:lang w:val="en-US"/>
+        </w:rPr>
+        <w:tab/>
+      </w:r>
+      <w:r>
+        <w:rPr>
+          <w:lang w:val="en-US"/>
+        </w:rPr>
+        <w:tab/>
+      </w:r>
+      <w:r>
+        <w:rPr>
+          <w:lang w:val="en-US"/>
+        </w:rPr>
+        <w:tab/>
+      </w:r>
+      <w:proofErr w:type="gramStart"/>
+      <w:r>
+        <w:rPr>
+          <w:lang w:val="en-US"/>
+        </w:rPr>
+        <w:t>return</w:t>
+      </w:r>
+      <w:proofErr w:type="gramEnd"/>
+      <w:r>
+        <w:rPr>
+          <w:lang w:val="en-US"/>
+        </w:rPr>
+        <w:t xml:space="preserve"> CODOB;</w:t>
+      </w:r>
+    </w:p>
+    <w:p>
+      <w:pPr>
+        <w:rPr>
+          <w:lang w:val="en-US"/>
+        </w:rPr>
+      </w:pPr>
+      <w:r>
+        <w:rPr>
+          <w:lang w:val="en-US"/>
+        </w:rPr>
+        <w:t>"</w:t>
+      </w:r>
+      <w:proofErr w:type="gramStart"/>
+      <w:r>
+        <w:rPr>
+          <w:lang w:val="en-US"/>
+        </w:rPr>
+        <w:t>for</w:t>
+      </w:r>
+      <w:proofErr w:type="gramEnd"/>
+      <w:r>
+        <w:rPr>
+          <w:lang w:val="en-US"/>
+        </w:rPr>
+        <w:t>"</w:t>
+      </w:r>
+      <w:r>
+        <w:rPr>
+          <w:lang w:val="en-US"/>
+        </w:rPr>
+        <w:tab/>
+      </w:r>
+      <w:r>
+        <w:rPr>
+          <w:lang w:val="en-US"/>
+        </w:rPr>
+        <w:tab/>
+      </w:r>
+      <w:r>
+        <w:rPr>
+          <w:lang w:val="en-US"/>
+        </w:rPr>
+        <w:tab/>
+        <w:t>return FOR;</w:t>
+      </w:r>
+    </w:p>
+    <w:p>
+      <w:pPr>
+        <w:rPr>
+          <w:lang w:val="en-US"/>
+        </w:rPr>
+      </w:pPr>
+      <w:r>
+        <w:rPr>
+          <w:lang w:val="en-US"/>
+        </w:rPr>
+        <w:t>":="</w:t>
+      </w:r>
+      <w:r>
+        <w:rPr>
+          <w:lang w:val="en-US"/>
+        </w:rPr>
+        <w:tab/>
+      </w:r>
+      <w:r>
+        <w:rPr>
+          <w:lang w:val="en-US"/>
+        </w:rPr>
+        <w:tab/>
+      </w:r>
+      <w:r>
+        <w:rPr>
+          <w:lang w:val="en-US"/>
+        </w:rPr>
+        <w:tab/>
+        <w:t>return IGUAL;</w:t>
+      </w:r>
+    </w:p>
+    <w:p>
+      <w:pPr>
+        <w:rPr>
+          <w:lang w:val="en-US"/>
+        </w:rPr>
+      </w:pPr>
+      <w:r>
+        <w:rPr>
+          <w:lang w:val="en-US"/>
+        </w:rPr>
+        <w:t>"</w:t>
+      </w:r>
+      <w:proofErr w:type="gramStart"/>
+      <w:r>
+        <w:rPr>
+          <w:lang w:val="en-US"/>
+        </w:rPr>
+        <w:t>to</w:t>
+      </w:r>
+      <w:proofErr w:type="gramEnd"/>
+      <w:r>
+        <w:rPr>
+          <w:lang w:val="en-US"/>
+        </w:rPr>
+        <w:t>"</w:t>
+      </w:r>
+      <w:r>
+        <w:rPr>
+          <w:lang w:val="en-US"/>
+        </w:rPr>
+        <w:tab/>
+      </w:r>
+      <w:r>
+        <w:rPr>
+          <w:lang w:val="en-US"/>
+        </w:rPr>
+        <w:tab/>
+      </w:r>
+      <w:r>
+        <w:rPr>
+          <w:lang w:val="en-US"/>
+        </w:rPr>
+        <w:tab/>
+        <w:t>return TO;</w:t>
+      </w:r>
+    </w:p>
+    <w:p>
+      <w:pPr>
+        <w:rPr>
+          <w:lang w:val="en-US"/>
+        </w:rPr>
+      </w:pPr>
+      <w:r>
+        <w:rPr>
+          <w:lang w:val="en-US"/>
+        </w:rPr>
+        <w:t>"</w:t>
+      </w:r>
+      <w:proofErr w:type="gramStart"/>
+      <w:r>
+        <w:rPr>
+          <w:lang w:val="en-US"/>
+        </w:rPr>
+        <w:t>do</w:t>
+      </w:r>
+      <w:proofErr w:type="gramEnd"/>
+      <w:r>
+        <w:rPr>
+          <w:lang w:val="en-US"/>
+        </w:rPr>
+        <w:t>"</w:t>
+      </w:r>
+      <w:r>
+        <w:rPr>
+          <w:lang w:val="en-US"/>
+        </w:rPr>
+        <w:tab/>
+      </w:r>
+      <w:r>
+        <w:rPr>
+          <w:lang w:val="en-US"/>
+        </w:rPr>
+        <w:tab/>
+      </w:r>
+      <w:r>
+        <w:rPr>
+          <w:lang w:val="en-US"/>
+        </w:rPr>
+        <w:tab/>
+        <w:t>return DO;</w:t>
+      </w:r>
+    </w:p>
+    <w:p>
+      <w:pPr>
+        <w:rPr>
+          <w:lang w:val="en-US"/>
+        </w:rPr>
+      </w:pPr>
+      <w:r>
+        <w:rPr>
+          <w:lang w:val="en-US"/>
+        </w:rPr>
+        <w:t>"</w:t>
+      </w:r>
+      <w:proofErr w:type="gramStart"/>
+      <w:r>
+        <w:rPr>
+          <w:lang w:val="en-US"/>
+        </w:rPr>
+        <w:t>while</w:t>
+      </w:r>
+      <w:proofErr w:type="gramEnd"/>
+      <w:r>
+        <w:rPr>
+          <w:lang w:val="en-US"/>
+        </w:rPr>
+        <w:t>"</w:t>
+      </w:r>
+      <w:r>
+        <w:rPr>
+          <w:lang w:val="en-US"/>
+        </w:rPr>
+        <w:tab/>
+      </w:r>
+      <w:r>
+        <w:rPr>
+          <w:lang w:val="en-US"/>
+        </w:rPr>
+        <w:tab/>
+      </w:r>
+      <w:r>
+        <w:rPr>
+          <w:lang w:val="en-US"/>
+        </w:rPr>
+        <w:tab/>
+        <w:t>return WHILE;</w:t>
+      </w:r>
+    </w:p>
+    <w:p>
+      <w:pPr>
+        <w:rPr>
+          <w:lang w:val="en-US"/>
+        </w:rPr>
+      </w:pPr>
+      <w:r>
+        <w:rPr>
+          <w:lang w:val="en-US"/>
+        </w:rPr>
+        <w:t>"</w:t>
+      </w:r>
+      <w:proofErr w:type="gramStart"/>
+      <w:r>
+        <w:rPr>
+          <w:lang w:val="en-US"/>
+        </w:rPr>
+        <w:t>if</w:t>
+      </w:r>
+      <w:proofErr w:type="gramEnd"/>
+      <w:r>
+        <w:rPr>
+          <w:lang w:val="en-US"/>
+        </w:rPr>
+        <w:t>"</w:t>
+      </w:r>
+      <w:r>
+        <w:rPr>
+          <w:lang w:val="en-US"/>
+        </w:rPr>
+        <w:tab/>
+      </w:r>
+      <w:r>
+        <w:rPr>
+          <w:lang w:val="en-US"/>
+        </w:rPr>
+        <w:tab/>
+      </w:r>
+      <w:r>
+        <w:rPr>
+          <w:lang w:val="en-US"/>
+        </w:rPr>
+        <w:tab/>
+        <w:t>return IF;</w:t>
+      </w:r>
+    </w:p>
+    <w:p>
+      <w:pPr>
+        <w:rPr>
+          <w:lang w:val="en-US"/>
+        </w:rPr>
+      </w:pPr>
+      <w:r>
+        <w:rPr>
+          <w:lang w:val="en-US"/>
+        </w:rPr>
+        <w:t>"</w:t>
+      </w:r>
+      <w:proofErr w:type="gramStart"/>
+      <w:r>
+        <w:rPr>
+          <w:lang w:val="en-US"/>
+        </w:rPr>
+        <w:t>then</w:t>
+      </w:r>
+      <w:proofErr w:type="gramEnd"/>
+      <w:r>
+        <w:rPr>
+          <w:lang w:val="en-US"/>
+        </w:rPr>
+        <w:t>"</w:t>
+      </w:r>
+      <w:r>
+        <w:rPr>
+          <w:lang w:val="en-US"/>
+        </w:rPr>
+        <w:tab/>
+      </w:r>
+      <w:r>
+        <w:rPr>
+          <w:lang w:val="en-US"/>
+        </w:rPr>
+        <w:tab/>
+      </w:r>
+      <w:r>
+        <w:rPr>
+          <w:lang w:val="en-US"/>
+        </w:rPr>
+        <w:tab/>
+        <w:t>return THEN;</w:t>
+      </w:r>
+    </w:p>
+    <w:p>
+      <w:pPr>
+        <w:rPr>
+          <w:lang w:val="en-US"/>
+        </w:rPr>
+      </w:pPr>
+      <w:r>
+        <w:rPr>
+          <w:lang w:val="en-US"/>
+        </w:rPr>
+        <w:t>"</w:t>
+      </w:r>
+      <w:proofErr w:type="gramStart"/>
+      <w:r>
+        <w:rPr>
+          <w:lang w:val="en-US"/>
+        </w:rPr>
+        <w:t>else</w:t>
+      </w:r>
+      <w:proofErr w:type="gramEnd"/>
+      <w:r>
+        <w:rPr>
+          <w:lang w:val="en-US"/>
+        </w:rPr>
+        <w:t>"</w:t>
+      </w:r>
+      <w:r>
+        <w:rPr>
+          <w:lang w:val="en-US"/>
+        </w:rPr>
+        <w:tab/>
+      </w:r>
+      <w:r>
+        <w:rPr>
+          <w:lang w:val="en-US"/>
+        </w:rPr>
+        <w:tab/>
+      </w:r>
+      <w:r>
+        <w:rPr>
+          <w:lang w:val="en-US"/>
+        </w:rPr>
+        <w:tab/>
+        <w:t>return ELSE;</w:t>
+      </w:r>
+    </w:p>
+    <w:p>
+      <w:pPr>
+        <w:rPr>
+          <w:lang w:val="en-US"/>
+        </w:rPr>
+      </w:pPr>
+      <w:r>
+        <w:rPr>
+          <w:lang w:val="en-US"/>
+        </w:rPr>
+        <w:t>"</w:t>
+      </w:r>
+      <w:proofErr w:type="gramStart"/>
+      <w:r>
+        <w:rPr>
+          <w:lang w:val="en-US"/>
+        </w:rPr>
+        <w:t>else</w:t>
+      </w:r>
+      <w:proofErr w:type="gramEnd"/>
+      <w:r>
+        <w:rPr>
+          <w:lang w:val="en-US"/>
+        </w:rPr>
+        <w:t xml:space="preserve"> if"</w:t>
+      </w:r>
+      <w:r>
+        <w:rPr>
+          <w:lang w:val="en-US"/>
+        </w:rPr>
+        <w:tab/>
+      </w:r>
+      <w:r>
+        <w:rPr>
+          <w:lang w:val="en-US"/>
+        </w:rPr>
+        <w:tab/>
+      </w:r>
+      <w:r>
+        <w:rPr>
+          <w:lang w:val="en-US"/>
+        </w:rPr>
+        <w:tab/>
+        <w:t>return ELIF;</w:t>
+      </w:r>
+    </w:p>
+    <w:p>
+      <w:pPr>
+        <w:rPr>
+          <w:lang w:val="en-US"/>
+        </w:rPr>
+      </w:pPr>
+      <w:r>
+        <w:rPr>
+          <w:lang w:val="en-US"/>
+        </w:rPr>
+        <w:t>";"</w:t>
+      </w:r>
+      <w:r>
+        <w:rPr>
+          <w:lang w:val="en-US"/>
+        </w:rPr>
+        <w:tab/>
+      </w:r>
+      <w:r>
+        <w:rPr>
+          <w:lang w:val="en-US"/>
+        </w:rPr>
+        <w:tab/>
+      </w:r>
+      <w:r>
+        <w:rPr>
+          <w:lang w:val="en-US"/>
+        </w:rPr>
+        <w:tab/>
+        <w:t>return PUNCO;</w:t>
+      </w:r>
+    </w:p>
+    <w:p>
+      <w:pPr>
+        <w:rPr>
+          <w:lang w:val="en-US"/>
+        </w:rPr>
+      </w:pPr>
+      <w:r>
+        <w:rPr>
+          <w:lang w:val="en-US"/>
+        </w:rPr>
+        <w:t>"</w:t>
+      </w:r>
+      <w:proofErr w:type="gramStart"/>
+      <w:r>
+        <w:rPr>
+          <w:lang w:val="en-US"/>
+        </w:rPr>
+        <w:t>function</w:t>
+      </w:r>
+      <w:proofErr w:type="gramEnd"/>
+      <w:r>
+        <w:rPr>
+          <w:lang w:val="en-US"/>
+        </w:rPr>
+        <w:t>"</w:t>
+      </w:r>
+      <w:r>
+        <w:rPr>
+          <w:lang w:val="en-US"/>
+        </w:rPr>
+        <w:tab/>
+      </w:r>
+      <w:r>
+        <w:rPr>
+          <w:lang w:val="en-US"/>
+        </w:rPr>
+        <w:tab/>
+      </w:r>
+      <w:r>
+        <w:rPr>
+          <w:lang w:val="en-US"/>
+        </w:rPr>
+        <w:tab/>
+        <w:t>return FUNCION;</w:t>
+      </w:r>
+    </w:p>
+    <w:p>
+      <w:pPr>
+        <w:rPr>
+          <w:lang w:val="en-US"/>
+        </w:rPr>
+      </w:pPr>
+      <w:r>
+        <w:rPr>
+          <w:lang w:val="en-US"/>
+        </w:rPr>
+        <w:t>"</w:t>
+      </w:r>
+      <w:proofErr w:type="gramStart"/>
+      <w:r>
+        <w:rPr>
+          <w:lang w:val="en-US"/>
+        </w:rPr>
+        <w:t>begin</w:t>
+      </w:r>
+      <w:proofErr w:type="gramEnd"/>
+      <w:r>
+        <w:rPr>
+          <w:lang w:val="en-US"/>
+        </w:rPr>
+        <w:t>"</w:t>
+      </w:r>
+      <w:r>
+        <w:rPr>
+          <w:lang w:val="en-US"/>
+        </w:rPr>
+        <w:tab/>
+      </w:r>
+      <w:r>
+        <w:rPr>
+          <w:lang w:val="en-US"/>
+        </w:rPr>
+        <w:tab/>
+      </w:r>
+      <w:r>
+        <w:rPr>
+          <w:lang w:val="en-US"/>
+        </w:rPr>
+        <w:tab/>
+        <w:t>return BEGIN;</w:t>
+      </w:r>
+    </w:p>
+    <w:p>
+      <w:pPr>
+        <w:rPr>
+          <w:lang w:val="en-US"/>
+        </w:rPr>
+      </w:pPr>
+      <w:r>
+        <w:rPr>
+          <w:lang w:val="en-US"/>
+        </w:rPr>
+        <w:t>"</w:t>
+      </w:r>
+      <w:proofErr w:type="gramStart"/>
+      <w:r>
+        <w:rPr>
+          <w:lang w:val="en-US"/>
+        </w:rPr>
+        <w:t>end</w:t>
+      </w:r>
+      <w:proofErr w:type="gramEnd"/>
+      <w:r>
+        <w:rPr>
+          <w:lang w:val="en-US"/>
+        </w:rPr>
+        <w:t>"</w:t>
+      </w:r>
+      <w:r>
+        <w:rPr>
+          <w:lang w:val="en-US"/>
+        </w:rPr>
+        <w:tab/>
+      </w:r>
+      <w:r>
+        <w:rPr>
+          <w:lang w:val="en-US"/>
+        </w:rPr>
+        <w:tab/>
+      </w:r>
+      <w:r>
+        <w:rPr>
+          <w:lang w:val="en-US"/>
+        </w:rPr>
+        <w:tab/>
+        <w:t>return END;</w:t>
+      </w:r>
+    </w:p>
+    <w:p>
+      <w:pPr>
+        <w:rPr>
+          <w:lang w:val="en-US"/>
+        </w:rPr>
+      </w:pPr>
+      <w:r>
+        <w:rPr>
+          <w:lang w:val="en-US"/>
+        </w:rPr>
+        <w:lastRenderedPageBreak/>
+        <w:t>"</w:t>
+      </w:r>
+      <w:proofErr w:type="spellStart"/>
+      <w:proofErr w:type="gramStart"/>
+      <w:r>
+        <w:rPr>
+          <w:lang w:val="en-US"/>
+        </w:rPr>
+        <w:t>var</w:t>
+      </w:r>
+      <w:proofErr w:type="spellEnd"/>
+      <w:proofErr w:type="gramEnd"/>
+      <w:r>
+        <w:rPr>
+          <w:lang w:val="en-US"/>
+        </w:rPr>
+        <w:t>"</w:t>
+      </w:r>
+      <w:r>
+        <w:rPr>
+          <w:lang w:val="en-US"/>
+        </w:rPr>
+        <w:tab/>
+      </w:r>
+      <w:r>
+        <w:rPr>
+          <w:lang w:val="en-US"/>
+        </w:rPr>
+        <w:tab/>
+      </w:r>
+      <w:r>
+        <w:rPr>
+          <w:lang w:val="en-US"/>
+        </w:rPr>
+        <w:tab/>
+        <w:t>return VAR;</w:t>
+      </w:r>
+    </w:p>
+    <w:p>
+      <w:pPr>
+        <w:rPr>
+          <w:lang w:val="en-US"/>
+        </w:rPr>
+      </w:pPr>
+      <w:r>
+        <w:rPr>
+          <w:lang w:val="en-US"/>
+        </w:rPr>
+        <w:t>"</w:t>
+      </w:r>
+      <w:proofErr w:type="gramStart"/>
+      <w:r>
+        <w:rPr>
+          <w:lang w:val="en-US"/>
+        </w:rPr>
+        <w:t>program</w:t>
+      </w:r>
+      <w:proofErr w:type="gramEnd"/>
+      <w:r>
+        <w:rPr>
+          <w:lang w:val="en-US"/>
+        </w:rPr>
+        <w:t>"</w:t>
+      </w:r>
+      <w:r>
+        <w:rPr>
+          <w:lang w:val="en-US"/>
+        </w:rPr>
+        <w:tab/>
+      </w:r>
+      <w:r>
+        <w:rPr>
+          <w:lang w:val="en-US"/>
+        </w:rPr>
+        <w:tab/>
+      </w:r>
+      <w:r>
+        <w:rPr>
+          <w:lang w:val="en-US"/>
+        </w:rPr>
+        <w:t>return PROGRAM;</w:t>
+      </w:r>
+    </w:p>
+    <w:p>
+      <w:pPr>
+        <w:rPr>
+          <w:lang w:val="en-US"/>
+        </w:rPr>
+      </w:pPr>
+      <w:r>
+        <w:rPr>
+          <w:lang w:val="en-US"/>
+        </w:rPr>
+        <w:t>"."</w:t>
+      </w:r>
+      <w:r>
+        <w:rPr>
+          <w:lang w:val="en-US"/>
+        </w:rPr>
+        <w:tab/>
+      </w:r>
+      <w:r>
+        <w:rPr>
+          <w:lang w:val="en-US"/>
+        </w:rPr>
+        <w:tab/>
+      </w:r>
+      <w:r>
+        <w:rPr>
+          <w:lang w:val="en-US"/>
+        </w:rPr>
+        <w:tab/>
+      </w:r>
+      <w:proofErr w:type="gramStart"/>
+      <w:r>
+        <w:rPr>
+          <w:lang w:val="en-US"/>
+        </w:rPr>
+        <w:t>return</w:t>
+      </w:r>
+      <w:proofErr w:type="gramEnd"/>
+      <w:r>
+        <w:rPr>
+          <w:lang w:val="en-US"/>
+        </w:rPr>
+        <w:t xml:space="preserve"> PUN;</w:t>
+      </w:r>
+    </w:p>
+    <w:p>
+      <w:pPr>
+        <w:rPr>
+          <w:lang w:val="en-US"/>
+        </w:rPr>
+      </w:pPr>
+      <w:r>
+        <w:rPr>
+          <w:lang w:val="en-US"/>
+        </w:rPr>
+        <w:t>".."</w:t>
+      </w:r>
+      <w:r>
+        <w:rPr>
+          <w:lang w:val="en-US"/>
+        </w:rPr>
+        <w:tab/>
+      </w:r>
+      <w:r>
+        <w:rPr>
+          <w:lang w:val="en-US"/>
+        </w:rPr>
+        <w:tab/>
+      </w:r>
+      <w:r>
+        <w:rPr>
+          <w:lang w:val="en-US"/>
+        </w:rPr>
+        <w:tab/>
+      </w:r>
+      <w:proofErr w:type="gramStart"/>
+      <w:r>
+        <w:rPr>
+          <w:lang w:val="en-US"/>
+        </w:rPr>
+        <w:t>return</w:t>
+      </w:r>
+      <w:proofErr w:type="gramEnd"/>
+      <w:r>
+        <w:rPr>
+          <w:lang w:val="en-US"/>
+        </w:rPr>
+        <w:t xml:space="preserve"> PUN2;</w:t>
+      </w:r>
+    </w:p>
+    <w:p>
+      <w:pPr>
+        <w:rPr>
+          <w:lang w:val="en-US"/>
+        </w:rPr>
+      </w:pPr>
+      <w:r>
+        <w:rPr>
+          <w:lang w:val="en-US"/>
+        </w:rPr>
+        <w:t>"["</w:t>
+      </w:r>
+      <w:r>
+        <w:rPr>
+          <w:lang w:val="en-US"/>
+        </w:rPr>
+        <w:tab/>
+      </w:r>
+      <w:r>
+        <w:rPr>
+          <w:lang w:val="en-US"/>
+        </w:rPr>
+        <w:tab/>
+      </w:r>
+      <w:r>
+        <w:rPr>
+          <w:lang w:val="en-US"/>
+        </w:rPr>
+        <w:tab/>
+      </w:r>
+      <w:proofErr w:type="gramStart"/>
+      <w:r>
+        <w:rPr>
+          <w:lang w:val="en-US"/>
+        </w:rPr>
+        <w:t>return</w:t>
+      </w:r>
+      <w:proofErr w:type="gramEnd"/>
+      <w:r>
+        <w:rPr>
+          <w:lang w:val="en-US"/>
+        </w:rPr>
+        <w:t xml:space="preserve"> CORA;</w:t>
+      </w:r>
+    </w:p>
+    <w:p>
+      <w:pPr>
+        <w:rPr>
+          <w:lang w:val="en-US"/>
+        </w:rPr>
+      </w:pPr>
+      <w:r>
+        <w:rPr>
+          <w:lang w:val="en-US"/>
+        </w:rPr>
+        <w:t>"]"</w:t>
+      </w:r>
+      <w:r>
+        <w:rPr>
+          <w:lang w:val="en-US"/>
+        </w:rPr>
+        <w:tab/>
+      </w:r>
+      <w:r>
+        <w:rPr>
+          <w:lang w:val="en-US"/>
+        </w:rPr>
+        <w:tab/>
+      </w:r>
+      <w:r>
+        <w:rPr>
+          <w:lang w:val="en-US"/>
+        </w:rPr>
+        <w:tab/>
+        <w:t>return CORC;</w:t>
+      </w:r>
+    </w:p>
+    <w:p>
+      <w:pPr>
+        <w:rPr>
+          <w:lang w:val="en-US"/>
+        </w:rPr>
+      </w:pPr>
+      <w:r>
+        <w:rPr>
+          <w:lang w:val="en-US"/>
+        </w:rPr>
+        <w:t>("</w:t>
+      </w:r>
+      <w:proofErr w:type="spellStart"/>
+      <w:r>
+        <w:rPr>
+          <w:lang w:val="en-US"/>
+        </w:rPr>
+        <w:t>writeln</w:t>
+      </w:r>
+      <w:proofErr w:type="spellEnd"/>
+      <w:r>
+        <w:rPr>
+          <w:lang w:val="en-US"/>
+        </w:rPr>
+        <w:t>"|"write") return SALIDA;</w:t>
+      </w:r>
+    </w:p>
+    <w:p>
+      <w:pPr>
+        <w:rPr>
+          <w:lang w:val="en-US"/>
+        </w:rPr>
+      </w:pPr>
+      <w:r>
+        <w:rPr>
+          <w:lang w:val="en-US"/>
+        </w:rPr>
+        <w:t>("</w:t>
+      </w:r>
+      <w:proofErr w:type="spellStart"/>
+      <w:r>
+        <w:rPr>
+          <w:lang w:val="en-US"/>
+        </w:rPr>
+        <w:t>readln</w:t>
+      </w:r>
+      <w:proofErr w:type="spellEnd"/>
+      <w:r>
+        <w:rPr>
+          <w:lang w:val="en-US"/>
+        </w:rPr>
+        <w:t>"|"read") return ENTRADA;</w:t>
+      </w:r>
+    </w:p>
+    <w:p>
+      <w:pPr>
+        <w:rPr>
+          <w:lang w:val="en-US"/>
+        </w:rPr>
+      </w:pPr>
+    </w:p>
+    <w:p>
+      <w:pPr>
+        <w:rPr>
+          <w:lang w:val="en-US"/>
+        </w:rPr>
+      </w:pPr>
+      <w:r>
+        <w:rPr>
+          <w:lang w:val="en-US"/>
+        </w:rPr>
+        <w:t>("'"{</w:t>
+      </w:r>
+      <w:proofErr w:type="spellStart"/>
+      <w:r>
+        <w:rPr>
+          <w:lang w:val="en-US"/>
+        </w:rPr>
+        <w:t>letra</w:t>
+      </w:r>
+      <w:proofErr w:type="spellEnd"/>
+      <w:r>
+        <w:rPr>
+          <w:lang w:val="en-US"/>
+        </w:rPr>
+        <w:t>}"'"</w:t>
+      </w:r>
+      <w:proofErr w:type="gramStart"/>
+      <w:r>
+        <w:rPr>
+          <w:lang w:val="en-US"/>
+        </w:rPr>
+        <w:t>|{</w:t>
+      </w:r>
+      <w:proofErr w:type="spellStart"/>
+      <w:proofErr w:type="gramEnd"/>
+      <w:r>
+        <w:rPr>
+          <w:lang w:val="en-US"/>
+        </w:rPr>
+        <w:t>boolean</w:t>
+      </w:r>
+      <w:proofErr w:type="spellEnd"/>
+      <w:r>
+        <w:rPr>
+          <w:lang w:val="en-US"/>
+        </w:rPr>
+        <w:t>}|{</w:t>
+      </w:r>
+      <w:proofErr w:type="spellStart"/>
+      <w:r>
+        <w:rPr>
+          <w:lang w:val="en-US"/>
+        </w:rPr>
+        <w:t>digit</w:t>
+      </w:r>
+      <w:r>
+        <w:rPr>
+          <w:lang w:val="en-US"/>
+        </w:rPr>
+        <w:t>o</w:t>
+      </w:r>
+      <w:proofErr w:type="spellEnd"/>
+      <w:r>
+        <w:rPr>
+          <w:lang w:val="en-US"/>
+        </w:rPr>
+        <w:t>}+"."{</w:t>
+      </w:r>
+      <w:proofErr w:type="spellStart"/>
+      <w:proofErr w:type="gramStart"/>
+      <w:r>
+        <w:rPr>
+          <w:lang w:val="en-US"/>
+        </w:rPr>
+        <w:t>digito</w:t>
+      </w:r>
+      <w:proofErr w:type="spellEnd"/>
+      <w:proofErr w:type="gramEnd"/>
+      <w:r>
+        <w:rPr>
+          <w:lang w:val="en-US"/>
+        </w:rPr>
+        <w:t>}+)</w:t>
+      </w:r>
+      <w:r>
+        <w:rPr>
+          <w:lang w:val="en-US"/>
+        </w:rPr>
+        <w:tab/>
+        <w:t xml:space="preserve">  return CONS;</w:t>
+      </w:r>
+    </w:p>
+    <w:p>
+      <w:pPr>
+        <w:rPr>
+          <w:lang w:val="en-US"/>
+        </w:rPr>
+      </w:pPr>
+      <w:r>
+        <w:rPr>
+          <w:lang w:val="en-US"/>
+        </w:rPr>
+        <w:t>{</w:t>
+      </w:r>
+      <w:proofErr w:type="spellStart"/>
+      <w:proofErr w:type="gramStart"/>
+      <w:r>
+        <w:rPr>
+          <w:lang w:val="en-US"/>
+        </w:rPr>
+        <w:t>digito</w:t>
+      </w:r>
+      <w:proofErr w:type="spellEnd"/>
+      <w:proofErr w:type="gramEnd"/>
+      <w:r>
+        <w:rPr>
+          <w:lang w:val="en-US"/>
+        </w:rPr>
+        <w:t>}+    return CONSEN;</w:t>
+      </w:r>
+    </w:p>
+    <w:p>
+      <w:pPr>
+        <w:rPr>
+          <w:lang w:val="en-US"/>
+        </w:rPr>
+      </w:pPr>
+      <w:r>
+        <w:rPr>
+          <w:lang w:val="en-US"/>
+        </w:rPr>
+        <w:t>({</w:t>
+      </w:r>
+      <w:proofErr w:type="spellStart"/>
+      <w:r>
+        <w:rPr>
+          <w:lang w:val="en-US"/>
+        </w:rPr>
+        <w:t>letra</w:t>
+      </w:r>
+      <w:proofErr w:type="spellEnd"/>
+      <w:r>
+        <w:rPr>
+          <w:lang w:val="en-US"/>
+        </w:rPr>
+        <w:t>}|"_")({</w:t>
+      </w:r>
+      <w:proofErr w:type="spellStart"/>
+      <w:r>
+        <w:rPr>
+          <w:lang w:val="en-US"/>
+        </w:rPr>
+        <w:t>letra</w:t>
+      </w:r>
+      <w:proofErr w:type="spellEnd"/>
+      <w:r>
+        <w:rPr>
+          <w:lang w:val="en-US"/>
+        </w:rPr>
+        <w:t>}</w:t>
+      </w:r>
+      <w:proofErr w:type="gramStart"/>
+      <w:r>
+        <w:rPr>
+          <w:lang w:val="en-US"/>
+        </w:rPr>
+        <w:t>|{</w:t>
+      </w:r>
+      <w:proofErr w:type="spellStart"/>
+      <w:proofErr w:type="gramEnd"/>
+      <w:r>
+        <w:rPr>
+          <w:lang w:val="en-US"/>
+        </w:rPr>
+        <w:t>digito</w:t>
+      </w:r>
+      <w:proofErr w:type="spellEnd"/>
+      <w:r>
+        <w:rPr>
+          <w:lang w:val="en-US"/>
+        </w:rPr>
+        <w:t>})* return IDEN;</w:t>
+      </w:r>
+    </w:p>
+    <w:p>
+      <w:r>
+        <w:t>\"({letra}</w:t>
+      </w:r>
+      <w:proofErr w:type="gramStart"/>
+      <w:r>
+        <w:t>|{</w:t>
+      </w:r>
+      <w:proofErr w:type="gramEnd"/>
+      <w:r>
+        <w:t xml:space="preserve">digito})+\" </w:t>
+      </w:r>
+      <w:proofErr w:type="spellStart"/>
+      <w:r>
+        <w:t>return</w:t>
+      </w:r>
+      <w:proofErr w:type="spellEnd"/>
+      <w:r>
+        <w:t xml:space="preserve"> FRASE;</w:t>
+      </w:r>
+    </w:p>
+    <w:p>
+      <w:r>
+        <w:t>"\n" ++</w:t>
+      </w:r>
+      <w:proofErr w:type="spellStart"/>
+      <w:r>
+        <w:t>numero_linea</w:t>
+      </w:r>
+      <w:proofErr w:type="spellEnd"/>
+      <w:r>
+        <w:t>;</w:t>
+      </w:r>
+    </w:p>
+    <w:p>
+      <w:r>
+        <w:t>{</w:t>
+      </w:r>
+      <w:proofErr w:type="gramStart"/>
+      <w:r>
+        <w:t>otros</w:t>
+      </w:r>
+      <w:proofErr w:type="gramEnd"/>
+      <w:r>
+        <w:t xml:space="preserve">} </w:t>
+      </w:r>
+      <w:proofErr w:type="spellStart"/>
+      <w:r>
+        <w:t>printf</w:t>
+      </w:r>
+      <w:proofErr w:type="spellEnd"/>
+      <w:r>
+        <w:t>("\n(</w:t>
+      </w:r>
+      <w:proofErr w:type="spellStart"/>
+      <w:r>
+        <w:t>Linea</w:t>
+      </w:r>
+      <w:proofErr w:type="spellEnd"/>
+      <w:r>
+        <w:t xml:space="preserve"> %d) Error léxico: Lexem</w:t>
+      </w:r>
+      <w:r>
+        <w:t xml:space="preserve">a %s\n", </w:t>
+      </w:r>
+      <w:proofErr w:type="spellStart"/>
+      <w:r>
+        <w:t>numero_linea</w:t>
+      </w:r>
+      <w:proofErr w:type="spellEnd"/>
+      <w:r>
+        <w:t xml:space="preserve">, </w:t>
+      </w:r>
+      <w:proofErr w:type="spellStart"/>
+      <w:r>
+        <w:t>yytext</w:t>
+      </w:r>
+      <w:proofErr w:type="spellEnd"/>
+      <w:r>
+        <w:t>);</w:t>
+      </w:r>
+    </w:p>
+    <w:p>
+      <w:pPr>
+        <w:rPr>
+          <w:lang w:val="en-US"/>
+        </w:rPr>
+      </w:pPr>
+      <w:r>
+        <w:rPr>
+          <w:lang w:val="en-US"/>
+        </w:rPr>
+        <w:t>%%</w:t>
+      </w:r>
+    </w:p>
+    <w:p>
+      <w:pPr>
+        <w:rPr>
+          <w:lang w:val="en-US"/>
+        </w:rPr>
+      </w:pPr>
+      <w:proofErr w:type="gramStart"/>
+      <w:r>
+        <w:rPr>
+          <w:lang w:val="en-US"/>
+        </w:rPr>
+        <w:t>main</w:t>
+      </w:r>
+      <w:proofErr w:type="gramEnd"/>
+      <w:r>
+        <w:rPr>
+          <w:lang w:val="en-US"/>
+        </w:rPr>
+        <w:t xml:space="preserve"> () {</w:t>
+      </w:r>
+    </w:p>
+    <w:p>
+      <w:pPr>
+        <w:rPr>
+          <w:lang w:val="en-US"/>
+        </w:rPr>
+      </w:pPr>
+      <w:proofErr w:type="spellStart"/>
+      <w:proofErr w:type="gramStart"/>
+      <w:r>
+        <w:rPr>
+          <w:lang w:val="en-US"/>
+        </w:rPr>
+        <w:t>int</w:t>
+      </w:r>
+      <w:proofErr w:type="spellEnd"/>
+      <w:proofErr w:type="gramEnd"/>
+      <w:r>
+        <w:rPr>
+          <w:lang w:val="en-US"/>
+        </w:rPr>
+        <w:t xml:space="preserve"> </w:t>
+      </w:r>
+      <w:proofErr w:type="spellStart"/>
+      <w:r>
+        <w:rPr>
+          <w:lang w:val="en-US"/>
+        </w:rPr>
+        <w:t>val</w:t>
+      </w:r>
+      <w:proofErr w:type="spellEnd"/>
+      <w:r>
+        <w:rPr>
+          <w:lang w:val="en-US"/>
+        </w:rPr>
+        <w:t>;</w:t>
+      </w:r>
+    </w:p>
+    <w:p>
+      <w:pPr>
+        <w:rPr>
+          <w:lang w:val="en-US"/>
+        </w:rPr>
+      </w:pPr>
+      <w:proofErr w:type="spellStart"/>
+      <w:proofErr w:type="gramStart"/>
+      <w:r>
+        <w:rPr>
+          <w:lang w:val="en-US"/>
+        </w:rPr>
+        <w:t>val</w:t>
+      </w:r>
+      <w:proofErr w:type="spellEnd"/>
+      <w:proofErr w:type="gramEnd"/>
+      <w:r>
+        <w:rPr>
+          <w:lang w:val="en-US"/>
+        </w:rPr>
+        <w:t xml:space="preserve">= </w:t>
+      </w:r>
+      <w:proofErr w:type="spellStart"/>
+      <w:r>
+        <w:rPr>
+          <w:lang w:val="en-US"/>
+        </w:rPr>
+        <w:t>yylex</w:t>
+      </w:r>
+      <w:proofErr w:type="spellEnd"/>
+      <w:r>
+        <w:rPr>
+          <w:lang w:val="en-US"/>
+        </w:rPr>
+        <w:t>() ;</w:t>
+      </w:r>
+    </w:p>
+    <w:p>
+      <w:proofErr w:type="spellStart"/>
+      <w:proofErr w:type="gramStart"/>
+      <w:r>
+        <w:t>while</w:t>
+      </w:r>
+      <w:proofErr w:type="spellEnd"/>
+      <w:proofErr w:type="gramEnd"/>
+      <w:r>
+        <w:t xml:space="preserve"> (val != 0) {</w:t>
+      </w:r>
+    </w:p>
+    <w:p>
+      <w:r>
+        <w:tab/>
+      </w:r>
+      <w:proofErr w:type="spellStart"/>
+      <w:proofErr w:type="gramStart"/>
+      <w:r>
+        <w:t>printf</w:t>
+      </w:r>
+      <w:proofErr w:type="spellEnd"/>
+      <w:proofErr w:type="gramEnd"/>
+      <w:r>
+        <w:t xml:space="preserve">("lexema= %s, </w:t>
+      </w:r>
+      <w:proofErr w:type="spellStart"/>
+      <w:r>
+        <w:t>codigo</w:t>
+      </w:r>
+      <w:proofErr w:type="spellEnd"/>
+      <w:r>
+        <w:t xml:space="preserve"> de </w:t>
+      </w:r>
+      <w:proofErr w:type="spellStart"/>
+      <w:r>
+        <w:t>token</w:t>
+      </w:r>
+      <w:proofErr w:type="spellEnd"/>
+      <w:r>
+        <w:t>= %d\n",</w:t>
+      </w:r>
+      <w:proofErr w:type="spellStart"/>
+      <w:r>
+        <w:t>yytext,val</w:t>
+      </w:r>
+      <w:proofErr w:type="spellEnd"/>
+      <w:r>
+        <w:t>);</w:t>
+      </w:r>
+    </w:p>
+    <w:p>
+      <w:r>
+        <w:tab/>
+      </w:r>
+      <w:proofErr w:type="gramStart"/>
+      <w:r>
+        <w:t>val</w:t>
+      </w:r>
+      <w:proofErr w:type="gramEnd"/>
+      <w:r>
+        <w:t xml:space="preserve">= </w:t>
+      </w:r>
+      <w:proofErr w:type="spellStart"/>
+      <w:r>
+        <w:t>yylex</w:t>
+      </w:r>
+      <w:proofErr w:type="spellEnd"/>
+      <w:r>
+        <w:t>() ;</w:t>
+      </w:r>
+    </w:p>
+    <w:p>
+      <w:r>
+        <w:tab/>
+        <w:t>}</w:t>
+      </w:r>
+    </w:p>
+    <w:p>
+      <w:proofErr w:type="spellStart"/>
+      <w:proofErr w:type="gramStart"/>
+      <w:r>
+        <w:t>exit</w:t>
+      </w:r>
+      <w:proofErr w:type="spellEnd"/>
+      <w:proofErr w:type="gramEnd"/>
+      <w:r>
+        <w:t xml:space="preserve"> (1);</w:t>
+      </w:r>
+    </w:p>
+    <w:p>
+      <w:r>
+        <w:t>}</w:t>
+      </w:r>
+    </w:p>
+    <w:p>
+      <w:proofErr w:type="spellStart"/>
+      <w:proofErr w:type="gramStart"/>
+      <w:r>
+        <w:t>int</w:t>
+      </w:r>
+      <w:proofErr w:type="spellEnd"/>
+      <w:proofErr w:type="gramEnd"/>
+      <w:r>
+        <w:t xml:space="preserve"> </w:t>
+      </w:r>
+      <w:proofErr w:type="spellStart"/>
+      <w:r>
+        <w:t>yywrap</w:t>
+      </w:r>
+      <w:proofErr w:type="spellEnd"/>
+      <w:r>
+        <w:t>()</w:t>
+      </w:r>
+    </w:p>
+    <w:p>
+      <w:r>
+        <w:t>{</w:t>
+      </w:r>
+    </w:p>
+    <w:p>
+      <w:proofErr w:type="spellStart"/>
+      <w:proofErr w:type="gramStart"/>
+      <w:r>
+        <w:lastRenderedPageBreak/>
+        <w:t>return</w:t>
+      </w:r>
+      <w:proofErr w:type="spellEnd"/>
+      <w:r>
+        <w:t>(</w:t>
+      </w:r>
+      <w:proofErr w:type="gramEnd"/>
+      <w:r>
+        <w:t>1);</w:t>
+      </w:r>
+    </w:p>
+    <w:p>
+      <w:r>
+        <w:t>}</w:t>
+      </w:r>
+    </w:p>
     <w:sectPr>
       <w:pgSz w:w="11906" w:h="16838"/>
       <w:pgMar w:top="1417" w:right="1701" w:bottom="1417" w:left="1701" w:header="708" w:footer="708" w:gutter="0"/>
@@ -4506,7 +10878,7 @@
 </file>
 
 <file path=word/styles.xml><?xml version="1.0" encoding="utf-8"?>
-<w:styles xmlns:r="http://schemas.openxmlformats.org/officeDocument/2006/relationships" xmlns:w="http://schemas.openxmlformats.org/wordprocessingml/2006/main">
+<w:styles xmlns:mc="http://schemas.openxmlformats.org/markup-compatibility/2006" xmlns:r="http://schemas.openxmlformats.org/officeDocument/2006/relationships" xmlns:w="http://schemas.openxmlformats.org/wordprocessingml/2006/main" xmlns:w14="http://schemas.microsoft.com/office/word/2010/wordml" mc:Ignorable="w14">
   <w:docDefaults>
     <w:rPrDefault>
       <w:rPr>
@@ -4681,7 +11053,6 @@
     <w:uiPriority w:val="99"/>
     <w:semiHidden/>
     <w:unhideWhenUsed/>
-    <w:qFormat/>
     <w:tblPr>
       <w:tblInd w:w="0" w:type="dxa"/>
       <w:tblCellMar>
@@ -4723,6 +11094,196 @@
         <w:right w:w="108" w:type="dxa"/>
       </w:tblCellMar>
     </w:tblPr>
+  </w:style>
+</w:styles>
+</file>
+
+<file path=word/stylesWithEffects.xml><?xml version="1.0" encoding="utf-8"?>
+<w:styles xmlns:wpc="http://schemas.microsoft.com/office/word/2010/wordprocessingCanvas" xmlns:mc="http://schemas.openxmlformats.org/markup-compatibility/2006" xmlns:o="urn:schemas-microsoft-com:office:office" xmlns:r="http://schemas.openxmlformats.org/officeDocument/2006/relationships" xmlns:m="http://schemas.openxmlformats.org/officeDocument/2006/math" xmlns:v="urn:schemas-microsoft-com:vml" xmlns:wp14="http://schemas.microsoft.com/office/word/2010/wordprocessingDrawing" xmlns:wp="http://schemas.openxmlformats.org/drawingml/2006/wordprocessingDrawing" xmlns:w10="urn:schemas-microsoft-com:office:word" xmlns:w="http://schemas.openxmlformats.org/wordprocessingml/2006/main" xmlns:w14="http://schemas.microsoft.com/office/word/2010/wordml" xmlns:wpg="http://schemas.microsoft.com/office/word/2010/wordprocessingGroup" xmlns:wpi="http://schemas.microsoft.com/office/word/2010/wordprocessingInk" xmlns:wne="http://schemas.microsoft.com/office/word/2006/wordml" xmlns:wps="http://schemas.microsoft.com/office/word/2010/wordprocessingShape" mc:Ignorable="w14 wp14">
+  <w:docDefaults>
+    <w:rPrDefault>
+      <w:rPr>
+        <w:rFonts w:asciiTheme="minorHAnsi" w:eastAsiaTheme="minorEastAsia" w:hAnsiTheme="minorHAnsi" w:cstheme="minorBidi"/>
+        <w:sz w:val="22"/>
+        <w:szCs w:val="22"/>
+        <w:lang w:val="es-ES" w:eastAsia="es-ES" w:bidi="ar-SA"/>
+      </w:rPr>
+    </w:rPrDefault>
+    <w:pPrDefault>
+      <w:pPr>
+        <w:spacing w:after="200" w:line="276" w:lineRule="auto"/>
+      </w:pPr>
+    </w:pPrDefault>
+  </w:docDefaults>
+  <w:latentStyles w:defLockedState="0" w:defUIPriority="99" w:defSemiHidden="1" w:defUnhideWhenUsed="1" w:defQFormat="0" w:count="267">
+    <w:lsdException w:name="Normal" w:semiHidden="0" w:uiPriority="0" w:unhideWhenUsed="0" w:qFormat="1"/>
+    <w:lsdException w:name="heading 1" w:semiHidden="0" w:uiPriority="9" w:unhideWhenUsed="0" w:qFormat="1"/>
+    <w:lsdException w:name="heading 2" w:uiPriority="9" w:qFormat="1"/>
+    <w:lsdException w:name="heading 3" w:uiPriority="9" w:qFormat="1"/>
+    <w:lsdException w:name="heading 4" w:uiPriority="9" w:qFormat="1"/>
+    <w:lsdException w:name="heading 5" w:uiPriority="9" w:qFormat="1"/>
+    <w:lsdException w:name="heading 6" w:uiPriority="9" w:qFormat="1"/>
+    <w:lsdException w:name="heading 7" w:uiPriority="9" w:qFormat="1"/>
+    <w:lsdException w:name="heading 8" w:uiPriority="9" w:qFormat="1"/>
+    <w:lsdException w:name="heading 9" w:uiPriority="9" w:qFormat="1"/>
+    <w:lsdException w:name="toc 1" w:uiPriority="39"/>
+    <w:lsdException w:name="toc 2" w:uiPriority="39"/>
+    <w:lsdException w:name="toc 3" w:uiPriority="39"/>
+    <w:lsdException w:name="toc 4" w:uiPriority="39"/>
+    <w:lsdException w:name="toc 5" w:uiPriority="39"/>
+    <w:lsdException w:name="toc 6" w:uiPriority="39"/>
+    <w:lsdException w:name="toc 7" w:uiPriority="39"/>
+    <w:lsdException w:name="toc 8" w:uiPriority="39"/>
+    <w:lsdException w:name="toc 9" w:uiPriority="39"/>
+    <w:lsdException w:name="caption" w:uiPriority="35" w:qFormat="1"/>
+    <w:lsdException w:name="Title" w:semiHidden="0" w:uiPriority="10" w:unhideWhenUsed="0" w:qFormat="1"/>
+    <w:lsdException w:name="Default Paragraph Font" w:uiPriority="1"/>
+    <w:lsdException w:name="Subtitle" w:semiHidden="0" w:uiPriority="11" w:unhideWhenUsed="0" w:qFormat="1"/>
+    <w:lsdException w:name="Strong" w:semiHidden="0" w:uiPriority="22" w:unhideWhenUsed="0" w:qFormat="1"/>
+    <w:lsdException w:name="Emphasis" w:semiHidden="0" w:uiPriority="20" w:unhideWhenUsed="0" w:qFormat="1"/>
+    <w:lsdException w:name="Table Grid" w:semiHidden="0" w:uiPriority="59" w:unhideWhenUsed="0"/>
+    <w:lsdException w:name="Placeholder Text" w:unhideWhenUsed="0"/>
+    <w:lsdException w:name="No Spacing" w:semiHidden="0" w:uiPriority="1" w:unhideWhenUsed="0" w:qFormat="1"/>
+    <w:lsdException w:name="Light Shading" w:semiHidden="0" w:uiPriority="60" w:unhideWhenUsed="0"/>
+    <w:lsdException w:name="Light List" w:semiHidden="0" w:uiPriority="61" w:unhideWhenUsed="0"/>
+    <w:lsdException w:name="Light Grid" w:semiHidden="0" w:uiPriority="62" w:unhideWhenUsed="0"/>
+    <w:lsdException w:name="Medium Shading 1" w:semiHidden="0" w:uiPriority="63" w:unhideWhenUsed="0"/>
+    <w:lsdException w:name="Medium Shading 2" w:semiHidden="0" w:uiPriority="64" w:unhideWhenUsed="0"/>
+    <w:lsdException w:name="Medium List 1" w:semiHidden="0" w:uiPriority="65" w:unhideWhenUsed="0"/>
+    <w:lsdException w:name="Medium List 2" w:semiHidden="0" w:uiPriority="66" w:unhideWhenUsed="0"/>
+    <w:lsdException w:name="Medium Grid 1" w:semiHidden="0" w:uiPriority="67" w:unhideWhenUsed="0"/>
+    <w:lsdException w:name="Medium Grid 2" w:semiHidden="0" w:uiPriority="68" w:unhideWhenUsed="0"/>
+    <w:lsdException w:name="Medium Grid 3" w:semiHidden="0" w:uiPriority="69" w:unhideWhenUsed="0"/>
+    <w:lsdException w:name="Dark List" w:semiHidden="0" w:uiPriority="70" w:unhideWhenUsed="0"/>
+    <w:lsdException w:name="Colorful Shading" w:semiHidden="0" w:uiPriority="71" w:unhideWhenUsed="0"/>
+    <w:lsdException w:name="Colorful List" w:semiHidden="0" w:uiPriority="72" w:unhideWhenUsed="0"/>
+    <w:lsdException w:name="Colorful Grid" w:semiHidden="0" w:uiPriority="73" w:unhideWhenUsed="0"/>
+    <w:lsdException w:name="Light Shading Accent 1" w:semiHidden="0" w:uiPriority="60" w:unhideWhenUsed="0"/>
+    <w:lsdException w:name="Light List Accent 1" w:semiHidden="0" w:uiPriority="61" w:unhideWhenUsed="0"/>
+    <w:lsdException w:name="Light Grid Accent 1" w:semiHidden="0" w:uiPriority="62" w:unhideWhenUsed="0"/>
+    <w:lsdException w:name="Medium Shading 1 Accent 1" w:semiHidden="0" w:uiPriority="63" w:unhideWhenUsed="0"/>
+    <w:lsdException w:name="Medium Shading 2 Accent 1" w:semiHidden="0" w:uiPriority="64" w:unhideWhenUsed="0"/>
+    <w:lsdException w:name="Medium List 1 Accent 1" w:semiHidden="0" w:uiPriority="65" w:unhideWhenUsed="0"/>
+    <w:lsdException w:name="Revision" w:unhideWhenUsed="0"/>
+    <w:lsdException w:name="List Paragraph" w:semiHidden="0" w:uiPriority="34" w:unhideWhenUsed="0" w:qFormat="1"/>
+    <w:lsdException w:name="Quote" w:semiHidden="0" w:uiPriority="29" w:unhideWhenUsed="0" w:qFormat="1"/>
+    <w:lsdException w:name="Intense Quote" w:semiHidden="0" w:uiPriority="30" w:unhideWhenUsed="0" w:qFormat="1"/>
+    <w:lsdException w:name="Medium List 2 Accent 1" w:semiHidden="0" w:uiPriority="66" w:unhideWhenUsed="0"/>
+    <w:lsdException w:name="Medium Grid 1 Accent 1" w:semiHidden="0" w:uiPriority="67" w:unhideWhenUsed="0"/>
+    <w:lsdException w:name="Medium Grid 2 Accent 1" w:semiHidden="0" w:uiPriority="68" w:unhideWhenUsed="0"/>
+    <w:lsdException w:name="Medium Grid 3 Accent 1" w:semiHidden="0" w:uiPriority="69" w:unhideWhenUsed="0"/>
+    <w:lsdException w:name="Dark List Accent 1" w:semiHidden="0" w:uiPriority="70" w:unhideWhenUsed="0"/>
+    <w:lsdException w:name="Colorful Shading Accent 1" w:semiHidden="0" w:uiPriority="71" w:unhideWhenUsed="0"/>
+    <w:lsdException w:name="Colorful List Accent 1" w:semiHidden="0" w:uiPriority="72" w:unhideWhenUsed="0"/>
+    <w:lsdException w:name="Colorful Grid Accent 1" w:semiHidden="0" w:uiPriority="73" w:unhideWhenUsed="0"/>
+    <w:lsdException w:name="Light Shading Accent 2" w:semiHidden="0" w:uiPriority="60" w:unhideWhenUsed="0"/>
+    <w:lsdException w:name="Light List Accent 2" w:semiHidden="0" w:uiPriority="61" w:unhideWhenUsed="0"/>
+    <w:lsdException w:name="Light Grid Accent 2" w:semiHidden="0" w:uiPriority="62" w:unhideWhenUsed="0"/>
+    <w:lsdException w:name="Medium Shading 1 Accent 2" w:semiHidden="0" w:uiPriority="63" w:unhideWhenUsed="0"/>
+    <w:lsdException w:name="Medium Shading 2 Accent 2" w:semiHidden="0" w:uiPriority="64" w:unhideWhenUsed="0"/>
+    <w:lsdException w:name="Medium List 1 Accent 2" w:semiHidden="0" w:uiPriority="65" w:unhideWhenUsed="0"/>
+    <w:lsdException w:name="Medium List 2 Accent 2" w:semiHidden="0" w:uiPriority="66" w:unhideWhenUsed="0"/>
+    <w:lsdException w:name="Medium Grid 1 Accent 2" w:semiHidden="0" w:uiPriority="67" w:unhideWhenUsed="0"/>
+    <w:lsdException w:name="Medium Grid 2 Accent 2" w:semiHidden="0" w:uiPriority="68" w:unhideWhenUsed="0"/>
+    <w:lsdException w:name="Medium Grid 3 Accent 2" w:semiHidden="0" w:uiPriority="69" w:unhideWhenUsed="0"/>
+    <w:lsdException w:name="Dark List Accent 2" w:semiHidden="0" w:uiPriority="70" w:unhideWhenUsed="0"/>
+    <w:lsdException w:name="Colorful Shading Accent 2" w:semiHidden="0" w:uiPriority="71" w:unhideWhenUsed="0"/>
+    <w:lsdException w:name="Colorful List Accent 2" w:semiHidden="0" w:uiPriority="72" w:unhideWhenUsed="0"/>
+    <w:lsdException w:name="Colorful Grid Accent 2" w:semiHidden="0" w:uiPriority="73" w:unhideWhenUsed="0"/>
+    <w:lsdException w:name="Light Shading Accent 3" w:semiHidden="0" w:uiPriority="60" w:unhideWhenUsed="0"/>
+    <w:lsdException w:name="Light List Accent 3" w:semiHidden="0" w:uiPriority="61" w:unhideWhenUsed="0"/>
+    <w:lsdException w:name="Light Grid Accent 3" w:semiHidden="0" w:uiPriority="62" w:unhideWhenUsed="0"/>
+    <w:lsdException w:name="Medium Shading 1 Accent 3" w:semiHidden="0" w:uiPriority="63" w:unhideWhenUsed="0"/>
+    <w:lsdException w:name="Medium Shading 2 Accent 3" w:semiHidden="0" w:uiPriority="64" w:unhideWhenUsed="0"/>
+    <w:lsdException w:name="Medium List 1 Accent 3" w:semiHidden="0" w:uiPriority="65" w:unhideWhenUsed="0"/>
+    <w:lsdException w:name="Medium List 2 Accent 3" w:semiHidden="0" w:uiPriority="66" w:unhideWhenUsed="0"/>
+    <w:lsdException w:name="Medium Grid 1 Accent 3" w:semiHidden="0" w:uiPriority="67" w:unhideWhenUsed="0"/>
+    <w:lsdException w:name="Medium Grid 2 Accent 3" w:semiHidden="0" w:uiPriority="68" w:unhideWhenUsed="0"/>
+    <w:lsdException w:name="Medium Grid 3 Accent 3" w:semiHidden="0" w:uiPriority="69" w:unhideWhenUsed="0"/>
+    <w:lsdException w:name="Dark List Accent 3" w:semiHidden="0" w:uiPriority="70" w:unhideWhenUsed="0"/>
+    <w:lsdException w:name="Colorful Shading Accent 3" w:semiHidden="0" w:uiPriority="71" w:unhideWhenUsed="0"/>
+    <w:lsdException w:name="Colorful List Accent 3" w:semiHidden="0" w:uiPriority="72" w:unhideWhenUsed="0"/>
+    <w:lsdException w:name="Colorful Grid Accent 3" w:semiHidden="0" w:uiPriority="73" w:unhideWhenUsed="0"/>
+    <w:lsdException w:name="Light Shading Accent 4" w:semiHidden="0" w:uiPriority="60" w:unhideWhenUsed="0"/>
+    <w:lsdException w:name="Light List Accent 4" w:semiHidden="0" w:uiPriority="61" w:unhideWhenUsed="0"/>
+    <w:lsdException w:name="Light Grid Accent 4" w:semiHidden="0" w:uiPriority="62" w:unhideWhenUsed="0"/>
+    <w:lsdException w:name="Medium Shading 1 Accent 4" w:semiHidden="0" w:uiPriority="63" w:unhideWhenUsed="0"/>
+    <w:lsdException w:name="Medium Shading 2 Accent 4" w:semiHidden="0" w:uiPriority="64" w:unhideWhenUsed="0"/>
+    <w:lsdException w:name="Medium List 1 Accent 4" w:semiHidden="0" w:uiPriority="65" w:unhideWhenUsed="0"/>
+    <w:lsdException w:name="Medium List 2 Accent 4" w:semiHidden="0" w:uiPriority="66" w:unhideWhenUsed="0"/>
+    <w:lsdException w:name="Medium Grid 1 Accent 4" w:semiHidden="0" w:uiPriority="67" w:unhideWhenUsed="0"/>
+    <w:lsdException w:name="Medium Grid 2 Accent 4" w:semiHidden="0" w:uiPriority="68" w:unhideWhenUsed="0"/>
+    <w:lsdException w:name="Medium Grid 3 Accent 4" w:semiHidden="0" w:uiPriority="69" w:unhideWhenUsed="0"/>
+    <w:lsdException w:name="Dark List Accent 4" w:semiHidden="0" w:uiPriority="70" w:unhideWhenUsed="0"/>
+    <w:lsdException w:name="Colorful Shading Accent 4" w:semiHidden="0" w:uiPriority="71" w:unhideWhenUsed="0"/>
+    <w:lsdException w:name="Colorful List Accent 4" w:semiHidden="0" w:uiPriority="72" w:unhideWhenUsed="0"/>
+    <w:lsdException w:name="Colorful Grid Accent 4" w:semiHidden="0" w:uiPriority="73" w:unhideWhenUsed="0"/>
+    <w:lsdException w:name="Light Shading Accent 5" w:semiHidden="0" w:uiPriority="60" w:unhideWhenUsed="0"/>
+    <w:lsdException w:name="Light List Accent 5" w:semiHidden="0" w:uiPriority="61" w:unhideWhenUsed="0"/>
+    <w:lsdException w:name="Light Grid Accent 5" w:semiHidden="0" w:uiPriority="62" w:unhideWhenUsed="0"/>
+    <w:lsdException w:name="Medium Shading 1 Accent 5" w:semiHidden="0" w:uiPriority="63" w:unhideWhenUsed="0"/>
+    <w:lsdException w:name="Medium Shading 2 Accent 5" w:semiHidden="0" w:uiPriority="64" w:unhideWhenUsed="0"/>
+    <w:lsdException w:name="Medium List 1 Accent 5" w:semiHidden="0" w:uiPriority="65" w:unhideWhenUsed="0"/>
+    <w:lsdException w:name="Medium List 2 Accent 5" w:semiHidden="0" w:uiPriority="66" w:unhideWhenUsed="0"/>
+    <w:lsdException w:name="Medium Grid 1 Accent 5" w:semiHidden="0" w:uiPriority="67" w:unhideWhenUsed="0"/>
+    <w:lsdException w:name="Medium Grid 2 Accent 5" w:semiHidden="0" w:uiPriority="68" w:unhideWhenUsed="0"/>
+    <w:lsdException w:name="Medium Grid 3 Accent 5" w:semiHidden="0" w:uiPriority="69" w:unhideWhenUsed="0"/>
+    <w:lsdException w:name="Dark List Accent 5" w:semiHidden="0" w:uiPriority="70" w:unhideWhenUsed="0"/>
+    <w:lsdException w:name="Colorful Shading Accent 5" w:semiHidden="0" w:uiPriority="71" w:unhideWhenUsed="0"/>
+    <w:lsdException w:name="Colorful List Accent 5" w:semiHidden="0" w:uiPriority="72" w:unhideWhenUsed="0"/>
+    <w:lsdException w:name="Colorful Grid Accent 5" w:semiHidden="0" w:uiPriority="73" w:unhideWhenUsed="0"/>
+    <w:lsdException w:name="Light Shading Accent 6" w:semiHidden="0" w:uiPriority="60" w:unhideWhenUsed="0"/>
+    <w:lsdException w:name="Light List Accent 6" w:semiHidden="0" w:uiPriority="61" w:unhideWhenUsed="0"/>
+    <w:lsdException w:name="Light Grid Accent 6" w:semiHidden="0" w:uiPriority="62" w:unhideWhenUsed="0"/>
+    <w:lsdException w:name="Medium Shading 1 Accent 6" w:semiHidden="0" w:uiPriority="63" w:unhideWhenUsed="0"/>
+    <w:lsdException w:name="Medium Shading 2 Accent 6" w:semiHidden="0" w:uiPriority="64" w:unhideWhenUsed="0"/>
+    <w:lsdException w:name="Medium List 1 Accent 6" w:semiHidden="0" w:uiPriority="65" w:unhideWhenUsed="0"/>
+    <w:lsdException w:name="Medium List 2 Accent 6" w:semiHidden="0" w:uiPriority="66" w:unhideWhenUsed="0"/>
+    <w:lsdException w:name="Medium Grid 1 Accent 6" w:semiHidden="0" w:uiPriority="67" w:unhideWhenUsed="0"/>
+    <w:lsdException w:name="Medium Grid 2 Accent 6" w:semiHidden="0" w:uiPriority="68" w:unhideWhenUsed="0"/>
+    <w:lsdException w:name="Medium Grid 3 Accent 6" w:semiHidden="0" w:uiPriority="69" w:unhideWhenUsed="0"/>
+    <w:lsdException w:name="Dark List Accent 6" w:semiHidden="0" w:uiPriority="70" w:unhideWhenUsed="0"/>
+    <w:lsdException w:name="Colorful Shading Accent 6" w:semiHidden="0" w:uiPriority="71" w:unhideWhenUsed="0"/>
+    <w:lsdException w:name="Colorful List Accent 6" w:semiHidden="0" w:uiPriority="72" w:unhideWhenUsed="0"/>
+    <w:lsdException w:name="Colorful Grid Accent 6" w:semiHidden="0" w:uiPriority="73" w:unhideWhenUsed="0"/>
+    <w:lsdException w:name="Subtle Emphasis" w:semiHidden="0" w:uiPriority="19" w:unhideWhenUsed="0" w:qFormat="1"/>
+    <w:lsdException w:name="Intense Emphasis" w:semiHidden="0" w:uiPriority="21" w:unhideWhenUsed="0" w:qFormat="1"/>
+    <w:lsdException w:name="Subtle Reference" w:semiHidden="0" w:uiPriority="31" w:unhideWhenUsed="0" w:qFormat="1"/>
+    <w:lsdException w:name="Intense Reference" w:semiHidden="0" w:uiPriority="32" w:unhideWhenUsed="0" w:qFormat="1"/>
+    <w:lsdException w:name="Book Title" w:semiHidden="0" w:uiPriority="33" w:unhideWhenUsed="0" w:qFormat="1"/>
+    <w:lsdException w:name="Bibliography" w:uiPriority="37"/>
+    <w:lsdException w:name="TOC Heading" w:uiPriority="39" w:qFormat="1"/>
+  </w:latentStyles>
+  <w:style w:type="paragraph" w:default="1" w:styleId="Normal">
+    <w:name w:val="Normal"/>
+    <w:qFormat/>
+  </w:style>
+  <w:style w:type="character" w:default="1" w:styleId="Fuentedeprrafopredeter">
+    <w:name w:val="Default Paragraph Font"/>
+    <w:uiPriority w:val="1"/>
+    <w:semiHidden/>
+    <w:unhideWhenUsed/>
+  </w:style>
+  <w:style w:type="table" w:default="1" w:styleId="Tablanormal">
+    <w:name w:val="Normal Table"/>
+    <w:uiPriority w:val="99"/>
+    <w:semiHidden/>
+    <w:unhideWhenUsed/>
+    <w:tblPr>
+      <w:tblInd w:w="0" w:type="dxa"/>
+      <w:tblCellMar>
+        <w:top w:w="0" w:type="dxa"/>
+        <w:left w:w="108" w:type="dxa"/>
+        <w:bottom w:w="0" w:type="dxa"/>
+        <w:right w:w="108" w:type="dxa"/>
+      </w:tblCellMar>
+    </w:tblPr>
+  </w:style>
+  <w:style w:type="numbering" w:default="1" w:styleId="Sinlista">
+    <w:name w:val="No List"/>
+    <w:uiPriority w:val="99"/>
+    <w:semiHidden/>
+    <w:unhideWhenUsed/>
   </w:style>
 </w:styles>
 </file>

--- a/Practica2/tabla Tokens.docx
+++ b/Practica2/tabla Tokens.docx
@@ -4489,6 +4489,88 @@
                 <w:szCs w:val="24"/>
               </w:rPr>
               <w:t>{]}</w:t>
+            </w:r>
+          </w:p>
+        </w:tc>
+      </w:tr>
+      <w:tr>
+        <w:tc>
+          <w:tcPr>
+            <w:tcW w:w="1526" w:type="dxa"/>
+          </w:tcPr>
+          <w:p>
+            <w:pPr>
+              <w:rPr>
+                <w:rFonts w:cs="Times New Roman"/>
+                <w:szCs w:val="24"/>
+              </w:rPr>
+            </w:pPr>
+            <w:r>
+              <w:rPr>
+                <w:rFonts w:cs="Times New Roman"/>
+                <w:szCs w:val="24"/>
+              </w:rPr>
+              <w:t>DOSPUN</w:t>
+            </w:r>
+          </w:p>
+        </w:tc>
+        <w:tc>
+          <w:tcPr>
+            <w:tcW w:w="2410" w:type="dxa"/>
+          </w:tcPr>
+          <w:p>
+            <w:pPr>
+              <w:rPr>
+                <w:rFonts w:cs="Times New Roman"/>
+                <w:szCs w:val="24"/>
+              </w:rPr>
+            </w:pPr>
+            <w:r>
+              <w:rPr>
+                <w:rFonts w:cs="Times New Roman"/>
+                <w:szCs w:val="24"/>
+              </w:rPr>
+              <w:t>“:”</w:t>
+            </w:r>
+          </w:p>
+        </w:tc>
+        <w:tc>
+          <w:tcPr>
+            <w:tcW w:w="2409" w:type="dxa"/>
+          </w:tcPr>
+          <w:p>
+            <w:pPr>
+              <w:rPr>
+                <w:rFonts w:ascii="Calibri" w:hAnsi="Calibri" w:cs="Calibri"/>
+                <w:color w:val="000000"/>
+              </w:rPr>
+            </w:pPr>
+            <w:r>
+              <w:rPr>
+                <w:rFonts w:ascii="Calibri" w:hAnsi="Calibri" w:cs="Calibri"/>
+                <w:color w:val="000000"/>
+              </w:rPr>
+              <w:t>291</w:t>
+            </w:r>
+          </w:p>
+        </w:tc>
+        <w:tc>
+          <w:tcPr>
+            <w:tcW w:w="3402" w:type="dxa"/>
+          </w:tcPr>
+          <w:p>
+            <w:pPr>
+              <w:rPr>
+                <w:rFonts w:cs="Times New Roman"/>
+                <w:szCs w:val="24"/>
+              </w:rPr>
+            </w:pPr>
+            <w:r>
+              <w:rPr>
+                <w:rFonts w:cs="Times New Roman"/>
+                <w:szCs w:val="24"/>
+              </w:rPr>
+              <w:t>{:}</w:t>
             </w:r>
           </w:p>
         </w:tc>

--- a/Practica2/tabla Tokens.docx
+++ b/Practica2/tabla Tokens.docx
@@ -1,12 +1,12 @@
 
 <file path=word/document.xml><?xml version="1.0" encoding="utf-8"?>
-<w:document xmlns:ve="http://schemas.openxmlformats.org/markup-compatibility/2006" xmlns:o="urn:schemas-microsoft-com:office:office" xmlns:r="http://schemas.openxmlformats.org/officeDocument/2006/relationships" xmlns:m="http://schemas.openxmlformats.org/officeDocument/2006/math" xmlns:v="urn:schemas-microsoft-com:vml" xmlns:wp="http://schemas.openxmlformats.org/drawingml/2006/wordprocessingDrawing" xmlns:w10="urn:schemas-microsoft-com:office:word" xmlns:w="http://schemas.openxmlformats.org/wordprocessingml/2006/main" xmlns:wne="http://schemas.microsoft.com/office/word/2006/wordml">
+<w:document xmlns:wpc="http://schemas.microsoft.com/office/word/2010/wordprocessingCanvas" xmlns:mc="http://schemas.openxmlformats.org/markup-compatibility/2006" xmlns:o="urn:schemas-microsoft-com:office:office" xmlns:r="http://schemas.openxmlformats.org/officeDocument/2006/relationships" xmlns:m="http://schemas.openxmlformats.org/officeDocument/2006/math" xmlns:v="urn:schemas-microsoft-com:vml" xmlns:wp14="http://schemas.microsoft.com/office/word/2010/wordprocessingDrawing" xmlns:wp="http://schemas.openxmlformats.org/drawingml/2006/wordprocessingDrawing" xmlns:w10="urn:schemas-microsoft-com:office:word" xmlns:w="http://schemas.openxmlformats.org/wordprocessingml/2006/main" xmlns:w14="http://schemas.microsoft.com/office/word/2010/wordml" xmlns:w15="http://schemas.microsoft.com/office/word/2012/wordml" xmlns:wpg="http://schemas.microsoft.com/office/word/2010/wordprocessingGroup" xmlns:wpi="http://schemas.microsoft.com/office/word/2010/wordprocessingInk" xmlns:wne="http://schemas.microsoft.com/office/word/2006/wordml" xmlns:wps="http://schemas.microsoft.com/office/word/2010/wordprocessingShape" mc:Ignorable="w14 w15 wp14">
   <w:body>
     <w:tbl>
       <w:tblPr>
         <w:tblStyle w:val="Tablaconcuadrcula"/>
         <w:tblW w:w="9747" w:type="dxa"/>
-        <w:tblLook w:val="04A0"/>
+        <w:tblLook w:val="04A0" w:firstRow="1" w:lastRow="0" w:firstColumn="1" w:lastColumn="0" w:noHBand="0" w:noVBand="1"/>
       </w:tblPr>
       <w:tblGrid>
         <w:gridCol w:w="1526"/>
@@ -2217,15 +2217,17 @@
             <w:pPr>
               <w:rPr>
                 <w:rFonts w:cs="Times New Roman"/>
-                <w:szCs w:val="24"/>
-              </w:rPr>
-            </w:pPr>
-            <w:r>
-              <w:rPr>
-                <w:rFonts w:cs="Times New Roman"/>
-                <w:szCs w:val="24"/>
-              </w:rPr>
-              <w:t>COSIM</w:t>
+                <w:b/>
+                <w:szCs w:val="24"/>
+              </w:rPr>
+            </w:pPr>
+            <w:r>
+              <w:rPr>
+                <w:rFonts w:cs="Times New Roman"/>
+                <w:b/>
+                <w:szCs w:val="24"/>
+              </w:rPr>
+              <w:t>ENTRADA</w:t>
             </w:r>
           </w:p>
         </w:tc>
@@ -2245,21 +2247,23 @@
                 <w:rFonts w:cs="Times New Roman"/>
                 <w:szCs w:val="24"/>
               </w:rPr>
-              <w:t>“</w:t>
-            </w:r>
-            <w:r>
-              <w:rPr>
-                <w:rFonts w:cs="Times New Roman"/>
-                <w:szCs w:val="24"/>
-              </w:rPr>
-              <w:t>'</w:t>
-            </w:r>
-            <w:r>
-              <w:rPr>
-                <w:rFonts w:cs="Times New Roman"/>
-                <w:szCs w:val="24"/>
-              </w:rPr>
-              <w:t>”</w:t>
+              <w:t>“&lt;</w:t>
+            </w:r>
+            <w:proofErr w:type="spellStart"/>
+            <w:r>
+              <w:rPr>
+                <w:rFonts w:cs="Times New Roman"/>
+                <w:szCs w:val="24"/>
+              </w:rPr>
+              <w:t>nomb_entrada</w:t>
+            </w:r>
+            <w:proofErr w:type="spellEnd"/>
+            <w:r>
+              <w:rPr>
+                <w:rFonts w:cs="Times New Roman"/>
+                <w:szCs w:val="24"/>
+              </w:rPr>
+              <w:t>&gt;”</w:t>
             </w:r>
           </w:p>
         </w:tc>
@@ -2279,7 +2283,14 @@
                 <w:rFonts w:ascii="Calibri" w:hAnsi="Calibri" w:cs="Calibri"/>
                 <w:color w:val="000000"/>
               </w:rPr>
-              <w:t>269</w:t>
+              <w:t>2</w:t>
+            </w:r>
+            <w:r>
+              <w:rPr>
+                <w:rFonts w:ascii="Calibri" w:hAnsi="Calibri" w:cs="Calibri"/>
+                <w:color w:val="000000"/>
+              </w:rPr>
+              <w:t>69</w:t>
             </w:r>
           </w:p>
         </w:tc>
@@ -2299,21 +2310,23 @@
                 <w:rFonts w:cs="Times New Roman"/>
                 <w:szCs w:val="24"/>
               </w:rPr>
-              <w:t>{</w:t>
-            </w:r>
-            <w:r>
-              <w:rPr>
-                <w:rFonts w:cs="Times New Roman"/>
-                <w:szCs w:val="24"/>
-              </w:rPr>
-              <w:t>'</w:t>
-            </w:r>
-            <w:r>
-              <w:rPr>
-                <w:rFonts w:cs="Times New Roman"/>
-                <w:szCs w:val="24"/>
-              </w:rPr>
-              <w:t>}</w:t>
+              <w:t>{&lt;</w:t>
+            </w:r>
+            <w:proofErr w:type="spellStart"/>
+            <w:r>
+              <w:rPr>
+                <w:rFonts w:cs="Times New Roman"/>
+                <w:szCs w:val="24"/>
+              </w:rPr>
+              <w:t>nomb_entrada</w:t>
+            </w:r>
+            <w:proofErr w:type="spellEnd"/>
+            <w:r>
+              <w:rPr>
+                <w:rFonts w:cs="Times New Roman"/>
+                <w:szCs w:val="24"/>
+              </w:rPr>
+              <w:t>&gt;}</w:t>
             </w:r>
           </w:p>
         </w:tc>
@@ -2335,2222 +2348,2031 @@
                 <w:rFonts w:cs="Times New Roman"/>
                 <w:szCs w:val="24"/>
               </w:rPr>
-              <w:t>CODOB</w:t>
+              <w:t>FOR</w:t>
+            </w:r>
+          </w:p>
+        </w:tc>
+        <w:tc>
+          <w:tcPr>
+            <w:tcW w:w="2410" w:type="dxa"/>
+          </w:tcPr>
+          <w:p>
+            <w:pPr>
+              <w:rPr>
+                <w:rFonts w:cs="Times New Roman"/>
+                <w:szCs w:val="24"/>
+              </w:rPr>
+            </w:pPr>
+            <w:r>
+              <w:rPr>
+                <w:rFonts w:cs="Times New Roman"/>
+                <w:szCs w:val="24"/>
+              </w:rPr>
+              <w:t>“</w:t>
+            </w:r>
+            <w:proofErr w:type="spellStart"/>
+            <w:r>
+              <w:rPr>
+                <w:rFonts w:cs="Times New Roman"/>
+                <w:szCs w:val="24"/>
+              </w:rPr>
+              <w:t>for</w:t>
+            </w:r>
+            <w:proofErr w:type="spellEnd"/>
+            <w:r>
+              <w:rPr>
+                <w:rFonts w:cs="Times New Roman"/>
+                <w:szCs w:val="24"/>
+              </w:rPr>
+              <w:t>”</w:t>
+            </w:r>
+          </w:p>
+        </w:tc>
+        <w:tc>
+          <w:tcPr>
+            <w:tcW w:w="2409" w:type="dxa"/>
+          </w:tcPr>
+          <w:p>
+            <w:pPr>
+              <w:rPr>
+                <w:rFonts w:ascii="Calibri" w:hAnsi="Calibri" w:cs="Calibri"/>
+                <w:color w:val="000000"/>
+              </w:rPr>
+            </w:pPr>
+            <w:r>
+              <w:rPr>
+                <w:rFonts w:ascii="Calibri" w:hAnsi="Calibri" w:cs="Calibri"/>
+                <w:color w:val="000000"/>
+              </w:rPr>
+              <w:t>270</w:t>
+            </w:r>
+          </w:p>
+        </w:tc>
+        <w:tc>
+          <w:tcPr>
+            <w:tcW w:w="3402" w:type="dxa"/>
+          </w:tcPr>
+          <w:p>
+            <w:pPr>
+              <w:rPr>
+                <w:rFonts w:cs="Times New Roman"/>
+                <w:szCs w:val="24"/>
+              </w:rPr>
+            </w:pPr>
+            <w:r>
+              <w:rPr>
+                <w:rFonts w:cs="Times New Roman"/>
+                <w:szCs w:val="24"/>
+              </w:rPr>
+              <w:t xml:space="preserve">{ </w:t>
+            </w:r>
+            <w:proofErr w:type="spellStart"/>
+            <w:r>
+              <w:rPr>
+                <w:rFonts w:cs="Times New Roman"/>
+                <w:szCs w:val="24"/>
+              </w:rPr>
+              <w:t>for</w:t>
+            </w:r>
+            <w:proofErr w:type="spellEnd"/>
+            <w:r>
+              <w:rPr>
+                <w:rFonts w:cs="Times New Roman"/>
+                <w:szCs w:val="24"/>
+              </w:rPr>
+              <w:t xml:space="preserve"> }</w:t>
+            </w:r>
+          </w:p>
+        </w:tc>
+      </w:tr>
+      <w:tr>
+        <w:tc>
+          <w:tcPr>
+            <w:tcW w:w="1526" w:type="dxa"/>
+          </w:tcPr>
+          <w:p>
+            <w:pPr>
+              <w:rPr>
+                <w:rFonts w:cs="Times New Roman"/>
+                <w:szCs w:val="24"/>
+              </w:rPr>
+            </w:pPr>
+            <w:r>
+              <w:rPr>
+                <w:rFonts w:cs="Times New Roman"/>
+                <w:szCs w:val="24"/>
+              </w:rPr>
+              <w:t>IGUAL</w:t>
+            </w:r>
+          </w:p>
+        </w:tc>
+        <w:tc>
+          <w:tcPr>
+            <w:tcW w:w="2410" w:type="dxa"/>
+          </w:tcPr>
+          <w:p>
+            <w:pPr>
+              <w:rPr>
+                <w:rFonts w:cs="Times New Roman"/>
+                <w:szCs w:val="24"/>
+              </w:rPr>
+            </w:pPr>
+            <w:r>
+              <w:rPr>
+                <w:rFonts w:cs="Times New Roman"/>
+                <w:szCs w:val="24"/>
+              </w:rPr>
+              <w:t>“:=”</w:t>
+            </w:r>
+          </w:p>
+        </w:tc>
+        <w:tc>
+          <w:tcPr>
+            <w:tcW w:w="2409" w:type="dxa"/>
+          </w:tcPr>
+          <w:p>
+            <w:pPr>
+              <w:rPr>
+                <w:rFonts w:ascii="Calibri" w:hAnsi="Calibri" w:cs="Calibri"/>
+                <w:color w:val="000000"/>
+              </w:rPr>
+            </w:pPr>
+            <w:r>
+              <w:rPr>
+                <w:rFonts w:ascii="Calibri" w:hAnsi="Calibri" w:cs="Calibri"/>
+                <w:color w:val="000000"/>
+              </w:rPr>
+              <w:t>271</w:t>
+            </w:r>
+          </w:p>
+        </w:tc>
+        <w:tc>
+          <w:tcPr>
+            <w:tcW w:w="3402" w:type="dxa"/>
+          </w:tcPr>
+          <w:p>
+            <w:pPr>
+              <w:rPr>
+                <w:rFonts w:cs="Times New Roman"/>
+                <w:szCs w:val="24"/>
+              </w:rPr>
+            </w:pPr>
+            <w:r>
+              <w:rPr>
+                <w:rFonts w:cs="Times New Roman"/>
+                <w:szCs w:val="24"/>
+              </w:rPr>
+              <w:t>{:=}</w:t>
+            </w:r>
+          </w:p>
+        </w:tc>
+      </w:tr>
+      <w:tr>
+        <w:tc>
+          <w:tcPr>
+            <w:tcW w:w="1526" w:type="dxa"/>
+          </w:tcPr>
+          <w:p>
+            <w:pPr>
+              <w:rPr>
+                <w:rFonts w:cs="Times New Roman"/>
+                <w:szCs w:val="24"/>
+              </w:rPr>
+            </w:pPr>
+            <w:r>
+              <w:rPr>
+                <w:rFonts w:cs="Times New Roman"/>
+                <w:szCs w:val="24"/>
+              </w:rPr>
+              <w:t>TO</w:t>
+            </w:r>
+          </w:p>
+        </w:tc>
+        <w:tc>
+          <w:tcPr>
+            <w:tcW w:w="2410" w:type="dxa"/>
+          </w:tcPr>
+          <w:p>
+            <w:pPr>
+              <w:rPr>
+                <w:rFonts w:cs="Times New Roman"/>
+                <w:szCs w:val="24"/>
+              </w:rPr>
+            </w:pPr>
+            <w:r>
+              <w:rPr>
+                <w:rFonts w:cs="Times New Roman"/>
+                <w:szCs w:val="24"/>
+              </w:rPr>
+              <w:t>“</w:t>
+            </w:r>
+            <w:proofErr w:type="spellStart"/>
+            <w:r>
+              <w:rPr>
+                <w:rFonts w:cs="Times New Roman"/>
+                <w:szCs w:val="24"/>
+              </w:rPr>
+              <w:t>to</w:t>
+            </w:r>
+            <w:proofErr w:type="spellEnd"/>
+            <w:r>
+              <w:rPr>
+                <w:rFonts w:cs="Times New Roman"/>
+                <w:szCs w:val="24"/>
+              </w:rPr>
+              <w:t>”</w:t>
+            </w:r>
+          </w:p>
+        </w:tc>
+        <w:tc>
+          <w:tcPr>
+            <w:tcW w:w="2409" w:type="dxa"/>
+          </w:tcPr>
+          <w:p>
+            <w:pPr>
+              <w:rPr>
+                <w:rFonts w:ascii="Calibri" w:hAnsi="Calibri" w:cs="Calibri"/>
+                <w:color w:val="000000"/>
+              </w:rPr>
+            </w:pPr>
+            <w:r>
+              <w:rPr>
+                <w:rFonts w:ascii="Calibri" w:hAnsi="Calibri" w:cs="Calibri"/>
+                <w:color w:val="000000"/>
+              </w:rPr>
+              <w:t>272</w:t>
+            </w:r>
+          </w:p>
+        </w:tc>
+        <w:tc>
+          <w:tcPr>
+            <w:tcW w:w="3402" w:type="dxa"/>
+          </w:tcPr>
+          <w:p>
+            <w:pPr>
+              <w:rPr>
+                <w:rFonts w:cs="Times New Roman"/>
+                <w:szCs w:val="24"/>
+              </w:rPr>
+            </w:pPr>
+            <w:r>
+              <w:rPr>
+                <w:rFonts w:cs="Times New Roman"/>
+                <w:szCs w:val="24"/>
+              </w:rPr>
+              <w:t xml:space="preserve">{ </w:t>
+            </w:r>
+            <w:proofErr w:type="spellStart"/>
+            <w:r>
+              <w:rPr>
+                <w:rFonts w:cs="Times New Roman"/>
+                <w:szCs w:val="24"/>
+              </w:rPr>
+              <w:t>to</w:t>
+            </w:r>
+            <w:proofErr w:type="spellEnd"/>
+            <w:r>
+              <w:rPr>
+                <w:rFonts w:cs="Times New Roman"/>
+                <w:szCs w:val="24"/>
+              </w:rPr>
+              <w:t xml:space="preserve"> }</w:t>
+            </w:r>
+          </w:p>
+        </w:tc>
+      </w:tr>
+      <w:tr>
+        <w:tc>
+          <w:tcPr>
+            <w:tcW w:w="1526" w:type="dxa"/>
+          </w:tcPr>
+          <w:p>
+            <w:pPr>
+              <w:rPr>
+                <w:rFonts w:cs="Times New Roman"/>
+                <w:szCs w:val="24"/>
+              </w:rPr>
+            </w:pPr>
+            <w:r>
+              <w:rPr>
+                <w:rFonts w:cs="Times New Roman"/>
+                <w:szCs w:val="24"/>
+              </w:rPr>
+              <w:t>DO</w:t>
+            </w:r>
+          </w:p>
+        </w:tc>
+        <w:tc>
+          <w:tcPr>
+            <w:tcW w:w="2410" w:type="dxa"/>
+          </w:tcPr>
+          <w:p>
+            <w:pPr>
+              <w:rPr>
+                <w:rFonts w:cs="Times New Roman"/>
+                <w:szCs w:val="24"/>
+              </w:rPr>
+            </w:pPr>
+            <w:r>
+              <w:rPr>
+                <w:rFonts w:cs="Times New Roman"/>
+                <w:szCs w:val="24"/>
+              </w:rPr>
+              <w:t>“do”</w:t>
+            </w:r>
+          </w:p>
+        </w:tc>
+        <w:tc>
+          <w:tcPr>
+            <w:tcW w:w="2409" w:type="dxa"/>
+          </w:tcPr>
+          <w:p>
+            <w:pPr>
+              <w:rPr>
+                <w:rFonts w:ascii="Calibri" w:hAnsi="Calibri" w:cs="Calibri"/>
+                <w:color w:val="000000"/>
+              </w:rPr>
+            </w:pPr>
+            <w:r>
+              <w:rPr>
+                <w:rFonts w:ascii="Calibri" w:hAnsi="Calibri" w:cs="Calibri"/>
+                <w:color w:val="000000"/>
+              </w:rPr>
+              <w:t>273</w:t>
+            </w:r>
+          </w:p>
+        </w:tc>
+        <w:tc>
+          <w:tcPr>
+            <w:tcW w:w="3402" w:type="dxa"/>
+          </w:tcPr>
+          <w:p>
+            <w:pPr>
+              <w:rPr>
+                <w:rFonts w:cs="Times New Roman"/>
+                <w:szCs w:val="24"/>
+              </w:rPr>
+            </w:pPr>
+            <w:r>
+              <w:rPr>
+                <w:rFonts w:cs="Times New Roman"/>
+                <w:szCs w:val="24"/>
+              </w:rPr>
+              <w:t>{ do }</w:t>
+            </w:r>
+          </w:p>
+        </w:tc>
+      </w:tr>
+      <w:tr>
+        <w:tc>
+          <w:tcPr>
+            <w:tcW w:w="1526" w:type="dxa"/>
+          </w:tcPr>
+          <w:p>
+            <w:pPr>
+              <w:rPr>
+                <w:rFonts w:cs="Times New Roman"/>
+                <w:szCs w:val="24"/>
+              </w:rPr>
+            </w:pPr>
+            <w:r>
+              <w:rPr>
+                <w:rFonts w:cs="Times New Roman"/>
+                <w:szCs w:val="24"/>
+              </w:rPr>
+              <w:t>WHILE</w:t>
+            </w:r>
+          </w:p>
+        </w:tc>
+        <w:tc>
+          <w:tcPr>
+            <w:tcW w:w="2410" w:type="dxa"/>
+          </w:tcPr>
+          <w:p>
+            <w:pPr>
+              <w:rPr>
+                <w:rFonts w:cs="Times New Roman"/>
+                <w:szCs w:val="24"/>
+              </w:rPr>
+            </w:pPr>
+            <w:r>
+              <w:rPr>
+                <w:rFonts w:cs="Times New Roman"/>
+                <w:szCs w:val="24"/>
+              </w:rPr>
+              <w:t>“</w:t>
+            </w:r>
+            <w:proofErr w:type="spellStart"/>
+            <w:r>
+              <w:rPr>
+                <w:rFonts w:cs="Times New Roman"/>
+                <w:szCs w:val="24"/>
+              </w:rPr>
+              <w:t>while</w:t>
+            </w:r>
+            <w:proofErr w:type="spellEnd"/>
+            <w:r>
+              <w:rPr>
+                <w:rFonts w:cs="Times New Roman"/>
+                <w:szCs w:val="24"/>
+              </w:rPr>
+              <w:t>”</w:t>
+            </w:r>
+          </w:p>
+        </w:tc>
+        <w:tc>
+          <w:tcPr>
+            <w:tcW w:w="2409" w:type="dxa"/>
+          </w:tcPr>
+          <w:p>
+            <w:pPr>
+              <w:rPr>
+                <w:rFonts w:ascii="Calibri" w:hAnsi="Calibri" w:cs="Calibri"/>
+                <w:color w:val="000000"/>
+              </w:rPr>
+            </w:pPr>
+            <w:r>
+              <w:rPr>
+                <w:rFonts w:ascii="Calibri" w:hAnsi="Calibri" w:cs="Calibri"/>
+                <w:color w:val="000000"/>
+              </w:rPr>
+              <w:t>274</w:t>
+            </w:r>
+          </w:p>
+        </w:tc>
+        <w:tc>
+          <w:tcPr>
+            <w:tcW w:w="3402" w:type="dxa"/>
+          </w:tcPr>
+          <w:p>
+            <w:pPr>
+              <w:rPr>
+                <w:rFonts w:cs="Times New Roman"/>
+                <w:szCs w:val="24"/>
+              </w:rPr>
+            </w:pPr>
+            <w:r>
+              <w:rPr>
+                <w:rFonts w:cs="Times New Roman"/>
+                <w:szCs w:val="24"/>
+              </w:rPr>
+              <w:t xml:space="preserve">{ </w:t>
+            </w:r>
+            <w:proofErr w:type="spellStart"/>
+            <w:r>
+              <w:rPr>
+                <w:rFonts w:cs="Times New Roman"/>
+                <w:szCs w:val="24"/>
+              </w:rPr>
+              <w:t>while</w:t>
+            </w:r>
+            <w:proofErr w:type="spellEnd"/>
+            <w:r>
+              <w:rPr>
+                <w:rFonts w:cs="Times New Roman"/>
+                <w:szCs w:val="24"/>
+              </w:rPr>
+              <w:t xml:space="preserve"> }</w:t>
+            </w:r>
+          </w:p>
+        </w:tc>
+      </w:tr>
+      <w:tr>
+        <w:tc>
+          <w:tcPr>
+            <w:tcW w:w="1526" w:type="dxa"/>
+          </w:tcPr>
+          <w:p>
+            <w:pPr>
+              <w:rPr>
+                <w:rFonts w:cs="Times New Roman"/>
+                <w:szCs w:val="24"/>
+              </w:rPr>
+            </w:pPr>
+            <w:r>
+              <w:rPr>
+                <w:rFonts w:cs="Times New Roman"/>
+                <w:szCs w:val="24"/>
+              </w:rPr>
+              <w:t>IF</w:t>
+            </w:r>
+          </w:p>
+        </w:tc>
+        <w:tc>
+          <w:tcPr>
+            <w:tcW w:w="2410" w:type="dxa"/>
+          </w:tcPr>
+          <w:p>
+            <w:pPr>
+              <w:rPr>
+                <w:rFonts w:cs="Times New Roman"/>
+                <w:szCs w:val="24"/>
+              </w:rPr>
+            </w:pPr>
+            <w:r>
+              <w:rPr>
+                <w:rFonts w:cs="Times New Roman"/>
+                <w:szCs w:val="24"/>
+              </w:rPr>
+              <w:t>“</w:t>
+            </w:r>
+            <w:proofErr w:type="spellStart"/>
+            <w:r>
+              <w:rPr>
+                <w:rFonts w:cs="Times New Roman"/>
+                <w:szCs w:val="24"/>
+              </w:rPr>
+              <w:t>if</w:t>
+            </w:r>
+            <w:proofErr w:type="spellEnd"/>
+            <w:r>
+              <w:rPr>
+                <w:rFonts w:cs="Times New Roman"/>
+                <w:szCs w:val="24"/>
+              </w:rPr>
+              <w:t>”</w:t>
+            </w:r>
+          </w:p>
+        </w:tc>
+        <w:tc>
+          <w:tcPr>
+            <w:tcW w:w="2409" w:type="dxa"/>
+          </w:tcPr>
+          <w:p>
+            <w:pPr>
+              <w:rPr>
+                <w:rFonts w:ascii="Calibri" w:hAnsi="Calibri" w:cs="Calibri"/>
+                <w:color w:val="000000"/>
+              </w:rPr>
+            </w:pPr>
+            <w:r>
+              <w:rPr>
+                <w:rFonts w:ascii="Calibri" w:hAnsi="Calibri" w:cs="Calibri"/>
+                <w:color w:val="000000"/>
+              </w:rPr>
+              <w:t>275</w:t>
+            </w:r>
+          </w:p>
+        </w:tc>
+        <w:tc>
+          <w:tcPr>
+            <w:tcW w:w="3402" w:type="dxa"/>
+          </w:tcPr>
+          <w:p>
+            <w:pPr>
+              <w:rPr>
+                <w:rFonts w:cs="Times New Roman"/>
+                <w:szCs w:val="24"/>
+              </w:rPr>
+            </w:pPr>
+            <w:r>
+              <w:rPr>
+                <w:rFonts w:cs="Times New Roman"/>
+                <w:szCs w:val="24"/>
+              </w:rPr>
+              <w:t xml:space="preserve">{ </w:t>
+            </w:r>
+            <w:proofErr w:type="spellStart"/>
+            <w:r>
+              <w:rPr>
+                <w:rFonts w:cs="Times New Roman"/>
+                <w:szCs w:val="24"/>
+              </w:rPr>
+              <w:t>if</w:t>
+            </w:r>
+            <w:proofErr w:type="spellEnd"/>
+            <w:r>
+              <w:rPr>
+                <w:rFonts w:cs="Times New Roman"/>
+                <w:szCs w:val="24"/>
+              </w:rPr>
+              <w:t xml:space="preserve"> }</w:t>
+            </w:r>
+          </w:p>
+        </w:tc>
+      </w:tr>
+      <w:tr>
+        <w:tc>
+          <w:tcPr>
+            <w:tcW w:w="1526" w:type="dxa"/>
+          </w:tcPr>
+          <w:p>
+            <w:pPr>
+              <w:rPr>
+                <w:rFonts w:cs="Times New Roman"/>
+                <w:szCs w:val="24"/>
+              </w:rPr>
+            </w:pPr>
+            <w:r>
+              <w:rPr>
+                <w:rFonts w:cs="Times New Roman"/>
+                <w:szCs w:val="24"/>
+              </w:rPr>
+              <w:t>THEN</w:t>
+            </w:r>
+          </w:p>
+        </w:tc>
+        <w:tc>
+          <w:tcPr>
+            <w:tcW w:w="2410" w:type="dxa"/>
+          </w:tcPr>
+          <w:p>
+            <w:pPr>
+              <w:rPr>
+                <w:rFonts w:cs="Times New Roman"/>
+                <w:szCs w:val="24"/>
+              </w:rPr>
+            </w:pPr>
+            <w:r>
+              <w:rPr>
+                <w:rFonts w:cs="Times New Roman"/>
+                <w:szCs w:val="24"/>
+              </w:rPr>
+              <w:t>“</w:t>
+            </w:r>
+            <w:proofErr w:type="spellStart"/>
+            <w:r>
+              <w:rPr>
+                <w:rFonts w:cs="Times New Roman"/>
+                <w:szCs w:val="24"/>
+              </w:rPr>
+              <w:t>then</w:t>
+            </w:r>
+            <w:proofErr w:type="spellEnd"/>
+            <w:r>
+              <w:rPr>
+                <w:rFonts w:cs="Times New Roman"/>
+                <w:szCs w:val="24"/>
+              </w:rPr>
+              <w:t>”</w:t>
+            </w:r>
+          </w:p>
+        </w:tc>
+        <w:tc>
+          <w:tcPr>
+            <w:tcW w:w="2409" w:type="dxa"/>
+          </w:tcPr>
+          <w:p>
+            <w:pPr>
+              <w:rPr>
+                <w:rFonts w:ascii="Calibri" w:hAnsi="Calibri" w:cs="Calibri"/>
+                <w:color w:val="000000"/>
+              </w:rPr>
+            </w:pPr>
+            <w:r>
+              <w:rPr>
+                <w:rFonts w:ascii="Calibri" w:hAnsi="Calibri" w:cs="Calibri"/>
+                <w:color w:val="000000"/>
+              </w:rPr>
+              <w:t>276</w:t>
+            </w:r>
+          </w:p>
+        </w:tc>
+        <w:tc>
+          <w:tcPr>
+            <w:tcW w:w="3402" w:type="dxa"/>
+          </w:tcPr>
+          <w:p>
+            <w:pPr>
+              <w:rPr>
+                <w:rFonts w:cs="Times New Roman"/>
+                <w:szCs w:val="24"/>
+              </w:rPr>
+            </w:pPr>
+            <w:r>
+              <w:rPr>
+                <w:rFonts w:cs="Times New Roman"/>
+                <w:szCs w:val="24"/>
+              </w:rPr>
+              <w:t xml:space="preserve">{ </w:t>
+            </w:r>
+            <w:proofErr w:type="spellStart"/>
+            <w:r>
+              <w:rPr>
+                <w:rFonts w:cs="Times New Roman"/>
+                <w:szCs w:val="24"/>
+              </w:rPr>
+              <w:t>then</w:t>
+            </w:r>
+            <w:proofErr w:type="spellEnd"/>
+            <w:r>
+              <w:rPr>
+                <w:rFonts w:cs="Times New Roman"/>
+                <w:szCs w:val="24"/>
+              </w:rPr>
+              <w:t xml:space="preserve"> }</w:t>
+            </w:r>
+          </w:p>
+        </w:tc>
+      </w:tr>
+      <w:tr>
+        <w:tc>
+          <w:tcPr>
+            <w:tcW w:w="1526" w:type="dxa"/>
+          </w:tcPr>
+          <w:p>
+            <w:pPr>
+              <w:rPr>
+                <w:rFonts w:cs="Times New Roman"/>
+                <w:szCs w:val="24"/>
+              </w:rPr>
+            </w:pPr>
+            <w:r>
+              <w:rPr>
+                <w:rFonts w:cs="Times New Roman"/>
+                <w:szCs w:val="24"/>
+              </w:rPr>
+              <w:t>ELSE</w:t>
+            </w:r>
+          </w:p>
+        </w:tc>
+        <w:tc>
+          <w:tcPr>
+            <w:tcW w:w="2410" w:type="dxa"/>
+          </w:tcPr>
+          <w:p>
+            <w:pPr>
+              <w:rPr>
+                <w:rFonts w:cs="Times New Roman"/>
+                <w:szCs w:val="24"/>
+              </w:rPr>
+            </w:pPr>
+            <w:r>
+              <w:rPr>
+                <w:rFonts w:cs="Times New Roman"/>
+                <w:szCs w:val="24"/>
+              </w:rPr>
+              <w:t>“</w:t>
+            </w:r>
+            <w:proofErr w:type="spellStart"/>
+            <w:r>
+              <w:rPr>
+                <w:rFonts w:cs="Times New Roman"/>
+                <w:szCs w:val="24"/>
+              </w:rPr>
+              <w:t>else</w:t>
+            </w:r>
+            <w:proofErr w:type="spellEnd"/>
+            <w:r>
+              <w:rPr>
+                <w:rFonts w:cs="Times New Roman"/>
+                <w:szCs w:val="24"/>
+              </w:rPr>
+              <w:t>”</w:t>
+            </w:r>
+          </w:p>
+        </w:tc>
+        <w:tc>
+          <w:tcPr>
+            <w:tcW w:w="2409" w:type="dxa"/>
+          </w:tcPr>
+          <w:p>
+            <w:pPr>
+              <w:rPr>
+                <w:rFonts w:ascii="Calibri" w:hAnsi="Calibri" w:cs="Calibri"/>
+                <w:color w:val="000000"/>
+              </w:rPr>
+            </w:pPr>
+            <w:r>
+              <w:rPr>
+                <w:rFonts w:ascii="Calibri" w:hAnsi="Calibri" w:cs="Calibri"/>
+                <w:color w:val="000000"/>
+              </w:rPr>
+              <w:t>277</w:t>
+            </w:r>
+          </w:p>
+        </w:tc>
+        <w:tc>
+          <w:tcPr>
+            <w:tcW w:w="3402" w:type="dxa"/>
+          </w:tcPr>
+          <w:p>
+            <w:pPr>
+              <w:rPr>
+                <w:rFonts w:cs="Times New Roman"/>
+                <w:szCs w:val="24"/>
+              </w:rPr>
+            </w:pPr>
+            <w:r>
+              <w:rPr>
+                <w:rFonts w:cs="Times New Roman"/>
+                <w:szCs w:val="24"/>
+              </w:rPr>
+              <w:t xml:space="preserve">{ </w:t>
+            </w:r>
+            <w:proofErr w:type="spellStart"/>
+            <w:r>
+              <w:rPr>
+                <w:rFonts w:cs="Times New Roman"/>
+                <w:szCs w:val="24"/>
+              </w:rPr>
+              <w:t>else</w:t>
+            </w:r>
+            <w:proofErr w:type="spellEnd"/>
+            <w:r>
+              <w:rPr>
+                <w:rFonts w:cs="Times New Roman"/>
+                <w:szCs w:val="24"/>
+              </w:rPr>
+              <w:t xml:space="preserve"> }</w:t>
+            </w:r>
+          </w:p>
+        </w:tc>
+      </w:tr>
+      <w:tr>
+        <w:tc>
+          <w:tcPr>
+            <w:tcW w:w="1526" w:type="dxa"/>
+          </w:tcPr>
+          <w:p>
+            <w:pPr>
+              <w:rPr>
+                <w:rFonts w:cs="Times New Roman"/>
+                <w:szCs w:val="24"/>
+              </w:rPr>
+            </w:pPr>
+            <w:r>
+              <w:rPr>
+                <w:rFonts w:cs="Times New Roman"/>
+                <w:szCs w:val="24"/>
+              </w:rPr>
+              <w:t>ELIF</w:t>
+            </w:r>
+          </w:p>
+        </w:tc>
+        <w:tc>
+          <w:tcPr>
+            <w:tcW w:w="2410" w:type="dxa"/>
+          </w:tcPr>
+          <w:p>
+            <w:pPr>
+              <w:rPr>
+                <w:rFonts w:cs="Times New Roman"/>
+                <w:szCs w:val="24"/>
+              </w:rPr>
+            </w:pPr>
+            <w:r>
+              <w:rPr>
+                <w:rFonts w:cs="Times New Roman"/>
+                <w:szCs w:val="24"/>
+              </w:rPr>
+              <w:t>“</w:t>
+            </w:r>
+            <w:proofErr w:type="spellStart"/>
+            <w:r>
+              <w:rPr>
+                <w:rFonts w:cs="Times New Roman"/>
+                <w:szCs w:val="24"/>
+              </w:rPr>
+              <w:t>else</w:t>
+            </w:r>
+            <w:proofErr w:type="spellEnd"/>
+            <w:r>
+              <w:rPr>
+                <w:rFonts w:cs="Times New Roman"/>
+                <w:szCs w:val="24"/>
+              </w:rPr>
+              <w:t xml:space="preserve"> </w:t>
+            </w:r>
+            <w:proofErr w:type="spellStart"/>
+            <w:r>
+              <w:rPr>
+                <w:rFonts w:cs="Times New Roman"/>
+                <w:szCs w:val="24"/>
+              </w:rPr>
+              <w:t>if</w:t>
+            </w:r>
+            <w:proofErr w:type="spellEnd"/>
+            <w:r>
+              <w:rPr>
+                <w:rFonts w:cs="Times New Roman"/>
+                <w:szCs w:val="24"/>
+              </w:rPr>
+              <w:t>”</w:t>
+            </w:r>
+          </w:p>
+        </w:tc>
+        <w:tc>
+          <w:tcPr>
+            <w:tcW w:w="2409" w:type="dxa"/>
+          </w:tcPr>
+          <w:p>
+            <w:pPr>
+              <w:rPr>
+                <w:rFonts w:ascii="Calibri" w:hAnsi="Calibri" w:cs="Calibri"/>
+                <w:color w:val="000000"/>
+              </w:rPr>
+            </w:pPr>
+            <w:r>
+              <w:rPr>
+                <w:rFonts w:ascii="Calibri" w:hAnsi="Calibri" w:cs="Calibri"/>
+                <w:color w:val="000000"/>
+              </w:rPr>
+              <w:t>278</w:t>
+            </w:r>
+          </w:p>
+        </w:tc>
+        <w:tc>
+          <w:tcPr>
+            <w:tcW w:w="3402" w:type="dxa"/>
+          </w:tcPr>
+          <w:p>
+            <w:pPr>
+              <w:rPr>
+                <w:rFonts w:cs="Times New Roman"/>
+                <w:szCs w:val="24"/>
+              </w:rPr>
+            </w:pPr>
+            <w:r>
+              <w:rPr>
+                <w:rFonts w:cs="Times New Roman"/>
+                <w:szCs w:val="24"/>
+              </w:rPr>
+              <w:t xml:space="preserve">{ </w:t>
+            </w:r>
+            <w:proofErr w:type="spellStart"/>
+            <w:r>
+              <w:rPr>
+                <w:rFonts w:cs="Times New Roman"/>
+                <w:szCs w:val="24"/>
+              </w:rPr>
+              <w:t>else</w:t>
+            </w:r>
+            <w:proofErr w:type="spellEnd"/>
+            <w:r>
+              <w:rPr>
+                <w:rFonts w:cs="Times New Roman"/>
+                <w:szCs w:val="24"/>
+              </w:rPr>
+              <w:t xml:space="preserve"> </w:t>
+            </w:r>
+            <w:proofErr w:type="spellStart"/>
+            <w:r>
+              <w:rPr>
+                <w:rFonts w:cs="Times New Roman"/>
+                <w:szCs w:val="24"/>
+              </w:rPr>
+              <w:t>if</w:t>
+            </w:r>
+            <w:proofErr w:type="spellEnd"/>
+            <w:r>
+              <w:rPr>
+                <w:rFonts w:cs="Times New Roman"/>
+                <w:szCs w:val="24"/>
+              </w:rPr>
+              <w:t xml:space="preserve"> }</w:t>
+            </w:r>
+          </w:p>
+        </w:tc>
+      </w:tr>
+      <w:tr>
+        <w:tc>
+          <w:tcPr>
+            <w:tcW w:w="1526" w:type="dxa"/>
+          </w:tcPr>
+          <w:p>
+            <w:pPr>
+              <w:rPr>
+                <w:rFonts w:cs="Times New Roman"/>
+                <w:szCs w:val="24"/>
+              </w:rPr>
+            </w:pPr>
+            <w:r>
+              <w:rPr>
+                <w:rFonts w:cs="Times New Roman"/>
+                <w:szCs w:val="24"/>
+              </w:rPr>
+              <w:t>PUNCO</w:t>
+            </w:r>
+          </w:p>
+        </w:tc>
+        <w:tc>
+          <w:tcPr>
+            <w:tcW w:w="2410" w:type="dxa"/>
+          </w:tcPr>
+          <w:p>
+            <w:pPr>
+              <w:rPr>
+                <w:rFonts w:cs="Times New Roman"/>
+                <w:szCs w:val="24"/>
+              </w:rPr>
+            </w:pPr>
+            <w:r>
+              <w:rPr>
+                <w:rFonts w:cs="Times New Roman"/>
+                <w:szCs w:val="24"/>
+              </w:rPr>
+              <w:t>“;”</w:t>
+            </w:r>
+          </w:p>
+        </w:tc>
+        <w:tc>
+          <w:tcPr>
+            <w:tcW w:w="2409" w:type="dxa"/>
+          </w:tcPr>
+          <w:p>
+            <w:pPr>
+              <w:rPr>
+                <w:rFonts w:ascii="Calibri" w:hAnsi="Calibri" w:cs="Calibri"/>
+                <w:color w:val="000000"/>
+              </w:rPr>
+            </w:pPr>
+            <w:r>
+              <w:rPr>
+                <w:rFonts w:ascii="Calibri" w:hAnsi="Calibri" w:cs="Calibri"/>
+                <w:color w:val="000000"/>
+              </w:rPr>
+              <w:t>279</w:t>
+            </w:r>
+          </w:p>
+        </w:tc>
+        <w:tc>
+          <w:tcPr>
+            <w:tcW w:w="3402" w:type="dxa"/>
+          </w:tcPr>
+          <w:p>
+            <w:pPr>
+              <w:rPr>
+                <w:rFonts w:cs="Times New Roman"/>
+                <w:szCs w:val="24"/>
+              </w:rPr>
+            </w:pPr>
+            <w:r>
+              <w:rPr>
+                <w:rFonts w:cs="Times New Roman"/>
+                <w:szCs w:val="24"/>
+              </w:rPr>
+              <w:t>{;}</w:t>
+            </w:r>
+          </w:p>
+        </w:tc>
+      </w:tr>
+      <w:tr>
+        <w:tc>
+          <w:tcPr>
+            <w:tcW w:w="1526" w:type="dxa"/>
+          </w:tcPr>
+          <w:p>
+            <w:pPr>
+              <w:rPr>
+                <w:rFonts w:cs="Times New Roman"/>
+                <w:szCs w:val="24"/>
+              </w:rPr>
+            </w:pPr>
+            <w:r>
+              <w:rPr>
+                <w:rFonts w:cs="Times New Roman"/>
+                <w:szCs w:val="24"/>
+              </w:rPr>
+              <w:t>FUNCION</w:t>
+            </w:r>
+          </w:p>
+        </w:tc>
+        <w:tc>
+          <w:tcPr>
+            <w:tcW w:w="2410" w:type="dxa"/>
+          </w:tcPr>
+          <w:p>
+            <w:pPr>
+              <w:rPr>
+                <w:rFonts w:cs="Times New Roman"/>
+                <w:szCs w:val="24"/>
+              </w:rPr>
+            </w:pPr>
+            <w:r>
+              <w:rPr>
+                <w:rFonts w:cs="Times New Roman"/>
+                <w:szCs w:val="24"/>
+              </w:rPr>
+              <w:t>“</w:t>
+            </w:r>
+            <w:proofErr w:type="spellStart"/>
+            <w:r>
+              <w:rPr>
+                <w:rFonts w:cs="Times New Roman"/>
+                <w:szCs w:val="24"/>
+              </w:rPr>
+              <w:t>function</w:t>
+            </w:r>
+            <w:proofErr w:type="spellEnd"/>
+            <w:r>
+              <w:rPr>
+                <w:rFonts w:cs="Times New Roman"/>
+                <w:szCs w:val="24"/>
+              </w:rPr>
+              <w:t>”</w:t>
+            </w:r>
+          </w:p>
+        </w:tc>
+        <w:tc>
+          <w:tcPr>
+            <w:tcW w:w="2409" w:type="dxa"/>
+          </w:tcPr>
+          <w:p>
+            <w:pPr>
+              <w:rPr>
+                <w:rFonts w:ascii="Calibri" w:hAnsi="Calibri" w:cs="Calibri"/>
+                <w:color w:val="000000"/>
+              </w:rPr>
+            </w:pPr>
+            <w:r>
+              <w:rPr>
+                <w:rFonts w:ascii="Calibri" w:hAnsi="Calibri" w:cs="Calibri"/>
+                <w:color w:val="000000"/>
+              </w:rPr>
+              <w:t>280</w:t>
+            </w:r>
+          </w:p>
+        </w:tc>
+        <w:tc>
+          <w:tcPr>
+            <w:tcW w:w="3402" w:type="dxa"/>
+          </w:tcPr>
+          <w:p>
+            <w:pPr>
+              <w:rPr>
+                <w:rFonts w:cs="Times New Roman"/>
+                <w:szCs w:val="24"/>
+              </w:rPr>
+            </w:pPr>
+            <w:r>
+              <w:rPr>
+                <w:rFonts w:cs="Times New Roman"/>
+                <w:szCs w:val="24"/>
+              </w:rPr>
+              <w:t xml:space="preserve">{ </w:t>
+            </w:r>
+            <w:proofErr w:type="spellStart"/>
+            <w:r>
+              <w:rPr>
+                <w:rFonts w:cs="Times New Roman"/>
+                <w:szCs w:val="24"/>
+              </w:rPr>
+              <w:t>function</w:t>
+            </w:r>
+            <w:proofErr w:type="spellEnd"/>
+            <w:r>
+              <w:rPr>
+                <w:rFonts w:cs="Times New Roman"/>
+                <w:szCs w:val="24"/>
+              </w:rPr>
+              <w:t xml:space="preserve"> }</w:t>
+            </w:r>
+          </w:p>
+        </w:tc>
+      </w:tr>
+      <w:tr>
+        <w:tc>
+          <w:tcPr>
+            <w:tcW w:w="1526" w:type="dxa"/>
+          </w:tcPr>
+          <w:p>
+            <w:pPr>
+              <w:rPr>
+                <w:rFonts w:cs="Times New Roman"/>
+                <w:szCs w:val="24"/>
+              </w:rPr>
+            </w:pPr>
+            <w:r>
+              <w:rPr>
+                <w:rFonts w:cs="Times New Roman"/>
+                <w:szCs w:val="24"/>
+              </w:rPr>
+              <w:t>BEGIN</w:t>
+            </w:r>
+          </w:p>
+        </w:tc>
+        <w:tc>
+          <w:tcPr>
+            <w:tcW w:w="2410" w:type="dxa"/>
+          </w:tcPr>
+          <w:p>
+            <w:pPr>
+              <w:rPr>
+                <w:rFonts w:cs="Times New Roman"/>
+                <w:szCs w:val="24"/>
+              </w:rPr>
+            </w:pPr>
+            <w:r>
+              <w:rPr>
+                <w:rFonts w:cs="Times New Roman"/>
+                <w:szCs w:val="24"/>
+              </w:rPr>
+              <w:t>“</w:t>
+            </w:r>
+            <w:proofErr w:type="spellStart"/>
+            <w:r>
+              <w:rPr>
+                <w:rFonts w:cs="Times New Roman"/>
+                <w:szCs w:val="24"/>
+              </w:rPr>
+              <w:t>begin</w:t>
+            </w:r>
+            <w:proofErr w:type="spellEnd"/>
+            <w:r>
+              <w:rPr>
+                <w:rFonts w:cs="Times New Roman"/>
+                <w:szCs w:val="24"/>
+              </w:rPr>
+              <w:t>”</w:t>
+            </w:r>
+          </w:p>
+        </w:tc>
+        <w:tc>
+          <w:tcPr>
+            <w:tcW w:w="2409" w:type="dxa"/>
+          </w:tcPr>
+          <w:p>
+            <w:pPr>
+              <w:rPr>
+                <w:rFonts w:ascii="Calibri" w:hAnsi="Calibri" w:cs="Calibri"/>
+                <w:color w:val="000000"/>
+              </w:rPr>
+            </w:pPr>
+            <w:r>
+              <w:rPr>
+                <w:rFonts w:ascii="Calibri" w:hAnsi="Calibri" w:cs="Calibri"/>
+                <w:color w:val="000000"/>
+              </w:rPr>
+              <w:t>281</w:t>
+            </w:r>
+          </w:p>
+        </w:tc>
+        <w:tc>
+          <w:tcPr>
+            <w:tcW w:w="3402" w:type="dxa"/>
+          </w:tcPr>
+          <w:p>
+            <w:pPr>
+              <w:rPr>
+                <w:rFonts w:cs="Times New Roman"/>
+                <w:szCs w:val="24"/>
+              </w:rPr>
+            </w:pPr>
+            <w:r>
+              <w:rPr>
+                <w:rFonts w:cs="Times New Roman"/>
+                <w:szCs w:val="24"/>
+              </w:rPr>
+              <w:t xml:space="preserve">{ </w:t>
+            </w:r>
+            <w:proofErr w:type="spellStart"/>
+            <w:r>
+              <w:rPr>
+                <w:rFonts w:cs="Times New Roman"/>
+                <w:szCs w:val="24"/>
+              </w:rPr>
+              <w:t>begin</w:t>
+            </w:r>
+            <w:proofErr w:type="spellEnd"/>
+            <w:r>
+              <w:rPr>
+                <w:rFonts w:cs="Times New Roman"/>
+                <w:szCs w:val="24"/>
+              </w:rPr>
+              <w:t xml:space="preserve"> }</w:t>
+            </w:r>
+          </w:p>
+        </w:tc>
+      </w:tr>
+      <w:tr>
+        <w:tc>
+          <w:tcPr>
+            <w:tcW w:w="1526" w:type="dxa"/>
+          </w:tcPr>
+          <w:p>
+            <w:pPr>
+              <w:rPr>
+                <w:rFonts w:cs="Times New Roman"/>
+                <w:szCs w:val="24"/>
+              </w:rPr>
+            </w:pPr>
+            <w:r>
+              <w:rPr>
+                <w:rFonts w:cs="Times New Roman"/>
+                <w:szCs w:val="24"/>
+              </w:rPr>
+              <w:t>END</w:t>
+            </w:r>
+          </w:p>
+        </w:tc>
+        <w:tc>
+          <w:tcPr>
+            <w:tcW w:w="2410" w:type="dxa"/>
+          </w:tcPr>
+          <w:p>
+            <w:pPr>
+              <w:rPr>
+                <w:rFonts w:cs="Times New Roman"/>
+                <w:szCs w:val="24"/>
+              </w:rPr>
+            </w:pPr>
+            <w:r>
+              <w:rPr>
+                <w:rFonts w:cs="Times New Roman"/>
+                <w:szCs w:val="24"/>
+              </w:rPr>
+              <w:t>“</w:t>
+            </w:r>
+            <w:proofErr w:type="spellStart"/>
+            <w:r>
+              <w:rPr>
+                <w:rFonts w:cs="Times New Roman"/>
+                <w:szCs w:val="24"/>
+              </w:rPr>
+              <w:t>end</w:t>
+            </w:r>
+            <w:proofErr w:type="spellEnd"/>
+            <w:r>
+              <w:rPr>
+                <w:rFonts w:cs="Times New Roman"/>
+                <w:szCs w:val="24"/>
+              </w:rPr>
+              <w:t>”</w:t>
+            </w:r>
+          </w:p>
+        </w:tc>
+        <w:tc>
+          <w:tcPr>
+            <w:tcW w:w="2409" w:type="dxa"/>
+          </w:tcPr>
+          <w:p>
+            <w:pPr>
+              <w:rPr>
+                <w:rFonts w:ascii="Calibri" w:hAnsi="Calibri" w:cs="Calibri"/>
+                <w:color w:val="000000"/>
+              </w:rPr>
+            </w:pPr>
+            <w:r>
+              <w:rPr>
+                <w:rFonts w:ascii="Calibri" w:hAnsi="Calibri" w:cs="Calibri"/>
+                <w:color w:val="000000"/>
+              </w:rPr>
+              <w:t>282</w:t>
+            </w:r>
+          </w:p>
+        </w:tc>
+        <w:tc>
+          <w:tcPr>
+            <w:tcW w:w="3402" w:type="dxa"/>
+          </w:tcPr>
+          <w:p>
+            <w:pPr>
+              <w:rPr>
+                <w:rFonts w:cs="Times New Roman"/>
+                <w:szCs w:val="24"/>
+              </w:rPr>
+            </w:pPr>
+            <w:r>
+              <w:rPr>
+                <w:rFonts w:cs="Times New Roman"/>
+                <w:szCs w:val="24"/>
+              </w:rPr>
+              <w:t xml:space="preserve">{ </w:t>
+            </w:r>
+            <w:proofErr w:type="spellStart"/>
+            <w:r>
+              <w:rPr>
+                <w:rFonts w:cs="Times New Roman"/>
+                <w:szCs w:val="24"/>
+              </w:rPr>
+              <w:t>end</w:t>
+            </w:r>
+            <w:proofErr w:type="spellEnd"/>
+            <w:r>
+              <w:rPr>
+                <w:rFonts w:cs="Times New Roman"/>
+                <w:szCs w:val="24"/>
+              </w:rPr>
+              <w:t xml:space="preserve"> }</w:t>
+            </w:r>
+          </w:p>
+        </w:tc>
+      </w:tr>
+      <w:tr>
+        <w:tc>
+          <w:tcPr>
+            <w:tcW w:w="1526" w:type="dxa"/>
+          </w:tcPr>
+          <w:p>
+            <w:pPr>
+              <w:rPr>
+                <w:rFonts w:cs="Times New Roman"/>
+                <w:szCs w:val="24"/>
+              </w:rPr>
+            </w:pPr>
+            <w:r>
+              <w:rPr>
+                <w:rFonts w:cs="Times New Roman"/>
+                <w:szCs w:val="24"/>
+              </w:rPr>
+              <w:t>VAR</w:t>
+            </w:r>
+          </w:p>
+        </w:tc>
+        <w:tc>
+          <w:tcPr>
+            <w:tcW w:w="2410" w:type="dxa"/>
+          </w:tcPr>
+          <w:p>
+            <w:pPr>
+              <w:rPr>
+                <w:rFonts w:cs="Times New Roman"/>
+                <w:szCs w:val="24"/>
+              </w:rPr>
+            </w:pPr>
+            <w:r>
+              <w:rPr>
+                <w:rFonts w:cs="Times New Roman"/>
+                <w:szCs w:val="24"/>
+              </w:rPr>
+              <w:t>“</w:t>
+            </w:r>
+            <w:proofErr w:type="spellStart"/>
+            <w:r>
+              <w:rPr>
+                <w:rFonts w:cs="Times New Roman"/>
+                <w:szCs w:val="24"/>
+              </w:rPr>
+              <w:t>var</w:t>
+            </w:r>
+            <w:proofErr w:type="spellEnd"/>
+            <w:r>
+              <w:rPr>
+                <w:rFonts w:cs="Times New Roman"/>
+                <w:szCs w:val="24"/>
+              </w:rPr>
+              <w:t>”</w:t>
+            </w:r>
+          </w:p>
+        </w:tc>
+        <w:tc>
+          <w:tcPr>
+            <w:tcW w:w="2409" w:type="dxa"/>
+          </w:tcPr>
+          <w:p>
+            <w:pPr>
+              <w:rPr>
+                <w:rFonts w:ascii="Calibri" w:hAnsi="Calibri" w:cs="Calibri"/>
+                <w:color w:val="000000"/>
+              </w:rPr>
+            </w:pPr>
+            <w:r>
+              <w:rPr>
+                <w:rFonts w:ascii="Calibri" w:hAnsi="Calibri" w:cs="Calibri"/>
+                <w:color w:val="000000"/>
+              </w:rPr>
+              <w:t>283</w:t>
+            </w:r>
+          </w:p>
+        </w:tc>
+        <w:tc>
+          <w:tcPr>
+            <w:tcW w:w="3402" w:type="dxa"/>
+          </w:tcPr>
+          <w:p>
+            <w:pPr>
+              <w:rPr>
+                <w:rFonts w:cs="Times New Roman"/>
+                <w:szCs w:val="24"/>
+              </w:rPr>
+            </w:pPr>
+            <w:r>
+              <w:rPr>
+                <w:rFonts w:cs="Times New Roman"/>
+                <w:szCs w:val="24"/>
+              </w:rPr>
+              <w:t>{</w:t>
+            </w:r>
+            <w:proofErr w:type="spellStart"/>
+            <w:r>
+              <w:rPr>
+                <w:rFonts w:cs="Times New Roman"/>
+                <w:szCs w:val="24"/>
+              </w:rPr>
+              <w:t>var</w:t>
+            </w:r>
+            <w:proofErr w:type="spellEnd"/>
+            <w:r>
+              <w:rPr>
+                <w:rFonts w:cs="Times New Roman"/>
+                <w:szCs w:val="24"/>
+              </w:rPr>
+              <w:t>}</w:t>
+            </w:r>
+          </w:p>
+        </w:tc>
+      </w:tr>
+      <w:tr>
+        <w:tc>
+          <w:tcPr>
+            <w:tcW w:w="1526" w:type="dxa"/>
+          </w:tcPr>
+          <w:p>
+            <w:pPr>
+              <w:rPr>
+                <w:rFonts w:cs="Times New Roman"/>
+                <w:szCs w:val="24"/>
+              </w:rPr>
+            </w:pPr>
+            <w:r>
+              <w:rPr>
+                <w:rFonts w:cs="Times New Roman"/>
+                <w:szCs w:val="24"/>
+              </w:rPr>
+              <w:t>PROGRAM</w:t>
+            </w:r>
+          </w:p>
+        </w:tc>
+        <w:tc>
+          <w:tcPr>
+            <w:tcW w:w="2410" w:type="dxa"/>
+          </w:tcPr>
+          <w:p>
+            <w:pPr>
+              <w:rPr>
+                <w:rFonts w:cs="Times New Roman"/>
+                <w:szCs w:val="24"/>
+              </w:rPr>
+            </w:pPr>
+            <w:r>
+              <w:rPr>
+                <w:rFonts w:cs="Times New Roman"/>
+                <w:szCs w:val="24"/>
+              </w:rPr>
+              <w:t>“</w:t>
+            </w:r>
+            <w:proofErr w:type="spellStart"/>
+            <w:r>
+              <w:rPr>
+                <w:rFonts w:cs="Times New Roman"/>
+                <w:szCs w:val="24"/>
+              </w:rPr>
+              <w:t>program</w:t>
+            </w:r>
+            <w:proofErr w:type="spellEnd"/>
+            <w:r>
+              <w:rPr>
+                <w:rFonts w:cs="Times New Roman"/>
+                <w:szCs w:val="24"/>
+              </w:rPr>
+              <w:t>”</w:t>
+            </w:r>
+          </w:p>
+        </w:tc>
+        <w:tc>
+          <w:tcPr>
+            <w:tcW w:w="2409" w:type="dxa"/>
+          </w:tcPr>
+          <w:p>
+            <w:pPr>
+              <w:rPr>
+                <w:rFonts w:ascii="Calibri" w:hAnsi="Calibri" w:cs="Calibri"/>
+                <w:color w:val="000000"/>
+              </w:rPr>
+            </w:pPr>
+            <w:r>
+              <w:rPr>
+                <w:rFonts w:ascii="Calibri" w:hAnsi="Calibri" w:cs="Calibri"/>
+                <w:color w:val="000000"/>
+              </w:rPr>
+              <w:t>284</w:t>
+            </w:r>
+          </w:p>
+        </w:tc>
+        <w:tc>
+          <w:tcPr>
+            <w:tcW w:w="3402" w:type="dxa"/>
+          </w:tcPr>
+          <w:p>
+            <w:pPr>
+              <w:rPr>
+                <w:rFonts w:cs="Times New Roman"/>
+                <w:szCs w:val="24"/>
+              </w:rPr>
+            </w:pPr>
+            <w:r>
+              <w:rPr>
+                <w:rFonts w:cs="Times New Roman"/>
+                <w:szCs w:val="24"/>
+              </w:rPr>
+              <w:t>{</w:t>
+            </w:r>
+            <w:proofErr w:type="spellStart"/>
+            <w:r>
+              <w:rPr>
+                <w:rFonts w:cs="Times New Roman"/>
+                <w:szCs w:val="24"/>
+              </w:rPr>
+              <w:t>program</w:t>
+            </w:r>
+            <w:proofErr w:type="spellEnd"/>
+            <w:r>
+              <w:rPr>
+                <w:rFonts w:cs="Times New Roman"/>
+                <w:szCs w:val="24"/>
+              </w:rPr>
+              <w:t>}</w:t>
+            </w:r>
+          </w:p>
+        </w:tc>
+      </w:tr>
+      <w:tr>
+        <w:tc>
+          <w:tcPr>
+            <w:tcW w:w="1526" w:type="dxa"/>
+          </w:tcPr>
+          <w:p>
+            <w:pPr>
+              <w:rPr>
+                <w:rFonts w:cs="Times New Roman"/>
+                <w:szCs w:val="24"/>
+              </w:rPr>
+            </w:pPr>
+            <w:r>
+              <w:rPr>
+                <w:rFonts w:cs="Times New Roman"/>
+                <w:szCs w:val="24"/>
+              </w:rPr>
+              <w:t>PUN</w:t>
+            </w:r>
+          </w:p>
+        </w:tc>
+        <w:tc>
+          <w:tcPr>
+            <w:tcW w:w="2410" w:type="dxa"/>
+          </w:tcPr>
+          <w:p>
+            <w:pPr>
+              <w:rPr>
+                <w:rFonts w:cs="Times New Roman"/>
+                <w:szCs w:val="24"/>
+              </w:rPr>
+            </w:pPr>
+            <w:r>
+              <w:rPr>
+                <w:rFonts w:cs="Times New Roman"/>
+                <w:szCs w:val="24"/>
+              </w:rPr>
+              <w:t>“.”</w:t>
+            </w:r>
+          </w:p>
+        </w:tc>
+        <w:tc>
+          <w:tcPr>
+            <w:tcW w:w="2409" w:type="dxa"/>
+          </w:tcPr>
+          <w:p>
+            <w:pPr>
+              <w:rPr>
+                <w:rFonts w:ascii="Calibri" w:hAnsi="Calibri" w:cs="Calibri"/>
+                <w:color w:val="000000"/>
+              </w:rPr>
+            </w:pPr>
+            <w:r>
+              <w:rPr>
+                <w:rFonts w:ascii="Calibri" w:hAnsi="Calibri" w:cs="Calibri"/>
+                <w:color w:val="000000"/>
+              </w:rPr>
+              <w:t>285</w:t>
+            </w:r>
+          </w:p>
+        </w:tc>
+        <w:tc>
+          <w:tcPr>
+            <w:tcW w:w="3402" w:type="dxa"/>
+          </w:tcPr>
+          <w:p>
+            <w:pPr>
+              <w:rPr>
+                <w:rFonts w:cs="Times New Roman"/>
+                <w:szCs w:val="24"/>
+              </w:rPr>
+            </w:pPr>
+            <w:r>
+              <w:rPr>
+                <w:rFonts w:cs="Times New Roman"/>
+                <w:szCs w:val="24"/>
+              </w:rPr>
+              <w:t>{.}</w:t>
+            </w:r>
+          </w:p>
+        </w:tc>
+      </w:tr>
+      <w:tr>
+        <w:tc>
+          <w:tcPr>
+            <w:tcW w:w="1526" w:type="dxa"/>
+          </w:tcPr>
+          <w:p>
+            <w:pPr>
+              <w:rPr>
+                <w:rFonts w:cs="Times New Roman"/>
+                <w:szCs w:val="24"/>
+              </w:rPr>
+            </w:pPr>
+            <w:r>
+              <w:rPr>
+                <w:rFonts w:cs="Times New Roman"/>
+                <w:szCs w:val="24"/>
+              </w:rPr>
+              <w:lastRenderedPageBreak/>
+              <w:t>PUN2</w:t>
+            </w:r>
+          </w:p>
+        </w:tc>
+        <w:tc>
+          <w:tcPr>
+            <w:tcW w:w="2410" w:type="dxa"/>
+          </w:tcPr>
+          <w:p>
+            <w:pPr>
+              <w:rPr>
+                <w:rFonts w:cs="Times New Roman"/>
+                <w:szCs w:val="24"/>
+              </w:rPr>
+            </w:pPr>
+            <w:r>
+              <w:rPr>
+                <w:rFonts w:cs="Times New Roman"/>
+                <w:szCs w:val="24"/>
+              </w:rPr>
+              <w:t>“..”</w:t>
+            </w:r>
+          </w:p>
+        </w:tc>
+        <w:tc>
+          <w:tcPr>
+            <w:tcW w:w="2409" w:type="dxa"/>
+          </w:tcPr>
+          <w:p>
+            <w:pPr>
+              <w:rPr>
+                <w:rFonts w:ascii="Calibri" w:hAnsi="Calibri" w:cs="Calibri"/>
+                <w:color w:val="000000"/>
+              </w:rPr>
+            </w:pPr>
+            <w:r>
+              <w:rPr>
+                <w:rFonts w:ascii="Calibri" w:hAnsi="Calibri" w:cs="Calibri"/>
+                <w:color w:val="000000"/>
+              </w:rPr>
+              <w:t>286</w:t>
+            </w:r>
+          </w:p>
+        </w:tc>
+        <w:tc>
+          <w:tcPr>
+            <w:tcW w:w="3402" w:type="dxa"/>
+          </w:tcPr>
+          <w:p>
+            <w:pPr>
+              <w:rPr>
+                <w:rFonts w:cs="Times New Roman"/>
+                <w:szCs w:val="24"/>
+              </w:rPr>
+            </w:pPr>
+            <w:r>
+              <w:rPr>
+                <w:rFonts w:cs="Times New Roman"/>
+                <w:szCs w:val="24"/>
+              </w:rPr>
+              <w:t>{..}</w:t>
+            </w:r>
+          </w:p>
+        </w:tc>
+      </w:tr>
+      <w:tr>
+        <w:tc>
+          <w:tcPr>
+            <w:tcW w:w="1526" w:type="dxa"/>
+          </w:tcPr>
+          <w:p>
+            <w:pPr>
+              <w:rPr>
+                <w:rFonts w:cs="Times New Roman"/>
+                <w:szCs w:val="24"/>
+              </w:rPr>
+            </w:pPr>
+            <w:r>
+              <w:rPr>
+                <w:rFonts w:cs="Times New Roman"/>
+                <w:szCs w:val="24"/>
+              </w:rPr>
+              <w:t>CORA</w:t>
+            </w:r>
+          </w:p>
+        </w:tc>
+        <w:tc>
+          <w:tcPr>
+            <w:tcW w:w="2410" w:type="dxa"/>
+          </w:tcPr>
+          <w:p>
+            <w:pPr>
+              <w:rPr>
+                <w:rFonts w:cs="Times New Roman"/>
+                <w:szCs w:val="24"/>
+              </w:rPr>
+            </w:pPr>
+            <w:r>
+              <w:rPr>
+                <w:rFonts w:cs="Times New Roman"/>
+                <w:szCs w:val="24"/>
+              </w:rPr>
+              <w:t>“[“</w:t>
+            </w:r>
+          </w:p>
+        </w:tc>
+        <w:tc>
+          <w:tcPr>
+            <w:tcW w:w="2409" w:type="dxa"/>
+          </w:tcPr>
+          <w:p>
+            <w:pPr>
+              <w:rPr>
+                <w:rFonts w:ascii="Calibri" w:hAnsi="Calibri" w:cs="Calibri"/>
+                <w:color w:val="000000"/>
+              </w:rPr>
+            </w:pPr>
+            <w:r>
+              <w:rPr>
+                <w:rFonts w:ascii="Calibri" w:hAnsi="Calibri" w:cs="Calibri"/>
+                <w:color w:val="000000"/>
+              </w:rPr>
+              <w:t>287</w:t>
+            </w:r>
+          </w:p>
+        </w:tc>
+        <w:tc>
+          <w:tcPr>
+            <w:tcW w:w="3402" w:type="dxa"/>
+          </w:tcPr>
+          <w:p>
+            <w:pPr>
+              <w:rPr>
+                <w:rFonts w:cs="Times New Roman"/>
+                <w:szCs w:val="24"/>
+              </w:rPr>
+            </w:pPr>
+            <w:r>
+              <w:rPr>
+                <w:rFonts w:cs="Times New Roman"/>
+                <w:szCs w:val="24"/>
+              </w:rPr>
+              <w:t>{[}</w:t>
+            </w:r>
+          </w:p>
+        </w:tc>
+      </w:tr>
+      <w:tr>
+        <w:tc>
+          <w:tcPr>
+            <w:tcW w:w="1526" w:type="dxa"/>
+          </w:tcPr>
+          <w:p>
+            <w:pPr>
+              <w:rPr>
+                <w:rFonts w:cs="Times New Roman"/>
+                <w:szCs w:val="24"/>
+              </w:rPr>
+            </w:pPr>
+            <w:r>
+              <w:rPr>
+                <w:rFonts w:cs="Times New Roman"/>
+                <w:szCs w:val="24"/>
+              </w:rPr>
+              <w:t>CORC</w:t>
+            </w:r>
+          </w:p>
+        </w:tc>
+        <w:tc>
+          <w:tcPr>
+            <w:tcW w:w="2410" w:type="dxa"/>
+          </w:tcPr>
+          <w:p>
+            <w:pPr>
+              <w:rPr>
+                <w:rFonts w:cs="Times New Roman"/>
+                <w:szCs w:val="24"/>
+              </w:rPr>
+            </w:pPr>
+            <w:r>
+              <w:rPr>
+                <w:rFonts w:cs="Times New Roman"/>
+                <w:szCs w:val="24"/>
+              </w:rPr>
+              <w:t>“]”</w:t>
+            </w:r>
+          </w:p>
+        </w:tc>
+        <w:tc>
+          <w:tcPr>
+            <w:tcW w:w="2409" w:type="dxa"/>
+          </w:tcPr>
+          <w:p>
+            <w:pPr>
+              <w:rPr>
+                <w:rFonts w:ascii="Calibri" w:hAnsi="Calibri" w:cs="Calibri"/>
+                <w:color w:val="000000"/>
+              </w:rPr>
+            </w:pPr>
+            <w:r>
+              <w:rPr>
+                <w:rFonts w:ascii="Calibri" w:hAnsi="Calibri" w:cs="Calibri"/>
+                <w:color w:val="000000"/>
+              </w:rPr>
+              <w:t>288</w:t>
+            </w:r>
+          </w:p>
+        </w:tc>
+        <w:tc>
+          <w:tcPr>
+            <w:tcW w:w="3402" w:type="dxa"/>
+          </w:tcPr>
+          <w:p>
+            <w:pPr>
+              <w:rPr>
+                <w:rFonts w:cs="Times New Roman"/>
+                <w:szCs w:val="24"/>
+              </w:rPr>
+            </w:pPr>
+            <w:r>
+              <w:rPr>
+                <w:rFonts w:cs="Times New Roman"/>
+                <w:szCs w:val="24"/>
+              </w:rPr>
+              <w:t>{]}</w:t>
+            </w:r>
+          </w:p>
+        </w:tc>
+      </w:tr>
+      <w:tr>
+        <w:tc>
+          <w:tcPr>
+            <w:tcW w:w="1526" w:type="dxa"/>
+          </w:tcPr>
+          <w:p>
+            <w:pPr>
+              <w:rPr>
+                <w:rFonts w:cs="Times New Roman"/>
+                <w:szCs w:val="24"/>
+              </w:rPr>
+            </w:pPr>
+            <w:r>
+              <w:rPr>
+                <w:rFonts w:cs="Times New Roman"/>
+                <w:szCs w:val="24"/>
+              </w:rPr>
+              <w:t>DOSPUN</w:t>
+            </w:r>
+          </w:p>
+        </w:tc>
+        <w:tc>
+          <w:tcPr>
+            <w:tcW w:w="2410" w:type="dxa"/>
+          </w:tcPr>
+          <w:p>
+            <w:pPr>
+              <w:rPr>
+                <w:rFonts w:cs="Times New Roman"/>
+                <w:szCs w:val="24"/>
+              </w:rPr>
+            </w:pPr>
+            <w:r>
+              <w:rPr>
+                <w:rFonts w:cs="Times New Roman"/>
+                <w:szCs w:val="24"/>
+              </w:rPr>
+              <w:t>“:”</w:t>
+            </w:r>
+          </w:p>
+        </w:tc>
+        <w:tc>
+          <w:tcPr>
+            <w:tcW w:w="2409" w:type="dxa"/>
+          </w:tcPr>
+          <w:p>
+            <w:pPr>
+              <w:rPr>
+                <w:rFonts w:ascii="Calibri" w:hAnsi="Calibri" w:cs="Calibri"/>
+                <w:color w:val="000000"/>
+              </w:rPr>
+            </w:pPr>
+            <w:r>
+              <w:rPr>
+                <w:rFonts w:ascii="Calibri" w:hAnsi="Calibri" w:cs="Calibri"/>
+                <w:color w:val="000000"/>
+              </w:rPr>
+              <w:t>28</w:t>
             </w:r>
             <w:bookmarkStart w:id="0" w:name="_GoBack"/>
             <w:bookmarkEnd w:id="0"/>
-          </w:p>
-        </w:tc>
-        <w:tc>
-          <w:tcPr>
-            <w:tcW w:w="2410" w:type="dxa"/>
-          </w:tcPr>
-          <w:p>
-            <w:pPr>
-              <w:rPr>
-                <w:rFonts w:cs="Times New Roman"/>
-                <w:szCs w:val="24"/>
-              </w:rPr>
-            </w:pPr>
-            <w:r>
-              <w:rPr>
-                <w:rFonts w:cs="Times New Roman"/>
-                <w:szCs w:val="24"/>
-              </w:rPr>
-              <w:t>““”</w:t>
-            </w:r>
-          </w:p>
-        </w:tc>
-        <w:tc>
-          <w:tcPr>
-            <w:tcW w:w="2409" w:type="dxa"/>
-          </w:tcPr>
-          <w:p>
-            <w:pPr>
-              <w:rPr>
-                <w:rFonts w:ascii="Calibri" w:hAnsi="Calibri" w:cs="Calibri"/>
-                <w:color w:val="000000"/>
-              </w:rPr>
-            </w:pPr>
-            <w:r>
-              <w:rPr>
-                <w:rFonts w:ascii="Calibri" w:hAnsi="Calibri" w:cs="Calibri"/>
-                <w:color w:val="000000"/>
-              </w:rPr>
-              <w:t>270</w:t>
-            </w:r>
-          </w:p>
-        </w:tc>
-        <w:tc>
-          <w:tcPr>
-            <w:tcW w:w="3402" w:type="dxa"/>
-          </w:tcPr>
-          <w:p>
-            <w:pPr>
-              <w:rPr>
-                <w:rFonts w:cs="Times New Roman"/>
-                <w:szCs w:val="24"/>
-              </w:rPr>
-            </w:pPr>
-            <w:r>
-              <w:rPr>
-                <w:rFonts w:cs="Times New Roman"/>
-                <w:szCs w:val="24"/>
-              </w:rPr>
-              <w:t>{“}</w:t>
-            </w:r>
-          </w:p>
-        </w:tc>
-      </w:tr>
-      <w:tr>
-        <w:tc>
-          <w:tcPr>
-            <w:tcW w:w="1526" w:type="dxa"/>
-          </w:tcPr>
-          <w:p>
-            <w:pPr>
-              <w:rPr>
-                <w:rFonts w:cs="Times New Roman"/>
-                <w:b/>
-                <w:szCs w:val="24"/>
-              </w:rPr>
-            </w:pPr>
-            <w:r>
-              <w:rPr>
-                <w:rFonts w:cs="Times New Roman"/>
-                <w:b/>
-                <w:szCs w:val="24"/>
-              </w:rPr>
-              <w:t>ENTRADA</w:t>
-            </w:r>
-          </w:p>
-        </w:tc>
-        <w:tc>
-          <w:tcPr>
-            <w:tcW w:w="2410" w:type="dxa"/>
-          </w:tcPr>
-          <w:p>
-            <w:pPr>
-              <w:rPr>
-                <w:rFonts w:cs="Times New Roman"/>
-                <w:szCs w:val="24"/>
-              </w:rPr>
-            </w:pPr>
-            <w:r>
-              <w:rPr>
-                <w:rFonts w:cs="Times New Roman"/>
-                <w:szCs w:val="24"/>
-              </w:rPr>
-              <w:t>“&lt;</w:t>
-            </w:r>
-            <w:proofErr w:type="spellStart"/>
-            <w:r>
-              <w:rPr>
-                <w:rFonts w:cs="Times New Roman"/>
-                <w:szCs w:val="24"/>
-              </w:rPr>
-              <w:t>nomb_entrada</w:t>
-            </w:r>
-            <w:proofErr w:type="spellEnd"/>
-            <w:r>
-              <w:rPr>
-                <w:rFonts w:cs="Times New Roman"/>
-                <w:szCs w:val="24"/>
-              </w:rPr>
-              <w:t>&gt;”</w:t>
-            </w:r>
-          </w:p>
-        </w:tc>
-        <w:tc>
-          <w:tcPr>
-            <w:tcW w:w="2409" w:type="dxa"/>
-          </w:tcPr>
-          <w:p>
-            <w:pPr>
-              <w:rPr>
-                <w:rFonts w:ascii="Calibri" w:hAnsi="Calibri" w:cs="Calibri"/>
-                <w:color w:val="000000"/>
-              </w:rPr>
-            </w:pPr>
-            <w:r>
-              <w:rPr>
-                <w:rFonts w:ascii="Calibri" w:hAnsi="Calibri" w:cs="Calibri"/>
-                <w:color w:val="000000"/>
-              </w:rPr>
-              <w:t>271</w:t>
-            </w:r>
-          </w:p>
-        </w:tc>
-        <w:tc>
-          <w:tcPr>
-            <w:tcW w:w="3402" w:type="dxa"/>
-          </w:tcPr>
-          <w:p>
-            <w:pPr>
-              <w:rPr>
-                <w:rFonts w:cs="Times New Roman"/>
-                <w:szCs w:val="24"/>
-              </w:rPr>
-            </w:pPr>
-            <w:r>
-              <w:rPr>
-                <w:rFonts w:cs="Times New Roman"/>
-                <w:szCs w:val="24"/>
-              </w:rPr>
-              <w:t>{&lt;</w:t>
-            </w:r>
-            <w:proofErr w:type="spellStart"/>
-            <w:r>
-              <w:rPr>
-                <w:rFonts w:cs="Times New Roman"/>
-                <w:szCs w:val="24"/>
-              </w:rPr>
-              <w:t>nomb_entrada</w:t>
-            </w:r>
-            <w:proofErr w:type="spellEnd"/>
-            <w:r>
-              <w:rPr>
-                <w:rFonts w:cs="Times New Roman"/>
-                <w:szCs w:val="24"/>
-              </w:rPr>
-              <w:t>&gt;}</w:t>
-            </w:r>
-          </w:p>
-        </w:tc>
-      </w:tr>
-      <w:tr>
-        <w:tc>
-          <w:tcPr>
-            <w:tcW w:w="1526" w:type="dxa"/>
-          </w:tcPr>
-          <w:p>
-            <w:pPr>
-              <w:rPr>
-                <w:rFonts w:cs="Times New Roman"/>
-                <w:szCs w:val="24"/>
-              </w:rPr>
-            </w:pPr>
-            <w:r>
-              <w:rPr>
-                <w:rFonts w:cs="Times New Roman"/>
-                <w:szCs w:val="24"/>
-              </w:rPr>
-              <w:t>FOR</w:t>
-            </w:r>
-          </w:p>
-        </w:tc>
-        <w:tc>
-          <w:tcPr>
-            <w:tcW w:w="2410" w:type="dxa"/>
-          </w:tcPr>
-          <w:p>
-            <w:pPr>
-              <w:rPr>
-                <w:rFonts w:cs="Times New Roman"/>
-                <w:szCs w:val="24"/>
-              </w:rPr>
-            </w:pPr>
-            <w:r>
-              <w:rPr>
-                <w:rFonts w:cs="Times New Roman"/>
-                <w:szCs w:val="24"/>
-              </w:rPr>
-              <w:t>“</w:t>
-            </w:r>
-            <w:proofErr w:type="spellStart"/>
-            <w:r>
-              <w:rPr>
-                <w:rFonts w:cs="Times New Roman"/>
-                <w:szCs w:val="24"/>
-              </w:rPr>
-              <w:t>for</w:t>
-            </w:r>
-            <w:proofErr w:type="spellEnd"/>
-            <w:r>
-              <w:rPr>
-                <w:rFonts w:cs="Times New Roman"/>
-                <w:szCs w:val="24"/>
-              </w:rPr>
-              <w:t>”</w:t>
-            </w:r>
-          </w:p>
-        </w:tc>
-        <w:tc>
-          <w:tcPr>
-            <w:tcW w:w="2409" w:type="dxa"/>
-          </w:tcPr>
-          <w:p>
-            <w:pPr>
-              <w:rPr>
-                <w:rFonts w:ascii="Calibri" w:hAnsi="Calibri" w:cs="Calibri"/>
-                <w:color w:val="000000"/>
-              </w:rPr>
-            </w:pPr>
-            <w:r>
-              <w:rPr>
-                <w:rFonts w:ascii="Calibri" w:hAnsi="Calibri" w:cs="Calibri"/>
-                <w:color w:val="000000"/>
-              </w:rPr>
-              <w:t>272</w:t>
-            </w:r>
-          </w:p>
-        </w:tc>
-        <w:tc>
-          <w:tcPr>
-            <w:tcW w:w="3402" w:type="dxa"/>
-          </w:tcPr>
-          <w:p>
-            <w:pPr>
-              <w:rPr>
-                <w:rFonts w:cs="Times New Roman"/>
-                <w:szCs w:val="24"/>
-              </w:rPr>
-            </w:pPr>
-            <w:r>
-              <w:rPr>
-                <w:rFonts w:cs="Times New Roman"/>
-                <w:szCs w:val="24"/>
-              </w:rPr>
-              <w:t xml:space="preserve">{ </w:t>
-            </w:r>
-            <w:proofErr w:type="spellStart"/>
-            <w:r>
-              <w:rPr>
-                <w:rFonts w:cs="Times New Roman"/>
-                <w:szCs w:val="24"/>
-              </w:rPr>
-              <w:t>for</w:t>
-            </w:r>
-            <w:proofErr w:type="spellEnd"/>
-            <w:r>
-              <w:rPr>
-                <w:rFonts w:cs="Times New Roman"/>
-                <w:szCs w:val="24"/>
-              </w:rPr>
-              <w:t xml:space="preserve"> }</w:t>
-            </w:r>
-          </w:p>
-        </w:tc>
-      </w:tr>
-      <w:tr>
-        <w:tc>
-          <w:tcPr>
-            <w:tcW w:w="1526" w:type="dxa"/>
-          </w:tcPr>
-          <w:p>
-            <w:pPr>
-              <w:rPr>
-                <w:rFonts w:cs="Times New Roman"/>
-                <w:szCs w:val="24"/>
-              </w:rPr>
-            </w:pPr>
-            <w:r>
-              <w:rPr>
-                <w:rFonts w:cs="Times New Roman"/>
-                <w:szCs w:val="24"/>
-              </w:rPr>
-              <w:t>IGUAL</w:t>
-            </w:r>
-          </w:p>
-        </w:tc>
-        <w:tc>
-          <w:tcPr>
-            <w:tcW w:w="2410" w:type="dxa"/>
-          </w:tcPr>
-          <w:p>
-            <w:pPr>
-              <w:rPr>
-                <w:rFonts w:cs="Times New Roman"/>
-                <w:szCs w:val="24"/>
-              </w:rPr>
-            </w:pPr>
-            <w:r>
-              <w:rPr>
-                <w:rFonts w:cs="Times New Roman"/>
-                <w:szCs w:val="24"/>
-              </w:rPr>
-              <w:t>“:=”</w:t>
-            </w:r>
-          </w:p>
-        </w:tc>
-        <w:tc>
-          <w:tcPr>
-            <w:tcW w:w="2409" w:type="dxa"/>
-          </w:tcPr>
-          <w:p>
-            <w:pPr>
-              <w:rPr>
-                <w:rFonts w:ascii="Calibri" w:hAnsi="Calibri" w:cs="Calibri"/>
-                <w:color w:val="000000"/>
-              </w:rPr>
-            </w:pPr>
-            <w:r>
-              <w:rPr>
-                <w:rFonts w:ascii="Calibri" w:hAnsi="Calibri" w:cs="Calibri"/>
-                <w:color w:val="000000"/>
-              </w:rPr>
-              <w:t>273</w:t>
-            </w:r>
-          </w:p>
-        </w:tc>
-        <w:tc>
-          <w:tcPr>
-            <w:tcW w:w="3402" w:type="dxa"/>
-          </w:tcPr>
-          <w:p>
-            <w:pPr>
-              <w:rPr>
-                <w:rFonts w:cs="Times New Roman"/>
-                <w:szCs w:val="24"/>
-              </w:rPr>
-            </w:pPr>
-            <w:r>
-              <w:rPr>
-                <w:rFonts w:cs="Times New Roman"/>
-                <w:szCs w:val="24"/>
-              </w:rPr>
-              <w:t>{:=}</w:t>
-            </w:r>
-          </w:p>
-        </w:tc>
-      </w:tr>
-      <w:tr>
-        <w:tc>
-          <w:tcPr>
-            <w:tcW w:w="1526" w:type="dxa"/>
-          </w:tcPr>
-          <w:p>
-            <w:pPr>
-              <w:rPr>
-                <w:rFonts w:cs="Times New Roman"/>
-                <w:szCs w:val="24"/>
-              </w:rPr>
-            </w:pPr>
-            <w:r>
-              <w:rPr>
-                <w:rFonts w:cs="Times New Roman"/>
-                <w:szCs w:val="24"/>
-              </w:rPr>
-              <w:t>TO</w:t>
-            </w:r>
-          </w:p>
-        </w:tc>
-        <w:tc>
-          <w:tcPr>
-            <w:tcW w:w="2410" w:type="dxa"/>
-          </w:tcPr>
-          <w:p>
-            <w:pPr>
-              <w:rPr>
-                <w:rFonts w:cs="Times New Roman"/>
-                <w:szCs w:val="24"/>
-              </w:rPr>
-            </w:pPr>
-            <w:r>
-              <w:rPr>
-                <w:rFonts w:cs="Times New Roman"/>
-                <w:szCs w:val="24"/>
-              </w:rPr>
-              <w:t>“</w:t>
-            </w:r>
-            <w:proofErr w:type="spellStart"/>
-            <w:r>
-              <w:rPr>
-                <w:rFonts w:cs="Times New Roman"/>
-                <w:szCs w:val="24"/>
-              </w:rPr>
-              <w:t>to</w:t>
-            </w:r>
-            <w:proofErr w:type="spellEnd"/>
-            <w:r>
-              <w:rPr>
-                <w:rFonts w:cs="Times New Roman"/>
-                <w:szCs w:val="24"/>
-              </w:rPr>
-              <w:t>”</w:t>
-            </w:r>
-          </w:p>
-        </w:tc>
-        <w:tc>
-          <w:tcPr>
-            <w:tcW w:w="2409" w:type="dxa"/>
-          </w:tcPr>
-          <w:p>
-            <w:pPr>
-              <w:rPr>
-                <w:rFonts w:ascii="Calibri" w:hAnsi="Calibri" w:cs="Calibri"/>
-                <w:color w:val="000000"/>
-              </w:rPr>
-            </w:pPr>
-            <w:r>
-              <w:rPr>
-                <w:rFonts w:ascii="Calibri" w:hAnsi="Calibri" w:cs="Calibri"/>
-                <w:color w:val="000000"/>
-              </w:rPr>
-              <w:t>274</w:t>
-            </w:r>
-          </w:p>
-        </w:tc>
-        <w:tc>
-          <w:tcPr>
-            <w:tcW w:w="3402" w:type="dxa"/>
-          </w:tcPr>
-          <w:p>
-            <w:pPr>
-              <w:rPr>
-                <w:rFonts w:cs="Times New Roman"/>
-                <w:szCs w:val="24"/>
-              </w:rPr>
-            </w:pPr>
-            <w:r>
-              <w:rPr>
-                <w:rFonts w:cs="Times New Roman"/>
-                <w:szCs w:val="24"/>
-              </w:rPr>
-              <w:t xml:space="preserve">{ </w:t>
-            </w:r>
-            <w:proofErr w:type="spellStart"/>
-            <w:r>
-              <w:rPr>
-                <w:rFonts w:cs="Times New Roman"/>
-                <w:szCs w:val="24"/>
-              </w:rPr>
-              <w:t>to</w:t>
-            </w:r>
-            <w:proofErr w:type="spellEnd"/>
-            <w:r>
-              <w:rPr>
-                <w:rFonts w:cs="Times New Roman"/>
-                <w:szCs w:val="24"/>
-              </w:rPr>
-              <w:t xml:space="preserve"> }</w:t>
-            </w:r>
-          </w:p>
-        </w:tc>
-      </w:tr>
-      <w:tr>
-        <w:tc>
-          <w:tcPr>
-            <w:tcW w:w="1526" w:type="dxa"/>
-          </w:tcPr>
-          <w:p>
-            <w:pPr>
-              <w:rPr>
-                <w:rFonts w:cs="Times New Roman"/>
-                <w:szCs w:val="24"/>
-              </w:rPr>
-            </w:pPr>
-            <w:r>
-              <w:rPr>
-                <w:rFonts w:cs="Times New Roman"/>
-                <w:szCs w:val="24"/>
-              </w:rPr>
-              <w:t>DO</w:t>
-            </w:r>
-          </w:p>
-        </w:tc>
-        <w:tc>
-          <w:tcPr>
-            <w:tcW w:w="2410" w:type="dxa"/>
-          </w:tcPr>
-          <w:p>
-            <w:pPr>
-              <w:rPr>
-                <w:rFonts w:cs="Times New Roman"/>
-                <w:szCs w:val="24"/>
-              </w:rPr>
-            </w:pPr>
-            <w:r>
-              <w:rPr>
-                <w:rFonts w:cs="Times New Roman"/>
-                <w:szCs w:val="24"/>
-              </w:rPr>
-              <w:t>“do”</w:t>
-            </w:r>
-          </w:p>
-        </w:tc>
-        <w:tc>
-          <w:tcPr>
-            <w:tcW w:w="2409" w:type="dxa"/>
-          </w:tcPr>
-          <w:p>
-            <w:pPr>
-              <w:rPr>
-                <w:rFonts w:ascii="Calibri" w:hAnsi="Calibri" w:cs="Calibri"/>
-                <w:color w:val="000000"/>
-              </w:rPr>
-            </w:pPr>
-            <w:r>
-              <w:rPr>
-                <w:rFonts w:ascii="Calibri" w:hAnsi="Calibri" w:cs="Calibri"/>
-                <w:color w:val="000000"/>
-              </w:rPr>
-              <w:t>275</w:t>
-            </w:r>
-          </w:p>
-        </w:tc>
-        <w:tc>
-          <w:tcPr>
-            <w:tcW w:w="3402" w:type="dxa"/>
-          </w:tcPr>
-          <w:p>
-            <w:pPr>
-              <w:rPr>
-                <w:rFonts w:cs="Times New Roman"/>
-                <w:szCs w:val="24"/>
-              </w:rPr>
-            </w:pPr>
-            <w:r>
-              <w:rPr>
-                <w:rFonts w:cs="Times New Roman"/>
-                <w:szCs w:val="24"/>
-              </w:rPr>
-              <w:t>{ do }</w:t>
-            </w:r>
-          </w:p>
-        </w:tc>
-      </w:tr>
-      <w:tr>
-        <w:tc>
-          <w:tcPr>
-            <w:tcW w:w="1526" w:type="dxa"/>
-          </w:tcPr>
-          <w:p>
-            <w:pPr>
-              <w:rPr>
-                <w:rFonts w:cs="Times New Roman"/>
-                <w:szCs w:val="24"/>
-              </w:rPr>
-            </w:pPr>
-            <w:r>
-              <w:rPr>
-                <w:rFonts w:cs="Times New Roman"/>
-                <w:szCs w:val="24"/>
-              </w:rPr>
-              <w:t>WHILE</w:t>
-            </w:r>
-          </w:p>
-        </w:tc>
-        <w:tc>
-          <w:tcPr>
-            <w:tcW w:w="2410" w:type="dxa"/>
-          </w:tcPr>
-          <w:p>
-            <w:pPr>
-              <w:rPr>
-                <w:rFonts w:cs="Times New Roman"/>
-                <w:szCs w:val="24"/>
-              </w:rPr>
-            </w:pPr>
-            <w:r>
-              <w:rPr>
-                <w:rFonts w:cs="Times New Roman"/>
-                <w:szCs w:val="24"/>
-              </w:rPr>
-              <w:t>“</w:t>
-            </w:r>
-            <w:proofErr w:type="spellStart"/>
-            <w:r>
-              <w:rPr>
-                <w:rFonts w:cs="Times New Roman"/>
-                <w:szCs w:val="24"/>
-              </w:rPr>
-              <w:t>while</w:t>
-            </w:r>
-            <w:proofErr w:type="spellEnd"/>
-            <w:r>
-              <w:rPr>
-                <w:rFonts w:cs="Times New Roman"/>
-                <w:szCs w:val="24"/>
-              </w:rPr>
-              <w:t>”</w:t>
-            </w:r>
-          </w:p>
-        </w:tc>
-        <w:tc>
-          <w:tcPr>
-            <w:tcW w:w="2409" w:type="dxa"/>
-          </w:tcPr>
-          <w:p>
-            <w:pPr>
-              <w:rPr>
-                <w:rFonts w:ascii="Calibri" w:hAnsi="Calibri" w:cs="Calibri"/>
-                <w:color w:val="000000"/>
-              </w:rPr>
-            </w:pPr>
-            <w:r>
-              <w:rPr>
-                <w:rFonts w:ascii="Calibri" w:hAnsi="Calibri" w:cs="Calibri"/>
-                <w:color w:val="000000"/>
-              </w:rPr>
-              <w:t>276</w:t>
-            </w:r>
-          </w:p>
-        </w:tc>
-        <w:tc>
-          <w:tcPr>
-            <w:tcW w:w="3402" w:type="dxa"/>
-          </w:tcPr>
-          <w:p>
-            <w:pPr>
-              <w:rPr>
-                <w:rFonts w:cs="Times New Roman"/>
-                <w:szCs w:val="24"/>
-              </w:rPr>
-            </w:pPr>
-            <w:r>
-              <w:rPr>
-                <w:rFonts w:cs="Times New Roman"/>
-                <w:szCs w:val="24"/>
-              </w:rPr>
-              <w:t xml:space="preserve">{ </w:t>
-            </w:r>
-            <w:proofErr w:type="spellStart"/>
-            <w:r>
-              <w:rPr>
-                <w:rFonts w:cs="Times New Roman"/>
-                <w:szCs w:val="24"/>
-              </w:rPr>
-              <w:t>while</w:t>
-            </w:r>
-            <w:proofErr w:type="spellEnd"/>
-            <w:r>
-              <w:rPr>
-                <w:rFonts w:cs="Times New Roman"/>
-                <w:szCs w:val="24"/>
-              </w:rPr>
-              <w:t xml:space="preserve"> }</w:t>
-            </w:r>
-          </w:p>
-        </w:tc>
-      </w:tr>
-      <w:tr>
-        <w:tc>
-          <w:tcPr>
-            <w:tcW w:w="1526" w:type="dxa"/>
-          </w:tcPr>
-          <w:p>
-            <w:pPr>
-              <w:rPr>
-                <w:rFonts w:cs="Times New Roman"/>
-                <w:szCs w:val="24"/>
-              </w:rPr>
-            </w:pPr>
-            <w:r>
-              <w:rPr>
-                <w:rFonts w:cs="Times New Roman"/>
-                <w:szCs w:val="24"/>
-              </w:rPr>
-              <w:t>IF</w:t>
-            </w:r>
-          </w:p>
-        </w:tc>
-        <w:tc>
-          <w:tcPr>
-            <w:tcW w:w="2410" w:type="dxa"/>
-          </w:tcPr>
-          <w:p>
-            <w:pPr>
-              <w:rPr>
-                <w:rFonts w:cs="Times New Roman"/>
-                <w:szCs w:val="24"/>
-              </w:rPr>
-            </w:pPr>
-            <w:r>
-              <w:rPr>
-                <w:rFonts w:cs="Times New Roman"/>
-                <w:szCs w:val="24"/>
-              </w:rPr>
-              <w:t>“</w:t>
-            </w:r>
-            <w:proofErr w:type="spellStart"/>
-            <w:r>
-              <w:rPr>
-                <w:rFonts w:cs="Times New Roman"/>
-                <w:szCs w:val="24"/>
-              </w:rPr>
-              <w:t>if</w:t>
-            </w:r>
-            <w:proofErr w:type="spellEnd"/>
-            <w:r>
-              <w:rPr>
-                <w:rFonts w:cs="Times New Roman"/>
-                <w:szCs w:val="24"/>
-              </w:rPr>
-              <w:t>”</w:t>
-            </w:r>
-          </w:p>
-        </w:tc>
-        <w:tc>
-          <w:tcPr>
-            <w:tcW w:w="2409" w:type="dxa"/>
-          </w:tcPr>
-          <w:p>
-            <w:pPr>
-              <w:rPr>
-                <w:rFonts w:ascii="Calibri" w:hAnsi="Calibri" w:cs="Calibri"/>
-                <w:color w:val="000000"/>
-              </w:rPr>
-            </w:pPr>
-            <w:r>
-              <w:rPr>
-                <w:rFonts w:ascii="Calibri" w:hAnsi="Calibri" w:cs="Calibri"/>
-                <w:color w:val="000000"/>
-              </w:rPr>
-              <w:t>277</w:t>
-            </w:r>
-          </w:p>
-        </w:tc>
-        <w:tc>
-          <w:tcPr>
-            <w:tcW w:w="3402" w:type="dxa"/>
-          </w:tcPr>
-          <w:p>
-            <w:pPr>
-              <w:rPr>
-                <w:rFonts w:cs="Times New Roman"/>
-                <w:szCs w:val="24"/>
-              </w:rPr>
-            </w:pPr>
-            <w:r>
-              <w:rPr>
-                <w:rFonts w:cs="Times New Roman"/>
-                <w:szCs w:val="24"/>
-              </w:rPr>
-              <w:t xml:space="preserve">{ </w:t>
-            </w:r>
-            <w:proofErr w:type="spellStart"/>
-            <w:r>
-              <w:rPr>
-                <w:rFonts w:cs="Times New Roman"/>
-                <w:szCs w:val="24"/>
-              </w:rPr>
-              <w:t>if</w:t>
-            </w:r>
-            <w:proofErr w:type="spellEnd"/>
-            <w:r>
-              <w:rPr>
-                <w:rFonts w:cs="Times New Roman"/>
-                <w:szCs w:val="24"/>
-              </w:rPr>
-              <w:t xml:space="preserve"> }</w:t>
-            </w:r>
-          </w:p>
-        </w:tc>
-      </w:tr>
-      <w:tr>
-        <w:tc>
-          <w:tcPr>
-            <w:tcW w:w="1526" w:type="dxa"/>
-          </w:tcPr>
-          <w:p>
-            <w:pPr>
-              <w:rPr>
-                <w:rFonts w:cs="Times New Roman"/>
-                <w:szCs w:val="24"/>
-              </w:rPr>
-            </w:pPr>
-            <w:r>
-              <w:rPr>
-                <w:rFonts w:cs="Times New Roman"/>
-                <w:szCs w:val="24"/>
-              </w:rPr>
-              <w:t>THEN</w:t>
-            </w:r>
-          </w:p>
-        </w:tc>
-        <w:tc>
-          <w:tcPr>
-            <w:tcW w:w="2410" w:type="dxa"/>
-          </w:tcPr>
-          <w:p>
-            <w:pPr>
-              <w:rPr>
-                <w:rFonts w:cs="Times New Roman"/>
-                <w:szCs w:val="24"/>
-              </w:rPr>
-            </w:pPr>
-            <w:r>
-              <w:rPr>
-                <w:rFonts w:cs="Times New Roman"/>
-                <w:szCs w:val="24"/>
-              </w:rPr>
-              <w:t>“</w:t>
-            </w:r>
-            <w:proofErr w:type="spellStart"/>
-            <w:r>
-              <w:rPr>
-                <w:rFonts w:cs="Times New Roman"/>
-                <w:szCs w:val="24"/>
-              </w:rPr>
-              <w:t>then</w:t>
-            </w:r>
-            <w:proofErr w:type="spellEnd"/>
-            <w:r>
-              <w:rPr>
-                <w:rFonts w:cs="Times New Roman"/>
-                <w:szCs w:val="24"/>
-              </w:rPr>
-              <w:t>”</w:t>
-            </w:r>
-          </w:p>
-        </w:tc>
-        <w:tc>
-          <w:tcPr>
-            <w:tcW w:w="2409" w:type="dxa"/>
-          </w:tcPr>
-          <w:p>
-            <w:pPr>
-              <w:rPr>
-                <w:rFonts w:ascii="Calibri" w:hAnsi="Calibri" w:cs="Calibri"/>
-                <w:color w:val="000000"/>
-              </w:rPr>
-            </w:pPr>
-            <w:r>
-              <w:rPr>
-                <w:rFonts w:ascii="Calibri" w:hAnsi="Calibri" w:cs="Calibri"/>
-                <w:color w:val="000000"/>
-              </w:rPr>
-              <w:t>278</w:t>
-            </w:r>
-          </w:p>
-        </w:tc>
-        <w:tc>
-          <w:tcPr>
-            <w:tcW w:w="3402" w:type="dxa"/>
-          </w:tcPr>
-          <w:p>
-            <w:pPr>
-              <w:rPr>
-                <w:rFonts w:cs="Times New Roman"/>
-                <w:szCs w:val="24"/>
-              </w:rPr>
-            </w:pPr>
-            <w:r>
-              <w:rPr>
-                <w:rFonts w:cs="Times New Roman"/>
-                <w:szCs w:val="24"/>
-              </w:rPr>
-              <w:t xml:space="preserve">{ </w:t>
-            </w:r>
-            <w:proofErr w:type="spellStart"/>
-            <w:r>
-              <w:rPr>
-                <w:rFonts w:cs="Times New Roman"/>
-                <w:szCs w:val="24"/>
-              </w:rPr>
-              <w:t>then</w:t>
-            </w:r>
-            <w:proofErr w:type="spellEnd"/>
-            <w:r>
-              <w:rPr>
-                <w:rFonts w:cs="Times New Roman"/>
-                <w:szCs w:val="24"/>
-              </w:rPr>
-              <w:t xml:space="preserve"> }</w:t>
-            </w:r>
-          </w:p>
-        </w:tc>
-      </w:tr>
-      <w:tr>
-        <w:tc>
-          <w:tcPr>
-            <w:tcW w:w="1526" w:type="dxa"/>
-          </w:tcPr>
-          <w:p>
-            <w:pPr>
-              <w:rPr>
-                <w:rFonts w:cs="Times New Roman"/>
-                <w:szCs w:val="24"/>
-              </w:rPr>
-            </w:pPr>
-            <w:r>
-              <w:rPr>
-                <w:rFonts w:cs="Times New Roman"/>
-                <w:szCs w:val="24"/>
-              </w:rPr>
-              <w:t>ELSE</w:t>
-            </w:r>
-          </w:p>
-        </w:tc>
-        <w:tc>
-          <w:tcPr>
-            <w:tcW w:w="2410" w:type="dxa"/>
-          </w:tcPr>
-          <w:p>
-            <w:pPr>
-              <w:rPr>
-                <w:rFonts w:cs="Times New Roman"/>
-                <w:szCs w:val="24"/>
-              </w:rPr>
-            </w:pPr>
-            <w:r>
-              <w:rPr>
-                <w:rFonts w:cs="Times New Roman"/>
-                <w:szCs w:val="24"/>
-              </w:rPr>
-              <w:t>“</w:t>
-            </w:r>
-            <w:proofErr w:type="spellStart"/>
-            <w:r>
-              <w:rPr>
-                <w:rFonts w:cs="Times New Roman"/>
-                <w:szCs w:val="24"/>
-              </w:rPr>
-              <w:t>else</w:t>
-            </w:r>
-            <w:proofErr w:type="spellEnd"/>
-            <w:r>
-              <w:rPr>
-                <w:rFonts w:cs="Times New Roman"/>
-                <w:szCs w:val="24"/>
-              </w:rPr>
-              <w:t>”</w:t>
-            </w:r>
-          </w:p>
-        </w:tc>
-        <w:tc>
-          <w:tcPr>
-            <w:tcW w:w="2409" w:type="dxa"/>
-          </w:tcPr>
-          <w:p>
-            <w:pPr>
-              <w:rPr>
-                <w:rFonts w:ascii="Calibri" w:hAnsi="Calibri" w:cs="Calibri"/>
-                <w:color w:val="000000"/>
-              </w:rPr>
-            </w:pPr>
-            <w:r>
-              <w:rPr>
-                <w:rFonts w:ascii="Calibri" w:hAnsi="Calibri" w:cs="Calibri"/>
-                <w:color w:val="000000"/>
-              </w:rPr>
-              <w:t>279</w:t>
-            </w:r>
-          </w:p>
-        </w:tc>
-        <w:tc>
-          <w:tcPr>
-            <w:tcW w:w="3402" w:type="dxa"/>
-          </w:tcPr>
-          <w:p>
-            <w:pPr>
-              <w:rPr>
-                <w:rFonts w:cs="Times New Roman"/>
-                <w:szCs w:val="24"/>
-              </w:rPr>
-            </w:pPr>
-            <w:r>
-              <w:rPr>
-                <w:rFonts w:cs="Times New Roman"/>
-                <w:szCs w:val="24"/>
-              </w:rPr>
-              <w:t xml:space="preserve">{ </w:t>
-            </w:r>
-            <w:proofErr w:type="spellStart"/>
-            <w:r>
-              <w:rPr>
-                <w:rFonts w:cs="Times New Roman"/>
-                <w:szCs w:val="24"/>
-              </w:rPr>
-              <w:t>else</w:t>
-            </w:r>
-            <w:proofErr w:type="spellEnd"/>
-            <w:r>
-              <w:rPr>
-                <w:rFonts w:cs="Times New Roman"/>
-                <w:szCs w:val="24"/>
-              </w:rPr>
-              <w:t xml:space="preserve"> }</w:t>
-            </w:r>
-          </w:p>
-        </w:tc>
-      </w:tr>
-      <w:tr>
-        <w:tc>
-          <w:tcPr>
-            <w:tcW w:w="1526" w:type="dxa"/>
-          </w:tcPr>
-          <w:p>
-            <w:pPr>
-              <w:rPr>
-                <w:rFonts w:cs="Times New Roman"/>
-                <w:szCs w:val="24"/>
-              </w:rPr>
-            </w:pPr>
-            <w:r>
-              <w:rPr>
-                <w:rFonts w:cs="Times New Roman"/>
-                <w:szCs w:val="24"/>
-              </w:rPr>
-              <w:t>ELIF</w:t>
-            </w:r>
-          </w:p>
-        </w:tc>
-        <w:tc>
-          <w:tcPr>
-            <w:tcW w:w="2410" w:type="dxa"/>
-          </w:tcPr>
-          <w:p>
-            <w:pPr>
-              <w:rPr>
-                <w:rFonts w:cs="Times New Roman"/>
-                <w:szCs w:val="24"/>
-              </w:rPr>
-            </w:pPr>
-            <w:r>
-              <w:rPr>
-                <w:rFonts w:cs="Times New Roman"/>
-                <w:szCs w:val="24"/>
-              </w:rPr>
-              <w:t>“</w:t>
-            </w:r>
-            <w:proofErr w:type="spellStart"/>
-            <w:r>
-              <w:rPr>
-                <w:rFonts w:cs="Times New Roman"/>
-                <w:szCs w:val="24"/>
-              </w:rPr>
-              <w:t>else</w:t>
-            </w:r>
-            <w:proofErr w:type="spellEnd"/>
-            <w:r>
-              <w:rPr>
-                <w:rFonts w:cs="Times New Roman"/>
-                <w:szCs w:val="24"/>
-              </w:rPr>
-              <w:t xml:space="preserve"> </w:t>
-            </w:r>
-            <w:proofErr w:type="spellStart"/>
-            <w:r>
-              <w:rPr>
-                <w:rFonts w:cs="Times New Roman"/>
-                <w:szCs w:val="24"/>
-              </w:rPr>
-              <w:t>if</w:t>
-            </w:r>
-            <w:proofErr w:type="spellEnd"/>
-            <w:r>
-              <w:rPr>
-                <w:rFonts w:cs="Times New Roman"/>
-                <w:szCs w:val="24"/>
-              </w:rPr>
-              <w:t>”</w:t>
-            </w:r>
-          </w:p>
-        </w:tc>
-        <w:tc>
-          <w:tcPr>
-            <w:tcW w:w="2409" w:type="dxa"/>
-          </w:tcPr>
-          <w:p>
-            <w:pPr>
-              <w:rPr>
-                <w:rFonts w:ascii="Calibri" w:hAnsi="Calibri" w:cs="Calibri"/>
-                <w:color w:val="000000"/>
-              </w:rPr>
-            </w:pPr>
-            <w:r>
-              <w:rPr>
-                <w:rFonts w:ascii="Calibri" w:hAnsi="Calibri" w:cs="Calibri"/>
-                <w:color w:val="000000"/>
-              </w:rPr>
-              <w:t>280</w:t>
-            </w:r>
-          </w:p>
-        </w:tc>
-        <w:tc>
-          <w:tcPr>
-            <w:tcW w:w="3402" w:type="dxa"/>
-          </w:tcPr>
-          <w:p>
-            <w:pPr>
-              <w:rPr>
-                <w:rFonts w:cs="Times New Roman"/>
-                <w:szCs w:val="24"/>
-              </w:rPr>
-            </w:pPr>
-            <w:r>
-              <w:rPr>
-                <w:rFonts w:cs="Times New Roman"/>
-                <w:szCs w:val="24"/>
-              </w:rPr>
-              <w:t xml:space="preserve">{ </w:t>
-            </w:r>
-            <w:proofErr w:type="spellStart"/>
-            <w:r>
-              <w:rPr>
-                <w:rFonts w:cs="Times New Roman"/>
-                <w:szCs w:val="24"/>
-              </w:rPr>
-              <w:t>else</w:t>
-            </w:r>
-            <w:proofErr w:type="spellEnd"/>
-            <w:r>
-              <w:rPr>
-                <w:rFonts w:cs="Times New Roman"/>
-                <w:szCs w:val="24"/>
-              </w:rPr>
-              <w:t xml:space="preserve"> </w:t>
-            </w:r>
-            <w:proofErr w:type="spellStart"/>
-            <w:r>
-              <w:rPr>
-                <w:rFonts w:cs="Times New Roman"/>
-                <w:szCs w:val="24"/>
-              </w:rPr>
-              <w:t>if</w:t>
-            </w:r>
-            <w:proofErr w:type="spellEnd"/>
-            <w:r>
-              <w:rPr>
-                <w:rFonts w:cs="Times New Roman"/>
-                <w:szCs w:val="24"/>
-              </w:rPr>
-              <w:t xml:space="preserve"> }</w:t>
-            </w:r>
-          </w:p>
-        </w:tc>
-      </w:tr>
-      <w:tr>
-        <w:tc>
-          <w:tcPr>
-            <w:tcW w:w="1526" w:type="dxa"/>
-          </w:tcPr>
-          <w:p>
-            <w:pPr>
-              <w:rPr>
-                <w:rFonts w:cs="Times New Roman"/>
-                <w:szCs w:val="24"/>
-              </w:rPr>
-            </w:pPr>
-            <w:r>
-              <w:rPr>
-                <w:rFonts w:cs="Times New Roman"/>
-                <w:szCs w:val="24"/>
-              </w:rPr>
-              <w:t>PUNCO</w:t>
-            </w:r>
-          </w:p>
-        </w:tc>
-        <w:tc>
-          <w:tcPr>
-            <w:tcW w:w="2410" w:type="dxa"/>
-          </w:tcPr>
-          <w:p>
-            <w:pPr>
-              <w:rPr>
-                <w:rFonts w:cs="Times New Roman"/>
-                <w:szCs w:val="24"/>
-              </w:rPr>
-            </w:pPr>
-            <w:r>
-              <w:rPr>
-                <w:rFonts w:cs="Times New Roman"/>
-                <w:szCs w:val="24"/>
-              </w:rPr>
-              <w:t>“;”</w:t>
-            </w:r>
-          </w:p>
-        </w:tc>
-        <w:tc>
-          <w:tcPr>
-            <w:tcW w:w="2409" w:type="dxa"/>
-          </w:tcPr>
-          <w:p>
-            <w:pPr>
-              <w:rPr>
-                <w:rFonts w:ascii="Calibri" w:hAnsi="Calibri" w:cs="Calibri"/>
-                <w:color w:val="000000"/>
-              </w:rPr>
-            </w:pPr>
-            <w:r>
-              <w:rPr>
-                <w:rFonts w:ascii="Calibri" w:hAnsi="Calibri" w:cs="Calibri"/>
-                <w:color w:val="000000"/>
-              </w:rPr>
-              <w:t>281</w:t>
-            </w:r>
-          </w:p>
-        </w:tc>
-        <w:tc>
-          <w:tcPr>
-            <w:tcW w:w="3402" w:type="dxa"/>
-          </w:tcPr>
-          <w:p>
-            <w:pPr>
-              <w:rPr>
-                <w:rFonts w:cs="Times New Roman"/>
-                <w:szCs w:val="24"/>
-              </w:rPr>
-            </w:pPr>
-            <w:r>
-              <w:rPr>
-                <w:rFonts w:cs="Times New Roman"/>
-                <w:szCs w:val="24"/>
-              </w:rPr>
-              <w:t>{;}</w:t>
-            </w:r>
-          </w:p>
-        </w:tc>
-      </w:tr>
-      <w:tr>
-        <w:tc>
-          <w:tcPr>
-            <w:tcW w:w="1526" w:type="dxa"/>
-          </w:tcPr>
-          <w:p>
-            <w:pPr>
-              <w:rPr>
-                <w:rFonts w:cs="Times New Roman"/>
-                <w:szCs w:val="24"/>
-              </w:rPr>
-            </w:pPr>
-            <w:r>
-              <w:rPr>
-                <w:rFonts w:cs="Times New Roman"/>
-                <w:szCs w:val="24"/>
-              </w:rPr>
-              <w:t>FUNCION</w:t>
-            </w:r>
-          </w:p>
-        </w:tc>
-        <w:tc>
-          <w:tcPr>
-            <w:tcW w:w="2410" w:type="dxa"/>
-          </w:tcPr>
-          <w:p>
-            <w:pPr>
-              <w:rPr>
-                <w:rFonts w:cs="Times New Roman"/>
-                <w:szCs w:val="24"/>
-              </w:rPr>
-            </w:pPr>
-            <w:r>
-              <w:rPr>
-                <w:rFonts w:cs="Times New Roman"/>
-                <w:szCs w:val="24"/>
-              </w:rPr>
-              <w:t>“</w:t>
-            </w:r>
-            <w:proofErr w:type="spellStart"/>
-            <w:r>
-              <w:rPr>
-                <w:rFonts w:cs="Times New Roman"/>
-                <w:szCs w:val="24"/>
-              </w:rPr>
-              <w:t>function</w:t>
-            </w:r>
-            <w:proofErr w:type="spellEnd"/>
-            <w:r>
-              <w:rPr>
-                <w:rFonts w:cs="Times New Roman"/>
-                <w:szCs w:val="24"/>
-              </w:rPr>
-              <w:t>”</w:t>
-            </w:r>
-          </w:p>
-        </w:tc>
-        <w:tc>
-          <w:tcPr>
-            <w:tcW w:w="2409" w:type="dxa"/>
-          </w:tcPr>
-          <w:p>
-            <w:pPr>
-              <w:rPr>
-                <w:rFonts w:ascii="Calibri" w:hAnsi="Calibri" w:cs="Calibri"/>
-                <w:color w:val="000000"/>
-              </w:rPr>
-            </w:pPr>
-            <w:r>
-              <w:rPr>
-                <w:rFonts w:ascii="Calibri" w:hAnsi="Calibri" w:cs="Calibri"/>
-                <w:color w:val="000000"/>
-              </w:rPr>
-              <w:t>282</w:t>
-            </w:r>
-          </w:p>
-        </w:tc>
-        <w:tc>
-          <w:tcPr>
-            <w:tcW w:w="3402" w:type="dxa"/>
-          </w:tcPr>
-          <w:p>
-            <w:pPr>
-              <w:rPr>
-                <w:rFonts w:cs="Times New Roman"/>
-                <w:szCs w:val="24"/>
-              </w:rPr>
-            </w:pPr>
-            <w:r>
-              <w:rPr>
-                <w:rFonts w:cs="Times New Roman"/>
-                <w:szCs w:val="24"/>
-              </w:rPr>
-              <w:t xml:space="preserve">{ </w:t>
-            </w:r>
-            <w:proofErr w:type="spellStart"/>
-            <w:r>
-              <w:rPr>
-                <w:rFonts w:cs="Times New Roman"/>
-                <w:szCs w:val="24"/>
-              </w:rPr>
-              <w:t>function</w:t>
-            </w:r>
-            <w:proofErr w:type="spellEnd"/>
-            <w:r>
-              <w:rPr>
-                <w:rFonts w:cs="Times New Roman"/>
-                <w:szCs w:val="24"/>
-              </w:rPr>
-              <w:t xml:space="preserve"> }</w:t>
-            </w:r>
-          </w:p>
-        </w:tc>
-      </w:tr>
-      <w:tr>
-        <w:tc>
-          <w:tcPr>
-            <w:tcW w:w="1526" w:type="dxa"/>
-          </w:tcPr>
-          <w:p>
-            <w:pPr>
-              <w:rPr>
-                <w:rFonts w:cs="Times New Roman"/>
-                <w:szCs w:val="24"/>
-              </w:rPr>
-            </w:pPr>
-            <w:r>
-              <w:rPr>
-                <w:rFonts w:cs="Times New Roman"/>
-                <w:szCs w:val="24"/>
-              </w:rPr>
-              <w:t>BEGIN</w:t>
-            </w:r>
-          </w:p>
-        </w:tc>
-        <w:tc>
-          <w:tcPr>
-            <w:tcW w:w="2410" w:type="dxa"/>
-          </w:tcPr>
-          <w:p>
-            <w:pPr>
-              <w:rPr>
-                <w:rFonts w:cs="Times New Roman"/>
-                <w:szCs w:val="24"/>
-              </w:rPr>
-            </w:pPr>
-            <w:r>
-              <w:rPr>
-                <w:rFonts w:cs="Times New Roman"/>
-                <w:szCs w:val="24"/>
-              </w:rPr>
-              <w:t>“</w:t>
-            </w:r>
-            <w:proofErr w:type="spellStart"/>
-            <w:r>
-              <w:rPr>
-                <w:rFonts w:cs="Times New Roman"/>
-                <w:szCs w:val="24"/>
-              </w:rPr>
-              <w:t>begin</w:t>
-            </w:r>
-            <w:proofErr w:type="spellEnd"/>
-            <w:r>
-              <w:rPr>
-                <w:rFonts w:cs="Times New Roman"/>
-                <w:szCs w:val="24"/>
-              </w:rPr>
-              <w:t>”</w:t>
-            </w:r>
-          </w:p>
-        </w:tc>
-        <w:tc>
-          <w:tcPr>
-            <w:tcW w:w="2409" w:type="dxa"/>
-          </w:tcPr>
-          <w:p>
-            <w:pPr>
-              <w:rPr>
-                <w:rFonts w:ascii="Calibri" w:hAnsi="Calibri" w:cs="Calibri"/>
-                <w:color w:val="000000"/>
-              </w:rPr>
-            </w:pPr>
-            <w:r>
-              <w:rPr>
-                <w:rFonts w:ascii="Calibri" w:hAnsi="Calibri" w:cs="Calibri"/>
-                <w:color w:val="000000"/>
-              </w:rPr>
-              <w:t>283</w:t>
-            </w:r>
-          </w:p>
-        </w:tc>
-        <w:tc>
-          <w:tcPr>
-            <w:tcW w:w="3402" w:type="dxa"/>
-          </w:tcPr>
-          <w:p>
-            <w:pPr>
-              <w:rPr>
-                <w:rFonts w:cs="Times New Roman"/>
-                <w:szCs w:val="24"/>
-              </w:rPr>
-            </w:pPr>
-            <w:r>
-              <w:rPr>
-                <w:rFonts w:cs="Times New Roman"/>
-                <w:szCs w:val="24"/>
-              </w:rPr>
-              <w:t xml:space="preserve">{ </w:t>
-            </w:r>
-            <w:proofErr w:type="spellStart"/>
-            <w:r>
-              <w:rPr>
-                <w:rFonts w:cs="Times New Roman"/>
-                <w:szCs w:val="24"/>
-              </w:rPr>
-              <w:t>begin</w:t>
-            </w:r>
-            <w:proofErr w:type="spellEnd"/>
-            <w:r>
-              <w:rPr>
-                <w:rFonts w:cs="Times New Roman"/>
-                <w:szCs w:val="24"/>
-              </w:rPr>
-              <w:t xml:space="preserve"> }</w:t>
-            </w:r>
-          </w:p>
-        </w:tc>
-      </w:tr>
-      <w:tr>
-        <w:tc>
-          <w:tcPr>
-            <w:tcW w:w="1526" w:type="dxa"/>
-          </w:tcPr>
-          <w:p>
-            <w:pPr>
-              <w:rPr>
-                <w:rFonts w:cs="Times New Roman"/>
-                <w:szCs w:val="24"/>
-              </w:rPr>
-            </w:pPr>
-            <w:r>
-              <w:rPr>
-                <w:rFonts w:cs="Times New Roman"/>
-                <w:szCs w:val="24"/>
-              </w:rPr>
-              <w:t>END</w:t>
-            </w:r>
-          </w:p>
-        </w:tc>
-        <w:tc>
-          <w:tcPr>
-            <w:tcW w:w="2410" w:type="dxa"/>
-          </w:tcPr>
-          <w:p>
-            <w:pPr>
-              <w:rPr>
-                <w:rFonts w:cs="Times New Roman"/>
-                <w:szCs w:val="24"/>
-              </w:rPr>
-            </w:pPr>
-            <w:r>
-              <w:rPr>
-                <w:rFonts w:cs="Times New Roman"/>
-                <w:szCs w:val="24"/>
-              </w:rPr>
-              <w:t>“</w:t>
-            </w:r>
-            <w:proofErr w:type="spellStart"/>
-            <w:r>
-              <w:rPr>
-                <w:rFonts w:cs="Times New Roman"/>
-                <w:szCs w:val="24"/>
-              </w:rPr>
-              <w:t>end</w:t>
-            </w:r>
-            <w:proofErr w:type="spellEnd"/>
-            <w:r>
-              <w:rPr>
-                <w:rFonts w:cs="Times New Roman"/>
-                <w:szCs w:val="24"/>
-              </w:rPr>
-              <w:t>”</w:t>
-            </w:r>
-          </w:p>
-        </w:tc>
-        <w:tc>
-          <w:tcPr>
-            <w:tcW w:w="2409" w:type="dxa"/>
-          </w:tcPr>
-          <w:p>
-            <w:pPr>
-              <w:rPr>
-                <w:rFonts w:ascii="Calibri" w:hAnsi="Calibri" w:cs="Calibri"/>
-                <w:color w:val="000000"/>
-              </w:rPr>
-            </w:pPr>
-            <w:r>
-              <w:rPr>
-                <w:rFonts w:ascii="Calibri" w:hAnsi="Calibri" w:cs="Calibri"/>
-                <w:color w:val="000000"/>
-              </w:rPr>
-              <w:t>284</w:t>
-            </w:r>
-          </w:p>
-        </w:tc>
-        <w:tc>
-          <w:tcPr>
-            <w:tcW w:w="3402" w:type="dxa"/>
-          </w:tcPr>
-          <w:p>
-            <w:pPr>
-              <w:rPr>
-                <w:rFonts w:cs="Times New Roman"/>
-                <w:szCs w:val="24"/>
-              </w:rPr>
-            </w:pPr>
-            <w:r>
-              <w:rPr>
-                <w:rFonts w:cs="Times New Roman"/>
-                <w:szCs w:val="24"/>
-              </w:rPr>
-              <w:t xml:space="preserve">{ </w:t>
-            </w:r>
-            <w:proofErr w:type="spellStart"/>
-            <w:r>
-              <w:rPr>
-                <w:rFonts w:cs="Times New Roman"/>
-                <w:szCs w:val="24"/>
-              </w:rPr>
-              <w:t>end</w:t>
-            </w:r>
-            <w:proofErr w:type="spellEnd"/>
-            <w:r>
-              <w:rPr>
-                <w:rFonts w:cs="Times New Roman"/>
-                <w:szCs w:val="24"/>
-              </w:rPr>
-              <w:t xml:space="preserve"> }</w:t>
-            </w:r>
-          </w:p>
-        </w:tc>
-      </w:tr>
-      <w:tr>
-        <w:tc>
-          <w:tcPr>
-            <w:tcW w:w="1526" w:type="dxa"/>
-          </w:tcPr>
-          <w:p>
-            <w:pPr>
-              <w:rPr>
-                <w:rFonts w:cs="Times New Roman"/>
-                <w:szCs w:val="24"/>
-              </w:rPr>
-            </w:pPr>
-            <w:r>
-              <w:rPr>
-                <w:rFonts w:cs="Times New Roman"/>
-                <w:szCs w:val="24"/>
-              </w:rPr>
-              <w:t>VAR</w:t>
-            </w:r>
-          </w:p>
-        </w:tc>
-        <w:tc>
-          <w:tcPr>
-            <w:tcW w:w="2410" w:type="dxa"/>
-          </w:tcPr>
-          <w:p>
-            <w:pPr>
-              <w:rPr>
-                <w:rFonts w:cs="Times New Roman"/>
-                <w:szCs w:val="24"/>
-              </w:rPr>
-            </w:pPr>
-            <w:r>
-              <w:rPr>
-                <w:rFonts w:cs="Times New Roman"/>
-                <w:szCs w:val="24"/>
-              </w:rPr>
-              <w:t>“</w:t>
-            </w:r>
-            <w:proofErr w:type="spellStart"/>
-            <w:r>
-              <w:rPr>
-                <w:rFonts w:cs="Times New Roman"/>
-                <w:szCs w:val="24"/>
-              </w:rPr>
-              <w:t>var</w:t>
-            </w:r>
-            <w:proofErr w:type="spellEnd"/>
-            <w:r>
-              <w:rPr>
-                <w:rFonts w:cs="Times New Roman"/>
-                <w:szCs w:val="24"/>
-              </w:rPr>
-              <w:t>”</w:t>
-            </w:r>
-          </w:p>
-        </w:tc>
-        <w:tc>
-          <w:tcPr>
-            <w:tcW w:w="2409" w:type="dxa"/>
-          </w:tcPr>
-          <w:p>
-            <w:pPr>
-              <w:rPr>
-                <w:rFonts w:ascii="Calibri" w:hAnsi="Calibri" w:cs="Calibri"/>
-                <w:color w:val="000000"/>
-              </w:rPr>
-            </w:pPr>
-            <w:r>
-              <w:rPr>
-                <w:rFonts w:ascii="Calibri" w:hAnsi="Calibri" w:cs="Calibri"/>
-                <w:color w:val="000000"/>
-              </w:rPr>
-              <w:t>285</w:t>
-            </w:r>
-          </w:p>
-        </w:tc>
-        <w:tc>
-          <w:tcPr>
-            <w:tcW w:w="3402" w:type="dxa"/>
-          </w:tcPr>
-          <w:p>
-            <w:pPr>
-              <w:rPr>
-                <w:rFonts w:cs="Times New Roman"/>
-                <w:szCs w:val="24"/>
-              </w:rPr>
-            </w:pPr>
-            <w:r>
-              <w:rPr>
-                <w:rFonts w:cs="Times New Roman"/>
-                <w:szCs w:val="24"/>
-              </w:rPr>
-              <w:t>{</w:t>
-            </w:r>
-            <w:proofErr w:type="spellStart"/>
-            <w:r>
-              <w:rPr>
-                <w:rFonts w:cs="Times New Roman"/>
-                <w:szCs w:val="24"/>
-              </w:rPr>
-              <w:t>var</w:t>
-            </w:r>
-            <w:proofErr w:type="spellEnd"/>
-            <w:r>
-              <w:rPr>
-                <w:rFonts w:cs="Times New Roman"/>
-                <w:szCs w:val="24"/>
-              </w:rPr>
-              <w:t>}</w:t>
-            </w:r>
-          </w:p>
-        </w:tc>
-      </w:tr>
-      <w:tr>
-        <w:tc>
-          <w:tcPr>
-            <w:tcW w:w="1526" w:type="dxa"/>
-          </w:tcPr>
-          <w:p>
-            <w:pPr>
-              <w:rPr>
-                <w:rFonts w:cs="Times New Roman"/>
-                <w:szCs w:val="24"/>
-              </w:rPr>
-            </w:pPr>
-            <w:r>
-              <w:rPr>
-                <w:rFonts w:cs="Times New Roman"/>
-                <w:szCs w:val="24"/>
-              </w:rPr>
-              <w:lastRenderedPageBreak/>
-              <w:t>PROGRAM</w:t>
-            </w:r>
-          </w:p>
-        </w:tc>
-        <w:tc>
-          <w:tcPr>
-            <w:tcW w:w="2410" w:type="dxa"/>
-          </w:tcPr>
-          <w:p>
-            <w:pPr>
-              <w:rPr>
-                <w:rFonts w:cs="Times New Roman"/>
-                <w:szCs w:val="24"/>
-              </w:rPr>
-            </w:pPr>
-            <w:r>
-              <w:rPr>
-                <w:rFonts w:cs="Times New Roman"/>
-                <w:szCs w:val="24"/>
-              </w:rPr>
-              <w:t>“</w:t>
-            </w:r>
-            <w:proofErr w:type="spellStart"/>
-            <w:r>
-              <w:rPr>
-                <w:rFonts w:cs="Times New Roman"/>
-                <w:szCs w:val="24"/>
-              </w:rPr>
-              <w:t>program</w:t>
-            </w:r>
-            <w:proofErr w:type="spellEnd"/>
-            <w:r>
-              <w:rPr>
-                <w:rFonts w:cs="Times New Roman"/>
-                <w:szCs w:val="24"/>
-              </w:rPr>
-              <w:t>”</w:t>
-            </w:r>
-          </w:p>
-        </w:tc>
-        <w:tc>
-          <w:tcPr>
-            <w:tcW w:w="2409" w:type="dxa"/>
-          </w:tcPr>
-          <w:p>
-            <w:pPr>
-              <w:rPr>
-                <w:rFonts w:ascii="Calibri" w:hAnsi="Calibri" w:cs="Calibri"/>
-                <w:color w:val="000000"/>
-              </w:rPr>
-            </w:pPr>
-            <w:r>
-              <w:rPr>
-                <w:rFonts w:ascii="Calibri" w:hAnsi="Calibri" w:cs="Calibri"/>
-                <w:color w:val="000000"/>
-              </w:rPr>
-              <w:t>286</w:t>
-            </w:r>
-          </w:p>
-        </w:tc>
-        <w:tc>
-          <w:tcPr>
-            <w:tcW w:w="3402" w:type="dxa"/>
-          </w:tcPr>
-          <w:p>
-            <w:pPr>
-              <w:rPr>
-                <w:rFonts w:cs="Times New Roman"/>
-                <w:szCs w:val="24"/>
-              </w:rPr>
-            </w:pPr>
-            <w:r>
-              <w:rPr>
-                <w:rFonts w:cs="Times New Roman"/>
-                <w:szCs w:val="24"/>
-              </w:rPr>
-              <w:t>{</w:t>
-            </w:r>
-            <w:proofErr w:type="spellStart"/>
-            <w:r>
-              <w:rPr>
-                <w:rFonts w:cs="Times New Roman"/>
-                <w:szCs w:val="24"/>
-              </w:rPr>
-              <w:t>program</w:t>
-            </w:r>
-            <w:proofErr w:type="spellEnd"/>
-            <w:r>
-              <w:rPr>
-                <w:rFonts w:cs="Times New Roman"/>
-                <w:szCs w:val="24"/>
-              </w:rPr>
-              <w:t>}</w:t>
-            </w:r>
-          </w:p>
-        </w:tc>
-      </w:tr>
-      <w:tr>
-        <w:tc>
-          <w:tcPr>
-            <w:tcW w:w="1526" w:type="dxa"/>
-          </w:tcPr>
-          <w:p>
-            <w:pPr>
-              <w:rPr>
-                <w:rFonts w:cs="Times New Roman"/>
-                <w:szCs w:val="24"/>
-              </w:rPr>
-            </w:pPr>
-            <w:r>
-              <w:rPr>
-                <w:rFonts w:cs="Times New Roman"/>
-                <w:szCs w:val="24"/>
-              </w:rPr>
-              <w:t>PUN</w:t>
-            </w:r>
-          </w:p>
-        </w:tc>
-        <w:tc>
-          <w:tcPr>
-            <w:tcW w:w="2410" w:type="dxa"/>
-          </w:tcPr>
-          <w:p>
-            <w:pPr>
-              <w:rPr>
-                <w:rFonts w:cs="Times New Roman"/>
-                <w:szCs w:val="24"/>
-              </w:rPr>
-            </w:pPr>
-            <w:r>
-              <w:rPr>
-                <w:rFonts w:cs="Times New Roman"/>
-                <w:szCs w:val="24"/>
-              </w:rPr>
-              <w:t>“.”</w:t>
-            </w:r>
-          </w:p>
-        </w:tc>
-        <w:tc>
-          <w:tcPr>
-            <w:tcW w:w="2409" w:type="dxa"/>
-          </w:tcPr>
-          <w:p>
-            <w:pPr>
-              <w:rPr>
-                <w:rFonts w:ascii="Calibri" w:hAnsi="Calibri" w:cs="Calibri"/>
-                <w:color w:val="000000"/>
-              </w:rPr>
-            </w:pPr>
-            <w:r>
-              <w:rPr>
-                <w:rFonts w:ascii="Calibri" w:hAnsi="Calibri" w:cs="Calibri"/>
-                <w:color w:val="000000"/>
-              </w:rPr>
-              <w:t>287</w:t>
-            </w:r>
-          </w:p>
-        </w:tc>
-        <w:tc>
-          <w:tcPr>
-            <w:tcW w:w="3402" w:type="dxa"/>
-          </w:tcPr>
-          <w:p>
-            <w:pPr>
-              <w:rPr>
-                <w:rFonts w:cs="Times New Roman"/>
-                <w:szCs w:val="24"/>
-              </w:rPr>
-            </w:pPr>
-            <w:r>
-              <w:rPr>
-                <w:rFonts w:cs="Times New Roman"/>
-                <w:szCs w:val="24"/>
-              </w:rPr>
-              <w:t>{.}</w:t>
-            </w:r>
-          </w:p>
-        </w:tc>
-      </w:tr>
-      <w:tr>
-        <w:tc>
-          <w:tcPr>
-            <w:tcW w:w="1526" w:type="dxa"/>
-          </w:tcPr>
-          <w:p>
-            <w:pPr>
-              <w:rPr>
-                <w:rFonts w:cs="Times New Roman"/>
-                <w:szCs w:val="24"/>
-              </w:rPr>
-            </w:pPr>
-            <w:r>
-              <w:rPr>
-                <w:rFonts w:cs="Times New Roman"/>
-                <w:szCs w:val="24"/>
-              </w:rPr>
-              <w:t>PUN2</w:t>
-            </w:r>
-          </w:p>
-        </w:tc>
-        <w:tc>
-          <w:tcPr>
-            <w:tcW w:w="2410" w:type="dxa"/>
-          </w:tcPr>
-          <w:p>
-            <w:pPr>
-              <w:rPr>
-                <w:rFonts w:cs="Times New Roman"/>
-                <w:szCs w:val="24"/>
-              </w:rPr>
-            </w:pPr>
-            <w:r>
-              <w:rPr>
-                <w:rFonts w:cs="Times New Roman"/>
-                <w:szCs w:val="24"/>
-              </w:rPr>
-              <w:t>“..”</w:t>
-            </w:r>
-          </w:p>
-        </w:tc>
-        <w:tc>
-          <w:tcPr>
-            <w:tcW w:w="2409" w:type="dxa"/>
-          </w:tcPr>
-          <w:p>
-            <w:pPr>
-              <w:rPr>
-                <w:rFonts w:ascii="Calibri" w:hAnsi="Calibri" w:cs="Calibri"/>
-                <w:color w:val="000000"/>
-              </w:rPr>
-            </w:pPr>
-            <w:r>
-              <w:rPr>
-                <w:rFonts w:ascii="Calibri" w:hAnsi="Calibri" w:cs="Calibri"/>
-                <w:color w:val="000000"/>
-              </w:rPr>
-              <w:t>288</w:t>
-            </w:r>
-          </w:p>
-        </w:tc>
-        <w:tc>
-          <w:tcPr>
-            <w:tcW w:w="3402" w:type="dxa"/>
-          </w:tcPr>
-          <w:p>
-            <w:pPr>
-              <w:rPr>
-                <w:rFonts w:cs="Times New Roman"/>
-                <w:szCs w:val="24"/>
-              </w:rPr>
-            </w:pPr>
-            <w:r>
-              <w:rPr>
-                <w:rFonts w:cs="Times New Roman"/>
-                <w:szCs w:val="24"/>
-              </w:rPr>
-              <w:t>{..}</w:t>
-            </w:r>
-          </w:p>
-        </w:tc>
-      </w:tr>
-      <w:tr>
-        <w:tc>
-          <w:tcPr>
-            <w:tcW w:w="1526" w:type="dxa"/>
-          </w:tcPr>
-          <w:p>
-            <w:pPr>
-              <w:rPr>
-                <w:rFonts w:cs="Times New Roman"/>
-                <w:szCs w:val="24"/>
-              </w:rPr>
-            </w:pPr>
-            <w:r>
-              <w:rPr>
-                <w:rFonts w:cs="Times New Roman"/>
-                <w:szCs w:val="24"/>
-              </w:rPr>
-              <w:t>CORA</w:t>
-            </w:r>
-          </w:p>
-        </w:tc>
-        <w:tc>
-          <w:tcPr>
-            <w:tcW w:w="2410" w:type="dxa"/>
-          </w:tcPr>
-          <w:p>
-            <w:pPr>
-              <w:rPr>
-                <w:rFonts w:cs="Times New Roman"/>
-                <w:szCs w:val="24"/>
-              </w:rPr>
-            </w:pPr>
-            <w:r>
-              <w:rPr>
-                <w:rFonts w:cs="Times New Roman"/>
-                <w:szCs w:val="24"/>
-              </w:rPr>
-              <w:t>“[“</w:t>
-            </w:r>
-          </w:p>
-        </w:tc>
-        <w:tc>
-          <w:tcPr>
-            <w:tcW w:w="2409" w:type="dxa"/>
-          </w:tcPr>
-          <w:p>
-            <w:pPr>
-              <w:rPr>
-                <w:rFonts w:ascii="Calibri" w:hAnsi="Calibri" w:cs="Calibri"/>
-                <w:color w:val="000000"/>
-              </w:rPr>
-            </w:pPr>
-            <w:r>
-              <w:rPr>
-                <w:rFonts w:ascii="Calibri" w:hAnsi="Calibri" w:cs="Calibri"/>
-                <w:color w:val="000000"/>
-              </w:rPr>
-              <w:t>289</w:t>
-            </w:r>
-          </w:p>
-        </w:tc>
-        <w:tc>
-          <w:tcPr>
-            <w:tcW w:w="3402" w:type="dxa"/>
-          </w:tcPr>
-          <w:p>
-            <w:pPr>
-              <w:rPr>
-                <w:rFonts w:cs="Times New Roman"/>
-                <w:szCs w:val="24"/>
-              </w:rPr>
-            </w:pPr>
-            <w:r>
-              <w:rPr>
-                <w:rFonts w:cs="Times New Roman"/>
-                <w:szCs w:val="24"/>
-              </w:rPr>
-              <w:t>{[}</w:t>
-            </w:r>
-          </w:p>
-        </w:tc>
-      </w:tr>
-      <w:tr>
-        <w:tc>
-          <w:tcPr>
-            <w:tcW w:w="1526" w:type="dxa"/>
-          </w:tcPr>
-          <w:p>
-            <w:pPr>
-              <w:rPr>
-                <w:rFonts w:cs="Times New Roman"/>
-                <w:szCs w:val="24"/>
-              </w:rPr>
-            </w:pPr>
-            <w:r>
-              <w:rPr>
-                <w:rFonts w:cs="Times New Roman"/>
-                <w:szCs w:val="24"/>
-              </w:rPr>
-              <w:t>CORC</w:t>
-            </w:r>
-          </w:p>
-        </w:tc>
-        <w:tc>
-          <w:tcPr>
-            <w:tcW w:w="2410" w:type="dxa"/>
-          </w:tcPr>
-          <w:p>
-            <w:pPr>
-              <w:rPr>
-                <w:rFonts w:cs="Times New Roman"/>
-                <w:szCs w:val="24"/>
-              </w:rPr>
-            </w:pPr>
-            <w:r>
-              <w:rPr>
-                <w:rFonts w:cs="Times New Roman"/>
-                <w:szCs w:val="24"/>
-              </w:rPr>
-              <w:t>“]”</w:t>
-            </w:r>
-          </w:p>
-        </w:tc>
-        <w:tc>
-          <w:tcPr>
-            <w:tcW w:w="2409" w:type="dxa"/>
-          </w:tcPr>
-          <w:p>
-            <w:pPr>
-              <w:rPr>
-                <w:rFonts w:ascii="Calibri" w:hAnsi="Calibri" w:cs="Calibri"/>
-                <w:color w:val="000000"/>
-              </w:rPr>
-            </w:pPr>
-            <w:r>
-              <w:rPr>
-                <w:rFonts w:ascii="Calibri" w:hAnsi="Calibri" w:cs="Calibri"/>
-                <w:color w:val="000000"/>
-              </w:rPr>
-              <w:t>290</w:t>
-            </w:r>
-          </w:p>
-        </w:tc>
-        <w:tc>
-          <w:tcPr>
-            <w:tcW w:w="3402" w:type="dxa"/>
-          </w:tcPr>
-          <w:p>
-            <w:pPr>
-              <w:rPr>
-                <w:rFonts w:cs="Times New Roman"/>
-                <w:szCs w:val="24"/>
-              </w:rPr>
-            </w:pPr>
-            <w:r>
-              <w:rPr>
-                <w:rFonts w:cs="Times New Roman"/>
-                <w:szCs w:val="24"/>
-              </w:rPr>
-              <w:t>{]}</w:t>
-            </w:r>
-          </w:p>
-        </w:tc>
-      </w:tr>
-      <w:tr>
-        <w:tc>
-          <w:tcPr>
-            <w:tcW w:w="1526" w:type="dxa"/>
-          </w:tcPr>
-          <w:p>
-            <w:pPr>
-              <w:rPr>
-                <w:rFonts w:cs="Times New Roman"/>
-                <w:szCs w:val="24"/>
-              </w:rPr>
-            </w:pPr>
-            <w:r>
-              <w:rPr>
-                <w:rFonts w:cs="Times New Roman"/>
-                <w:szCs w:val="24"/>
-              </w:rPr>
-              <w:t>DOSPUN</w:t>
-            </w:r>
-          </w:p>
-        </w:tc>
-        <w:tc>
-          <w:tcPr>
-            <w:tcW w:w="2410" w:type="dxa"/>
-          </w:tcPr>
-          <w:p>
-            <w:pPr>
-              <w:rPr>
-                <w:rFonts w:cs="Times New Roman"/>
-                <w:szCs w:val="24"/>
-              </w:rPr>
-            </w:pPr>
-            <w:r>
-              <w:rPr>
-                <w:rFonts w:cs="Times New Roman"/>
-                <w:szCs w:val="24"/>
-              </w:rPr>
-              <w:t>“:”</w:t>
-            </w:r>
-          </w:p>
-        </w:tc>
-        <w:tc>
-          <w:tcPr>
-            <w:tcW w:w="2409" w:type="dxa"/>
-          </w:tcPr>
-          <w:p>
-            <w:pPr>
-              <w:rPr>
-                <w:rFonts w:ascii="Calibri" w:hAnsi="Calibri" w:cs="Calibri"/>
-                <w:color w:val="000000"/>
-              </w:rPr>
-            </w:pPr>
-            <w:r>
-              <w:rPr>
-                <w:rFonts w:ascii="Calibri" w:hAnsi="Calibri" w:cs="Calibri"/>
-                <w:color w:val="000000"/>
-              </w:rPr>
-              <w:t>291</w:t>
+            <w:r>
+              <w:rPr>
+                <w:rFonts w:ascii="Calibri" w:hAnsi="Calibri" w:cs="Calibri"/>
+                <w:color w:val="000000"/>
+              </w:rPr>
+              <w:t>9</w:t>
             </w:r>
           </w:p>
         </w:tc>
@@ -4588,7 +4410,7 @@
 </file>
 
 <file path=word/styles.xml><?xml version="1.0" encoding="utf-8"?>
-<w:styles xmlns:r="http://schemas.openxmlformats.org/officeDocument/2006/relationships" xmlns:w="http://schemas.openxmlformats.org/wordprocessingml/2006/main">
+<w:styles xmlns:mc="http://schemas.openxmlformats.org/markup-compatibility/2006" xmlns:r="http://schemas.openxmlformats.org/officeDocument/2006/relationships" xmlns:w="http://schemas.openxmlformats.org/wordprocessingml/2006/main" xmlns:w14="http://schemas.microsoft.com/office/word/2010/wordml" xmlns:w15="http://schemas.microsoft.com/office/word/2012/wordml" mc:Ignorable="w14 w15">
   <w:docDefaults>
     <w:rPrDefault>
       <w:rPr>
@@ -4604,144 +4426,378 @@
       </w:pPr>
     </w:pPrDefault>
   </w:docDefaults>
-  <w:latentStyles w:defLockedState="0" w:defUIPriority="99" w:defSemiHidden="1" w:defUnhideWhenUsed="1" w:defQFormat="0" w:count="267">
-    <w:lsdException w:name="Normal" w:semiHidden="0" w:uiPriority="0" w:unhideWhenUsed="0" w:qFormat="1"/>
-    <w:lsdException w:name="heading 1" w:semiHidden="0" w:uiPriority="9" w:unhideWhenUsed="0" w:qFormat="1"/>
-    <w:lsdException w:name="heading 2" w:uiPriority="9" w:qFormat="1"/>
-    <w:lsdException w:name="heading 3" w:uiPriority="9" w:qFormat="1"/>
-    <w:lsdException w:name="heading 4" w:uiPriority="9" w:qFormat="1"/>
-    <w:lsdException w:name="heading 5" w:uiPriority="9" w:qFormat="1"/>
-    <w:lsdException w:name="heading 6" w:uiPriority="9" w:qFormat="1"/>
-    <w:lsdException w:name="heading 7" w:uiPriority="9" w:qFormat="1"/>
-    <w:lsdException w:name="heading 8" w:uiPriority="9" w:qFormat="1"/>
-    <w:lsdException w:name="heading 9" w:uiPriority="9" w:qFormat="1"/>
-    <w:lsdException w:name="toc 1" w:uiPriority="39"/>
-    <w:lsdException w:name="toc 2" w:uiPriority="39"/>
-    <w:lsdException w:name="toc 3" w:uiPriority="39"/>
-    <w:lsdException w:name="toc 4" w:uiPriority="39"/>
-    <w:lsdException w:name="toc 5" w:uiPriority="39"/>
-    <w:lsdException w:name="toc 6" w:uiPriority="39"/>
-    <w:lsdException w:name="toc 7" w:uiPriority="39"/>
-    <w:lsdException w:name="toc 8" w:uiPriority="39"/>
-    <w:lsdException w:name="toc 9" w:uiPriority="39"/>
-    <w:lsdException w:name="caption" w:uiPriority="35" w:qFormat="1"/>
-    <w:lsdException w:name="Title" w:semiHidden="0" w:uiPriority="10" w:unhideWhenUsed="0" w:qFormat="1"/>
-    <w:lsdException w:name="Default Paragraph Font" w:uiPriority="1"/>
-    <w:lsdException w:name="Subtitle" w:semiHidden="0" w:uiPriority="11" w:unhideWhenUsed="0" w:qFormat="1"/>
-    <w:lsdException w:name="Strong" w:semiHidden="0" w:uiPriority="22" w:unhideWhenUsed="0" w:qFormat="1"/>
-    <w:lsdException w:name="Emphasis" w:semiHidden="0" w:uiPriority="20" w:unhideWhenUsed="0" w:qFormat="1"/>
-    <w:lsdException w:name="Table Grid" w:semiHidden="0" w:uiPriority="59" w:unhideWhenUsed="0"/>
-    <w:lsdException w:name="Placeholder Text" w:unhideWhenUsed="0"/>
-    <w:lsdException w:name="No Spacing" w:semiHidden="0" w:uiPriority="1" w:unhideWhenUsed="0" w:qFormat="1"/>
-    <w:lsdException w:name="Light Shading" w:semiHidden="0" w:uiPriority="60" w:unhideWhenUsed="0"/>
-    <w:lsdException w:name="Light List" w:semiHidden="0" w:uiPriority="61" w:unhideWhenUsed="0"/>
-    <w:lsdException w:name="Light Grid" w:semiHidden="0" w:uiPriority="62" w:unhideWhenUsed="0"/>
-    <w:lsdException w:name="Medium Shading 1" w:semiHidden="0" w:uiPriority="63" w:unhideWhenUsed="0"/>
-    <w:lsdException w:name="Medium Shading 2" w:semiHidden="0" w:uiPriority="64" w:unhideWhenUsed="0"/>
-    <w:lsdException w:name="Medium List 1" w:semiHidden="0" w:uiPriority="65" w:unhideWhenUsed="0"/>
-    <w:lsdException w:name="Medium List 2" w:semiHidden="0" w:uiPriority="66" w:unhideWhenUsed="0"/>
-    <w:lsdException w:name="Medium Grid 1" w:semiHidden="0" w:uiPriority="67" w:unhideWhenUsed="0"/>
-    <w:lsdException w:name="Medium Grid 2" w:semiHidden="0" w:uiPriority="68" w:unhideWhenUsed="0"/>
-    <w:lsdException w:name="Medium Grid 3" w:semiHidden="0" w:uiPriority="69" w:unhideWhenUsed="0"/>
-    <w:lsdException w:name="Dark List" w:semiHidden="0" w:uiPriority="70" w:unhideWhenUsed="0"/>
-    <w:lsdException w:name="Colorful Shading" w:semiHidden="0" w:uiPriority="71" w:unhideWhenUsed="0"/>
-    <w:lsdException w:name="Colorful List" w:semiHidden="0" w:uiPriority="72" w:unhideWhenUsed="0"/>
-    <w:lsdException w:name="Colorful Grid" w:semiHidden="0" w:uiPriority="73" w:unhideWhenUsed="0"/>
-    <w:lsdException w:name="Light Shading Accent 1" w:semiHidden="0" w:uiPriority="60" w:unhideWhenUsed="0"/>
-    <w:lsdException w:name="Light List Accent 1" w:semiHidden="0" w:uiPriority="61" w:unhideWhenUsed="0"/>
-    <w:lsdException w:name="Light Grid Accent 1" w:semiHidden="0" w:uiPriority="62" w:unhideWhenUsed="0"/>
-    <w:lsdException w:name="Medium Shading 1 Accent 1" w:semiHidden="0" w:uiPriority="63" w:unhideWhenUsed="0"/>
-    <w:lsdException w:name="Medium Shading 2 Accent 1" w:semiHidden="0" w:uiPriority="64" w:unhideWhenUsed="0"/>
-    <w:lsdException w:name="Medium List 1 Accent 1" w:semiHidden="0" w:uiPriority="65" w:unhideWhenUsed="0"/>
-    <w:lsdException w:name="Revision" w:unhideWhenUsed="0"/>
-    <w:lsdException w:name="List Paragraph" w:semiHidden="0" w:uiPriority="34" w:unhideWhenUsed="0" w:qFormat="1"/>
-    <w:lsdException w:name="Quote" w:semiHidden="0" w:uiPriority="29" w:unhideWhenUsed="0" w:qFormat="1"/>
-    <w:lsdException w:name="Intense Quote" w:semiHidden="0" w:uiPriority="30" w:unhideWhenUsed="0" w:qFormat="1"/>
-    <w:lsdException w:name="Medium List 2 Accent 1" w:semiHidden="0" w:uiPriority="66" w:unhideWhenUsed="0"/>
-    <w:lsdException w:name="Medium Grid 1 Accent 1" w:semiHidden="0" w:uiPriority="67" w:unhideWhenUsed="0"/>
-    <w:lsdException w:name="Medium Grid 2 Accent 1" w:semiHidden="0" w:uiPriority="68" w:unhideWhenUsed="0"/>
-    <w:lsdException w:name="Medium Grid 3 Accent 1" w:semiHidden="0" w:uiPriority="69" w:unhideWhenUsed="0"/>
-    <w:lsdException w:name="Dark List Accent 1" w:semiHidden="0" w:uiPriority="70" w:unhideWhenUsed="0"/>
-    <w:lsdException w:name="Colorful Shading Accent 1" w:semiHidden="0" w:uiPriority="71" w:unhideWhenUsed="0"/>
-    <w:lsdException w:name="Colorful List Accent 1" w:semiHidden="0" w:uiPriority="72" w:unhideWhenUsed="0"/>
-    <w:lsdException w:name="Colorful Grid Accent 1" w:semiHidden="0" w:uiPriority="73" w:unhideWhenUsed="0"/>
-    <w:lsdException w:name="Light Shading Accent 2" w:semiHidden="0" w:uiPriority="60" w:unhideWhenUsed="0"/>
-    <w:lsdException w:name="Light List Accent 2" w:semiHidden="0" w:uiPriority="61" w:unhideWhenUsed="0"/>
-    <w:lsdException w:name="Light Grid Accent 2" w:semiHidden="0" w:uiPriority="62" w:unhideWhenUsed="0"/>
-    <w:lsdException w:name="Medium Shading 1 Accent 2" w:semiHidden="0" w:uiPriority="63" w:unhideWhenUsed="0"/>
-    <w:lsdException w:name="Medium Shading 2 Accent 2" w:semiHidden="0" w:uiPriority="64" w:unhideWhenUsed="0"/>
-    <w:lsdException w:name="Medium List 1 Accent 2" w:semiHidden="0" w:uiPriority="65" w:unhideWhenUsed="0"/>
-    <w:lsdException w:name="Medium List 2 Accent 2" w:semiHidden="0" w:uiPriority="66" w:unhideWhenUsed="0"/>
-    <w:lsdException w:name="Medium Grid 1 Accent 2" w:semiHidden="0" w:uiPriority="67" w:unhideWhenUsed="0"/>
-    <w:lsdException w:name="Medium Grid 2 Accent 2" w:semiHidden="0" w:uiPriority="68" w:unhideWhenUsed="0"/>
-    <w:lsdException w:name="Medium Grid 3 Accent 2" w:semiHidden="0" w:uiPriority="69" w:unhideWhenUsed="0"/>
-    <w:lsdException w:name="Dark List Accent 2" w:semiHidden="0" w:uiPriority="70" w:unhideWhenUsed="0"/>
-    <w:lsdException w:name="Colorful Shading Accent 2" w:semiHidden="0" w:uiPriority="71" w:unhideWhenUsed="0"/>
-    <w:lsdException w:name="Colorful List Accent 2" w:semiHidden="0" w:uiPriority="72" w:unhideWhenUsed="0"/>
-    <w:lsdException w:name="Colorful Grid Accent 2" w:semiHidden="0" w:uiPriority="73" w:unhideWhenUsed="0"/>
-    <w:lsdException w:name="Light Shading Accent 3" w:semiHidden="0" w:uiPriority="60" w:unhideWhenUsed="0"/>
-    <w:lsdException w:name="Light List Accent 3" w:semiHidden="0" w:uiPriority="61" w:unhideWhenUsed="0"/>
-    <w:lsdException w:name="Light Grid Accent 3" w:semiHidden="0" w:uiPriority="62" w:unhideWhenUsed="0"/>
-    <w:lsdException w:name="Medium Shading 1 Accent 3" w:semiHidden="0" w:uiPriority="63" w:unhideWhenUsed="0"/>
-    <w:lsdException w:name="Medium Shading 2 Accent 3" w:semiHidden="0" w:uiPriority="64" w:unhideWhenUsed="0"/>
-    <w:lsdException w:name="Medium List 1 Accent 3" w:semiHidden="0" w:uiPriority="65" w:unhideWhenUsed="0"/>
-    <w:lsdException w:name="Medium List 2 Accent 3" w:semiHidden="0" w:uiPriority="66" w:unhideWhenUsed="0"/>
-    <w:lsdException w:name="Medium Grid 1 Accent 3" w:semiHidden="0" w:uiPriority="67" w:unhideWhenUsed="0"/>
-    <w:lsdException w:name="Medium Grid 2 Accent 3" w:semiHidden="0" w:uiPriority="68" w:unhideWhenUsed="0"/>
-    <w:lsdException w:name="Medium Grid 3 Accent 3" w:semiHidden="0" w:uiPriority="69" w:unhideWhenUsed="0"/>
-    <w:lsdException w:name="Dark List Accent 3" w:semiHidden="0" w:uiPriority="70" w:unhideWhenUsed="0"/>
-    <w:lsdException w:name="Colorful Shading Accent 3" w:semiHidden="0" w:uiPriority="71" w:unhideWhenUsed="0"/>
-    <w:lsdException w:name="Colorful List Accent 3" w:semiHidden="0" w:uiPriority="72" w:unhideWhenUsed="0"/>
-    <w:lsdException w:name="Colorful Grid Accent 3" w:semiHidden="0" w:uiPriority="73" w:unhideWhenUsed="0"/>
-    <w:lsdException w:name="Light Shading Accent 4" w:semiHidden="0" w:uiPriority="60" w:unhideWhenUsed="0"/>
-    <w:lsdException w:name="Light List Accent 4" w:semiHidden="0" w:uiPriority="61" w:unhideWhenUsed="0"/>
-    <w:lsdException w:name="Light Grid Accent 4" w:semiHidden="0" w:uiPriority="62" w:unhideWhenUsed="0"/>
-    <w:lsdException w:name="Medium Shading 1 Accent 4" w:semiHidden="0" w:uiPriority="63" w:unhideWhenUsed="0"/>
-    <w:lsdException w:name="Medium Shading 2 Accent 4" w:semiHidden="0" w:uiPriority="64" w:unhideWhenUsed="0"/>
-    <w:lsdException w:name="Medium List 1 Accent 4" w:semiHidden="0" w:uiPriority="65" w:unhideWhenUsed="0"/>
-    <w:lsdException w:name="Medium List 2 Accent 4" w:semiHidden="0" w:uiPriority="66" w:unhideWhenUsed="0"/>
-    <w:lsdException w:name="Medium Grid 1 Accent 4" w:semiHidden="0" w:uiPriority="67" w:unhideWhenUsed="0"/>
-    <w:lsdException w:name="Medium Grid 2 Accent 4" w:semiHidden="0" w:uiPriority="68" w:unhideWhenUsed="0"/>
-    <w:lsdException w:name="Medium Grid 3 Accent 4" w:semiHidden="0" w:uiPriority="69" w:unhideWhenUsed="0"/>
-    <w:lsdException w:name="Dark List Accent 4" w:semiHidden="0" w:uiPriority="70" w:unhideWhenUsed="0"/>
-    <w:lsdException w:name="Colorful Shading Accent 4" w:semiHidden="0" w:uiPriority="71" w:unhideWhenUsed="0"/>
-    <w:lsdException w:name="Colorful List Accent 4" w:semiHidden="0" w:uiPriority="72" w:unhideWhenUsed="0"/>
-    <w:lsdException w:name="Colorful Grid Accent 4" w:semiHidden="0" w:uiPriority="73" w:unhideWhenUsed="0"/>
-    <w:lsdException w:name="Light Shading Accent 5" w:semiHidden="0" w:uiPriority="60" w:unhideWhenUsed="0"/>
-    <w:lsdException w:name="Light List Accent 5" w:semiHidden="0" w:uiPriority="61" w:unhideWhenUsed="0"/>
-    <w:lsdException w:name="Light Grid Accent 5" w:semiHidden="0" w:uiPriority="62" w:unhideWhenUsed="0"/>
-    <w:lsdException w:name="Medium Shading 1 Accent 5" w:semiHidden="0" w:uiPriority="63" w:unhideWhenUsed="0"/>
-    <w:lsdException w:name="Medium Shading 2 Accent 5" w:semiHidden="0" w:uiPriority="64" w:unhideWhenUsed="0"/>
-    <w:lsdException w:name="Medium List 1 Accent 5" w:semiHidden="0" w:uiPriority="65" w:unhideWhenUsed="0"/>
-    <w:lsdException w:name="Medium List 2 Accent 5" w:semiHidden="0" w:uiPriority="66" w:unhideWhenUsed="0"/>
-    <w:lsdException w:name="Medium Grid 1 Accent 5" w:semiHidden="0" w:uiPriority="67" w:unhideWhenUsed="0"/>
-    <w:lsdException w:name="Medium Grid 2 Accent 5" w:semiHidden="0" w:uiPriority="68" w:unhideWhenUsed="0"/>
-    <w:lsdException w:name="Medium Grid 3 Accent 5" w:semiHidden="0" w:uiPriority="69" w:unhideWhenUsed="0"/>
-    <w:lsdException w:name="Dark List Accent 5" w:semiHidden="0" w:uiPriority="70" w:unhideWhenUsed="0"/>
-    <w:lsdException w:name="Colorful Shading Accent 5" w:semiHidden="0" w:uiPriority="71" w:unhideWhenUsed="0"/>
-    <w:lsdException w:name="Colorful List Accent 5" w:semiHidden="0" w:uiPriority="72" w:unhideWhenUsed="0"/>
-    <w:lsdException w:name="Colorful Grid Accent 5" w:semiHidden="0" w:uiPriority="73" w:unhideWhenUsed="0"/>
-    <w:lsdException w:name="Light Shading Accent 6" w:semiHidden="0" w:uiPriority="60" w:unhideWhenUsed="0"/>
-    <w:lsdException w:name="Light List Accent 6" w:semiHidden="0" w:uiPriority="61" w:unhideWhenUsed="0"/>
-    <w:lsdException w:name="Light Grid Accent 6" w:semiHidden="0" w:uiPriority="62" w:unhideWhenUsed="0"/>
-    <w:lsdException w:name="Medium Shading 1 Accent 6" w:semiHidden="0" w:uiPriority="63" w:unhideWhenUsed="0"/>
-    <w:lsdException w:name="Medium Shading 2 Accent 6" w:semiHidden="0" w:uiPriority="64" w:unhideWhenUsed="0"/>
-    <w:lsdException w:name="Medium List 1 Accent 6" w:semiHidden="0" w:uiPriority="65" w:unhideWhenUsed="0"/>
-    <w:lsdException w:name="Medium List 2 Accent 6" w:semiHidden="0" w:uiPriority="66" w:unhideWhenUsed="0"/>
-    <w:lsdException w:name="Medium Grid 1 Accent 6" w:semiHidden="0" w:uiPriority="67" w:unhideWhenUsed="0"/>
-    <w:lsdException w:name="Medium Grid 2 Accent 6" w:semiHidden="0" w:uiPriority="68" w:unhideWhenUsed="0"/>
-    <w:lsdException w:name="Medium Grid 3 Accent 6" w:semiHidden="0" w:uiPriority="69" w:unhideWhenUsed="0"/>
-    <w:lsdException w:name="Dark List Accent 6" w:semiHidden="0" w:uiPriority="70" w:unhideWhenUsed="0"/>
-    <w:lsdException w:name="Colorful Shading Accent 6" w:semiHidden="0" w:uiPriority="71" w:unhideWhenUsed="0"/>
-    <w:lsdException w:name="Colorful List Accent 6" w:semiHidden="0" w:uiPriority="72" w:unhideWhenUsed="0"/>
-    <w:lsdException w:name="Colorful Grid Accent 6" w:semiHidden="0" w:uiPriority="73" w:unhideWhenUsed="0"/>
-    <w:lsdException w:name="Subtle Emphasis" w:semiHidden="0" w:uiPriority="19" w:unhideWhenUsed="0" w:qFormat="1"/>
-    <w:lsdException w:name="Intense Emphasis" w:semiHidden="0" w:uiPriority="21" w:unhideWhenUsed="0" w:qFormat="1"/>
-    <w:lsdException w:name="Subtle Reference" w:semiHidden="0" w:uiPriority="31" w:unhideWhenUsed="0" w:qFormat="1"/>
-    <w:lsdException w:name="Intense Reference" w:semiHidden="0" w:uiPriority="32" w:unhideWhenUsed="0" w:qFormat="1"/>
-    <w:lsdException w:name="Book Title" w:semiHidden="0" w:uiPriority="33" w:unhideWhenUsed="0" w:qFormat="1"/>
-    <w:lsdException w:name="Bibliography" w:uiPriority="37"/>
-    <w:lsdException w:name="TOC Heading" w:uiPriority="39" w:qFormat="1"/>
+  <w:latentStyles w:defLockedState="0" w:defUIPriority="99" w:defSemiHidden="0" w:defUnhideWhenUsed="0" w:defQFormat="0" w:count="371">
+    <w:lsdException w:name="Normal" w:uiPriority="0" w:qFormat="1"/>
+    <w:lsdException w:name="heading 1" w:uiPriority="9" w:qFormat="1"/>
+    <w:lsdException w:name="heading 2" w:semiHidden="1" w:uiPriority="9" w:unhideWhenUsed="1" w:qFormat="1"/>
+    <w:lsdException w:name="heading 3" w:semiHidden="1" w:uiPriority="9" w:unhideWhenUsed="1" w:qFormat="1"/>
+    <w:lsdException w:name="heading 4" w:semiHidden="1" w:uiPriority="9" w:unhideWhenUsed="1" w:qFormat="1"/>
+    <w:lsdException w:name="heading 5" w:semiHidden="1" w:uiPriority="9" w:unhideWhenUsed="1" w:qFormat="1"/>
+    <w:lsdException w:name="heading 6" w:semiHidden="1" w:uiPriority="9" w:unhideWhenUsed="1" w:qFormat="1"/>
+    <w:lsdException w:name="heading 7" w:semiHidden="1" w:uiPriority="9" w:unhideWhenUsed="1" w:qFormat="1"/>
+    <w:lsdException w:name="heading 8" w:semiHidden="1" w:uiPriority="9" w:unhideWhenUsed="1" w:qFormat="1"/>
+    <w:lsdException w:name="heading 9" w:semiHidden="1" w:uiPriority="9" w:unhideWhenUsed="1" w:qFormat="1"/>
+    <w:lsdException w:name="index 1" w:semiHidden="1" w:unhideWhenUsed="1"/>
+    <w:lsdException w:name="index 2" w:semiHidden="1" w:unhideWhenUsed="1"/>
+    <w:lsdException w:name="index 3" w:semiHidden="1" w:unhideWhenUsed="1"/>
+    <w:lsdException w:name="index 4" w:semiHidden="1" w:unhideWhenUsed="1"/>
+    <w:lsdException w:name="index 5" w:semiHidden="1" w:unhideWhenUsed="1"/>
+    <w:lsdException w:name="index 6" w:semiHidden="1" w:unhideWhenUsed="1"/>
+    <w:lsdException w:name="index 7" w:semiHidden="1" w:unhideWhenUsed="1"/>
+    <w:lsdException w:name="index 8" w:semiHidden="1" w:unhideWhenUsed="1"/>
+    <w:lsdException w:name="index 9" w:semiHidden="1" w:unhideWhenUsed="1"/>
+    <w:lsdException w:name="toc 1" w:semiHidden="1" w:uiPriority="39" w:unhideWhenUsed="1"/>
+    <w:lsdException w:name="toc 2" w:semiHidden="1" w:uiPriority="39" w:unhideWhenUsed="1"/>
+    <w:lsdException w:name="toc 3" w:semiHidden="1" w:uiPriority="39" w:unhideWhenUsed="1"/>
+    <w:lsdException w:name="toc 4" w:semiHidden="1" w:uiPriority="39" w:unhideWhenUsed="1"/>
+    <w:lsdException w:name="toc 5" w:semiHidden="1" w:uiPriority="39" w:unhideWhenUsed="1"/>
+    <w:lsdException w:name="toc 6" w:semiHidden="1" w:uiPriority="39" w:unhideWhenUsed="1"/>
+    <w:lsdException w:name="toc 7" w:semiHidden="1" w:uiPriority="39" w:unhideWhenUsed="1"/>
+    <w:lsdException w:name="toc 8" w:semiHidden="1" w:uiPriority="39" w:unhideWhenUsed="1"/>
+    <w:lsdException w:name="toc 9" w:semiHidden="1" w:uiPriority="39" w:unhideWhenUsed="1"/>
+    <w:lsdException w:name="Normal Indent" w:semiHidden="1" w:unhideWhenUsed="1"/>
+    <w:lsdException w:name="footnote text" w:semiHidden="1" w:unhideWhenUsed="1"/>
+    <w:lsdException w:name="annotation text" w:semiHidden="1" w:unhideWhenUsed="1"/>
+    <w:lsdException w:name="header" w:semiHidden="1" w:unhideWhenUsed="1"/>
+    <w:lsdException w:name="footer" w:semiHidden="1" w:unhideWhenUsed="1"/>
+    <w:lsdException w:name="index heading" w:semiHidden="1" w:unhideWhenUsed="1"/>
+    <w:lsdException w:name="caption" w:semiHidden="1" w:uiPriority="35" w:unhideWhenUsed="1" w:qFormat="1"/>
+    <w:lsdException w:name="table of figures" w:semiHidden="1" w:unhideWhenUsed="1"/>
+    <w:lsdException w:name="envelope address" w:semiHidden="1" w:unhideWhenUsed="1"/>
+    <w:lsdException w:name="envelope return" w:semiHidden="1" w:unhideWhenUsed="1"/>
+    <w:lsdException w:name="footnote reference" w:semiHidden="1" w:unhideWhenUsed="1"/>
+    <w:lsdException w:name="annotation reference" w:semiHidden="1" w:unhideWhenUsed="1"/>
+    <w:lsdException w:name="line number" w:semiHidden="1" w:unhideWhenUsed="1"/>
+    <w:lsdException w:name="page number" w:semiHidden="1" w:unhideWhenUsed="1"/>
+    <w:lsdException w:name="endnote reference" w:semiHidden="1" w:unhideWhenUsed="1"/>
+    <w:lsdException w:name="endnote text" w:semiHidden="1" w:unhideWhenUsed="1"/>
+    <w:lsdException w:name="table of authorities" w:semiHidden="1" w:unhideWhenUsed="1"/>
+    <w:lsdException w:name="macro" w:semiHidden="1" w:unhideWhenUsed="1"/>
+    <w:lsdException w:name="toa heading" w:semiHidden="1" w:unhideWhenUsed="1"/>
+    <w:lsdException w:name="List" w:semiHidden="1" w:unhideWhenUsed="1"/>
+    <w:lsdException w:name="List Bullet" w:semiHidden="1" w:unhideWhenUsed="1"/>
+    <w:lsdException w:name="List Number" w:semiHidden="1" w:unhideWhenUsed="1"/>
+    <w:lsdException w:name="List 2" w:semiHidden="1" w:unhideWhenUsed="1"/>
+    <w:lsdException w:name="List 3" w:semiHidden="1" w:unhideWhenUsed="1"/>
+    <w:lsdException w:name="List 4" w:semiHidden="1" w:unhideWhenUsed="1"/>
+    <w:lsdException w:name="List 5" w:semiHidden="1" w:unhideWhenUsed="1"/>
+    <w:lsdException w:name="List Bullet 2" w:semiHidden="1" w:unhideWhenUsed="1"/>
+    <w:lsdException w:name="List Bullet 3" w:semiHidden="1" w:unhideWhenUsed="1"/>
+    <w:lsdException w:name="List Bullet 4" w:semiHidden="1" w:unhideWhenUsed="1"/>
+    <w:lsdException w:name="List Bullet 5" w:semiHidden="1" w:unhideWhenUsed="1"/>
+    <w:lsdException w:name="List Number 2" w:semiHidden="1" w:unhideWhenUsed="1"/>
+    <w:lsdException w:name="List Number 3" w:semiHidden="1" w:unhideWhenUsed="1"/>
+    <w:lsdException w:name="List Number 4" w:semiHidden="1" w:unhideWhenUsed="1"/>
+    <w:lsdException w:name="List Number 5" w:semiHidden="1" w:unhideWhenUsed="1"/>
+    <w:lsdException w:name="Title" w:uiPriority="10" w:qFormat="1"/>
+    <w:lsdException w:name="Closing" w:semiHidden="1" w:unhideWhenUsed="1"/>
+    <w:lsdException w:name="Signature" w:semiHidden="1" w:unhideWhenUsed="1"/>
+    <w:lsdException w:name="Default Paragraph Font" w:semiHidden="1" w:uiPriority="1" w:unhideWhenUsed="1"/>
+    <w:lsdException w:name="Body Text" w:semiHidden="1" w:unhideWhenUsed="1"/>
+    <w:lsdException w:name="Body Text Indent" w:semiHidden="1" w:unhideWhenUsed="1"/>
+    <w:lsdException w:name="List Continue" w:semiHidden="1" w:unhideWhenUsed="1"/>
+    <w:lsdException w:name="List Continue 2" w:semiHidden="1" w:unhideWhenUsed="1"/>
+    <w:lsdException w:name="List Continue 3" w:semiHidden="1" w:unhideWhenUsed="1"/>
+    <w:lsdException w:name="List Continue 4" w:semiHidden="1" w:unhideWhenUsed="1"/>
+    <w:lsdException w:name="List Continue 5" w:semiHidden="1" w:unhideWhenUsed="1"/>
+    <w:lsdException w:name="Message Header" w:semiHidden="1" w:unhideWhenUsed="1"/>
+    <w:lsdException w:name="Subtitle" w:uiPriority="11" w:qFormat="1"/>
+    <w:lsdException w:name="Salutation" w:semiHidden="1" w:unhideWhenUsed="1"/>
+    <w:lsdException w:name="Date" w:semiHidden="1" w:unhideWhenUsed="1"/>
+    <w:lsdException w:name="Body Text First Indent" w:semiHidden="1" w:unhideWhenUsed="1"/>
+    <w:lsdException w:name="Body Text First Indent 2" w:semiHidden="1" w:unhideWhenUsed="1"/>
+    <w:lsdException w:name="Note Heading" w:semiHidden="1" w:unhideWhenUsed="1"/>
+    <w:lsdException w:name="Body Text 2" w:semiHidden="1" w:unhideWhenUsed="1"/>
+    <w:lsdException w:name="Body Text 3" w:semiHidden="1" w:unhideWhenUsed="1"/>
+    <w:lsdException w:name="Body Text Indent 2" w:semiHidden="1" w:unhideWhenUsed="1"/>
+    <w:lsdException w:name="Body Text Indent 3" w:semiHidden="1" w:unhideWhenUsed="1"/>
+    <w:lsdException w:name="Block Text" w:semiHidden="1" w:unhideWhenUsed="1"/>
+    <w:lsdException w:name="Hyperlink" w:semiHidden="1" w:unhideWhenUsed="1"/>
+    <w:lsdException w:name="FollowedHyperlink" w:semiHidden="1" w:unhideWhenUsed="1"/>
+    <w:lsdException w:name="Strong" w:uiPriority="22" w:qFormat="1"/>
+    <w:lsdException w:name="Emphasis" w:uiPriority="20" w:qFormat="1"/>
+    <w:lsdException w:name="Document Map" w:semiHidden="1" w:unhideWhenUsed="1"/>
+    <w:lsdException w:name="Plain Text" w:semiHidden="1" w:unhideWhenUsed="1"/>
+    <w:lsdException w:name="E-mail Signature" w:semiHidden="1" w:unhideWhenUsed="1"/>
+    <w:lsdException w:name="HTML Top of Form" w:semiHidden="1" w:unhideWhenUsed="1"/>
+    <w:lsdException w:name="HTML Bottom of Form" w:semiHidden="1" w:unhideWhenUsed="1"/>
+    <w:lsdException w:name="Normal (Web)" w:semiHidden="1" w:unhideWhenUsed="1"/>
+    <w:lsdException w:name="HTML Acronym" w:semiHidden="1" w:unhideWhenUsed="1"/>
+    <w:lsdException w:name="HTML Address" w:semiHidden="1" w:unhideWhenUsed="1"/>
+    <w:lsdException w:name="HTML Cite" w:semiHidden="1" w:unhideWhenUsed="1"/>
+    <w:lsdException w:name="HTML Code" w:semiHidden="1" w:unhideWhenUsed="1"/>
+    <w:lsdException w:name="HTML Definition" w:semiHidden="1" w:unhideWhenUsed="1"/>
+    <w:lsdException w:name="HTML Keyboard" w:semiHidden="1" w:unhideWhenUsed="1"/>
+    <w:lsdException w:name="HTML Preformatted" w:semiHidden="1" w:unhideWhenUsed="1"/>
+    <w:lsdException w:name="HTML Sample" w:semiHidden="1" w:unhideWhenUsed="1"/>
+    <w:lsdException w:name="HTML Typewriter" w:semiHidden="1" w:unhideWhenUsed="1"/>
+    <w:lsdException w:name="HTML Variable" w:semiHidden="1" w:unhideWhenUsed="1"/>
+    <w:lsdException w:name="Normal Table" w:semiHidden="1" w:unhideWhenUsed="1"/>
+    <w:lsdException w:name="annotation subject" w:semiHidden="1" w:unhideWhenUsed="1"/>
+    <w:lsdException w:name="No List" w:semiHidden="1" w:unhideWhenUsed="1"/>
+    <w:lsdException w:name="Outline List 1" w:semiHidden="1" w:unhideWhenUsed="1"/>
+    <w:lsdException w:name="Outline List 2" w:semiHidden="1" w:unhideWhenUsed="1"/>
+    <w:lsdException w:name="Outline List 3" w:semiHidden="1" w:unhideWhenUsed="1"/>
+    <w:lsdException w:name="Table Simple 1" w:semiHidden="1" w:unhideWhenUsed="1"/>
+    <w:lsdException w:name="Table Simple 2" w:semiHidden="1" w:unhideWhenUsed="1"/>
+    <w:lsdException w:name="Table Simple 3" w:semiHidden="1" w:unhideWhenUsed="1"/>
+    <w:lsdException w:name="Table Classic 1" w:semiHidden="1" w:unhideWhenUsed="1"/>
+    <w:lsdException w:name="Table Classic 2" w:semiHidden="1" w:unhideWhenUsed="1"/>
+    <w:lsdException w:name="Table Classic 3" w:semiHidden="1" w:unhideWhenUsed="1"/>
+    <w:lsdException w:name="Table Classic 4" w:semiHidden="1" w:unhideWhenUsed="1"/>
+    <w:lsdException w:name="Table Colorful 1" w:semiHidden="1" w:unhideWhenUsed="1"/>
+    <w:lsdException w:name="Table Colorful 2" w:semiHidden="1" w:unhideWhenUsed="1"/>
+    <w:lsdException w:name="Table Colorful 3" w:semiHidden="1" w:unhideWhenUsed="1"/>
+    <w:lsdException w:name="Table Columns 1" w:semiHidden="1" w:unhideWhenUsed="1"/>
+    <w:lsdException w:name="Table Columns 2" w:semiHidden="1" w:unhideWhenUsed="1"/>
+    <w:lsdException w:name="Table Columns 3" w:semiHidden="1" w:unhideWhenUsed="1"/>
+    <w:lsdException w:name="Table Columns 4" w:semiHidden="1" w:unhideWhenUsed="1"/>
+    <w:lsdException w:name="Table Columns 5" w:semiHidden="1" w:unhideWhenUsed="1"/>
+    <w:lsdException w:name="Table Grid 1" w:semiHidden="1" w:unhideWhenUsed="1"/>
+    <w:lsdException w:name="Table Grid 2" w:semiHidden="1" w:unhideWhenUsed="1"/>
+    <w:lsdException w:name="Table Grid 3" w:semiHidden="1" w:unhideWhenUsed="1"/>
+    <w:lsdException w:name="Table Grid 4" w:semiHidden="1" w:unhideWhenUsed="1"/>
+    <w:lsdException w:name="Table Grid 5" w:semiHidden="1" w:unhideWhenUsed="1"/>
+    <w:lsdException w:name="Table Grid 6" w:semiHidden="1" w:unhideWhenUsed="1"/>
+    <w:lsdException w:name="Table Grid 7" w:semiHidden="1" w:unhideWhenUsed="1"/>
+    <w:lsdException w:name="Table Grid 8" w:semiHidden="1" w:unhideWhenUsed="1"/>
+    <w:lsdException w:name="Table List 1" w:semiHidden="1" w:unhideWhenUsed="1"/>
+    <w:lsdException w:name="Table List 2" w:semiHidden="1" w:unhideWhenUsed="1"/>
+    <w:lsdException w:name="Table List 3" w:semiHidden="1" w:unhideWhenUsed="1"/>
+    <w:lsdException w:name="Table List 4" w:semiHidden="1" w:unhideWhenUsed="1"/>
+    <w:lsdException w:name="Table List 5" w:semiHidden="1" w:unhideWhenUsed="1"/>
+    <w:lsdException w:name="Table List 6" w:semiHidden="1" w:unhideWhenUsed="1"/>
+    <w:lsdException w:name="Table List 7" w:semiHidden="1" w:unhideWhenUsed="1"/>
+    <w:lsdException w:name="Table List 8" w:semiHidden="1" w:unhideWhenUsed="1"/>
+    <w:lsdException w:name="Table 3D effects 1" w:semiHidden="1" w:unhideWhenUsed="1"/>
+    <w:lsdException w:name="Table 3D effects 2" w:semiHidden="1" w:unhideWhenUsed="1"/>
+    <w:lsdException w:name="Table 3D effects 3" w:semiHidden="1" w:unhideWhenUsed="1"/>
+    <w:lsdException w:name="Table Contemporary" w:semiHidden="1" w:unhideWhenUsed="1"/>
+    <w:lsdException w:name="Table Elegant" w:semiHidden="1" w:unhideWhenUsed="1"/>
+    <w:lsdException w:name="Table Professional" w:semiHidden="1" w:unhideWhenUsed="1"/>
+    <w:lsdException w:name="Table Subtle 1" w:semiHidden="1" w:unhideWhenUsed="1"/>
+    <w:lsdException w:name="Table Subtle 2" w:semiHidden="1" w:unhideWhenUsed="1"/>
+    <w:lsdException w:name="Table Web 1" w:semiHidden="1" w:unhideWhenUsed="1"/>
+    <w:lsdException w:name="Table Web 2" w:semiHidden="1" w:unhideWhenUsed="1"/>
+    <w:lsdException w:name="Table Web 3" w:semiHidden="1" w:unhideWhenUsed="1"/>
+    <w:lsdException w:name="Balloon Text" w:semiHidden="1" w:unhideWhenUsed="1"/>
+    <w:lsdException w:name="Table Grid" w:uiPriority="59"/>
+    <w:lsdException w:name="Table Theme" w:semiHidden="1" w:unhideWhenUsed="1"/>
+    <w:lsdException w:name="Placeholder Text" w:semiHidden="1"/>
+    <w:lsdException w:name="No Spacing" w:uiPriority="1" w:qFormat="1"/>
+    <w:lsdException w:name="Light Shading" w:uiPriority="60"/>
+    <w:lsdException w:name="Light List" w:uiPriority="61"/>
+    <w:lsdException w:name="Light Grid" w:uiPriority="62"/>
+    <w:lsdException w:name="Medium Shading 1" w:uiPriority="63"/>
+    <w:lsdException w:name="Medium Shading 2" w:uiPriority="64"/>
+    <w:lsdException w:name="Medium List 1" w:uiPriority="65"/>
+    <w:lsdException w:name="Medium List 2" w:uiPriority="66"/>
+    <w:lsdException w:name="Medium Grid 1" w:uiPriority="67"/>
+    <w:lsdException w:name="Medium Grid 2" w:uiPriority="68"/>
+    <w:lsdException w:name="Medium Grid 3" w:uiPriority="69"/>
+    <w:lsdException w:name="Dark List" w:uiPriority="70"/>
+    <w:lsdException w:name="Colorful Shading" w:uiPriority="71"/>
+    <w:lsdException w:name="Colorful List" w:uiPriority="72"/>
+    <w:lsdException w:name="Colorful Grid" w:uiPriority="73"/>
+    <w:lsdException w:name="Light Shading Accent 1" w:uiPriority="60"/>
+    <w:lsdException w:name="Light List Accent 1" w:uiPriority="61"/>
+    <w:lsdException w:name="Light Grid Accent 1" w:uiPriority="62"/>
+    <w:lsdException w:name="Medium Shading 1 Accent 1" w:uiPriority="63"/>
+    <w:lsdException w:name="Medium Shading 2 Accent 1" w:uiPriority="64"/>
+    <w:lsdException w:name="Medium List 1 Accent 1" w:uiPriority="65"/>
+    <w:lsdException w:name="Revision" w:semiHidden="1"/>
+    <w:lsdException w:name="List Paragraph" w:uiPriority="34" w:qFormat="1"/>
+    <w:lsdException w:name="Quote" w:uiPriority="29" w:qFormat="1"/>
+    <w:lsdException w:name="Intense Quote" w:uiPriority="30" w:qFormat="1"/>
+    <w:lsdException w:name="Medium List 2 Accent 1" w:uiPriority="66"/>
+    <w:lsdException w:name="Medium Grid 1 Accent 1" w:uiPriority="67"/>
+    <w:lsdException w:name="Medium Grid 2 Accent 1" w:uiPriority="68"/>
+    <w:lsdException w:name="Medium Grid 3 Accent 1" w:uiPriority="69"/>
+    <w:lsdException w:name="Dark List Accent 1" w:uiPriority="70"/>
+    <w:lsdException w:name="Colorful Shading Accent 1" w:uiPriority="71"/>
+    <w:lsdException w:name="Colorful List Accent 1" w:uiPriority="72"/>
+    <w:lsdException w:name="Colorful Grid Accent 1" w:uiPriority="73"/>
+    <w:lsdException w:name="Light Shading Accent 2" w:uiPriority="60"/>
+    <w:lsdException w:name="Light List Accent 2" w:uiPriority="61"/>
+    <w:lsdException w:name="Light Grid Accent 2" w:uiPriority="62"/>
+    <w:lsdException w:name="Medium Shading 1 Accent 2" w:uiPriority="63"/>
+    <w:lsdException w:name="Medium Shading 2 Accent 2" w:uiPriority="64"/>
+    <w:lsdException w:name="Medium List 1 Accent 2" w:uiPriority="65"/>
+    <w:lsdException w:name="Medium List 2 Accent 2" w:uiPriority="66"/>
+    <w:lsdException w:name="Medium Grid 1 Accent 2" w:uiPriority="67"/>
+    <w:lsdException w:name="Medium Grid 2 Accent 2" w:uiPriority="68"/>
+    <w:lsdException w:name="Medium Grid 3 Accent 2" w:uiPriority="69"/>
+    <w:lsdException w:name="Dark List Accent 2" w:uiPriority="70"/>
+    <w:lsdException w:name="Colorful Shading Accent 2" w:uiPriority="71"/>
+    <w:lsdException w:name="Colorful List Accent 2" w:uiPriority="72"/>
+    <w:lsdException w:name="Colorful Grid Accent 2" w:uiPriority="73"/>
+    <w:lsdException w:name="Light Shading Accent 3" w:uiPriority="60"/>
+    <w:lsdException w:name="Light List Accent 3" w:uiPriority="61"/>
+    <w:lsdException w:name="Light Grid Accent 3" w:uiPriority="62"/>
+    <w:lsdException w:name="Medium Shading 1 Accent 3" w:uiPriority="63"/>
+    <w:lsdException w:name="Medium Shading 2 Accent 3" w:uiPriority="64"/>
+    <w:lsdException w:name="Medium List 1 Accent 3" w:uiPriority="65"/>
+    <w:lsdException w:name="Medium List 2 Accent 3" w:uiPriority="66"/>
+    <w:lsdException w:name="Medium Grid 1 Accent 3" w:uiPriority="67"/>
+    <w:lsdException w:name="Medium Grid 2 Accent 3" w:uiPriority="68"/>
+    <w:lsdException w:name="Medium Grid 3 Accent 3" w:uiPriority="69"/>
+    <w:lsdException w:name="Dark List Accent 3" w:uiPriority="70"/>
+    <w:lsdException w:name="Colorful Shading Accent 3" w:uiPriority="71"/>
+    <w:lsdException w:name="Colorful List Accent 3" w:uiPriority="72"/>
+    <w:lsdException w:name="Colorful Grid Accent 3" w:uiPriority="73"/>
+    <w:lsdException w:name="Light Shading Accent 4" w:uiPriority="60"/>
+    <w:lsdException w:name="Light List Accent 4" w:uiPriority="61"/>
+    <w:lsdException w:name="Light Grid Accent 4" w:uiPriority="62"/>
+    <w:lsdException w:name="Medium Shading 1 Accent 4" w:uiPriority="63"/>
+    <w:lsdException w:name="Medium Shading 2 Accent 4" w:uiPriority="64"/>
+    <w:lsdException w:name="Medium List 1 Accent 4" w:uiPriority="65"/>
+    <w:lsdException w:name="Medium List 2 Accent 4" w:uiPriority="66"/>
+    <w:lsdException w:name="Medium Grid 1 Accent 4" w:uiPriority="67"/>
+    <w:lsdException w:name="Medium Grid 2 Accent 4" w:uiPriority="68"/>
+    <w:lsdException w:name="Medium Grid 3 Accent 4" w:uiPriority="69"/>
+    <w:lsdException w:name="Dark List Accent 4" w:uiPriority="70"/>
+    <w:lsdException w:name="Colorful Shading Accent 4" w:uiPriority="71"/>
+    <w:lsdException w:name="Colorful List Accent 4" w:uiPriority="72"/>
+    <w:lsdException w:name="Colorful Grid Accent 4" w:uiPriority="73"/>
+    <w:lsdException w:name="Light Shading Accent 5" w:uiPriority="60"/>
+    <w:lsdException w:name="Light List Accent 5" w:uiPriority="61"/>
+    <w:lsdException w:name="Light Grid Accent 5" w:uiPriority="62"/>
+    <w:lsdException w:name="Medium Shading 1 Accent 5" w:uiPriority="63"/>
+    <w:lsdException w:name="Medium Shading 2 Accent 5" w:uiPriority="64"/>
+    <w:lsdException w:name="Medium List 1 Accent 5" w:uiPriority="65"/>
+    <w:lsdException w:name="Medium List 2 Accent 5" w:uiPriority="66"/>
+    <w:lsdException w:name="Medium Grid 1 Accent 5" w:uiPriority="67"/>
+    <w:lsdException w:name="Medium Grid 2 Accent 5" w:uiPriority="68"/>
+    <w:lsdException w:name="Medium Grid 3 Accent 5" w:uiPriority="69"/>
+    <w:lsdException w:name="Dark List Accent 5" w:uiPriority="70"/>
+    <w:lsdException w:name="Colorful Shading Accent 5" w:uiPriority="71"/>
+    <w:lsdException w:name="Colorful List Accent 5" w:uiPriority="72"/>
+    <w:lsdException w:name="Colorful Grid Accent 5" w:uiPriority="73"/>
+    <w:lsdException w:name="Light Shading Accent 6" w:uiPriority="60"/>
+    <w:lsdException w:name="Light List Accent 6" w:uiPriority="61"/>
+    <w:lsdException w:name="Light Grid Accent 6" w:uiPriority="62"/>
+    <w:lsdException w:name="Medium Shading 1 Accent 6" w:uiPriority="63"/>
+    <w:lsdException w:name="Medium Shading 2 Accent 6" w:uiPriority="64"/>
+    <w:lsdException w:name="Medium List 1 Accent 6" w:uiPriority="65"/>
+    <w:lsdException w:name="Medium List 2 Accent 6" w:uiPriority="66"/>
+    <w:lsdException w:name="Medium Grid 1 Accent 6" w:uiPriority="67"/>
+    <w:lsdException w:name="Medium Grid 2 Accent 6" w:uiPriority="68"/>
+    <w:lsdException w:name="Medium Grid 3 Accent 6" w:uiPriority="69"/>
+    <w:lsdException w:name="Dark List Accent 6" w:uiPriority="70"/>
+    <w:lsdException w:name="Colorful Shading Accent 6" w:uiPriority="71"/>
+    <w:lsdException w:name="Colorful List Accent 6" w:uiPriority="72"/>
+    <w:lsdException w:name="Colorful Grid Accent 6" w:uiPriority="73"/>
+    <w:lsdException w:name="Subtle Emphasis" w:uiPriority="19" w:qFormat="1"/>
+    <w:lsdException w:name="Intense Emphasis" w:uiPriority="21" w:qFormat="1"/>
+    <w:lsdException w:name="Subtle Reference" w:uiPriority="31" w:qFormat="1"/>
+    <w:lsdException w:name="Intense Reference" w:uiPriority="32" w:qFormat="1"/>
+    <w:lsdException w:name="Book Title" w:uiPriority="33" w:qFormat="1"/>
+    <w:lsdException w:name="Bibliography" w:semiHidden="1" w:uiPriority="37" w:unhideWhenUsed="1"/>
+    <w:lsdException w:name="TOC Heading" w:semiHidden="1" w:uiPriority="39" w:unhideWhenUsed="1" w:qFormat="1"/>
+    <w:lsdException w:name="Plain Table 1" w:uiPriority="41"/>
+    <w:lsdException w:name="Plain Table 2" w:uiPriority="42"/>
+    <w:lsdException w:name="Plain Table 3" w:uiPriority="43"/>
+    <w:lsdException w:name="Plain Table 4" w:uiPriority="44"/>
+    <w:lsdException w:name="Plain Table 5" w:uiPriority="45"/>
+    <w:lsdException w:name="Grid Table Light" w:uiPriority="40"/>
+    <w:lsdException w:name="Grid Table 1 Light" w:uiPriority="46"/>
+    <w:lsdException w:name="Grid Table 2" w:uiPriority="47"/>
+    <w:lsdException w:name="Grid Table 3" w:uiPriority="48"/>
+    <w:lsdException w:name="Grid Table 4" w:uiPriority="49"/>
+    <w:lsdException w:name="Grid Table 5 Dark" w:uiPriority="50"/>
+    <w:lsdException w:name="Grid Table 6 Colorful" w:uiPriority="51"/>
+    <w:lsdException w:name="Grid Table 7 Colorful" w:uiPriority="52"/>
+    <w:lsdException w:name="Grid Table 1 Light Accent 1" w:uiPriority="46"/>
+    <w:lsdException w:name="Grid Table 2 Accent 1" w:uiPriority="47"/>
+    <w:lsdException w:name="Grid Table 3 Accent 1" w:uiPriority="48"/>
+    <w:lsdException w:name="Grid Table 4 Accent 1" w:uiPriority="49"/>
+    <w:lsdException w:name="Grid Table 5 Dark Accent 1" w:uiPriority="50"/>
+    <w:lsdException w:name="Grid Table 6 Colorful Accent 1" w:uiPriority="51"/>
+    <w:lsdException w:name="Grid Table 7 Colorful Accent 1" w:uiPriority="52"/>
+    <w:lsdException w:name="Grid Table 1 Light Accent 2" w:uiPriority="46"/>
+    <w:lsdException w:name="Grid Table 2 Accent 2" w:uiPriority="47"/>
+    <w:lsdException w:name="Grid Table 3 Accent 2" w:uiPriority="48"/>
+    <w:lsdException w:name="Grid Table 4 Accent 2" w:uiPriority="49"/>
+    <w:lsdException w:name="Grid Table 5 Dark Accent 2" w:uiPriority="50"/>
+    <w:lsdException w:name="Grid Table 6 Colorful Accent 2" w:uiPriority="51"/>
+    <w:lsdException w:name="Grid Table 7 Colorful Accent 2" w:uiPriority="52"/>
+    <w:lsdException w:name="Grid Table 1 Light Accent 3" w:uiPriority="46"/>
+    <w:lsdException w:name="Grid Table 2 Accent 3" w:uiPriority="47"/>
+    <w:lsdException w:name="Grid Table 3 Accent 3" w:uiPriority="48"/>
+    <w:lsdException w:name="Grid Table 4 Accent 3" w:uiPriority="49"/>
+    <w:lsdException w:name="Grid Table 5 Dark Accent 3" w:uiPriority="50"/>
+    <w:lsdException w:name="Grid Table 6 Colorful Accent 3" w:uiPriority="51"/>
+    <w:lsdException w:name="Grid Table 7 Colorful Accent 3" w:uiPriority="52"/>
+    <w:lsdException w:name="Grid Table 1 Light Accent 4" w:uiPriority="46"/>
+    <w:lsdException w:name="Grid Table 2 Accent 4" w:uiPriority="47"/>
+    <w:lsdException w:name="Grid Table 3 Accent 4" w:uiPriority="48"/>
+    <w:lsdException w:name="Grid Table 4 Accent 4" w:uiPriority="49"/>
+    <w:lsdException w:name="Grid Table 5 Dark Accent 4" w:uiPriority="50"/>
+    <w:lsdException w:name="Grid Table 6 Colorful Accent 4" w:uiPriority="51"/>
+    <w:lsdException w:name="Grid Table 7 Colorful Accent 4" w:uiPriority="52"/>
+    <w:lsdException w:name="Grid Table 1 Light Accent 5" w:uiPriority="46"/>
+    <w:lsdException w:name="Grid Table 2 Accent 5" w:uiPriority="47"/>
+    <w:lsdException w:name="Grid Table 3 Accent 5" w:uiPriority="48"/>
+    <w:lsdException w:name="Grid Table 4 Accent 5" w:uiPriority="49"/>
+    <w:lsdException w:name="Grid Table 5 Dark Accent 5" w:uiPriority="50"/>
+    <w:lsdException w:name="Grid Table 6 Colorful Accent 5" w:uiPriority="51"/>
+    <w:lsdException w:name="Grid Table 7 Colorful Accent 5" w:uiPriority="52"/>
+    <w:lsdException w:name="Grid Table 1 Light Accent 6" w:uiPriority="46"/>
+    <w:lsdException w:name="Grid Table 2 Accent 6" w:uiPriority="47"/>
+    <w:lsdException w:name="Grid Table 3 Accent 6" w:uiPriority="48"/>
+    <w:lsdException w:name="Grid Table 4 Accent 6" w:uiPriority="49"/>
+    <w:lsdException w:name="Grid Table 5 Dark Accent 6" w:uiPriority="50"/>
+    <w:lsdException w:name="Grid Table 6 Colorful Accent 6" w:uiPriority="51"/>
+    <w:lsdException w:name="Grid Table 7 Colorful Accent 6" w:uiPriority="52"/>
+    <w:lsdException w:name="List Table 1 Light" w:uiPriority="46"/>
+    <w:lsdException w:name="List Table 2" w:uiPriority="47"/>
+    <w:lsdException w:name="List Table 3" w:uiPriority="48"/>
+    <w:lsdException w:name="List Table 4" w:uiPriority="49"/>
+    <w:lsdException w:name="List Table 5 Dark" w:uiPriority="50"/>
+    <w:lsdException w:name="List Table 6 Colorful" w:uiPriority="51"/>
+    <w:lsdException w:name="List Table 7 Colorful" w:uiPriority="52"/>
+    <w:lsdException w:name="List Table 1 Light Accent 1" w:uiPriority="46"/>
+    <w:lsdException w:name="List Table 2 Accent 1" w:uiPriority="47"/>
+    <w:lsdException w:name="List Table 3 Accent 1" w:uiPriority="48"/>
+    <w:lsdException w:name="List Table 4 Accent 1" w:uiPriority="49"/>
+    <w:lsdException w:name="List Table 5 Dark Accent 1" w:uiPriority="50"/>
+    <w:lsdException w:name="List Table 6 Colorful Accent 1" w:uiPriority="51"/>
+    <w:lsdException w:name="List Table 7 Colorful Accent 1" w:uiPriority="52"/>
+    <w:lsdException w:name="List Table 1 Light Accent 2" w:uiPriority="46"/>
+    <w:lsdException w:name="List Table 2 Accent 2" w:uiPriority="47"/>
+    <w:lsdException w:name="List Table 3 Accent 2" w:uiPriority="48"/>
+    <w:lsdException w:name="List Table 4 Accent 2" w:uiPriority="49"/>
+    <w:lsdException w:name="List Table 5 Dark Accent 2" w:uiPriority="50"/>
+    <w:lsdException w:name="List Table 6 Colorful Accent 2" w:uiPriority="51"/>
+    <w:lsdException w:name="List Table 7 Colorful Accent 2" w:uiPriority="52"/>
+    <w:lsdException w:name="List Table 1 Light Accent 3" w:uiPriority="46"/>
+    <w:lsdException w:name="List Table 2 Accent 3" w:uiPriority="47"/>
+    <w:lsdException w:name="List Table 3 Accent 3" w:uiPriority="48"/>
+    <w:lsdException w:name="List Table 4 Accent 3" w:uiPriority="49"/>
+    <w:lsdException w:name="List Table 5 Dark Accent 3" w:uiPriority="50"/>
+    <w:lsdException w:name="List Table 6 Colorful Accent 3" w:uiPriority="51"/>
+    <w:lsdException w:name="List Table 7 Colorful Accent 3" w:uiPriority="52"/>
+    <w:lsdException w:name="List Table 1 Light Accent 4" w:uiPriority="46"/>
+    <w:lsdException w:name="List Table 2 Accent 4" w:uiPriority="47"/>
+    <w:lsdException w:name="List Table 3 Accent 4" w:uiPriority="48"/>
+    <w:lsdException w:name="List Table 4 Accent 4" w:uiPriority="49"/>
+    <w:lsdException w:name="List Table 5 Dark Accent 4" w:uiPriority="50"/>
+    <w:lsdException w:name="List Table 6 Colorful Accent 4" w:uiPriority="51"/>
+    <w:lsdException w:name="List Table 7 Colorful Accent 4" w:uiPriority="52"/>
+    <w:lsdException w:name="List Table 1 Light Accent 5" w:uiPriority="46"/>
+    <w:lsdException w:name="List Table 2 Accent 5" w:uiPriority="47"/>
+    <w:lsdException w:name="List Table 3 Accent 5" w:uiPriority="48"/>
+    <w:lsdException w:name="List Table 4 Accent 5" w:uiPriority="49"/>
+    <w:lsdException w:name="List Table 5 Dark Accent 5" w:uiPriority="50"/>
+    <w:lsdException w:name="List Table 6 Colorful Accent 5" w:uiPriority="51"/>
+    <w:lsdException w:name="List Table 7 Colorful Accent 5" w:uiPriority="52"/>
+    <w:lsdException w:name="List Table 1 Light Accent 6" w:uiPriority="46"/>
+    <w:lsdException w:name="List Table 2 Accent 6" w:uiPriority="47"/>
+    <w:lsdException w:name="List Table 3 Accent 6" w:uiPriority="48"/>
+    <w:lsdException w:name="List Table 4 Accent 6" w:uiPriority="49"/>
+    <w:lsdException w:name="List Table 5 Dark Accent 6" w:uiPriority="50"/>
+    <w:lsdException w:name="List Table 6 Colorful Accent 6" w:uiPriority="51"/>
+    <w:lsdException w:name="List Table 7 Colorful Accent 6" w:uiPriority="52"/>
   </w:latentStyles>
   <w:style w:type="paragraph" w:default="1" w:styleId="Normal">
     <w:name w:val="Normal"/>
@@ -4763,7 +4819,6 @@
     <w:uiPriority w:val="99"/>
     <w:semiHidden/>
     <w:unhideWhenUsed/>
-    <w:qFormat/>
     <w:tblPr>
       <w:tblInd w:w="0" w:type="dxa"/>
       <w:tblCellMar>
